--- a/Definiciones de reentrenamiento.docx
+++ b/Definiciones de reentrenamiento.docx
@@ -12,30 +12,1809 @@
           <w:szCs w:val="28"/>
         </w:rPr>
       </w:pPr>
-      <w:r>
-        <w:rPr>
-          <w:b/>
-          <w:bCs/>
-          <w:sz w:val="28"/>
-          <w:szCs w:val="28"/>
-        </w:rPr>
-        <w:t>Definiciones de reentrenamiento</w:t>
-      </w:r>
-    </w:p>
-    <w:p>
-      <w:pPr>
-        <w:rPr>
-          <w:rFonts w:ascii="Arial" w:hAnsi="Arial" w:cs="Arial"/>
-          <w:lang w:eastAsia="es-MX"/>
-        </w:rPr>
-      </w:pPr>
-      <w:r>
-        <w:rPr>
-          <w:rFonts w:ascii="Arial" w:hAnsi="Arial" w:cs="Arial"/>
-          <w:b/>
-          <w:bCs/>
-          <w:sz w:val="28"/>
-          <w:szCs w:val="28"/>
+    </w:p>
+    <w:p>
+      <w:pPr>
+        <w:jc w:val="center"/>
+        <w:rPr>
+          <w:b/>
+          <w:bCs/>
+          <w:sz w:val="28"/>
+          <w:szCs w:val="28"/>
+        </w:rPr>
+      </w:pPr>
+    </w:p>
+    <w:p>
+      <w:pPr>
+        <w:jc w:val="center"/>
+        <w:rPr>
+          <w:b/>
+          <w:bCs/>
+          <w:sz w:val="28"/>
+          <w:szCs w:val="28"/>
+          <w:lang w:val="es-ES"/>
+        </w:rPr>
+      </w:pPr>
+      <w:r>
+        <w:rPr>
+          <w:b/>
+          <w:bCs/>
+          <w:sz w:val="28"/>
+          <w:szCs w:val="28"/>
+          <w:lang w:val="es-ES"/>
+        </w:rPr>
+        <w:t>UNIVERSIDAD DE LOS ANDES DEPARTAMENTO DE INGENIERIA DE SISTEMAS Y COMPUTACIÓN</w:t>
+      </w:r>
+    </w:p>
+    <w:p>
+      <w:pPr>
+        <w:jc w:val="center"/>
+        <w:rPr>
+          <w:b/>
+          <w:bCs/>
+          <w:sz w:val="28"/>
+          <w:szCs w:val="28"/>
+          <w:lang w:val="es-ES"/>
+        </w:rPr>
+      </w:pPr>
+    </w:p>
+    <w:p>
+      <w:pPr>
+        <w:jc w:val="center"/>
+        <w:rPr>
+          <w:b/>
+          <w:bCs/>
+          <w:sz w:val="28"/>
+          <w:szCs w:val="28"/>
+          <w:lang w:val="es-ES"/>
+        </w:rPr>
+      </w:pPr>
+      <w:r>
+        <w:rPr>
+          <w:b/>
+          <w:bCs/>
+          <w:noProof/>
+          <w:sz w:val="28"/>
+          <w:szCs w:val="28"/>
+          <w:lang w:val="es-ES"/>
+        </w:rPr>
+        <w:drawing>
+          <wp:anchor distT="0" distB="0" distL="0" distR="0" simplePos="0" relativeHeight="251659264" behindDoc="1" locked="0" layoutInCell="1" allowOverlap="1" wp14:anchorId="453689A0" wp14:editId="509B3BAD">
+            <wp:simplePos x="0" y="0"/>
+            <wp:positionH relativeFrom="page">
+              <wp:posOffset>3103245</wp:posOffset>
+            </wp:positionH>
+            <wp:positionV relativeFrom="paragraph">
+              <wp:posOffset>268605</wp:posOffset>
+            </wp:positionV>
+            <wp:extent cx="1580515" cy="1876425"/>
+            <wp:effectExtent l="0" t="0" r="635" b="9525"/>
+            <wp:wrapTopAndBottom/>
+            <wp:docPr id="953477740" name="Imagen 2" descr="Logotipo, Icono  Descripción generada automáticamente"/>
+            <wp:cNvGraphicFramePr>
+              <a:graphicFrameLocks xmlns:a="http://schemas.openxmlformats.org/drawingml/2006/main"/>
+            </wp:cNvGraphicFramePr>
+            <a:graphic xmlns:a="http://schemas.openxmlformats.org/drawingml/2006/main">
+              <a:graphicData uri="http://schemas.openxmlformats.org/drawingml/2006/picture">
+                <pic:pic xmlns:pic="http://schemas.openxmlformats.org/drawingml/2006/picture">
+                  <pic:nvPicPr>
+                    <pic:cNvPr id="0" name="Image 1" descr="Logotipo, Icono  Descripción generada automáticamente"/>
+                    <pic:cNvPicPr>
+                      <a:picLocks noChangeArrowheads="1"/>
+                    </pic:cNvPicPr>
+                  </pic:nvPicPr>
+                  <pic:blipFill>
+                    <a:blip r:embed="rId8">
+                      <a:extLst>
+                        <a:ext uri="{28A0092B-C50C-407E-A947-70E740481C1C}">
+                          <a14:useLocalDpi xmlns:a14="http://schemas.microsoft.com/office/drawing/2010/main" val="0"/>
+                        </a:ext>
+                      </a:extLst>
+                    </a:blip>
+                    <a:srcRect/>
+                    <a:stretch>
+                      <a:fillRect/>
+                    </a:stretch>
+                  </pic:blipFill>
+                  <pic:spPr bwMode="auto">
+                    <a:xfrm>
+                      <a:off x="0" y="0"/>
+                      <a:ext cx="1580515" cy="1876425"/>
+                    </a:xfrm>
+                    <a:prstGeom prst="rect">
+                      <a:avLst/>
+                    </a:prstGeom>
+                    <a:noFill/>
+                  </pic:spPr>
+                </pic:pic>
+              </a:graphicData>
+            </a:graphic>
+            <wp14:sizeRelH relativeFrom="page">
+              <wp14:pctWidth>0</wp14:pctWidth>
+            </wp14:sizeRelH>
+            <wp14:sizeRelV relativeFrom="page">
+              <wp14:pctHeight>0</wp14:pctHeight>
+            </wp14:sizeRelV>
+          </wp:anchor>
+        </w:drawing>
+      </w:r>
+    </w:p>
+    <w:p>
+      <w:pPr>
+        <w:jc w:val="center"/>
+        <w:rPr>
+          <w:b/>
+          <w:bCs/>
+          <w:sz w:val="28"/>
+          <w:szCs w:val="28"/>
+          <w:lang w:val="es-ES"/>
+        </w:rPr>
+      </w:pPr>
+    </w:p>
+    <w:p>
+      <w:pPr>
+        <w:jc w:val="center"/>
+        <w:rPr>
+          <w:b/>
+          <w:bCs/>
+          <w:sz w:val="28"/>
+          <w:szCs w:val="28"/>
+          <w:lang w:val="es-ES"/>
+        </w:rPr>
+      </w:pPr>
+    </w:p>
+    <w:p>
+      <w:pPr>
+        <w:jc w:val="center"/>
+        <w:rPr>
+          <w:b/>
+          <w:bCs/>
+          <w:sz w:val="28"/>
+          <w:szCs w:val="28"/>
+          <w:lang w:val="es-ES"/>
+        </w:rPr>
+      </w:pPr>
+      <w:r>
+        <w:rPr>
+          <w:b/>
+          <w:bCs/>
+          <w:sz w:val="28"/>
+          <w:szCs w:val="28"/>
+          <w:lang w:val="es-ES"/>
+        </w:rPr>
+        <w:t>PROYECTO 1</w:t>
+      </w:r>
+    </w:p>
+    <w:p>
+      <w:pPr>
+        <w:jc w:val="center"/>
+        <w:rPr>
+          <w:b/>
+          <w:bCs/>
+          <w:sz w:val="28"/>
+          <w:szCs w:val="28"/>
+          <w:lang w:val="es-ES"/>
+        </w:rPr>
+      </w:pPr>
+      <w:r>
+        <w:rPr>
+          <w:b/>
+          <w:bCs/>
+          <w:sz w:val="28"/>
+          <w:szCs w:val="28"/>
+          <w:lang w:val="es-ES"/>
+        </w:rPr>
+        <w:t xml:space="preserve">ETAPA </w:t>
+      </w:r>
+      <w:r>
+        <w:rPr>
+          <w:b/>
+          <w:bCs/>
+          <w:sz w:val="28"/>
+          <w:szCs w:val="28"/>
+          <w:lang w:val="es-ES"/>
+        </w:rPr>
+        <w:t>2</w:t>
+      </w:r>
+    </w:p>
+    <w:p>
+      <w:pPr>
+        <w:jc w:val="center"/>
+        <w:rPr>
+          <w:b/>
+          <w:bCs/>
+          <w:sz w:val="28"/>
+          <w:szCs w:val="28"/>
+          <w:lang w:val="es-ES"/>
+        </w:rPr>
+      </w:pPr>
+    </w:p>
+    <w:p>
+      <w:pPr>
+        <w:jc w:val="center"/>
+        <w:rPr>
+          <w:b/>
+          <w:bCs/>
+          <w:sz w:val="28"/>
+          <w:szCs w:val="28"/>
+          <w:lang w:val="es-ES"/>
+        </w:rPr>
+      </w:pPr>
+    </w:p>
+    <w:p>
+      <w:pPr>
+        <w:jc w:val="center"/>
+        <w:rPr>
+          <w:b/>
+          <w:bCs/>
+          <w:sz w:val="28"/>
+          <w:szCs w:val="28"/>
+          <w:lang w:val="es-ES"/>
+        </w:rPr>
+      </w:pPr>
+    </w:p>
+    <w:p>
+      <w:pPr>
+        <w:jc w:val="center"/>
+        <w:rPr>
+          <w:b/>
+          <w:bCs/>
+          <w:sz w:val="28"/>
+          <w:szCs w:val="28"/>
+          <w:lang w:val="es-ES"/>
+        </w:rPr>
+      </w:pPr>
+    </w:p>
+    <w:p>
+      <w:pPr>
+        <w:jc w:val="center"/>
+        <w:rPr>
+          <w:b/>
+          <w:bCs/>
+          <w:sz w:val="28"/>
+          <w:szCs w:val="28"/>
+          <w:lang w:val="es-ES"/>
+        </w:rPr>
+      </w:pPr>
+    </w:p>
+    <w:p>
+      <w:pPr>
+        <w:jc w:val="center"/>
+        <w:rPr>
+          <w:b/>
+          <w:bCs/>
+          <w:sz w:val="28"/>
+          <w:szCs w:val="28"/>
+          <w:lang w:val="es-ES"/>
+        </w:rPr>
+      </w:pPr>
+      <w:r>
+        <w:rPr>
+          <w:b/>
+          <w:bCs/>
+          <w:sz w:val="28"/>
+          <w:szCs w:val="28"/>
+          <w:lang w:val="es-ES"/>
+        </w:rPr>
+        <w:t>INTELIGENCIA DE NEGOCIOS</w:t>
+      </w:r>
+    </w:p>
+    <w:p>
+      <w:pPr>
+        <w:jc w:val="center"/>
+        <w:rPr>
+          <w:b/>
+          <w:bCs/>
+          <w:sz w:val="28"/>
+          <w:szCs w:val="28"/>
+          <w:lang w:val="es-ES"/>
+        </w:rPr>
+      </w:pPr>
+    </w:p>
+    <w:p>
+      <w:pPr>
+        <w:jc w:val="center"/>
+        <w:rPr>
+          <w:b/>
+          <w:bCs/>
+          <w:sz w:val="28"/>
+          <w:szCs w:val="28"/>
+          <w:lang w:val="es-ES"/>
+        </w:rPr>
+      </w:pPr>
+    </w:p>
+    <w:p>
+      <w:pPr>
+        <w:jc w:val="center"/>
+        <w:rPr>
+          <w:b/>
+          <w:bCs/>
+          <w:sz w:val="28"/>
+          <w:szCs w:val="28"/>
+          <w:lang w:val="es-ES"/>
+        </w:rPr>
+      </w:pPr>
+    </w:p>
+    <w:p>
+      <w:pPr>
+        <w:jc w:val="center"/>
+        <w:rPr>
+          <w:b/>
+          <w:bCs/>
+          <w:sz w:val="28"/>
+          <w:szCs w:val="28"/>
+          <w:lang w:val="es-ES"/>
+        </w:rPr>
+      </w:pPr>
+    </w:p>
+    <w:p>
+      <w:pPr>
+        <w:jc w:val="center"/>
+        <w:rPr>
+          <w:b/>
+          <w:bCs/>
+          <w:sz w:val="28"/>
+          <w:szCs w:val="28"/>
+          <w:lang w:val="es-ES"/>
+        </w:rPr>
+      </w:pPr>
+    </w:p>
+    <w:p>
+      <w:pPr>
+        <w:jc w:val="center"/>
+        <w:rPr>
+          <w:b/>
+          <w:bCs/>
+          <w:sz w:val="28"/>
+          <w:szCs w:val="28"/>
+          <w:lang w:val="es-ES"/>
+        </w:rPr>
+      </w:pPr>
+    </w:p>
+    <w:p>
+      <w:pPr>
+        <w:jc w:val="center"/>
+        <w:rPr>
+          <w:b/>
+          <w:bCs/>
+          <w:sz w:val="28"/>
+          <w:szCs w:val="28"/>
+          <w:lang w:val="es-ES"/>
+        </w:rPr>
+      </w:pPr>
+    </w:p>
+    <w:p>
+      <w:pPr>
+        <w:jc w:val="center"/>
+        <w:rPr>
+          <w:b/>
+          <w:bCs/>
+          <w:sz w:val="28"/>
+          <w:szCs w:val="28"/>
+          <w:lang w:val="es-ES"/>
+        </w:rPr>
+      </w:pPr>
+      <w:r>
+        <w:rPr>
+          <w:b/>
+          <w:bCs/>
+          <w:sz w:val="28"/>
+          <w:szCs w:val="28"/>
+          <w:lang w:val="es-ES"/>
+        </w:rPr>
+        <w:t xml:space="preserve">FELIPE JAIMES - 202213793 </w:t>
+      </w:r>
+    </w:p>
+    <w:p>
+      <w:pPr>
+        <w:jc w:val="center"/>
+        <w:rPr>
+          <w:b/>
+          <w:bCs/>
+          <w:sz w:val="28"/>
+          <w:szCs w:val="28"/>
+          <w:lang w:val="es-ES"/>
+        </w:rPr>
+      </w:pPr>
+      <w:r>
+        <w:rPr>
+          <w:b/>
+          <w:bCs/>
+          <w:sz w:val="28"/>
+          <w:szCs w:val="28"/>
+          <w:lang w:val="es-ES"/>
+        </w:rPr>
+        <w:t xml:space="preserve">MARCOS ESPAÑA - 202124714 </w:t>
+      </w:r>
+    </w:p>
+    <w:p>
+      <w:pPr>
+        <w:jc w:val="center"/>
+        <w:rPr>
+          <w:b/>
+          <w:bCs/>
+          <w:sz w:val="28"/>
+          <w:szCs w:val="28"/>
+          <w:lang w:val="es-ES"/>
+        </w:rPr>
+      </w:pPr>
+      <w:r>
+        <w:rPr>
+          <w:b/>
+          <w:bCs/>
+          <w:sz w:val="28"/>
+          <w:szCs w:val="28"/>
+          <w:lang w:val="es-ES"/>
+        </w:rPr>
+        <w:t>JAIRO FIERRO - 202226326</w:t>
+      </w:r>
+    </w:p>
+    <w:p>
+      <w:pPr>
+        <w:jc w:val="center"/>
+        <w:rPr>
+          <w:b/>
+          <w:bCs/>
+          <w:sz w:val="28"/>
+          <w:szCs w:val="28"/>
+          <w:lang w:val="es-ES"/>
+        </w:rPr>
+      </w:pPr>
+    </w:p>
+    <w:p>
+      <w:pPr>
+        <w:jc w:val="center"/>
+        <w:rPr>
+          <w:b/>
+          <w:bCs/>
+          <w:sz w:val="28"/>
+          <w:szCs w:val="28"/>
+          <w:lang w:val="es-ES"/>
+        </w:rPr>
+      </w:pPr>
+      <w:r>
+        <w:rPr>
+          <w:b/>
+          <w:bCs/>
+          <w:sz w:val="28"/>
+          <w:szCs w:val="28"/>
+          <w:lang w:val="es-ES"/>
+        </w:rPr>
+        <w:t>2025-10</w:t>
+      </w:r>
+    </w:p>
+    <w:p>
+      <w:pPr>
+        <w:jc w:val="center"/>
+        <w:rPr>
+          <w:b/>
+          <w:bCs/>
+          <w:sz w:val="28"/>
+          <w:szCs w:val="28"/>
+        </w:rPr>
+      </w:pPr>
+    </w:p>
+    <w:sdt>
+      <w:sdtPr>
+        <w:rPr>
+          <w:rFonts w:asciiTheme="minorHAnsi" w:eastAsiaTheme="minorHAnsi" w:hAnsiTheme="minorHAnsi" w:cstheme="minorBidi"/>
+          <w:color w:val="auto"/>
+          <w:kern w:val="2"/>
+          <w:sz w:val="24"/>
+          <w:szCs w:val="24"/>
+          <w:lang w:val="es-ES" w:eastAsia="en-US"/>
+          <w14:ligatures w14:val="standardContextual"/>
+        </w:rPr>
+        <w:id w:val="-1158913392"/>
+        <w:docPartObj>
+          <w:docPartGallery w:val="Table of Contents"/>
+          <w:docPartUnique/>
+        </w:docPartObj>
+      </w:sdtPr>
+      <w:sdtEndPr>
+        <w:rPr>
+          <w:b/>
+          <w:bCs/>
+        </w:rPr>
+      </w:sdtEndPr>
+      <w:sdtContent>
+        <w:p>
+          <w:pPr>
+            <w:pStyle w:val="TtuloTDC"/>
+          </w:pPr>
+          <w:r>
+            <w:rPr>
+              <w:lang w:val="es-ES"/>
+            </w:rPr>
+            <w:t>Contenido</w:t>
+          </w:r>
+        </w:p>
+        <w:p>
+          <w:pPr>
+            <w:pStyle w:val="TDC3"/>
+            <w:tabs>
+              <w:tab w:val="right" w:leader="dot" w:pos="8828"/>
+            </w:tabs>
+            <w:rPr>
+              <w:rFonts w:eastAsiaTheme="minorEastAsia"/>
+              <w:noProof/>
+              <w:lang w:eastAsia="es-CO"/>
+            </w:rPr>
+          </w:pPr>
+          <w:r>
+            <w:fldChar w:fldCharType="begin"/>
+          </w:r>
+          <w:r>
+            <w:instrText xml:space="preserve"> TOC \o "1-3" \h \z \u </w:instrText>
+          </w:r>
+          <w:r>
+            <w:fldChar w:fldCharType="separate"/>
+          </w:r>
+          <w:hyperlink w:anchor="_Toc194133944" w:history="1">
+            <w:r>
+              <w:rPr>
+                <w:rStyle w:val="Hipervnculo"/>
+                <w:rFonts w:ascii="Times New Roman" w:hAnsi="Times New Roman" w:cs="Times New Roman"/>
+                <w:noProof/>
+              </w:rPr>
+              <w:t>1.Introducción</w:t>
+            </w:r>
+            <w:r>
+              <w:rPr>
+                <w:noProof/>
+                <w:webHidden/>
+              </w:rPr>
+              <w:tab/>
+            </w:r>
+            <w:r>
+              <w:rPr>
+                <w:noProof/>
+                <w:webHidden/>
+              </w:rPr>
+              <w:fldChar w:fldCharType="begin"/>
+            </w:r>
+            <w:r>
+              <w:rPr>
+                <w:noProof/>
+                <w:webHidden/>
+              </w:rPr>
+              <w:instrText xml:space="preserve"> PAGEREF _Toc194133944 \h </w:instrText>
+            </w:r>
+            <w:r>
+              <w:rPr>
+                <w:noProof/>
+                <w:webHidden/>
+              </w:rPr>
+            </w:r>
+            <w:r>
+              <w:rPr>
+                <w:noProof/>
+                <w:webHidden/>
+              </w:rPr>
+              <w:fldChar w:fldCharType="separate"/>
+            </w:r>
+            <w:r>
+              <w:rPr>
+                <w:noProof/>
+                <w:webHidden/>
+              </w:rPr>
+              <w:t>3</w:t>
+            </w:r>
+            <w:r>
+              <w:rPr>
+                <w:noProof/>
+                <w:webHidden/>
+              </w:rPr>
+              <w:fldChar w:fldCharType="end"/>
+            </w:r>
+          </w:hyperlink>
+        </w:p>
+        <w:p>
+          <w:pPr>
+            <w:pStyle w:val="TDC3"/>
+            <w:tabs>
+              <w:tab w:val="right" w:leader="dot" w:pos="8828"/>
+            </w:tabs>
+            <w:rPr>
+              <w:rFonts w:eastAsiaTheme="minorEastAsia"/>
+              <w:noProof/>
+              <w:lang w:eastAsia="es-CO"/>
+            </w:rPr>
+          </w:pPr>
+          <w:hyperlink w:anchor="_Toc194133945" w:history="1">
+            <w:r>
+              <w:rPr>
+                <w:rStyle w:val="Hipervnculo"/>
+                <w:rFonts w:ascii="Times New Roman" w:hAnsi="Times New Roman" w:cs="Times New Roman"/>
+                <w:noProof/>
+              </w:rPr>
+              <w:t>2.Sección 1</w:t>
+            </w:r>
+            <w:r>
+              <w:rPr>
+                <w:noProof/>
+                <w:webHidden/>
+              </w:rPr>
+              <w:tab/>
+            </w:r>
+            <w:r>
+              <w:rPr>
+                <w:noProof/>
+                <w:webHidden/>
+              </w:rPr>
+              <w:fldChar w:fldCharType="begin"/>
+            </w:r>
+            <w:r>
+              <w:rPr>
+                <w:noProof/>
+                <w:webHidden/>
+              </w:rPr>
+              <w:instrText xml:space="preserve"> PAGEREF _Toc194133945 \h </w:instrText>
+            </w:r>
+            <w:r>
+              <w:rPr>
+                <w:noProof/>
+                <w:webHidden/>
+              </w:rPr>
+            </w:r>
+            <w:r>
+              <w:rPr>
+                <w:noProof/>
+                <w:webHidden/>
+              </w:rPr>
+              <w:fldChar w:fldCharType="separate"/>
+            </w:r>
+            <w:r>
+              <w:rPr>
+                <w:noProof/>
+                <w:webHidden/>
+              </w:rPr>
+              <w:t>3</w:t>
+            </w:r>
+            <w:r>
+              <w:rPr>
+                <w:noProof/>
+                <w:webHidden/>
+              </w:rPr>
+              <w:fldChar w:fldCharType="end"/>
+            </w:r>
+          </w:hyperlink>
+        </w:p>
+        <w:p>
+          <w:pPr>
+            <w:pStyle w:val="TDC3"/>
+            <w:tabs>
+              <w:tab w:val="right" w:leader="dot" w:pos="8828"/>
+            </w:tabs>
+            <w:rPr>
+              <w:rFonts w:eastAsiaTheme="minorEastAsia"/>
+              <w:noProof/>
+              <w:lang w:eastAsia="es-CO"/>
+            </w:rPr>
+          </w:pPr>
+          <w:hyperlink w:anchor="_Toc194133946" w:history="1">
+            <w:r>
+              <w:rPr>
+                <w:rStyle w:val="Hipervnculo"/>
+                <w:noProof/>
+              </w:rPr>
+              <w:t>2.1 Primer Endpoint</w:t>
+            </w:r>
+            <w:r>
+              <w:rPr>
+                <w:noProof/>
+                <w:webHidden/>
+              </w:rPr>
+              <w:tab/>
+            </w:r>
+            <w:r>
+              <w:rPr>
+                <w:noProof/>
+                <w:webHidden/>
+              </w:rPr>
+              <w:fldChar w:fldCharType="begin"/>
+            </w:r>
+            <w:r>
+              <w:rPr>
+                <w:noProof/>
+                <w:webHidden/>
+              </w:rPr>
+              <w:instrText xml:space="preserve"> PAGEREF _Toc194133946 \h </w:instrText>
+            </w:r>
+            <w:r>
+              <w:rPr>
+                <w:noProof/>
+                <w:webHidden/>
+              </w:rPr>
+            </w:r>
+            <w:r>
+              <w:rPr>
+                <w:noProof/>
+                <w:webHidden/>
+              </w:rPr>
+              <w:fldChar w:fldCharType="separate"/>
+            </w:r>
+            <w:r>
+              <w:rPr>
+                <w:noProof/>
+                <w:webHidden/>
+              </w:rPr>
+              <w:t>3</w:t>
+            </w:r>
+            <w:r>
+              <w:rPr>
+                <w:noProof/>
+                <w:webHidden/>
+              </w:rPr>
+              <w:fldChar w:fldCharType="end"/>
+            </w:r>
+          </w:hyperlink>
+        </w:p>
+        <w:p>
+          <w:pPr>
+            <w:pStyle w:val="TDC3"/>
+            <w:tabs>
+              <w:tab w:val="right" w:leader="dot" w:pos="8828"/>
+            </w:tabs>
+            <w:rPr>
+              <w:rFonts w:eastAsiaTheme="minorEastAsia"/>
+              <w:noProof/>
+              <w:lang w:eastAsia="es-CO"/>
+            </w:rPr>
+          </w:pPr>
+          <w:hyperlink w:anchor="_Toc194133947" w:history="1">
+            <w:r>
+              <w:rPr>
+                <w:rStyle w:val="Hipervnculo"/>
+                <w:noProof/>
+              </w:rPr>
+              <w:t>2.2 Segundo Endpoint</w:t>
+            </w:r>
+            <w:r>
+              <w:rPr>
+                <w:noProof/>
+                <w:webHidden/>
+              </w:rPr>
+              <w:tab/>
+            </w:r>
+            <w:r>
+              <w:rPr>
+                <w:noProof/>
+                <w:webHidden/>
+              </w:rPr>
+              <w:fldChar w:fldCharType="begin"/>
+            </w:r>
+            <w:r>
+              <w:rPr>
+                <w:noProof/>
+                <w:webHidden/>
+              </w:rPr>
+              <w:instrText xml:space="preserve"> PAGEREF _Toc194133947 \h </w:instrText>
+            </w:r>
+            <w:r>
+              <w:rPr>
+                <w:noProof/>
+                <w:webHidden/>
+              </w:rPr>
+            </w:r>
+            <w:r>
+              <w:rPr>
+                <w:noProof/>
+                <w:webHidden/>
+              </w:rPr>
+              <w:fldChar w:fldCharType="separate"/>
+            </w:r>
+            <w:r>
+              <w:rPr>
+                <w:noProof/>
+                <w:webHidden/>
+              </w:rPr>
+              <w:t>3</w:t>
+            </w:r>
+            <w:r>
+              <w:rPr>
+                <w:noProof/>
+                <w:webHidden/>
+              </w:rPr>
+              <w:fldChar w:fldCharType="end"/>
+            </w:r>
+          </w:hyperlink>
+        </w:p>
+        <w:p>
+          <w:pPr>
+            <w:pStyle w:val="TDC3"/>
+            <w:tabs>
+              <w:tab w:val="right" w:leader="dot" w:pos="8828"/>
+            </w:tabs>
+            <w:rPr>
+              <w:rFonts w:eastAsiaTheme="minorEastAsia"/>
+              <w:noProof/>
+              <w:lang w:eastAsia="es-CO"/>
+            </w:rPr>
+          </w:pPr>
+          <w:hyperlink w:anchor="_Toc194133948" w:history="1">
+            <w:r>
+              <w:rPr>
+                <w:rStyle w:val="Hipervnculo"/>
+                <w:noProof/>
+              </w:rPr>
+              <w:t>2.2.1 Definiciones de reentrenamiento</w:t>
+            </w:r>
+            <w:r>
+              <w:rPr>
+                <w:noProof/>
+                <w:webHidden/>
+              </w:rPr>
+              <w:tab/>
+            </w:r>
+            <w:r>
+              <w:rPr>
+                <w:noProof/>
+                <w:webHidden/>
+              </w:rPr>
+              <w:fldChar w:fldCharType="begin"/>
+            </w:r>
+            <w:r>
+              <w:rPr>
+                <w:noProof/>
+                <w:webHidden/>
+              </w:rPr>
+              <w:instrText xml:space="preserve"> PAGEREF _Toc194133948 \h </w:instrText>
+            </w:r>
+            <w:r>
+              <w:rPr>
+                <w:noProof/>
+                <w:webHidden/>
+              </w:rPr>
+            </w:r>
+            <w:r>
+              <w:rPr>
+                <w:noProof/>
+                <w:webHidden/>
+              </w:rPr>
+              <w:fldChar w:fldCharType="separate"/>
+            </w:r>
+            <w:r>
+              <w:rPr>
+                <w:noProof/>
+                <w:webHidden/>
+              </w:rPr>
+              <w:t>3</w:t>
+            </w:r>
+            <w:r>
+              <w:rPr>
+                <w:noProof/>
+                <w:webHidden/>
+              </w:rPr>
+              <w:fldChar w:fldCharType="end"/>
+            </w:r>
+          </w:hyperlink>
+        </w:p>
+        <w:p>
+          <w:pPr>
+            <w:pStyle w:val="TDC3"/>
+            <w:tabs>
+              <w:tab w:val="right" w:leader="dot" w:pos="8828"/>
+            </w:tabs>
+            <w:rPr>
+              <w:rFonts w:eastAsiaTheme="minorEastAsia"/>
+              <w:noProof/>
+              <w:lang w:eastAsia="es-CO"/>
+            </w:rPr>
+          </w:pPr>
+          <w:hyperlink w:anchor="_Toc194133949" w:history="1">
+            <w:r>
+              <w:rPr>
+                <w:rStyle w:val="Hipervnculo"/>
+                <w:noProof/>
+                <w:lang w:eastAsia="es-MX"/>
+              </w:rPr>
+              <w:t>2.2.1.1 Reentrenamiento total (batch)</w:t>
+            </w:r>
+            <w:r>
+              <w:rPr>
+                <w:noProof/>
+                <w:webHidden/>
+              </w:rPr>
+              <w:tab/>
+            </w:r>
+            <w:r>
+              <w:rPr>
+                <w:noProof/>
+                <w:webHidden/>
+              </w:rPr>
+              <w:fldChar w:fldCharType="begin"/>
+            </w:r>
+            <w:r>
+              <w:rPr>
+                <w:noProof/>
+                <w:webHidden/>
+              </w:rPr>
+              <w:instrText xml:space="preserve"> PAGEREF _Toc194133949 \h </w:instrText>
+            </w:r>
+            <w:r>
+              <w:rPr>
+                <w:noProof/>
+                <w:webHidden/>
+              </w:rPr>
+            </w:r>
+            <w:r>
+              <w:rPr>
+                <w:noProof/>
+                <w:webHidden/>
+              </w:rPr>
+              <w:fldChar w:fldCharType="separate"/>
+            </w:r>
+            <w:r>
+              <w:rPr>
+                <w:noProof/>
+                <w:webHidden/>
+              </w:rPr>
+              <w:t>3</w:t>
+            </w:r>
+            <w:r>
+              <w:rPr>
+                <w:noProof/>
+                <w:webHidden/>
+              </w:rPr>
+              <w:fldChar w:fldCharType="end"/>
+            </w:r>
+          </w:hyperlink>
+        </w:p>
+        <w:p>
+          <w:pPr>
+            <w:pStyle w:val="TDC3"/>
+            <w:tabs>
+              <w:tab w:val="right" w:leader="dot" w:pos="8828"/>
+            </w:tabs>
+            <w:rPr>
+              <w:rFonts w:eastAsiaTheme="minorEastAsia"/>
+              <w:noProof/>
+              <w:lang w:eastAsia="es-CO"/>
+            </w:rPr>
+          </w:pPr>
+          <w:hyperlink w:anchor="_Toc194133950" w:history="1">
+            <w:r>
+              <w:rPr>
+                <w:rStyle w:val="Hipervnculo"/>
+                <w:noProof/>
+                <w:lang w:eastAsia="es-MX"/>
+              </w:rPr>
+              <w:t>2.2.1.2 Reentrenamiento incremental (online learning)</w:t>
+            </w:r>
+            <w:r>
+              <w:rPr>
+                <w:noProof/>
+                <w:webHidden/>
+              </w:rPr>
+              <w:tab/>
+            </w:r>
+            <w:r>
+              <w:rPr>
+                <w:noProof/>
+                <w:webHidden/>
+              </w:rPr>
+              <w:fldChar w:fldCharType="begin"/>
+            </w:r>
+            <w:r>
+              <w:rPr>
+                <w:noProof/>
+                <w:webHidden/>
+              </w:rPr>
+              <w:instrText xml:space="preserve"> PAGEREF _Toc194133950 \h </w:instrText>
+            </w:r>
+            <w:r>
+              <w:rPr>
+                <w:noProof/>
+                <w:webHidden/>
+              </w:rPr>
+            </w:r>
+            <w:r>
+              <w:rPr>
+                <w:noProof/>
+                <w:webHidden/>
+              </w:rPr>
+              <w:fldChar w:fldCharType="separate"/>
+            </w:r>
+            <w:r>
+              <w:rPr>
+                <w:noProof/>
+                <w:webHidden/>
+              </w:rPr>
+              <w:t>3</w:t>
+            </w:r>
+            <w:r>
+              <w:rPr>
+                <w:noProof/>
+                <w:webHidden/>
+              </w:rPr>
+              <w:fldChar w:fldCharType="end"/>
+            </w:r>
+          </w:hyperlink>
+        </w:p>
+        <w:p>
+          <w:pPr>
+            <w:pStyle w:val="TDC3"/>
+            <w:tabs>
+              <w:tab w:val="right" w:leader="dot" w:pos="8828"/>
+            </w:tabs>
+            <w:rPr>
+              <w:rFonts w:eastAsiaTheme="minorEastAsia"/>
+              <w:noProof/>
+              <w:lang w:eastAsia="es-CO"/>
+            </w:rPr>
+          </w:pPr>
+          <w:hyperlink w:anchor="_Toc194133951" w:history="1">
+            <w:r>
+              <w:rPr>
+                <w:rStyle w:val="Hipervnculo"/>
+                <w:noProof/>
+                <w:lang w:eastAsia="es-MX"/>
+              </w:rPr>
+              <w:t>2.2.1.3 Reentrenamiento periódico por validación</w:t>
+            </w:r>
+            <w:r>
+              <w:rPr>
+                <w:noProof/>
+                <w:webHidden/>
+              </w:rPr>
+              <w:tab/>
+            </w:r>
+            <w:r>
+              <w:rPr>
+                <w:noProof/>
+                <w:webHidden/>
+              </w:rPr>
+              <w:fldChar w:fldCharType="begin"/>
+            </w:r>
+            <w:r>
+              <w:rPr>
+                <w:noProof/>
+                <w:webHidden/>
+              </w:rPr>
+              <w:instrText xml:space="preserve"> PAGEREF _Toc194133951 \h </w:instrText>
+            </w:r>
+            <w:r>
+              <w:rPr>
+                <w:noProof/>
+                <w:webHidden/>
+              </w:rPr>
+            </w:r>
+            <w:r>
+              <w:rPr>
+                <w:noProof/>
+                <w:webHidden/>
+              </w:rPr>
+              <w:fldChar w:fldCharType="separate"/>
+            </w:r>
+            <w:r>
+              <w:rPr>
+                <w:noProof/>
+                <w:webHidden/>
+              </w:rPr>
+              <w:t>4</w:t>
+            </w:r>
+            <w:r>
+              <w:rPr>
+                <w:noProof/>
+                <w:webHidden/>
+              </w:rPr>
+              <w:fldChar w:fldCharType="end"/>
+            </w:r>
+          </w:hyperlink>
+        </w:p>
+        <w:p>
+          <w:pPr>
+            <w:pStyle w:val="TDC3"/>
+            <w:tabs>
+              <w:tab w:val="right" w:leader="dot" w:pos="8828"/>
+            </w:tabs>
+            <w:rPr>
+              <w:rFonts w:eastAsiaTheme="minorEastAsia"/>
+              <w:noProof/>
+              <w:lang w:eastAsia="es-CO"/>
+            </w:rPr>
+          </w:pPr>
+          <w:hyperlink w:anchor="_Toc194133952" w:history="1">
+            <w:r>
+              <w:rPr>
+                <w:rStyle w:val="Hipervnculo"/>
+                <w:noProof/>
+              </w:rPr>
+              <w:t>3.Sección 2</w:t>
+            </w:r>
+            <w:r>
+              <w:rPr>
+                <w:noProof/>
+                <w:webHidden/>
+              </w:rPr>
+              <w:tab/>
+            </w:r>
+            <w:r>
+              <w:rPr>
+                <w:noProof/>
+                <w:webHidden/>
+              </w:rPr>
+              <w:fldChar w:fldCharType="begin"/>
+            </w:r>
+            <w:r>
+              <w:rPr>
+                <w:noProof/>
+                <w:webHidden/>
+              </w:rPr>
+              <w:instrText xml:space="preserve"> PAGEREF _Toc194133952 \h </w:instrText>
+            </w:r>
+            <w:r>
+              <w:rPr>
+                <w:noProof/>
+                <w:webHidden/>
+              </w:rPr>
+            </w:r>
+            <w:r>
+              <w:rPr>
+                <w:noProof/>
+                <w:webHidden/>
+              </w:rPr>
+              <w:fldChar w:fldCharType="separate"/>
+            </w:r>
+            <w:r>
+              <w:rPr>
+                <w:noProof/>
+                <w:webHidden/>
+              </w:rPr>
+              <w:t>4</w:t>
+            </w:r>
+            <w:r>
+              <w:rPr>
+                <w:noProof/>
+                <w:webHidden/>
+              </w:rPr>
+              <w:fldChar w:fldCharType="end"/>
+            </w:r>
+          </w:hyperlink>
+        </w:p>
+        <w:p>
+          <w:pPr>
+            <w:pStyle w:val="TDC3"/>
+            <w:tabs>
+              <w:tab w:val="right" w:leader="dot" w:pos="8828"/>
+            </w:tabs>
+            <w:rPr>
+              <w:rFonts w:eastAsiaTheme="minorEastAsia"/>
+              <w:noProof/>
+              <w:lang w:eastAsia="es-CO"/>
+            </w:rPr>
+          </w:pPr>
+          <w:hyperlink w:anchor="_Toc194133953" w:history="1">
+            <w:r>
+              <w:rPr>
+                <w:rStyle w:val="Hipervnculo"/>
+                <w:noProof/>
+              </w:rPr>
+              <w:t>3.1 Descripción del rol del usuario</w:t>
+            </w:r>
+            <w:r>
+              <w:rPr>
+                <w:noProof/>
+                <w:webHidden/>
+              </w:rPr>
+              <w:tab/>
+            </w:r>
+            <w:r>
+              <w:rPr>
+                <w:noProof/>
+                <w:webHidden/>
+              </w:rPr>
+              <w:fldChar w:fldCharType="begin"/>
+            </w:r>
+            <w:r>
+              <w:rPr>
+                <w:noProof/>
+                <w:webHidden/>
+              </w:rPr>
+              <w:instrText xml:space="preserve"> PAGEREF _Toc194133953 \h </w:instrText>
+            </w:r>
+            <w:r>
+              <w:rPr>
+                <w:noProof/>
+                <w:webHidden/>
+              </w:rPr>
+            </w:r>
+            <w:r>
+              <w:rPr>
+                <w:noProof/>
+                <w:webHidden/>
+              </w:rPr>
+              <w:fldChar w:fldCharType="separate"/>
+            </w:r>
+            <w:r>
+              <w:rPr>
+                <w:noProof/>
+                <w:webHidden/>
+              </w:rPr>
+              <w:t>4</w:t>
+            </w:r>
+            <w:r>
+              <w:rPr>
+                <w:noProof/>
+                <w:webHidden/>
+              </w:rPr>
+              <w:fldChar w:fldCharType="end"/>
+            </w:r>
+          </w:hyperlink>
+        </w:p>
+        <w:p>
+          <w:pPr>
+            <w:pStyle w:val="TDC3"/>
+            <w:tabs>
+              <w:tab w:val="right" w:leader="dot" w:pos="8828"/>
+            </w:tabs>
+            <w:rPr>
+              <w:rFonts w:eastAsiaTheme="minorEastAsia"/>
+              <w:noProof/>
+              <w:lang w:eastAsia="es-CO"/>
+            </w:rPr>
+          </w:pPr>
+          <w:hyperlink w:anchor="_Toc194133954" w:history="1">
+            <w:r>
+              <w:rPr>
+                <w:rStyle w:val="Hipervnculo"/>
+                <w:noProof/>
+              </w:rPr>
+              <w:t>3.2 Preguntas respecto a la aplicación</w:t>
+            </w:r>
+            <w:r>
+              <w:rPr>
+                <w:noProof/>
+                <w:webHidden/>
+              </w:rPr>
+              <w:tab/>
+            </w:r>
+            <w:r>
+              <w:rPr>
+                <w:noProof/>
+                <w:webHidden/>
+              </w:rPr>
+              <w:fldChar w:fldCharType="begin"/>
+            </w:r>
+            <w:r>
+              <w:rPr>
+                <w:noProof/>
+                <w:webHidden/>
+              </w:rPr>
+              <w:instrText xml:space="preserve"> PAGEREF _Toc194133954 \h </w:instrText>
+            </w:r>
+            <w:r>
+              <w:rPr>
+                <w:noProof/>
+                <w:webHidden/>
+              </w:rPr>
+            </w:r>
+            <w:r>
+              <w:rPr>
+                <w:noProof/>
+                <w:webHidden/>
+              </w:rPr>
+              <w:fldChar w:fldCharType="separate"/>
+            </w:r>
+            <w:r>
+              <w:rPr>
+                <w:noProof/>
+                <w:webHidden/>
+              </w:rPr>
+              <w:t>4</w:t>
+            </w:r>
+            <w:r>
+              <w:rPr>
+                <w:noProof/>
+                <w:webHidden/>
+              </w:rPr>
+              <w:fldChar w:fldCharType="end"/>
+            </w:r>
+          </w:hyperlink>
+        </w:p>
+        <w:p>
+          <w:r>
+            <w:rPr>
+              <w:b/>
+              <w:bCs/>
+              <w:lang w:val="es-ES"/>
+            </w:rPr>
+            <w:fldChar w:fldCharType="end"/>
+          </w:r>
+        </w:p>
+      </w:sdtContent>
+    </w:sdt>
+    <w:p>
+      <w:pPr>
+        <w:rPr>
+          <w:b/>
+          <w:bCs/>
+          <w:sz w:val="28"/>
+          <w:szCs w:val="28"/>
+        </w:rPr>
+      </w:pPr>
+    </w:p>
+    <w:p>
+      <w:pPr>
+        <w:jc w:val="center"/>
+        <w:rPr>
+          <w:b/>
+          <w:bCs/>
+          <w:sz w:val="28"/>
+          <w:szCs w:val="28"/>
+        </w:rPr>
+      </w:pPr>
+    </w:p>
+    <w:p>
+      <w:pPr>
+        <w:jc w:val="center"/>
+        <w:rPr>
+          <w:b/>
+          <w:bCs/>
+          <w:sz w:val="28"/>
+          <w:szCs w:val="28"/>
+        </w:rPr>
+      </w:pPr>
+    </w:p>
+    <w:p>
+      <w:pPr>
+        <w:jc w:val="center"/>
+        <w:rPr>
+          <w:b/>
+          <w:bCs/>
+          <w:sz w:val="28"/>
+          <w:szCs w:val="28"/>
+        </w:rPr>
+      </w:pPr>
+    </w:p>
+    <w:p>
+      <w:pPr>
+        <w:jc w:val="center"/>
+        <w:rPr>
+          <w:b/>
+          <w:bCs/>
+          <w:sz w:val="28"/>
+          <w:szCs w:val="28"/>
+        </w:rPr>
+      </w:pPr>
+    </w:p>
+    <w:p>
+      <w:pPr>
+        <w:jc w:val="center"/>
+        <w:rPr>
+          <w:b/>
+          <w:bCs/>
+          <w:sz w:val="28"/>
+          <w:szCs w:val="28"/>
+        </w:rPr>
+      </w:pPr>
+    </w:p>
+    <w:p>
+      <w:pPr>
+        <w:jc w:val="center"/>
+        <w:rPr>
+          <w:b/>
+          <w:bCs/>
+          <w:sz w:val="28"/>
+          <w:szCs w:val="28"/>
+        </w:rPr>
+      </w:pPr>
+    </w:p>
+    <w:p>
+      <w:pPr>
+        <w:jc w:val="center"/>
+        <w:rPr>
+          <w:b/>
+          <w:bCs/>
+          <w:sz w:val="28"/>
+          <w:szCs w:val="28"/>
+        </w:rPr>
+      </w:pPr>
+    </w:p>
+    <w:p>
+      <w:pPr>
+        <w:jc w:val="center"/>
+        <w:rPr>
+          <w:b/>
+          <w:bCs/>
+          <w:sz w:val="28"/>
+          <w:szCs w:val="28"/>
+        </w:rPr>
+      </w:pPr>
+    </w:p>
+    <w:p>
+      <w:pPr>
+        <w:jc w:val="center"/>
+        <w:rPr>
+          <w:b/>
+          <w:bCs/>
+          <w:sz w:val="28"/>
+          <w:szCs w:val="28"/>
+        </w:rPr>
+      </w:pPr>
+    </w:p>
+    <w:p>
+      <w:pPr>
+        <w:jc w:val="center"/>
+        <w:rPr>
+          <w:b/>
+          <w:bCs/>
+          <w:sz w:val="28"/>
+          <w:szCs w:val="28"/>
+        </w:rPr>
+      </w:pPr>
+    </w:p>
+    <w:p>
+      <w:pPr>
+        <w:jc w:val="center"/>
+        <w:rPr>
+          <w:b/>
+          <w:bCs/>
+          <w:sz w:val="28"/>
+          <w:szCs w:val="28"/>
+        </w:rPr>
+      </w:pPr>
+    </w:p>
+    <w:p>
+      <w:pPr>
+        <w:jc w:val="center"/>
+        <w:rPr>
+          <w:b/>
+          <w:bCs/>
+          <w:sz w:val="28"/>
+          <w:szCs w:val="28"/>
+        </w:rPr>
+      </w:pPr>
+    </w:p>
+    <w:p>
+      <w:pPr>
+        <w:jc w:val="center"/>
+        <w:rPr>
+          <w:b/>
+          <w:bCs/>
+          <w:sz w:val="28"/>
+          <w:szCs w:val="28"/>
+        </w:rPr>
+      </w:pPr>
+    </w:p>
+    <w:p>
+      <w:pPr>
+        <w:jc w:val="center"/>
+        <w:rPr>
+          <w:b/>
+          <w:bCs/>
+          <w:sz w:val="28"/>
+          <w:szCs w:val="28"/>
+        </w:rPr>
+      </w:pPr>
+    </w:p>
+    <w:p>
+      <w:pPr>
+        <w:jc w:val="center"/>
+        <w:rPr>
+          <w:b/>
+          <w:bCs/>
+          <w:sz w:val="28"/>
+          <w:szCs w:val="28"/>
+        </w:rPr>
+      </w:pPr>
+    </w:p>
+    <w:p>
+      <w:pPr>
+        <w:jc w:val="center"/>
+        <w:rPr>
+          <w:b/>
+          <w:bCs/>
+          <w:sz w:val="28"/>
+          <w:szCs w:val="28"/>
+        </w:rPr>
+      </w:pPr>
+    </w:p>
+    <w:p>
+      <w:pPr>
+        <w:jc w:val="center"/>
+        <w:rPr>
+          <w:b/>
+          <w:bCs/>
+          <w:sz w:val="28"/>
+          <w:szCs w:val="28"/>
+        </w:rPr>
+      </w:pPr>
+    </w:p>
+    <w:p>
+      <w:pPr>
+        <w:jc w:val="center"/>
+        <w:rPr>
+          <w:b/>
+          <w:bCs/>
+          <w:sz w:val="28"/>
+          <w:szCs w:val="28"/>
+        </w:rPr>
+      </w:pPr>
+    </w:p>
+    <w:p>
+      <w:pPr>
+        <w:jc w:val="center"/>
+        <w:rPr>
+          <w:b/>
+          <w:bCs/>
+          <w:sz w:val="28"/>
+          <w:szCs w:val="28"/>
+        </w:rPr>
+      </w:pPr>
+    </w:p>
+    <w:p>
+      <w:pPr>
+        <w:jc w:val="center"/>
+        <w:rPr>
+          <w:b/>
+          <w:bCs/>
+          <w:sz w:val="28"/>
+          <w:szCs w:val="28"/>
+        </w:rPr>
+      </w:pPr>
+    </w:p>
+    <w:p>
+      <w:pPr>
+        <w:jc w:val="center"/>
+        <w:rPr>
+          <w:b/>
+          <w:bCs/>
+          <w:sz w:val="28"/>
+          <w:szCs w:val="28"/>
+        </w:rPr>
+      </w:pPr>
+    </w:p>
+    <w:p>
+      <w:pPr>
+        <w:jc w:val="center"/>
+        <w:rPr>
+          <w:b/>
+          <w:bCs/>
+          <w:sz w:val="28"/>
+          <w:szCs w:val="28"/>
+        </w:rPr>
+      </w:pPr>
+    </w:p>
+    <w:p>
+      <w:pPr>
+        <w:jc w:val="center"/>
+        <w:rPr>
+          <w:b/>
+          <w:bCs/>
+          <w:sz w:val="28"/>
+          <w:szCs w:val="28"/>
+        </w:rPr>
+      </w:pPr>
+    </w:p>
+    <w:p>
+      <w:pPr>
+        <w:jc w:val="center"/>
+        <w:rPr>
+          <w:b/>
+          <w:bCs/>
+          <w:sz w:val="28"/>
+          <w:szCs w:val="28"/>
+        </w:rPr>
+      </w:pPr>
+    </w:p>
+    <w:p>
+      <w:pPr>
+        <w:jc w:val="center"/>
+        <w:rPr>
+          <w:b/>
+          <w:bCs/>
+          <w:sz w:val="28"/>
+          <w:szCs w:val="28"/>
+        </w:rPr>
+      </w:pPr>
+    </w:p>
+    <w:p>
+      <w:pPr>
+        <w:jc w:val="center"/>
+        <w:rPr>
+          <w:b/>
+          <w:bCs/>
+          <w:sz w:val="28"/>
+          <w:szCs w:val="28"/>
+        </w:rPr>
+      </w:pPr>
+    </w:p>
+    <w:p>
+      <w:pPr>
+        <w:jc w:val="center"/>
+        <w:rPr>
+          <w:b/>
+          <w:bCs/>
+          <w:sz w:val="28"/>
+          <w:szCs w:val="28"/>
+        </w:rPr>
+      </w:pPr>
+    </w:p>
+    <w:p>
+      <w:pPr>
+        <w:jc w:val="center"/>
+        <w:rPr>
+          <w:b/>
+          <w:bCs/>
+          <w:sz w:val="28"/>
+          <w:szCs w:val="28"/>
+        </w:rPr>
+      </w:pPr>
+    </w:p>
+    <w:p>
+      <w:pPr>
+        <w:jc w:val="center"/>
+        <w:rPr>
+          <w:b/>
+          <w:bCs/>
+          <w:sz w:val="28"/>
+          <w:szCs w:val="28"/>
+        </w:rPr>
+      </w:pPr>
+    </w:p>
+    <w:p>
+      <w:pPr>
+        <w:jc w:val="center"/>
+        <w:rPr>
+          <w:b/>
+          <w:bCs/>
+          <w:sz w:val="28"/>
+          <w:szCs w:val="28"/>
+        </w:rPr>
+      </w:pPr>
+    </w:p>
+    <w:p>
+      <w:pPr>
+        <w:jc w:val="center"/>
+        <w:rPr>
+          <w:b/>
+          <w:bCs/>
+          <w:sz w:val="28"/>
+          <w:szCs w:val="28"/>
+        </w:rPr>
+      </w:pPr>
+    </w:p>
+    <w:p>
+      <w:pPr>
+        <w:jc w:val="center"/>
+        <w:rPr>
+          <w:b/>
+          <w:bCs/>
+          <w:sz w:val="28"/>
+          <w:szCs w:val="28"/>
+        </w:rPr>
+      </w:pPr>
+    </w:p>
+    <w:p>
+      <w:pPr>
+        <w:jc w:val="center"/>
+        <w:rPr>
+          <w:b/>
+          <w:bCs/>
+          <w:sz w:val="28"/>
+          <w:szCs w:val="28"/>
+        </w:rPr>
+      </w:pPr>
+    </w:p>
+    <w:p>
+      <w:pPr>
+        <w:pStyle w:val="Ttulo3"/>
+        <w:rPr>
+          <w:rFonts w:ascii="Times New Roman" w:hAnsi="Times New Roman" w:cs="Times New Roman"/>
+        </w:rPr>
+      </w:pPr>
+      <w:bookmarkStart w:id="0" w:name="_Toc194133944"/>
+      <w:r>
+        <w:rPr>
+          <w:rFonts w:ascii="Times New Roman" w:hAnsi="Times New Roman" w:cs="Times New Roman"/>
+        </w:rPr>
+        <w:t>1.Introducción</w:t>
+      </w:r>
+      <w:bookmarkEnd w:id="0"/>
+    </w:p>
+    <w:p>
+      <w:pPr>
+        <w:rPr>
+          <w:rFonts w:ascii="Times New Roman" w:hAnsi="Times New Roman" w:cs="Times New Roman"/>
+          <w:b/>
+          <w:bCs/>
+          <w:sz w:val="28"/>
+          <w:szCs w:val="28"/>
+        </w:rPr>
+      </w:pPr>
+    </w:p>
+    <w:p>
+      <w:pPr>
+        <w:pStyle w:val="Ttulo3"/>
+        <w:rPr>
+          <w:rFonts w:ascii="Times New Roman" w:hAnsi="Times New Roman" w:cs="Times New Roman"/>
+        </w:rPr>
+      </w:pPr>
+      <w:bookmarkStart w:id="1" w:name="_Toc194133945"/>
+      <w:r>
+        <w:rPr>
+          <w:rFonts w:ascii="Times New Roman" w:hAnsi="Times New Roman" w:cs="Times New Roman"/>
+        </w:rPr>
+        <w:t>2.Sección 1</w:t>
+      </w:r>
+      <w:bookmarkEnd w:id="1"/>
+    </w:p>
+    <w:p>
+      <w:pPr>
+        <w:pStyle w:val="Ttulo3"/>
+      </w:pPr>
+      <w:bookmarkStart w:id="2" w:name="_Toc194133946"/>
+      <w:r>
+        <w:t xml:space="preserve">2.1 Primer </w:t>
+      </w:r>
+      <w:proofErr w:type="spellStart"/>
+      <w:r>
+        <w:t>Endpoint</w:t>
+      </w:r>
+      <w:bookmarkEnd w:id="2"/>
+      <w:proofErr w:type="spellEnd"/>
+    </w:p>
+    <w:p>
+      <w:r>
+        <w:t xml:space="preserve">Este </w:t>
+      </w:r>
+      <w:proofErr w:type="spellStart"/>
+      <w:r>
+        <w:t>endpoint</w:t>
+      </w:r>
+      <w:proofErr w:type="spellEnd"/>
+      <w:r>
+        <w:t xml:space="preserve"> recibe una o mas entradas de noticias con titulo y descripción para poder hacer una predicción donde se dice si la noticia es falsa o no y también se dice la probabilidad de la predicción.</w:t>
+      </w:r>
+    </w:p>
+    <w:p>
+      <w:pPr>
+        <w:pStyle w:val="Ttulo3"/>
+      </w:pPr>
+    </w:p>
+    <w:p>
+      <w:pPr>
+        <w:pStyle w:val="Ttulo3"/>
+      </w:pPr>
+      <w:bookmarkStart w:id="3" w:name="_Toc194133947"/>
+      <w:r>
+        <w:t xml:space="preserve">2.2 Segundo </w:t>
+      </w:r>
+      <w:proofErr w:type="spellStart"/>
+      <w:r>
+        <w:t>Endpoint</w:t>
+      </w:r>
+      <w:bookmarkEnd w:id="3"/>
+      <w:proofErr w:type="spellEnd"/>
+    </w:p>
+    <w:p>
+      <w:pPr>
+        <w:pStyle w:val="Ttulo3"/>
+      </w:pPr>
+      <w:bookmarkStart w:id="4" w:name="_Toc194133948"/>
+      <w:r>
+        <w:t>2.2.1 Definiciones de reentrenamiento</w:t>
+      </w:r>
+      <w:bookmarkEnd w:id="4"/>
+    </w:p>
+    <w:p>
+      <w:pPr>
+        <w:pStyle w:val="Ttulo3"/>
+        <w:rPr>
+          <w:lang w:eastAsia="es-MX"/>
+        </w:rPr>
+      </w:pPr>
+      <w:bookmarkStart w:id="5" w:name="_Toc194133949"/>
+      <w:r>
+        <w:rPr>
+          <w:lang w:eastAsia="es-MX"/>
+        </w:rPr>
+        <w:t xml:space="preserve">2.2.1.1 </w:t>
+      </w:r>
+      <w:r>
+        <w:rPr>
           <w:lang w:eastAsia="es-MX"/>
         </w:rPr>
         <w:t>Reentrenamiento total (</w:t>
@@ -43,11 +1822,6 @@
       <w:proofErr w:type="spellStart"/>
       <w:r>
         <w:rPr>
-          <w:rFonts w:ascii="Arial" w:hAnsi="Arial" w:cs="Arial"/>
-          <w:b/>
-          <w:bCs/>
-          <w:sz w:val="28"/>
-          <w:szCs w:val="28"/>
           <w:lang w:eastAsia="es-MX"/>
         </w:rPr>
         <w:t>batch</w:t>
@@ -55,15 +1829,11 @@
       <w:proofErr w:type="spellEnd"/>
       <w:r>
         <w:rPr>
-          <w:rFonts w:ascii="Arial" w:hAnsi="Arial" w:cs="Arial"/>
-          <w:b/>
-          <w:bCs/>
-          <w:sz w:val="28"/>
-          <w:szCs w:val="28"/>
           <w:lang w:eastAsia="es-MX"/>
         </w:rPr>
         <w:t>)</w:t>
       </w:r>
+      <w:bookmarkEnd w:id="5"/>
     </w:p>
     <w:p>
       <w:pPr>
@@ -73,13 +1843,13 @@
           <w:numId w:val="2"/>
         </w:numPr>
         <w:rPr>
-          <w:rFonts w:ascii="Arial" w:hAnsi="Arial" w:cs="Arial"/>
-          <w:lang w:eastAsia="es-MX"/>
-        </w:rPr>
-      </w:pPr>
-      <w:r>
-        <w:rPr>
-          <w:rFonts w:ascii="Arial" w:hAnsi="Arial" w:cs="Arial"/>
+          <w:rFonts w:ascii="Times New Roman" w:hAnsi="Times New Roman" w:cs="Times New Roman"/>
+          <w:lang w:eastAsia="es-MX"/>
+        </w:rPr>
+      </w:pPr>
+      <w:r>
+        <w:rPr>
+          <w:rFonts w:ascii="Times New Roman" w:hAnsi="Times New Roman" w:cs="Times New Roman"/>
           <w:lang w:eastAsia="es-MX"/>
         </w:rPr>
         <w:t xml:space="preserve">Descripción: Se entrena un nuevo modelo desde cero utilizando la totalidad del </w:t>
@@ -87,7 +1857,7 @@
       <w:proofErr w:type="spellStart"/>
       <w:r>
         <w:rPr>
-          <w:rFonts w:ascii="Arial" w:hAnsi="Arial" w:cs="Arial"/>
+          <w:rFonts w:ascii="Times New Roman" w:hAnsi="Times New Roman" w:cs="Times New Roman"/>
           <w:lang w:eastAsia="es-MX"/>
         </w:rPr>
         <w:t>dataset</w:t>
@@ -95,7 +1865,7 @@
       <w:proofErr w:type="spellEnd"/>
       <w:r>
         <w:rPr>
-          <w:rFonts w:ascii="Arial" w:hAnsi="Arial" w:cs="Arial"/>
+          <w:rFonts w:ascii="Times New Roman" w:hAnsi="Times New Roman" w:cs="Times New Roman"/>
           <w:lang w:eastAsia="es-MX"/>
         </w:rPr>
         <w:t xml:space="preserve"> disponible, es decir, la combinación de los datos históricos (viejos) y los datos recién adquiridos (nuevos).</w:t>
@@ -109,13 +1879,13 @@
           <w:numId w:val="2"/>
         </w:numPr>
         <w:rPr>
-          <w:rFonts w:ascii="Arial" w:hAnsi="Arial" w:cs="Arial"/>
-          <w:lang w:eastAsia="es-MX"/>
-        </w:rPr>
-      </w:pPr>
-      <w:r>
-        <w:rPr>
-          <w:rFonts w:ascii="Arial" w:hAnsi="Arial" w:cs="Arial"/>
+          <w:rFonts w:ascii="Times New Roman" w:hAnsi="Times New Roman" w:cs="Times New Roman"/>
+          <w:lang w:eastAsia="es-MX"/>
+        </w:rPr>
+      </w:pPr>
+      <w:r>
+        <w:rPr>
+          <w:rFonts w:ascii="Times New Roman" w:hAnsi="Times New Roman" w:cs="Times New Roman"/>
           <w:lang w:eastAsia="es-MX"/>
         </w:rPr>
         <w:t>Ventaja: Se asegura que el modelo no olvida los datos del pasado y captura patrones globales de todo el conjunto de datos, ofreciendo un aprendizaje completo y consistente.</w:t>
@@ -129,13 +1899,13 @@
           <w:numId w:val="2"/>
         </w:numPr>
         <w:rPr>
-          <w:rFonts w:ascii="Arial" w:hAnsi="Arial" w:cs="Arial"/>
-          <w:lang w:eastAsia="es-MX"/>
-        </w:rPr>
-      </w:pPr>
-      <w:r>
-        <w:rPr>
-          <w:rFonts w:ascii="Arial" w:hAnsi="Arial" w:cs="Arial"/>
+          <w:rFonts w:ascii="Times New Roman" w:hAnsi="Times New Roman" w:cs="Times New Roman"/>
+          <w:lang w:eastAsia="es-MX"/>
+        </w:rPr>
+      </w:pPr>
+      <w:r>
+        <w:rPr>
+          <w:rFonts w:ascii="Times New Roman" w:hAnsi="Times New Roman" w:cs="Times New Roman"/>
           <w:lang w:eastAsia="es-MX"/>
         </w:rPr>
         <w:t xml:space="preserve">Desventaja: Costoso en términos de tiempo y recursos computacionales, especialmente cuando el volumen de datos crece significativamente, lo que puede hacerlo impracticable en sistemas con </w:t>
@@ -143,7 +1913,7 @@
       <w:proofErr w:type="spellStart"/>
       <w:r>
         <w:rPr>
-          <w:rFonts w:ascii="Arial" w:hAnsi="Arial" w:cs="Arial"/>
+          <w:rFonts w:ascii="Times New Roman" w:hAnsi="Times New Roman" w:cs="Times New Roman"/>
           <w:lang w:eastAsia="es-MX"/>
         </w:rPr>
         <w:t>datasets</w:t>
@@ -151,7 +1921,7 @@
       <w:proofErr w:type="spellEnd"/>
       <w:r>
         <w:rPr>
-          <w:rFonts w:ascii="Arial" w:hAnsi="Arial" w:cs="Arial"/>
+          <w:rFonts w:ascii="Times New Roman" w:hAnsi="Times New Roman" w:cs="Times New Roman"/>
           <w:lang w:eastAsia="es-MX"/>
         </w:rPr>
         <w:t xml:space="preserve"> masivos.</w:t>
@@ -159,22 +1929,20 @@
     </w:p>
     <w:p>
       <w:pPr>
-        <w:rPr>
-          <w:rFonts w:ascii="Arial" w:hAnsi="Arial" w:cs="Arial"/>
-          <w:b/>
-          <w:bCs/>
-          <w:sz w:val="28"/>
-          <w:szCs w:val="28"/>
-          <w:lang w:eastAsia="es-MX"/>
-        </w:rPr>
-      </w:pPr>
-      <w:r>
-        <w:rPr>
-          <w:rFonts w:ascii="Arial" w:hAnsi="Arial" w:cs="Arial"/>
-          <w:b/>
-          <w:bCs/>
-          <w:sz w:val="28"/>
-          <w:szCs w:val="28"/>
+        <w:pStyle w:val="Ttulo3"/>
+        <w:rPr>
+          <w:lang w:eastAsia="es-MX"/>
+        </w:rPr>
+      </w:pPr>
+      <w:bookmarkStart w:id="6" w:name="_Toc194133950"/>
+      <w:r>
+        <w:rPr>
+          <w:lang w:eastAsia="es-MX"/>
+        </w:rPr>
+        <w:t xml:space="preserve">2.2.1.2 </w:t>
+      </w:r>
+      <w:r>
+        <w:rPr>
           <w:lang w:eastAsia="es-MX"/>
         </w:rPr>
         <w:t xml:space="preserve">Reentrenamiento incremental (online </w:t>
@@ -182,11 +1950,6 @@
       <w:proofErr w:type="spellStart"/>
       <w:r>
         <w:rPr>
-          <w:rFonts w:ascii="Arial" w:hAnsi="Arial" w:cs="Arial"/>
-          <w:b/>
-          <w:bCs/>
-          <w:sz w:val="28"/>
-          <w:szCs w:val="28"/>
           <w:lang w:eastAsia="es-MX"/>
         </w:rPr>
         <w:t>learning</w:t>
@@ -194,15 +1957,11 @@
       <w:proofErr w:type="spellEnd"/>
       <w:r>
         <w:rPr>
-          <w:rFonts w:ascii="Arial" w:hAnsi="Arial" w:cs="Arial"/>
-          <w:b/>
-          <w:bCs/>
-          <w:sz w:val="28"/>
-          <w:szCs w:val="28"/>
           <w:lang w:eastAsia="es-MX"/>
         </w:rPr>
         <w:t>)</w:t>
       </w:r>
+      <w:bookmarkEnd w:id="6"/>
     </w:p>
     <w:p>
       <w:pPr>
@@ -212,13 +1971,13 @@
           <w:numId w:val="1"/>
         </w:numPr>
         <w:rPr>
-          <w:rFonts w:ascii="Arial" w:hAnsi="Arial" w:cs="Arial"/>
-          <w:lang w:eastAsia="es-MX"/>
-        </w:rPr>
-      </w:pPr>
-      <w:r>
-        <w:rPr>
-          <w:rFonts w:ascii="Arial" w:hAnsi="Arial" w:cs="Arial"/>
+          <w:rFonts w:ascii="Times New Roman" w:hAnsi="Times New Roman" w:cs="Times New Roman"/>
+          <w:lang w:eastAsia="es-MX"/>
+        </w:rPr>
+      </w:pPr>
+      <w:r>
+        <w:rPr>
+          <w:rFonts w:ascii="Times New Roman" w:hAnsi="Times New Roman" w:cs="Times New Roman"/>
           <w:lang w:eastAsia="es-MX"/>
         </w:rPr>
         <w:t xml:space="preserve">Descripción: Se actualiza el modelo existente incorporando únicamente los nuevos datos a medida que llegan, sin necesidad de reentrenar desde cero con el </w:t>
@@ -226,7 +1985,7 @@
       <w:proofErr w:type="spellStart"/>
       <w:r>
         <w:rPr>
-          <w:rFonts w:ascii="Arial" w:hAnsi="Arial" w:cs="Arial"/>
+          <w:rFonts w:ascii="Times New Roman" w:hAnsi="Times New Roman" w:cs="Times New Roman"/>
           <w:lang w:eastAsia="es-MX"/>
         </w:rPr>
         <w:t>dataset</w:t>
@@ -234,7 +1993,7 @@
       <w:proofErr w:type="spellEnd"/>
       <w:r>
         <w:rPr>
-          <w:rFonts w:ascii="Arial" w:hAnsi="Arial" w:cs="Arial"/>
+          <w:rFonts w:ascii="Times New Roman" w:hAnsi="Times New Roman" w:cs="Times New Roman"/>
           <w:lang w:eastAsia="es-MX"/>
         </w:rPr>
         <w:t xml:space="preserve"> completo.</w:t>
@@ -248,21 +2007,22 @@
           <w:numId w:val="1"/>
         </w:numPr>
         <w:rPr>
-          <w:rFonts w:ascii="Arial" w:hAnsi="Arial" w:cs="Arial"/>
-          <w:lang w:eastAsia="es-MX"/>
-        </w:rPr>
-      </w:pPr>
-      <w:r>
-        <w:rPr>
-          <w:rFonts w:ascii="Arial" w:hAnsi="Arial" w:cs="Arial"/>
-          <w:lang w:eastAsia="es-MX"/>
-        </w:rPr>
+          <w:rFonts w:ascii="Times New Roman" w:hAnsi="Times New Roman" w:cs="Times New Roman"/>
+          <w:lang w:eastAsia="es-MX"/>
+        </w:rPr>
+      </w:pPr>
+      <w:r>
+        <w:rPr>
+          <w:rFonts w:ascii="Times New Roman" w:hAnsi="Times New Roman" w:cs="Times New Roman"/>
+          <w:lang w:eastAsia="es-MX"/>
+        </w:rPr>
+        <w:lastRenderedPageBreak/>
         <w:t xml:space="preserve">Ventaja: Muy eficiente y rápido, ya que evita procesar nuevamente los datos antiguos. Es ideal para escenarios con datos en </w:t>
       </w:r>
       <w:proofErr w:type="spellStart"/>
       <w:r>
         <w:rPr>
-          <w:rFonts w:ascii="Arial" w:hAnsi="Arial" w:cs="Arial"/>
+          <w:rFonts w:ascii="Times New Roman" w:hAnsi="Times New Roman" w:cs="Times New Roman"/>
           <w:lang w:eastAsia="es-MX"/>
         </w:rPr>
         <w:t>streaming</w:t>
@@ -270,7 +2030,7 @@
       <w:proofErr w:type="spellEnd"/>
       <w:r>
         <w:rPr>
-          <w:rFonts w:ascii="Arial" w:hAnsi="Arial" w:cs="Arial"/>
+          <w:rFonts w:ascii="Times New Roman" w:hAnsi="Times New Roman" w:cs="Times New Roman"/>
           <w:lang w:eastAsia="es-MX"/>
         </w:rPr>
         <w:t xml:space="preserve"> o sistemas que requieren adaptarse en tiempo real.</w:t>
@@ -284,13 +2044,13 @@
           <w:numId w:val="1"/>
         </w:numPr>
         <w:rPr>
-          <w:rFonts w:ascii="Arial" w:hAnsi="Arial" w:cs="Arial"/>
-          <w:lang w:eastAsia="es-MX"/>
-        </w:rPr>
-      </w:pPr>
-      <w:r>
-        <w:rPr>
-          <w:rFonts w:ascii="Arial" w:hAnsi="Arial" w:cs="Arial"/>
+          <w:rFonts w:ascii="Times New Roman" w:hAnsi="Times New Roman" w:cs="Times New Roman"/>
+          <w:lang w:eastAsia="es-MX"/>
+        </w:rPr>
+      </w:pPr>
+      <w:r>
+        <w:rPr>
+          <w:rFonts w:ascii="Times New Roman" w:hAnsi="Times New Roman" w:cs="Times New Roman"/>
           <w:lang w:eastAsia="es-MX"/>
         </w:rPr>
         <w:t>Desventaja: No todos los modelos o algoritmos soportan aprendizaje incremental de forma nativa, y puede haber riesgo de olvidar patrones importantes de los datos históricos (</w:t>
@@ -298,7 +2058,7 @@
       <w:proofErr w:type="spellStart"/>
       <w:r>
         <w:rPr>
-          <w:rFonts w:ascii="Arial" w:hAnsi="Arial" w:cs="Arial"/>
+          <w:rFonts w:ascii="Times New Roman" w:hAnsi="Times New Roman" w:cs="Times New Roman"/>
           <w:lang w:eastAsia="es-MX"/>
         </w:rPr>
         <w:t>catastrophic</w:t>
@@ -306,7 +2066,7 @@
       <w:proofErr w:type="spellEnd"/>
       <w:r>
         <w:rPr>
-          <w:rFonts w:ascii="Arial" w:hAnsi="Arial" w:cs="Arial"/>
+          <w:rFonts w:ascii="Times New Roman" w:hAnsi="Times New Roman" w:cs="Times New Roman"/>
           <w:lang w:eastAsia="es-MX"/>
         </w:rPr>
         <w:t xml:space="preserve"> </w:t>
@@ -314,7 +2074,7 @@
       <w:proofErr w:type="spellStart"/>
       <w:r>
         <w:rPr>
-          <w:rFonts w:ascii="Arial" w:hAnsi="Arial" w:cs="Arial"/>
+          <w:rFonts w:ascii="Times New Roman" w:hAnsi="Times New Roman" w:cs="Times New Roman"/>
           <w:lang w:eastAsia="es-MX"/>
         </w:rPr>
         <w:t>forgetting</w:t>
@@ -322,7 +2082,7 @@
       <w:proofErr w:type="spellEnd"/>
       <w:r>
         <w:rPr>
-          <w:rFonts w:ascii="Arial" w:hAnsi="Arial" w:cs="Arial"/>
+          <w:rFonts w:ascii="Times New Roman" w:hAnsi="Times New Roman" w:cs="Times New Roman"/>
           <w:lang w:eastAsia="es-MX"/>
         </w:rPr>
         <w:t>) si no se implementa cuidadosamente.</w:t>
@@ -330,23 +2090,25 @@
     </w:p>
     <w:p>
       <w:pPr>
-        <w:ind w:left="360"/>
-        <w:rPr>
-          <w:rFonts w:ascii="Arial" w:hAnsi="Arial" w:cs="Arial"/>
-          <w:lang w:eastAsia="es-MX"/>
-        </w:rPr>
-      </w:pPr>
-      <w:r>
-        <w:rPr>
-          <w:rFonts w:ascii="Arial" w:hAnsi="Arial" w:cs="Arial"/>
-          <w:b/>
-          <w:bCs/>
-          <w:sz w:val="28"/>
-          <w:szCs w:val="28"/>
+        <w:pStyle w:val="Ttulo3"/>
+        <w:rPr>
+          <w:lang w:eastAsia="es-MX"/>
+        </w:rPr>
+      </w:pPr>
+      <w:bookmarkStart w:id="7" w:name="_Toc194133951"/>
+      <w:r>
+        <w:rPr>
+          <w:lang w:eastAsia="es-MX"/>
+        </w:rPr>
+        <w:t xml:space="preserve">2.2.1.3 </w:t>
+      </w:r>
+      <w:r>
+        <w:rPr>
           <w:lang w:eastAsia="es-MX"/>
         </w:rPr>
         <w:t>Reentrenamiento periódico por validación</w:t>
       </w:r>
+      <w:bookmarkEnd w:id="7"/>
     </w:p>
     <w:p>
       <w:pPr>
@@ -356,13 +2118,13 @@
           <w:numId w:val="1"/>
         </w:numPr>
         <w:rPr>
-          <w:rFonts w:ascii="Arial" w:hAnsi="Arial" w:cs="Arial"/>
-          <w:lang w:eastAsia="es-MX"/>
-        </w:rPr>
-      </w:pPr>
-      <w:r>
-        <w:rPr>
-          <w:rFonts w:ascii="Arial" w:hAnsi="Arial" w:cs="Arial"/>
+          <w:rFonts w:ascii="Times New Roman" w:hAnsi="Times New Roman" w:cs="Times New Roman"/>
+          <w:lang w:eastAsia="es-MX"/>
+        </w:rPr>
+      </w:pPr>
+      <w:r>
+        <w:rPr>
+          <w:rFonts w:ascii="Times New Roman" w:hAnsi="Times New Roman" w:cs="Times New Roman"/>
           <w:lang w:eastAsia="es-MX"/>
         </w:rPr>
         <w:t>Descripción: Se reentrena el modelo de forma programada (según un cronograma fijo o cuando una métrica de rendimiento cae por debajo de un umbral predefinido), evaluando previamente si es necesario en función de su desempeño actual.</w:t>
@@ -376,13 +2138,13 @@
           <w:numId w:val="1"/>
         </w:numPr>
         <w:rPr>
-          <w:rFonts w:ascii="Arial" w:hAnsi="Arial" w:cs="Arial"/>
-          <w:lang w:eastAsia="es-MX"/>
-        </w:rPr>
-      </w:pPr>
-      <w:r>
-        <w:rPr>
-          <w:rFonts w:ascii="Arial" w:hAnsi="Arial" w:cs="Arial"/>
+          <w:rFonts w:ascii="Times New Roman" w:hAnsi="Times New Roman" w:cs="Times New Roman"/>
+          <w:lang w:eastAsia="es-MX"/>
+        </w:rPr>
+      </w:pPr>
+      <w:r>
+        <w:rPr>
+          <w:rFonts w:ascii="Times New Roman" w:hAnsi="Times New Roman" w:cs="Times New Roman"/>
           <w:lang w:eastAsia="es-MX"/>
         </w:rPr>
         <w:t>Ventaja: Reduce el reentrenamiento innecesario al realizarlo solo cuando hay evidencia de deterioro en el modelo, optimizando recursos y tiempo.</w:t>
@@ -396,17 +2158,507 @@
           <w:numId w:val="1"/>
         </w:numPr>
         <w:rPr>
-          <w:rFonts w:ascii="Arial" w:hAnsi="Arial" w:cs="Arial"/>
-          <w:lang w:eastAsia="es-MX"/>
-        </w:rPr>
-      </w:pPr>
-      <w:r>
-        <w:rPr>
-          <w:rFonts w:ascii="Arial" w:hAnsi="Arial" w:cs="Arial"/>
+          <w:rFonts w:ascii="Times New Roman" w:hAnsi="Times New Roman" w:cs="Times New Roman"/>
+          <w:lang w:eastAsia="es-MX"/>
+        </w:rPr>
+      </w:pPr>
+      <w:r>
+        <w:rPr>
+          <w:rFonts w:ascii="Times New Roman" w:hAnsi="Times New Roman" w:cs="Times New Roman"/>
           <w:lang w:eastAsia="es-MX"/>
         </w:rPr>
         <w:t>Desventaja: Existe el riesgo de dejar pasar datos nuevos relevantes que podrían mejorar el modelo antes de que se detecte una caída en el rendimiento, lo que podría retrasar su actualización óptima.</w:t>
       </w:r>
+    </w:p>
+    <w:p>
+      <w:pPr>
+        <w:rPr>
+          <w:rFonts w:ascii="Times New Roman" w:hAnsi="Times New Roman" w:cs="Times New Roman"/>
+        </w:rPr>
+      </w:pPr>
+    </w:p>
+    <w:p>
+      <w:pPr>
+        <w:rPr>
+          <w:rFonts w:ascii="Times New Roman" w:hAnsi="Times New Roman" w:cs="Times New Roman"/>
+          <w:b/>
+          <w:bCs/>
+          <w:sz w:val="28"/>
+          <w:szCs w:val="28"/>
+        </w:rPr>
+      </w:pPr>
+    </w:p>
+    <w:p>
+      <w:pPr>
+        <w:pStyle w:val="Ttulo3"/>
+      </w:pPr>
+      <w:bookmarkStart w:id="8" w:name="_Toc194133952"/>
+      <w:r>
+        <w:t>3.Sección 2</w:t>
+      </w:r>
+      <w:bookmarkEnd w:id="8"/>
+      <w:r>
+        <w:t xml:space="preserve"> </w:t>
+      </w:r>
+    </w:p>
+    <w:p>
+      <w:pPr>
+        <w:pStyle w:val="Ttulo3"/>
+      </w:pPr>
+      <w:bookmarkStart w:id="9" w:name="_Toc194133953"/>
+      <w:r>
+        <w:t>3.1 Descripción del rol del usuario</w:t>
+      </w:r>
+      <w:bookmarkEnd w:id="9"/>
+    </w:p>
+    <w:p>
+      <w:pPr>
+        <w:pStyle w:val="Ttulo3"/>
+      </w:pPr>
+      <w:bookmarkStart w:id="10" w:name="_Toc194133954"/>
+      <w:r>
+        <w:t>3.2 Preguntas respecto a la aplicación</w:t>
+      </w:r>
+      <w:bookmarkEnd w:id="10"/>
+    </w:p>
+    <w:p/>
+    <w:p/>
+    <w:p>
+      <w:pPr>
+        <w:rPr>
+          <w:b/>
+          <w:bCs/>
+          <w:sz w:val="28"/>
+          <w:szCs w:val="28"/>
+        </w:rPr>
+      </w:pPr>
+    </w:p>
+    <w:p>
+      <w:pPr>
+        <w:rPr>
+          <w:b/>
+          <w:bCs/>
+          <w:sz w:val="28"/>
+          <w:szCs w:val="28"/>
+        </w:rPr>
+      </w:pPr>
+    </w:p>
+    <w:p>
+      <w:pPr>
+        <w:rPr>
+          <w:b/>
+          <w:bCs/>
+          <w:sz w:val="28"/>
+          <w:szCs w:val="28"/>
+        </w:rPr>
+      </w:pPr>
+    </w:p>
+    <w:p>
+      <w:pPr>
+        <w:jc w:val="center"/>
+        <w:rPr>
+          <w:b/>
+          <w:bCs/>
+          <w:sz w:val="28"/>
+          <w:szCs w:val="28"/>
+        </w:rPr>
+      </w:pPr>
+    </w:p>
+    <w:p>
+      <w:pPr>
+        <w:jc w:val="center"/>
+        <w:rPr>
+          <w:b/>
+          <w:bCs/>
+          <w:sz w:val="28"/>
+          <w:szCs w:val="28"/>
+        </w:rPr>
+      </w:pPr>
+    </w:p>
+    <w:p>
+      <w:pPr>
+        <w:jc w:val="center"/>
+        <w:rPr>
+          <w:b/>
+          <w:bCs/>
+          <w:sz w:val="28"/>
+          <w:szCs w:val="28"/>
+        </w:rPr>
+      </w:pPr>
+    </w:p>
+    <w:p>
+      <w:pPr>
+        <w:jc w:val="center"/>
+        <w:rPr>
+          <w:b/>
+          <w:bCs/>
+          <w:sz w:val="28"/>
+          <w:szCs w:val="28"/>
+        </w:rPr>
+      </w:pPr>
+    </w:p>
+    <w:p>
+      <w:pPr>
+        <w:jc w:val="center"/>
+        <w:rPr>
+          <w:b/>
+          <w:bCs/>
+          <w:sz w:val="28"/>
+          <w:szCs w:val="28"/>
+        </w:rPr>
+      </w:pPr>
+    </w:p>
+    <w:p>
+      <w:pPr>
+        <w:jc w:val="center"/>
+        <w:rPr>
+          <w:b/>
+          <w:bCs/>
+          <w:sz w:val="28"/>
+          <w:szCs w:val="28"/>
+        </w:rPr>
+      </w:pPr>
+    </w:p>
+    <w:p>
+      <w:pPr>
+        <w:jc w:val="center"/>
+        <w:rPr>
+          <w:b/>
+          <w:bCs/>
+          <w:sz w:val="28"/>
+          <w:szCs w:val="28"/>
+        </w:rPr>
+      </w:pPr>
+    </w:p>
+    <w:p>
+      <w:pPr>
+        <w:jc w:val="center"/>
+        <w:rPr>
+          <w:b/>
+          <w:bCs/>
+          <w:sz w:val="28"/>
+          <w:szCs w:val="28"/>
+        </w:rPr>
+      </w:pPr>
+    </w:p>
+    <w:p>
+      <w:pPr>
+        <w:jc w:val="center"/>
+        <w:rPr>
+          <w:b/>
+          <w:bCs/>
+          <w:sz w:val="28"/>
+          <w:szCs w:val="28"/>
+        </w:rPr>
+      </w:pPr>
+    </w:p>
+    <w:p>
+      <w:pPr>
+        <w:jc w:val="center"/>
+        <w:rPr>
+          <w:b/>
+          <w:bCs/>
+          <w:sz w:val="28"/>
+          <w:szCs w:val="28"/>
+        </w:rPr>
+      </w:pPr>
+    </w:p>
+    <w:p>
+      <w:pPr>
+        <w:jc w:val="center"/>
+        <w:rPr>
+          <w:b/>
+          <w:bCs/>
+          <w:sz w:val="28"/>
+          <w:szCs w:val="28"/>
+        </w:rPr>
+      </w:pPr>
+    </w:p>
+    <w:p>
+      <w:pPr>
+        <w:jc w:val="center"/>
+        <w:rPr>
+          <w:b/>
+          <w:bCs/>
+          <w:sz w:val="28"/>
+          <w:szCs w:val="28"/>
+        </w:rPr>
+      </w:pPr>
+    </w:p>
+    <w:p>
+      <w:pPr>
+        <w:jc w:val="center"/>
+        <w:rPr>
+          <w:b/>
+          <w:bCs/>
+          <w:sz w:val="28"/>
+          <w:szCs w:val="28"/>
+        </w:rPr>
+      </w:pPr>
+    </w:p>
+    <w:p>
+      <w:pPr>
+        <w:jc w:val="center"/>
+        <w:rPr>
+          <w:b/>
+          <w:bCs/>
+          <w:sz w:val="28"/>
+          <w:szCs w:val="28"/>
+        </w:rPr>
+      </w:pPr>
+    </w:p>
+    <w:p>
+      <w:pPr>
+        <w:jc w:val="center"/>
+        <w:rPr>
+          <w:b/>
+          <w:bCs/>
+          <w:sz w:val="28"/>
+          <w:szCs w:val="28"/>
+        </w:rPr>
+      </w:pPr>
+    </w:p>
+    <w:p>
+      <w:pPr>
+        <w:jc w:val="center"/>
+        <w:rPr>
+          <w:b/>
+          <w:bCs/>
+          <w:sz w:val="28"/>
+          <w:szCs w:val="28"/>
+        </w:rPr>
+      </w:pPr>
+    </w:p>
+    <w:p>
+      <w:pPr>
+        <w:jc w:val="center"/>
+        <w:rPr>
+          <w:b/>
+          <w:bCs/>
+          <w:sz w:val="28"/>
+          <w:szCs w:val="28"/>
+        </w:rPr>
+      </w:pPr>
+    </w:p>
+    <w:p>
+      <w:pPr>
+        <w:jc w:val="center"/>
+        <w:rPr>
+          <w:b/>
+          <w:bCs/>
+          <w:sz w:val="28"/>
+          <w:szCs w:val="28"/>
+        </w:rPr>
+      </w:pPr>
+    </w:p>
+    <w:p>
+      <w:pPr>
+        <w:jc w:val="center"/>
+        <w:rPr>
+          <w:b/>
+          <w:bCs/>
+          <w:sz w:val="28"/>
+          <w:szCs w:val="28"/>
+        </w:rPr>
+      </w:pPr>
+    </w:p>
+    <w:p>
+      <w:pPr>
+        <w:jc w:val="center"/>
+        <w:rPr>
+          <w:b/>
+          <w:bCs/>
+          <w:sz w:val="28"/>
+          <w:szCs w:val="28"/>
+        </w:rPr>
+      </w:pPr>
+    </w:p>
+    <w:p>
+      <w:pPr>
+        <w:jc w:val="center"/>
+        <w:rPr>
+          <w:b/>
+          <w:bCs/>
+          <w:sz w:val="28"/>
+          <w:szCs w:val="28"/>
+        </w:rPr>
+      </w:pPr>
+    </w:p>
+    <w:p>
+      <w:pPr>
+        <w:jc w:val="center"/>
+        <w:rPr>
+          <w:b/>
+          <w:bCs/>
+          <w:sz w:val="28"/>
+          <w:szCs w:val="28"/>
+        </w:rPr>
+      </w:pPr>
+    </w:p>
+    <w:p>
+      <w:pPr>
+        <w:jc w:val="center"/>
+        <w:rPr>
+          <w:b/>
+          <w:bCs/>
+          <w:sz w:val="28"/>
+          <w:szCs w:val="28"/>
+        </w:rPr>
+      </w:pPr>
+    </w:p>
+    <w:p>
+      <w:pPr>
+        <w:jc w:val="center"/>
+        <w:rPr>
+          <w:b/>
+          <w:bCs/>
+          <w:sz w:val="28"/>
+          <w:szCs w:val="28"/>
+        </w:rPr>
+      </w:pPr>
+    </w:p>
+    <w:p>
+      <w:pPr>
+        <w:jc w:val="center"/>
+        <w:rPr>
+          <w:b/>
+          <w:bCs/>
+          <w:sz w:val="28"/>
+          <w:szCs w:val="28"/>
+        </w:rPr>
+      </w:pPr>
+    </w:p>
+    <w:p>
+      <w:pPr>
+        <w:jc w:val="center"/>
+        <w:rPr>
+          <w:b/>
+          <w:bCs/>
+          <w:sz w:val="28"/>
+          <w:szCs w:val="28"/>
+        </w:rPr>
+      </w:pPr>
+    </w:p>
+    <w:p>
+      <w:pPr>
+        <w:jc w:val="center"/>
+        <w:rPr>
+          <w:b/>
+          <w:bCs/>
+          <w:sz w:val="28"/>
+          <w:szCs w:val="28"/>
+        </w:rPr>
+      </w:pPr>
+    </w:p>
+    <w:p>
+      <w:pPr>
+        <w:jc w:val="center"/>
+        <w:rPr>
+          <w:b/>
+          <w:bCs/>
+          <w:sz w:val="28"/>
+          <w:szCs w:val="28"/>
+        </w:rPr>
+      </w:pPr>
+    </w:p>
+    <w:p>
+      <w:pPr>
+        <w:jc w:val="center"/>
+        <w:rPr>
+          <w:b/>
+          <w:bCs/>
+          <w:sz w:val="28"/>
+          <w:szCs w:val="28"/>
+        </w:rPr>
+      </w:pPr>
+    </w:p>
+    <w:p>
+      <w:pPr>
+        <w:jc w:val="center"/>
+        <w:rPr>
+          <w:b/>
+          <w:bCs/>
+          <w:sz w:val="28"/>
+          <w:szCs w:val="28"/>
+        </w:rPr>
+      </w:pPr>
+    </w:p>
+    <w:p>
+      <w:pPr>
+        <w:jc w:val="center"/>
+        <w:rPr>
+          <w:b/>
+          <w:bCs/>
+          <w:sz w:val="28"/>
+          <w:szCs w:val="28"/>
+        </w:rPr>
+      </w:pPr>
+    </w:p>
+    <w:p>
+      <w:pPr>
+        <w:jc w:val="center"/>
+        <w:rPr>
+          <w:b/>
+          <w:bCs/>
+          <w:sz w:val="28"/>
+          <w:szCs w:val="28"/>
+        </w:rPr>
+      </w:pPr>
+    </w:p>
+    <w:p>
+      <w:pPr>
+        <w:jc w:val="center"/>
+        <w:rPr>
+          <w:b/>
+          <w:bCs/>
+          <w:sz w:val="28"/>
+          <w:szCs w:val="28"/>
+        </w:rPr>
+      </w:pPr>
+    </w:p>
+    <w:p>
+      <w:pPr>
+        <w:jc w:val="center"/>
+        <w:rPr>
+          <w:b/>
+          <w:bCs/>
+          <w:sz w:val="28"/>
+          <w:szCs w:val="28"/>
+        </w:rPr>
+      </w:pPr>
+    </w:p>
+    <w:p>
+      <w:pPr>
+        <w:jc w:val="center"/>
+        <w:rPr>
+          <w:b/>
+          <w:bCs/>
+          <w:sz w:val="28"/>
+          <w:szCs w:val="28"/>
+        </w:rPr>
+      </w:pPr>
+    </w:p>
+    <w:p>
+      <w:pPr>
+        <w:jc w:val="center"/>
+        <w:rPr>
+          <w:b/>
+          <w:bCs/>
+          <w:sz w:val="28"/>
+          <w:szCs w:val="28"/>
+        </w:rPr>
+      </w:pPr>
+    </w:p>
+    <w:p>
+      <w:pPr>
+        <w:jc w:val="center"/>
+        <w:rPr>
+          <w:b/>
+          <w:bCs/>
+          <w:sz w:val="28"/>
+          <w:szCs w:val="28"/>
+        </w:rPr>
+      </w:pPr>
     </w:p>
     <w:p>
       <w:pPr>
@@ -420,7 +2672,6 @@
       </w:pPr>
     </w:p>
     <w:sectPr>
-      <w:headerReference w:type="default" r:id="rId7"/>
       <w:pgSz w:w="12240" w:h="15840"/>
       <w:pgMar w:top="1417" w:right="1701" w:bottom="1417" w:left="1701" w:header="708" w:footer="708" w:gutter="0"/>
       <w:cols w:space="708"/>
@@ -466,43 +2717,6 @@
     </w:p>
   </w:footnote>
 </w:footnotes>
-</file>
-
-<file path=word/header1.xml><?xml version="1.0" encoding="utf-8"?>
-<w:hdr xmlns:wpc="http://schemas.microsoft.com/office/word/2010/wordprocessingCanvas" xmlns:cx="http://schemas.microsoft.com/office/drawing/2014/chartex" xmlns:cx1="http://schemas.microsoft.com/office/drawing/2015/9/8/chartex" xmlns:cx2="http://schemas.microsoft.com/office/drawing/2015/10/21/chartex" xmlns:cx3="http://schemas.microsoft.com/office/drawing/2016/5/9/chartex" xmlns:cx4="http://schemas.microsoft.com/office/drawing/2016/5/10/chartex" xmlns:cx5="http://schemas.microsoft.com/office/drawing/2016/5/11/chartex" xmlns:cx6="http://schemas.microsoft.com/office/drawing/2016/5/12/chartex" xmlns:cx7="http://schemas.microsoft.com/office/drawing/2016/5/13/chartex" xmlns:cx8="http://schemas.microsoft.com/office/drawing/2016/5/14/chartex" xmlns:mc="http://schemas.openxmlformats.org/markup-compatibility/2006" xmlns:aink="http://schemas.microsoft.com/office/drawing/2016/ink" xmlns:am3d="http://schemas.microsoft.com/office/drawing/2017/model3d" xmlns:o="urn:schemas-microsoft-com:office:office" xmlns:oel="http://schemas.microsoft.com/office/2019/extlst" xmlns:r="http://schemas.openxmlformats.org/officeDocument/2006/relationships" xmlns:m="http://schemas.openxmlformats.org/officeDocument/2006/math" xmlns:v="urn:schemas-microsoft-com:vml" xmlns:wp14="http://schemas.microsoft.com/office/word/2010/wordprocessingDrawing" xmlns:wp="http://schemas.openxmlformats.org/drawingml/2006/wordprocessingDrawing" xmlns:w10="urn:schemas-microsoft-com:office:word" xmlns:w="http://schemas.openxmlformats.org/wordprocessingml/2006/main" xmlns:w14="http://schemas.microsoft.com/office/word/2010/wordml" xmlns:w15="http://schemas.microsoft.com/office/word/2012/wordml" xmlns:w16cex="http://schemas.microsoft.com/office/word/2018/wordml/cex" xmlns:w16cid="http://schemas.microsoft.com/office/word/2016/wordml/cid" xmlns:w16="http://schemas.microsoft.com/office/word/2018/wordml" xmlns:w16du="http://schemas.microsoft.com/office/word/2023/wordml/word16du" xmlns:w16sdtdh="http://schemas.microsoft.com/office/word/2020/wordml/sdtdatahash" xmlns:w16sdtfl="http://schemas.microsoft.com/office/word/2024/wordml/sdtformatlock" xmlns:w16se="http://schemas.microsoft.com/office/word/2015/wordml/symex" xmlns:wpg="http://schemas.microsoft.com/office/word/2010/wordprocessingGroup" xmlns:wpi="http://schemas.microsoft.com/office/word/2010/wordprocessingInk" xmlns:wne="http://schemas.microsoft.com/office/word/2006/wordml" xmlns:wps="http://schemas.microsoft.com/office/word/2010/wordprocessingShape" mc:Ignorable="w14 w15 w16se w16cid w16 w16cex w16sdtdh w16sdtfl w16du wp14">
-  <w:p>
-    <w:pPr>
-      <w:pStyle w:val="Encabezado"/>
-    </w:pPr>
-    <w:r>
-      <w:t>Marcos España</w:t>
-    </w:r>
-  </w:p>
-  <w:p>
-    <w:pPr>
-      <w:pStyle w:val="Encabezado"/>
-    </w:pPr>
-    <w:r>
-      <w:t>Jairo Fierro</w:t>
-    </w:r>
-  </w:p>
-  <w:p>
-    <w:pPr>
-      <w:pStyle w:val="Encabezado"/>
-    </w:pPr>
-    <w:r>
-      <w:t xml:space="preserve">Felipe </w:t>
-    </w:r>
-    <w:proofErr w:type="spellStart"/>
-    <w:r>
-      <w:t>J</w:t>
-    </w:r>
-    <w:r>
-      <w:t>aimes</w:t>
-    </w:r>
-    <w:proofErr w:type="spellEnd"/>
-  </w:p>
-</w:hdr>
 </file>
 
 <file path=word/numbering.xml><?xml version="1.0" encoding="utf-8"?>
@@ -1138,6 +3352,7 @@
   <w:style w:type="paragraph" w:default="1" w:styleId="Normal">
     <w:name w:val="Normal"/>
     <w:qFormat/>
+    <w:rsid w:val="00F125AD"/>
   </w:style>
   <w:style w:type="paragraph" w:styleId="Ttulo1">
     <w:name w:val="heading 1"/>
@@ -1211,7 +3426,6 @@
     <w:next w:val="Normal"/>
     <w:link w:val="Ttulo4Car"/>
     <w:uiPriority w:val="9"/>
-    <w:semiHidden/>
     <w:unhideWhenUsed/>
     <w:qFormat/>
     <w:rsid w:val="00FA3758"/>
@@ -1407,7 +3621,6 @@
     <w:basedOn w:val="Fuentedeprrafopredeter"/>
     <w:link w:val="Ttulo4"/>
     <w:uiPriority w:val="9"/>
-    <w:semiHidden/>
     <w:rsid w:val="00FA3758"/>
     <w:rPr>
       <w:rFonts w:eastAsiaTheme="majorEastAsia" w:cstheme="majorBidi"/>
@@ -1724,6 +3937,50 @@
       <w14:ligatures w14:val="none"/>
     </w:rPr>
   </w:style>
+  <w:style w:type="paragraph" w:styleId="TtuloTDC">
+    <w:name w:val="TOC Heading"/>
+    <w:basedOn w:val="Ttulo1"/>
+    <w:next w:val="Normal"/>
+    <w:uiPriority w:val="39"/>
+    <w:unhideWhenUsed/>
+    <w:qFormat/>
+    <w:rsid w:val="00F125AD"/>
+    <w:pPr>
+      <w:spacing w:before="240" w:after="0" w:line="259" w:lineRule="auto"/>
+      <w:outlineLvl w:val="9"/>
+    </w:pPr>
+    <w:rPr>
+      <w:kern w:val="0"/>
+      <w:sz w:val="32"/>
+      <w:szCs w:val="32"/>
+      <w:lang w:eastAsia="es-CO"/>
+      <w14:ligatures w14:val="none"/>
+    </w:rPr>
+  </w:style>
+  <w:style w:type="paragraph" w:styleId="TDC3">
+    <w:name w:val="toc 3"/>
+    <w:basedOn w:val="Normal"/>
+    <w:next w:val="Normal"/>
+    <w:autoRedefine/>
+    <w:uiPriority w:val="39"/>
+    <w:unhideWhenUsed/>
+    <w:rsid w:val="00F125AD"/>
+    <w:pPr>
+      <w:spacing w:after="100"/>
+      <w:ind w:left="480"/>
+    </w:pPr>
+  </w:style>
+  <w:style w:type="character" w:styleId="Hipervnculo">
+    <w:name w:val="Hyperlink"/>
+    <w:basedOn w:val="Fuentedeprrafopredeter"/>
+    <w:uiPriority w:val="99"/>
+    <w:unhideWhenUsed/>
+    <w:rsid w:val="00F125AD"/>
+    <w:rPr>
+      <w:color w:val="467886" w:themeColor="hyperlink"/>
+      <w:u w:val="single"/>
+    </w:rPr>
+  </w:style>
 </w:styles>
 </file>
 
@@ -2020,4 +4277,16 @@
     </a:ext>
   </a:extLst>
 </a:theme>
+</file>
+
+<file path=customXml/item1.xml><?xml version="1.0" encoding="utf-8"?>
+<b:Sources xmlns:b="http://schemas.openxmlformats.org/officeDocument/2006/bibliography" xmlns="http://schemas.openxmlformats.org/officeDocument/2006/bibliography" SelectedStyle="\APASixthEditionOfficeOnline.xsl" StyleName="APA" Version="6"/>
+</file>
+
+<file path=customXml/itemProps1.xml><?xml version="1.0" encoding="utf-8"?>
+<ds:datastoreItem xmlns:ds="http://schemas.openxmlformats.org/officeDocument/2006/customXml" ds:itemID="{0B5E7292-08E8-42FB-BE48-BD3070E54762}">
+  <ds:schemaRefs>
+    <ds:schemaRef ds:uri="http://schemas.openxmlformats.org/officeDocument/2006/bibliography"/>
+  </ds:schemaRefs>
+</ds:datastoreItem>
 </file>
--- a/Definiciones de reentrenamiento.docx
+++ b/Definiciones de reentrenamiento.docx
@@ -1568,7 +1568,6 @@
     </w:p>
     <w:p>
       <w:pPr>
-        <w:jc w:val="center"/>
         <w:rPr>
           <w:b/>
           <w:bCs/>
@@ -1579,8 +1578,25 @@
     </w:p>
     <w:p>
       <w:pPr>
-        <w:jc w:val="center"/>
-        <w:rPr>
+        <w:pStyle w:val="Ttulo3"/>
+        <w:rPr>
+          <w:rFonts w:ascii="Times New Roman" w:hAnsi="Times New Roman" w:cs="Times New Roman"/>
+        </w:rPr>
+      </w:pPr>
+      <w:bookmarkStart w:id="0" w:name="_Toc194133944"/>
+      <w:r>
+        <w:rPr>
+          <w:rFonts w:ascii="Times New Roman" w:hAnsi="Times New Roman" w:cs="Times New Roman"/>
+        </w:rPr>
+        <w:lastRenderedPageBreak/>
+        <w:t>1.Introducción</w:t>
+      </w:r>
+      <w:bookmarkEnd w:id="0"/>
+    </w:p>
+    <w:p>
+      <w:pPr>
+        <w:rPr>
+          <w:rFonts w:ascii="Times New Roman" w:hAnsi="Times New Roman" w:cs="Times New Roman"/>
           <w:b/>
           <w:bCs/>
           <w:sz w:val="28"/>
@@ -1590,218 +1606,63 @@
     </w:p>
     <w:p>
       <w:pPr>
-        <w:jc w:val="center"/>
-        <w:rPr>
-          <w:b/>
-          <w:bCs/>
-          <w:sz w:val="28"/>
-          <w:szCs w:val="28"/>
-        </w:rPr>
-      </w:pPr>
-    </w:p>
-    <w:p>
-      <w:pPr>
-        <w:jc w:val="center"/>
-        <w:rPr>
-          <w:b/>
-          <w:bCs/>
-          <w:sz w:val="28"/>
-          <w:szCs w:val="28"/>
-        </w:rPr>
-      </w:pPr>
-    </w:p>
-    <w:p>
-      <w:pPr>
-        <w:jc w:val="center"/>
-        <w:rPr>
-          <w:b/>
-          <w:bCs/>
-          <w:sz w:val="28"/>
-          <w:szCs w:val="28"/>
-        </w:rPr>
-      </w:pPr>
-    </w:p>
-    <w:p>
-      <w:pPr>
-        <w:jc w:val="center"/>
-        <w:rPr>
-          <w:b/>
-          <w:bCs/>
-          <w:sz w:val="28"/>
-          <w:szCs w:val="28"/>
-        </w:rPr>
-      </w:pPr>
-    </w:p>
-    <w:p>
-      <w:pPr>
-        <w:jc w:val="center"/>
-        <w:rPr>
-          <w:b/>
-          <w:bCs/>
-          <w:sz w:val="28"/>
-          <w:szCs w:val="28"/>
-        </w:rPr>
-      </w:pPr>
-    </w:p>
-    <w:p>
-      <w:pPr>
-        <w:jc w:val="center"/>
-        <w:rPr>
-          <w:b/>
-          <w:bCs/>
-          <w:sz w:val="28"/>
-          <w:szCs w:val="28"/>
-        </w:rPr>
-      </w:pPr>
-    </w:p>
-    <w:p>
-      <w:pPr>
-        <w:jc w:val="center"/>
-        <w:rPr>
-          <w:b/>
-          <w:bCs/>
-          <w:sz w:val="28"/>
-          <w:szCs w:val="28"/>
-        </w:rPr>
-      </w:pPr>
-    </w:p>
-    <w:p>
-      <w:pPr>
-        <w:jc w:val="center"/>
-        <w:rPr>
-          <w:b/>
-          <w:bCs/>
-          <w:sz w:val="28"/>
-          <w:szCs w:val="28"/>
-        </w:rPr>
-      </w:pPr>
-    </w:p>
-    <w:p>
-      <w:pPr>
-        <w:jc w:val="center"/>
-        <w:rPr>
-          <w:b/>
-          <w:bCs/>
-          <w:sz w:val="28"/>
-          <w:szCs w:val="28"/>
-        </w:rPr>
-      </w:pPr>
-    </w:p>
-    <w:p>
-      <w:pPr>
-        <w:jc w:val="center"/>
-        <w:rPr>
-          <w:b/>
-          <w:bCs/>
-          <w:sz w:val="28"/>
-          <w:szCs w:val="28"/>
-        </w:rPr>
-      </w:pPr>
-    </w:p>
-    <w:p>
-      <w:pPr>
         <w:pStyle w:val="Ttulo3"/>
         <w:rPr>
           <w:rFonts w:ascii="Times New Roman" w:hAnsi="Times New Roman" w:cs="Times New Roman"/>
         </w:rPr>
       </w:pPr>
-      <w:bookmarkStart w:id="0" w:name="_Toc194133944"/>
+      <w:bookmarkStart w:id="1" w:name="_Toc194133945"/>
       <w:r>
         <w:rPr>
           <w:rFonts w:ascii="Times New Roman" w:hAnsi="Times New Roman" w:cs="Times New Roman"/>
         </w:rPr>
-        <w:t>1.Introducción</w:t>
-      </w:r>
-      <w:bookmarkEnd w:id="0"/>
-    </w:p>
-    <w:p>
-      <w:pPr>
-        <w:rPr>
-          <w:rFonts w:ascii="Times New Roman" w:hAnsi="Times New Roman" w:cs="Times New Roman"/>
-          <w:b/>
-          <w:bCs/>
-          <w:sz w:val="28"/>
-          <w:szCs w:val="28"/>
-        </w:rPr>
-      </w:pPr>
+        <w:t>2.Sección 1</w:t>
+      </w:r>
+      <w:bookmarkEnd w:id="1"/>
     </w:p>
     <w:p>
       <w:pPr>
         <w:pStyle w:val="Ttulo3"/>
-        <w:rPr>
-          <w:rFonts w:ascii="Times New Roman" w:hAnsi="Times New Roman" w:cs="Times New Roman"/>
-        </w:rPr>
-      </w:pPr>
-      <w:bookmarkStart w:id="1" w:name="_Toc194133945"/>
-      <w:r>
-        <w:rPr>
-          <w:rFonts w:ascii="Times New Roman" w:hAnsi="Times New Roman" w:cs="Times New Roman"/>
-        </w:rPr>
-        <w:t>2.Sección 1</w:t>
-      </w:r>
-      <w:bookmarkEnd w:id="1"/>
+      </w:pPr>
+      <w:bookmarkStart w:id="2" w:name="_Toc194133946"/>
+      <w:r>
+        <w:t>2.1 Primer Endpoint</w:t>
+      </w:r>
+      <w:bookmarkEnd w:id="2"/>
+    </w:p>
+    <w:p>
+      <w:r>
+        <w:t>Este endpoint recibe una o mas entradas de noticias con titulo y descripción para poder hacer una predicción donde se dice si la noticia es falsa o no y también se dice la probabilidad de la predicción.</w:t>
+      </w:r>
     </w:p>
     <w:p>
       <w:pPr>
         <w:pStyle w:val="Ttulo3"/>
       </w:pPr>
-      <w:bookmarkStart w:id="2" w:name="_Toc194133946"/>
-      <w:r>
-        <w:t xml:space="preserve">2.1 Primer </w:t>
-      </w:r>
-      <w:proofErr w:type="spellStart"/>
-      <w:r>
-        <w:t>Endpoint</w:t>
-      </w:r>
-      <w:bookmarkEnd w:id="2"/>
-      <w:proofErr w:type="spellEnd"/>
-    </w:p>
-    <w:p>
-      <w:r>
-        <w:t xml:space="preserve">Este </w:t>
-      </w:r>
-      <w:proofErr w:type="spellStart"/>
-      <w:r>
-        <w:t>endpoint</w:t>
-      </w:r>
-      <w:proofErr w:type="spellEnd"/>
-      <w:r>
-        <w:t xml:space="preserve"> recibe una o mas entradas de noticias con titulo y descripción para poder hacer una predicción donde se dice si la noticia es falsa o no y también se dice la probabilidad de la predicción.</w:t>
-      </w:r>
     </w:p>
     <w:p>
       <w:pPr>
         <w:pStyle w:val="Ttulo3"/>
       </w:pPr>
+      <w:bookmarkStart w:id="3" w:name="_Toc194133947"/>
+      <w:r>
+        <w:t>2.2 Segundo Endpoint</w:t>
+      </w:r>
+      <w:bookmarkEnd w:id="3"/>
     </w:p>
     <w:p>
       <w:pPr>
         <w:pStyle w:val="Ttulo3"/>
       </w:pPr>
-      <w:bookmarkStart w:id="3" w:name="_Toc194133947"/>
-      <w:r>
-        <w:t xml:space="preserve">2.2 Segundo </w:t>
-      </w:r>
-      <w:proofErr w:type="spellStart"/>
-      <w:r>
-        <w:t>Endpoint</w:t>
-      </w:r>
-      <w:bookmarkEnd w:id="3"/>
-      <w:proofErr w:type="spellEnd"/>
+      <w:bookmarkStart w:id="4" w:name="_Toc194133948"/>
+      <w:r>
+        <w:t>2.2.1 Definiciones de reentrenamiento</w:t>
+      </w:r>
+      <w:bookmarkEnd w:id="4"/>
     </w:p>
     <w:p>
       <w:pPr>
         <w:pStyle w:val="Ttulo3"/>
-      </w:pPr>
-      <w:bookmarkStart w:id="4" w:name="_Toc194133948"/>
-      <w:r>
-        <w:t>2.2.1 Definiciones de reentrenamiento</w:t>
-      </w:r>
-      <w:bookmarkEnd w:id="4"/>
-    </w:p>
-    <w:p>
-      <w:pPr>
-        <w:pStyle w:val="Ttulo3"/>
         <w:rPr>
           <w:lang w:eastAsia="es-MX"/>
         </w:rPr>
@@ -1817,21 +1678,7 @@
         <w:rPr>
           <w:lang w:eastAsia="es-MX"/>
         </w:rPr>
-        <w:t>Reentrenamiento total (</w:t>
-      </w:r>
-      <w:proofErr w:type="spellStart"/>
-      <w:r>
-        <w:rPr>
-          <w:lang w:eastAsia="es-MX"/>
-        </w:rPr>
-        <w:t>batch</w:t>
-      </w:r>
-      <w:proofErr w:type="spellEnd"/>
-      <w:r>
-        <w:rPr>
-          <w:lang w:eastAsia="es-MX"/>
-        </w:rPr>
-        <w:t>)</w:t>
+        <w:t>Reentrenamiento total (batch)</w:t>
       </w:r>
       <w:bookmarkEnd w:id="5"/>
     </w:p>
@@ -1852,23 +1699,7 @@
           <w:rFonts w:ascii="Times New Roman" w:hAnsi="Times New Roman" w:cs="Times New Roman"/>
           <w:lang w:eastAsia="es-MX"/>
         </w:rPr>
-        <w:t xml:space="preserve">Descripción: Se entrena un nuevo modelo desde cero utilizando la totalidad del </w:t>
-      </w:r>
-      <w:proofErr w:type="spellStart"/>
-      <w:r>
-        <w:rPr>
-          <w:rFonts w:ascii="Times New Roman" w:hAnsi="Times New Roman" w:cs="Times New Roman"/>
-          <w:lang w:eastAsia="es-MX"/>
-        </w:rPr>
-        <w:t>dataset</w:t>
-      </w:r>
-      <w:proofErr w:type="spellEnd"/>
-      <w:r>
-        <w:rPr>
-          <w:rFonts w:ascii="Times New Roman" w:hAnsi="Times New Roman" w:cs="Times New Roman"/>
-          <w:lang w:eastAsia="es-MX"/>
-        </w:rPr>
-        <w:t xml:space="preserve"> disponible, es decir, la combinación de los datos históricos (viejos) y los datos recién adquiridos (nuevos).</w:t>
+        <w:t>Descripción: Se entrena un nuevo modelo desde cero utilizando la totalidad del dataset disponible, es decir, la combinación de los datos históricos (viejos) y los datos recién adquiridos (nuevos).</w:t>
       </w:r>
     </w:p>
     <w:p>
@@ -1908,58 +1739,28 @@
           <w:rFonts w:ascii="Times New Roman" w:hAnsi="Times New Roman" w:cs="Times New Roman"/>
           <w:lang w:eastAsia="es-MX"/>
         </w:rPr>
-        <w:t xml:space="preserve">Desventaja: Costoso en términos de tiempo y recursos computacionales, especialmente cuando el volumen de datos crece significativamente, lo que puede hacerlo impracticable en sistemas con </w:t>
-      </w:r>
-      <w:proofErr w:type="spellStart"/>
-      <w:r>
-        <w:rPr>
-          <w:rFonts w:ascii="Times New Roman" w:hAnsi="Times New Roman" w:cs="Times New Roman"/>
+        <w:t>Desventaja: Costoso en términos de tiempo y recursos computacionales, especialmente cuando el volumen de datos crece significativamente, lo que puede hacerlo impracticable en sistemas con datasets masivos.</w:t>
+      </w:r>
+    </w:p>
+    <w:p>
+      <w:pPr>
+        <w:pStyle w:val="Ttulo3"/>
+        <w:rPr>
           <w:lang w:eastAsia="es-MX"/>
         </w:rPr>
-        <w:t>datasets</w:t>
-      </w:r>
-      <w:proofErr w:type="spellEnd"/>
-      <w:r>
-        <w:rPr>
-          <w:rFonts w:ascii="Times New Roman" w:hAnsi="Times New Roman" w:cs="Times New Roman"/>
+      </w:pPr>
+      <w:bookmarkStart w:id="6" w:name="_Toc194133950"/>
+      <w:r>
+        <w:rPr>
           <w:lang w:eastAsia="es-MX"/>
         </w:rPr>
-        <w:t xml:space="preserve"> masivos.</w:t>
-      </w:r>
-    </w:p>
-    <w:p>
-      <w:pPr>
-        <w:pStyle w:val="Ttulo3"/>
+        <w:t xml:space="preserve">2.2.1.2 </w:t>
+      </w:r>
+      <w:r>
         <w:rPr>
           <w:lang w:eastAsia="es-MX"/>
         </w:rPr>
-      </w:pPr>
-      <w:bookmarkStart w:id="6" w:name="_Toc194133950"/>
-      <w:r>
-        <w:rPr>
-          <w:lang w:eastAsia="es-MX"/>
-        </w:rPr>
-        <w:t xml:space="preserve">2.2.1.2 </w:t>
-      </w:r>
-      <w:r>
-        <w:rPr>
-          <w:lang w:eastAsia="es-MX"/>
-        </w:rPr>
-        <w:t xml:space="preserve">Reentrenamiento incremental (online </w:t>
-      </w:r>
-      <w:proofErr w:type="spellStart"/>
-      <w:r>
-        <w:rPr>
-          <w:lang w:eastAsia="es-MX"/>
-        </w:rPr>
-        <w:t>learning</w:t>
-      </w:r>
-      <w:proofErr w:type="spellEnd"/>
-      <w:r>
-        <w:rPr>
-          <w:lang w:eastAsia="es-MX"/>
-        </w:rPr>
-        <w:t>)</w:t>
+        <w:t>Reentrenamiento incremental (online learning)</w:t>
       </w:r>
       <w:bookmarkEnd w:id="6"/>
     </w:p>
@@ -1980,23 +1781,7 @@
           <w:rFonts w:ascii="Times New Roman" w:hAnsi="Times New Roman" w:cs="Times New Roman"/>
           <w:lang w:eastAsia="es-MX"/>
         </w:rPr>
-        <w:t xml:space="preserve">Descripción: Se actualiza el modelo existente incorporando únicamente los nuevos datos a medida que llegan, sin necesidad de reentrenar desde cero con el </w:t>
-      </w:r>
-      <w:proofErr w:type="spellStart"/>
-      <w:r>
-        <w:rPr>
-          <w:rFonts w:ascii="Times New Roman" w:hAnsi="Times New Roman" w:cs="Times New Roman"/>
-          <w:lang w:eastAsia="es-MX"/>
-        </w:rPr>
-        <w:t>dataset</w:t>
-      </w:r>
-      <w:proofErr w:type="spellEnd"/>
-      <w:r>
-        <w:rPr>
-          <w:rFonts w:ascii="Times New Roman" w:hAnsi="Times New Roman" w:cs="Times New Roman"/>
-          <w:lang w:eastAsia="es-MX"/>
-        </w:rPr>
-        <w:t xml:space="preserve"> completo.</w:t>
+        <w:t>Descripción: Se actualiza el modelo existente incorporando únicamente los nuevos datos a medida que llegan, sin necesidad de reentrenar desde cero con el dataset completo.</w:t>
       </w:r>
     </w:p>
     <w:p>
@@ -2016,24 +1801,7 @@
           <w:rFonts w:ascii="Times New Roman" w:hAnsi="Times New Roman" w:cs="Times New Roman"/>
           <w:lang w:eastAsia="es-MX"/>
         </w:rPr>
-        <w:lastRenderedPageBreak/>
-        <w:t xml:space="preserve">Ventaja: Muy eficiente y rápido, ya que evita procesar nuevamente los datos antiguos. Es ideal para escenarios con datos en </w:t>
-      </w:r>
-      <w:proofErr w:type="spellStart"/>
-      <w:r>
-        <w:rPr>
-          <w:rFonts w:ascii="Times New Roman" w:hAnsi="Times New Roman" w:cs="Times New Roman"/>
-          <w:lang w:eastAsia="es-MX"/>
-        </w:rPr>
-        <w:t>streaming</w:t>
-      </w:r>
-      <w:proofErr w:type="spellEnd"/>
-      <w:r>
-        <w:rPr>
-          <w:rFonts w:ascii="Times New Roman" w:hAnsi="Times New Roman" w:cs="Times New Roman"/>
-          <w:lang w:eastAsia="es-MX"/>
-        </w:rPr>
-        <w:t xml:space="preserve"> o sistemas que requieren adaptarse en tiempo real.</w:t>
+        <w:t>Ventaja: Muy eficiente y rápido, ya que evita procesar nuevamente los datos antiguos. Es ideal para escenarios con datos en streaming o sistemas que requieren adaptarse en tiempo real.</w:t>
       </w:r>
     </w:p>
     <w:p>
@@ -2053,39 +1821,7 @@
           <w:rFonts w:ascii="Times New Roman" w:hAnsi="Times New Roman" w:cs="Times New Roman"/>
           <w:lang w:eastAsia="es-MX"/>
         </w:rPr>
-        <w:t>Desventaja: No todos los modelos o algoritmos soportan aprendizaje incremental de forma nativa, y puede haber riesgo de olvidar patrones importantes de los datos históricos (</w:t>
-      </w:r>
-      <w:proofErr w:type="spellStart"/>
-      <w:r>
-        <w:rPr>
-          <w:rFonts w:ascii="Times New Roman" w:hAnsi="Times New Roman" w:cs="Times New Roman"/>
-          <w:lang w:eastAsia="es-MX"/>
-        </w:rPr>
-        <w:t>catastrophic</w:t>
-      </w:r>
-      <w:proofErr w:type="spellEnd"/>
-      <w:r>
-        <w:rPr>
-          <w:rFonts w:ascii="Times New Roman" w:hAnsi="Times New Roman" w:cs="Times New Roman"/>
-          <w:lang w:eastAsia="es-MX"/>
-        </w:rPr>
-        <w:t xml:space="preserve"> </w:t>
-      </w:r>
-      <w:proofErr w:type="spellStart"/>
-      <w:r>
-        <w:rPr>
-          <w:rFonts w:ascii="Times New Roman" w:hAnsi="Times New Roman" w:cs="Times New Roman"/>
-          <w:lang w:eastAsia="es-MX"/>
-        </w:rPr>
-        <w:t>forgetting</w:t>
-      </w:r>
-      <w:proofErr w:type="spellEnd"/>
-      <w:r>
-        <w:rPr>
-          <w:rFonts w:ascii="Times New Roman" w:hAnsi="Times New Roman" w:cs="Times New Roman"/>
-          <w:lang w:eastAsia="es-MX"/>
-        </w:rPr>
-        <w:t>) si no se implementa cuidadosamente.</w:t>
+        <w:t>Desventaja: No todos los modelos o algoritmos soportan aprendizaje incremental de forma nativa, y puede haber riesgo de olvidar patrones importantes de los datos históricos (catastrophic forgetting) si no se implementa cuidadosamente.</w:t>
       </w:r>
     </w:p>
     <w:p>
@@ -2167,6 +1903,7 @@
           <w:rFonts w:ascii="Times New Roman" w:hAnsi="Times New Roman" w:cs="Times New Roman"/>
           <w:lang w:eastAsia="es-MX"/>
         </w:rPr>
+        <w:lastRenderedPageBreak/>
         <w:t>Desventaja: Existe el riesgo de dejar pasar datos nuevos relevantes que podrían mejorar el modelo antes de que se detecte una caída en el rendimiento, lo que podría retrasar su actualización óptima.</w:t>
       </w:r>
     </w:p>
@@ -2213,82 +1950,1861 @@
     </w:p>
     <w:p>
       <w:pPr>
-        <w:pStyle w:val="Ttulo3"/>
-      </w:pPr>
-      <w:bookmarkStart w:id="10" w:name="_Toc194133954"/>
-      <w:r>
-        <w:t>3.2 Preguntas respecto a la aplicación</w:t>
-      </w:r>
-      <w:bookmarkEnd w:id="10"/>
-    </w:p>
-    <w:p/>
-    <w:p/>
-    <w:p>
-      <w:pPr>
-        <w:rPr>
+        <w:rPr>
+          <w:rFonts w:ascii="Times New Roman" w:hAnsi="Times New Roman" w:cs="Times New Roman"/>
           <w:b/>
           <w:bCs/>
           <w:sz w:val="28"/>
           <w:szCs w:val="28"/>
-        </w:rPr>
-      </w:pPr>
-    </w:p>
-    <w:p>
-      <w:pPr>
-        <w:rPr>
+          <w:lang w:val="es-ES"/>
+        </w:rPr>
+      </w:pPr>
+      <w:r>
+        <w:rPr>
+          <w:rFonts w:ascii="Times New Roman" w:hAnsi="Times New Roman" w:cs="Times New Roman"/>
           <w:b/>
           <w:bCs/>
           <w:sz w:val="28"/>
           <w:szCs w:val="28"/>
-        </w:rPr>
-      </w:pPr>
-    </w:p>
-    <w:p>
-      <w:pPr>
-        <w:rPr>
-          <w:b/>
-          <w:bCs/>
+          <w:lang w:val="es-ES"/>
+        </w:rPr>
+        <w:t>Usuario/Rol Principal</w:t>
+      </w:r>
+    </w:p>
+    <w:p>
+      <w:pPr>
+        <w:rPr>
+          <w:rFonts w:ascii="Times New Roman" w:hAnsi="Times New Roman" w:cs="Times New Roman"/>
+          <w:lang w:val="es-ES"/>
+        </w:rPr>
+      </w:pPr>
+      <w:r>
+        <w:rPr>
+          <w:rFonts w:ascii="Times New Roman" w:hAnsi="Times New Roman" w:cs="Times New Roman"/>
+          <w:lang w:val="es-ES"/>
+        </w:rPr>
+        <w:t>La aplicación está diseñada para</w:t>
+      </w:r>
+      <w:r>
+        <w:rPr>
+          <w:rFonts w:ascii="Times New Roman" w:hAnsi="Times New Roman" w:cs="Times New Roman"/>
+          <w:lang w:val="es-ES"/>
+        </w:rPr>
+        <w:t xml:space="preserve"> </w:t>
+      </w:r>
+      <w:r>
+        <w:rPr>
+          <w:rFonts w:ascii="Times New Roman" w:hAnsi="Times New Roman" w:cs="Times New Roman"/>
+          <w:lang w:val="es-ES"/>
+        </w:rPr>
+        <w:t>Analistas de contenido y verificadores de datos en:</w:t>
+      </w:r>
+    </w:p>
+    <w:p>
+      <w:pPr>
+        <w:pStyle w:val="Prrafodelista"/>
+        <w:numPr>
+          <w:ilvl w:val="0"/>
+          <w:numId w:val="14"/>
+        </w:numPr>
+        <w:rPr>
+          <w:rFonts w:ascii="Times New Roman" w:hAnsi="Times New Roman" w:cs="Times New Roman"/>
+          <w:lang w:val="es-ES"/>
+        </w:rPr>
+      </w:pPr>
+      <w:r>
+        <w:rPr>
+          <w:rFonts w:ascii="Times New Roman" w:hAnsi="Times New Roman" w:cs="Times New Roman"/>
+          <w:b/>
+          <w:bCs/>
+          <w:lang w:val="es-ES"/>
+        </w:rPr>
+        <w:t>Medios de comunicación</w:t>
+      </w:r>
+      <w:r>
+        <w:rPr>
+          <w:rFonts w:ascii="Times New Roman" w:hAnsi="Times New Roman" w:cs="Times New Roman"/>
+          <w:lang w:val="es-ES"/>
+        </w:rPr>
+        <w:t>: Equipos editoriales que necesitan evaluar noticias políticas antes de publicarlas.</w:t>
+      </w:r>
+    </w:p>
+    <w:p>
+      <w:pPr>
+        <w:pStyle w:val="Prrafodelista"/>
+        <w:numPr>
+          <w:ilvl w:val="0"/>
+          <w:numId w:val="14"/>
+        </w:numPr>
+        <w:rPr>
+          <w:rFonts w:ascii="Times New Roman" w:hAnsi="Times New Roman" w:cs="Times New Roman"/>
+          <w:lang w:val="es-ES"/>
+        </w:rPr>
+      </w:pPr>
+      <w:r>
+        <w:rPr>
+          <w:rFonts w:ascii="Times New Roman" w:hAnsi="Times New Roman" w:cs="Times New Roman"/>
+          <w:b/>
+          <w:bCs/>
+          <w:lang w:val="es-ES"/>
+        </w:rPr>
+        <w:t>Organizaciones de fact-checking</w:t>
+      </w:r>
+      <w:r>
+        <w:rPr>
+          <w:rFonts w:ascii="Times New Roman" w:hAnsi="Times New Roman" w:cs="Times New Roman"/>
+          <w:lang w:val="es-ES"/>
+        </w:rPr>
+        <w:t>: Profesionales que monitorean información en redes sociales y medios.</w:t>
+      </w:r>
+    </w:p>
+    <w:p>
+      <w:pPr>
+        <w:pStyle w:val="Prrafodelista"/>
+        <w:numPr>
+          <w:ilvl w:val="0"/>
+          <w:numId w:val="14"/>
+        </w:numPr>
+        <w:rPr>
+          <w:rFonts w:ascii="Times New Roman" w:hAnsi="Times New Roman" w:cs="Times New Roman"/>
+          <w:lang w:val="es-ES"/>
+        </w:rPr>
+      </w:pPr>
+      <w:r>
+        <w:rPr>
+          <w:rFonts w:ascii="Times New Roman" w:hAnsi="Times New Roman" w:cs="Times New Roman"/>
+          <w:b/>
+          <w:bCs/>
+          <w:lang w:val="es-ES"/>
+        </w:rPr>
+        <w:t>Instituciones públicas</w:t>
+      </w:r>
+      <w:r>
+        <w:rPr>
+          <w:rFonts w:ascii="Times New Roman" w:hAnsi="Times New Roman" w:cs="Times New Roman"/>
+          <w:lang w:val="es-ES"/>
+        </w:rPr>
+        <w:t>: Oficinas de prensa o equipos de comunicación que gestionan crisis de desinformación.</w:t>
+      </w:r>
+    </w:p>
+    <w:p>
+      <w:pPr>
+        <w:ind w:left="360"/>
+        <w:rPr>
+          <w:rFonts w:ascii="Times New Roman" w:hAnsi="Times New Roman" w:cs="Times New Roman"/>
+          <w:lang w:val="es-ES"/>
+        </w:rPr>
+      </w:pPr>
+    </w:p>
+    <w:p>
+      <w:pPr>
+        <w:rPr>
+          <w:rFonts w:ascii="Times New Roman" w:hAnsi="Times New Roman" w:cs="Times New Roman"/>
+          <w:b/>
+          <w:bCs/>
+          <w:color w:val="404040"/>
           <w:sz w:val="28"/>
           <w:szCs w:val="28"/>
         </w:rPr>
       </w:pPr>
-    </w:p>
-    <w:p>
-      <w:pPr>
-        <w:jc w:val="center"/>
-        <w:rPr>
+      <w:r>
+        <w:rPr>
+          <w:rFonts w:ascii="Times New Roman" w:hAnsi="Times New Roman" w:cs="Times New Roman"/>
           <w:b/>
           <w:bCs/>
           <w:sz w:val="28"/>
           <w:szCs w:val="28"/>
         </w:rPr>
-      </w:pPr>
-    </w:p>
-    <w:p>
-      <w:pPr>
-        <w:jc w:val="center"/>
-        <w:rPr>
+        <w:t>Conexión con Procesos de Negocio</w:t>
+      </w:r>
+    </w:p>
+    <w:p>
+      <w:pPr>
+        <w:rPr>
+          <w:rFonts w:ascii="Times New Roman" w:hAnsi="Times New Roman" w:cs="Times New Roman"/>
+          <w:b/>
+          <w:bCs/>
+          <w:lang w:val="es-ES"/>
+        </w:rPr>
+      </w:pPr>
+    </w:p>
+    <w:p>
+      <w:pPr>
+        <w:rPr>
+          <w:rFonts w:ascii="Times New Roman" w:hAnsi="Times New Roman" w:cs="Times New Roman"/>
+          <w:lang w:val="es-ES"/>
+        </w:rPr>
+      </w:pPr>
+      <w:r>
+        <w:rPr>
+          <w:rFonts w:ascii="Times New Roman" w:hAnsi="Times New Roman" w:cs="Times New Roman"/>
+          <w:b/>
+          <w:bCs/>
+          <w:lang w:val="es-ES"/>
+        </w:rPr>
+        <w:t>Flujo de trabajo actual sin la aplicación:</w:t>
+      </w:r>
+    </w:p>
+    <w:p>
+      <w:pPr>
+        <w:numPr>
+          <w:ilvl w:val="0"/>
+          <w:numId w:val="15"/>
+        </w:numPr>
+        <w:rPr>
+          <w:rFonts w:ascii="Times New Roman" w:hAnsi="Times New Roman" w:cs="Times New Roman"/>
+          <w:lang w:val="es-ES"/>
+        </w:rPr>
+      </w:pPr>
+      <w:r>
+        <w:rPr>
+          <w:rFonts w:ascii="Times New Roman" w:hAnsi="Times New Roman" w:cs="Times New Roman"/>
+          <w:lang w:val="es-ES"/>
+        </w:rPr>
+        <w:t>Verificación manual de noticias (lenta y subjetiva).</w:t>
+      </w:r>
+    </w:p>
+    <w:p>
+      <w:pPr>
+        <w:numPr>
+          <w:ilvl w:val="0"/>
+          <w:numId w:val="15"/>
+        </w:numPr>
+        <w:rPr>
+          <w:rFonts w:ascii="Times New Roman" w:hAnsi="Times New Roman" w:cs="Times New Roman"/>
+          <w:lang w:val="es-ES"/>
+        </w:rPr>
+      </w:pPr>
+      <w:r>
+        <w:rPr>
+          <w:rFonts w:ascii="Times New Roman" w:hAnsi="Times New Roman" w:cs="Times New Roman"/>
+          <w:lang w:val="es-ES"/>
+        </w:rPr>
+        <w:t>Dependencia total del criterio humano para priorizar qué contenido revisar.</w:t>
+      </w:r>
+    </w:p>
+    <w:p>
+      <w:pPr>
+        <w:numPr>
+          <w:ilvl w:val="0"/>
+          <w:numId w:val="15"/>
+        </w:numPr>
+        <w:rPr>
+          <w:rFonts w:ascii="Times New Roman" w:hAnsi="Times New Roman" w:cs="Times New Roman"/>
+          <w:lang w:val="es-ES"/>
+        </w:rPr>
+      </w:pPr>
+      <w:r>
+        <w:rPr>
+          <w:rFonts w:ascii="Times New Roman" w:hAnsi="Times New Roman" w:cs="Times New Roman"/>
+          <w:lang w:val="es-ES"/>
+        </w:rPr>
+        <w:t>Dificultad para manejar grandes volúmenes de información en tiempos de crisis (elecciones, protestas, etc.).</w:t>
+      </w:r>
+    </w:p>
+    <w:p>
+      <w:pPr>
+        <w:rPr>
+          <w:rFonts w:ascii="Times New Roman" w:hAnsi="Times New Roman" w:cs="Times New Roman"/>
+          <w:b/>
+          <w:bCs/>
+          <w:lang w:val="es-ES"/>
+        </w:rPr>
+      </w:pPr>
+    </w:p>
+    <w:p>
+      <w:pPr>
+        <w:rPr>
+          <w:rFonts w:ascii="Times New Roman" w:hAnsi="Times New Roman" w:cs="Times New Roman"/>
+          <w:lang w:val="es-ES"/>
+        </w:rPr>
+      </w:pPr>
+      <w:r>
+        <w:rPr>
+          <w:rFonts w:ascii="Times New Roman" w:hAnsi="Times New Roman" w:cs="Times New Roman"/>
+          <w:b/>
+          <w:bCs/>
+          <w:lang w:val="es-ES"/>
+        </w:rPr>
+        <w:t>Cómo la aplicación se integra en estos procesos:</w:t>
+      </w:r>
+    </w:p>
+    <w:p>
+      <w:pPr>
+        <w:rPr>
+          <w:rFonts w:ascii="Times New Roman" w:hAnsi="Times New Roman" w:cs="Times New Roman"/>
+          <w:lang w:val="es-ES"/>
+        </w:rPr>
+      </w:pPr>
+      <w:r>
+        <w:rPr>
+          <w:rFonts w:ascii="Times New Roman" w:hAnsi="Times New Roman" w:cs="Times New Roman"/>
+          <w:b/>
+          <w:bCs/>
+          <w:lang w:val="es-ES"/>
+        </w:rPr>
+        <w:t>Entrada de datos</w:t>
+      </w:r>
+      <w:r>
+        <w:rPr>
+          <w:rFonts w:ascii="Times New Roman" w:hAnsi="Times New Roman" w:cs="Times New Roman"/>
+          <w:lang w:val="es-ES"/>
+        </w:rPr>
+        <w:t>:</w:t>
+      </w:r>
+    </w:p>
+    <w:p>
+      <w:pPr>
+        <w:pStyle w:val="Prrafodelista"/>
+        <w:numPr>
+          <w:ilvl w:val="0"/>
+          <w:numId w:val="16"/>
+        </w:numPr>
+        <w:rPr>
+          <w:rFonts w:ascii="Times New Roman" w:hAnsi="Times New Roman" w:cs="Times New Roman"/>
+          <w:lang w:val="es-ES"/>
+        </w:rPr>
+      </w:pPr>
+      <w:r>
+        <w:rPr>
+          <w:rFonts w:ascii="Times New Roman" w:hAnsi="Times New Roman" w:cs="Times New Roman"/>
+          <w:lang w:val="es-ES"/>
+        </w:rPr>
+        <w:t>Los usuarios ingresan noticias sospechosas mediante una interfaz web o API REST.</w:t>
+      </w:r>
+    </w:p>
+    <w:p>
+      <w:pPr>
+        <w:pStyle w:val="Prrafodelista"/>
+        <w:numPr>
+          <w:ilvl w:val="0"/>
+          <w:numId w:val="16"/>
+        </w:numPr>
+        <w:rPr>
+          <w:rFonts w:ascii="Times New Roman" w:hAnsi="Times New Roman" w:cs="Times New Roman"/>
+          <w:lang w:val="es-ES"/>
+        </w:rPr>
+      </w:pPr>
+      <w:r>
+        <w:rPr>
+          <w:rFonts w:ascii="Times New Roman" w:hAnsi="Times New Roman" w:cs="Times New Roman"/>
+          <w:lang w:val="es-ES"/>
+        </w:rPr>
+        <w:t>El sistema procesa título + descripción y devuelve una predicción ("verdadera"/"falsa") con su probabilidad asociada.</w:t>
+      </w:r>
+    </w:p>
+    <w:p>
+      <w:pPr>
+        <w:rPr>
+          <w:rFonts w:ascii="Times New Roman" w:hAnsi="Times New Roman" w:cs="Times New Roman"/>
+          <w:lang w:val="es-ES"/>
+        </w:rPr>
+      </w:pPr>
+      <w:r>
+        <w:rPr>
+          <w:rFonts w:ascii="Times New Roman" w:hAnsi="Times New Roman" w:cs="Times New Roman"/>
+          <w:b/>
+          <w:bCs/>
+          <w:lang w:val="es-ES"/>
+        </w:rPr>
+        <w:t>Priorización manual mejorada</w:t>
+      </w:r>
+      <w:r>
+        <w:rPr>
+          <w:rFonts w:ascii="Times New Roman" w:hAnsi="Times New Roman" w:cs="Times New Roman"/>
+          <w:lang w:val="es-ES"/>
+        </w:rPr>
+        <w:t>:</w:t>
+      </w:r>
+    </w:p>
+    <w:p>
+      <w:pPr>
+        <w:pStyle w:val="Prrafodelista"/>
+        <w:numPr>
+          <w:ilvl w:val="0"/>
+          <w:numId w:val="18"/>
+        </w:numPr>
+        <w:rPr>
+          <w:rFonts w:ascii="Times New Roman" w:hAnsi="Times New Roman" w:cs="Times New Roman"/>
+          <w:lang w:val="es-ES"/>
+        </w:rPr>
+      </w:pPr>
+      <w:r>
+        <w:rPr>
+          <w:rFonts w:ascii="Times New Roman" w:hAnsi="Times New Roman" w:cs="Times New Roman"/>
+          <w:lang w:val="es-ES"/>
+        </w:rPr>
+        <w:t>Los analistas usan las probabilidades para decidir qué noticias requieren revisión urgente (ej.: &gt;80% de ser falsas).</w:t>
+      </w:r>
+    </w:p>
+    <w:p>
+      <w:pPr>
+        <w:pStyle w:val="Prrafodelista"/>
+        <w:numPr>
+          <w:ilvl w:val="0"/>
+          <w:numId w:val="18"/>
+        </w:numPr>
+        <w:rPr>
+          <w:rFonts w:ascii="Times New Roman" w:hAnsi="Times New Roman" w:cs="Times New Roman"/>
+          <w:lang w:val="es-ES"/>
+        </w:rPr>
+      </w:pPr>
+      <w:r>
+        <w:rPr>
+          <w:rFonts w:ascii="Times New Roman" w:hAnsi="Times New Roman" w:cs="Times New Roman"/>
+          <w:lang w:val="es-ES"/>
+        </w:rPr>
+        <w:t>Noticias con baja probabilidad (&lt;30%) pueden descartarse rápidamente.</w:t>
+      </w:r>
+    </w:p>
+    <w:p>
+      <w:pPr>
+        <w:rPr>
+          <w:rFonts w:ascii="Times New Roman" w:hAnsi="Times New Roman" w:cs="Times New Roman"/>
+          <w:lang w:val="es-ES"/>
+        </w:rPr>
+      </w:pPr>
+      <w:r>
+        <w:rPr>
+          <w:rFonts w:ascii="Times New Roman" w:hAnsi="Times New Roman" w:cs="Times New Roman"/>
+          <w:b/>
+          <w:bCs/>
+          <w:lang w:val="es-ES"/>
+        </w:rPr>
+        <w:t>Reentrenamiento opcional</w:t>
+      </w:r>
+      <w:r>
+        <w:rPr>
+          <w:rFonts w:ascii="Times New Roman" w:hAnsi="Times New Roman" w:cs="Times New Roman"/>
+          <w:lang w:val="es-ES"/>
+        </w:rPr>
+        <w:t>:</w:t>
+      </w:r>
+    </w:p>
+    <w:p>
+      <w:pPr>
+        <w:pStyle w:val="Prrafodelista"/>
+        <w:numPr>
+          <w:ilvl w:val="0"/>
+          <w:numId w:val="19"/>
+        </w:numPr>
+        <w:rPr>
+          <w:rFonts w:ascii="Times New Roman" w:hAnsi="Times New Roman" w:cs="Times New Roman"/>
+          <w:lang w:val="es-ES"/>
+        </w:rPr>
+      </w:pPr>
+      <w:r>
+        <w:rPr>
+          <w:rFonts w:ascii="Times New Roman" w:hAnsi="Times New Roman" w:cs="Times New Roman"/>
+          <w:lang w:val="es-ES"/>
+        </w:rPr>
+        <w:t>Los usuarios pueden mejorar el modelo añadiendo nuevos casos verificados (vía endpoint /retrain).</w:t>
+      </w:r>
+    </w:p>
+    <w:p>
+      <w:pPr>
+        <w:rPr>
+          <w:rFonts w:ascii="Times New Roman" w:hAnsi="Times New Roman" w:cs="Times New Roman"/>
+          <w:b/>
+          <w:bCs/>
+          <w:lang w:val="es-ES"/>
+        </w:rPr>
+      </w:pPr>
+    </w:p>
+    <w:p>
+      <w:pPr>
+        <w:rPr>
+          <w:rFonts w:ascii="Times New Roman" w:hAnsi="Times New Roman" w:cs="Times New Roman"/>
+          <w:lang w:val="es-ES"/>
+        </w:rPr>
+      </w:pPr>
+      <w:r>
+        <w:rPr>
+          <w:rFonts w:ascii="Times New Roman" w:hAnsi="Times New Roman" w:cs="Times New Roman"/>
+          <w:b/>
+          <w:bCs/>
+          <w:lang w:val="es-ES"/>
+        </w:rPr>
+        <w:t>Limitaciones reales de que no es un sistema autónomo:</w:t>
+      </w:r>
+    </w:p>
+    <w:p>
+      <w:pPr>
+        <w:numPr>
+          <w:ilvl w:val="0"/>
+          <w:numId w:val="17"/>
+        </w:numPr>
+        <w:rPr>
+          <w:rFonts w:ascii="Times New Roman" w:hAnsi="Times New Roman" w:cs="Times New Roman"/>
+          <w:lang w:val="es-ES"/>
+        </w:rPr>
+      </w:pPr>
+      <w:r>
+        <w:rPr>
+          <w:rFonts w:ascii="Times New Roman" w:hAnsi="Times New Roman" w:cs="Times New Roman"/>
+          <w:b/>
+          <w:bCs/>
+          <w:lang w:val="es-ES"/>
+        </w:rPr>
+        <w:t>No toma decisiones automáticas</w:t>
+      </w:r>
+      <w:r>
+        <w:rPr>
+          <w:rFonts w:ascii="Times New Roman" w:hAnsi="Times New Roman" w:cs="Times New Roman"/>
+          <w:lang w:val="es-ES"/>
+        </w:rPr>
+        <w:t>: Las acciones (bloquear, desmentir, etc.) dependen del usuario.</w:t>
+      </w:r>
+    </w:p>
+    <w:p>
+      <w:pPr>
+        <w:numPr>
+          <w:ilvl w:val="0"/>
+          <w:numId w:val="17"/>
+        </w:numPr>
+        <w:rPr>
+          <w:rFonts w:ascii="Times New Roman" w:hAnsi="Times New Roman" w:cs="Times New Roman"/>
+          <w:lang w:val="es-ES"/>
+        </w:rPr>
+      </w:pPr>
+      <w:r>
+        <w:rPr>
+          <w:rFonts w:ascii="Times New Roman" w:hAnsi="Times New Roman" w:cs="Times New Roman"/>
+          <w:b/>
+          <w:bCs/>
+          <w:lang w:val="es-ES"/>
+        </w:rPr>
+        <w:t>No está integrado directamente con CMS o redes sociales</w:t>
+      </w:r>
+      <w:r>
+        <w:rPr>
+          <w:rFonts w:ascii="Times New Roman" w:hAnsi="Times New Roman" w:cs="Times New Roman"/>
+          <w:lang w:val="es-ES"/>
+        </w:rPr>
+        <w:t>: Requiere intervención manual para importar/exportar datos.</w:t>
+      </w:r>
+    </w:p>
+    <w:p>
+      <w:pPr>
+        <w:numPr>
+          <w:ilvl w:val="0"/>
+          <w:numId w:val="17"/>
+        </w:numPr>
+        <w:rPr>
+          <w:rFonts w:ascii="Times New Roman" w:hAnsi="Times New Roman" w:cs="Times New Roman"/>
+          <w:lang w:val="es-ES"/>
+        </w:rPr>
+      </w:pPr>
+      <w:r>
+        <w:rPr>
+          <w:rFonts w:ascii="Times New Roman" w:hAnsi="Times New Roman" w:cs="Times New Roman"/>
+          <w:b/>
+          <w:bCs/>
+          <w:lang w:val="es-ES"/>
+        </w:rPr>
+        <w:t>No genera alertas proactivas</w:t>
+      </w:r>
+      <w:r>
+        <w:rPr>
+          <w:rFonts w:ascii="Times New Roman" w:hAnsi="Times New Roman" w:cs="Times New Roman"/>
+          <w:lang w:val="es-ES"/>
+        </w:rPr>
+        <w:t>: Los usuarios deben consultar la herramienta activamente.</w:t>
+      </w:r>
+    </w:p>
+    <w:p/>
+    <w:p>
+      <w:pPr>
+        <w:rPr>
+          <w:rFonts w:ascii="Times New Roman" w:hAnsi="Times New Roman" w:cs="Times New Roman"/>
           <w:b/>
           <w:bCs/>
           <w:sz w:val="28"/>
           <w:szCs w:val="28"/>
-        </w:rPr>
-      </w:pPr>
-    </w:p>
-    <w:p>
-      <w:pPr>
-        <w:jc w:val="center"/>
-        <w:rPr>
+          <w:lang w:val="es-ES"/>
+        </w:rPr>
+      </w:pPr>
+      <w:r>
+        <w:rPr>
+          <w:rFonts w:ascii="Times New Roman" w:hAnsi="Times New Roman" w:cs="Times New Roman"/>
           <w:b/>
           <w:bCs/>
           <w:sz w:val="28"/>
           <w:szCs w:val="28"/>
-        </w:rPr>
-      </w:pPr>
-    </w:p>
-    <w:p>
-      <w:pPr>
-        <w:jc w:val="center"/>
+          <w:lang w:val="es-ES"/>
+        </w:rPr>
+        <w:t>Importancia para el Rol</w:t>
+      </w:r>
+    </w:p>
+    <w:p>
+      <w:pPr>
+        <w:rPr>
+          <w:b/>
+          <w:bCs/>
+        </w:rPr>
+      </w:pPr>
+    </w:p>
+    <w:p>
+      <w:pPr>
+        <w:rPr>
+          <w:lang w:val="es-ES"/>
+        </w:rPr>
+      </w:pPr>
+      <w:r>
+        <w:rPr>
+          <w:lang w:val="es-ES"/>
+        </w:rPr>
+        <w:t>Esta aplicación es crucial para los analistas y verificadores porque:</w:t>
+      </w:r>
+    </w:p>
+    <w:p>
+      <w:pPr>
+        <w:rPr>
+          <w:b/>
+          <w:bCs/>
+          <w:lang w:val="es-ES"/>
+        </w:rPr>
+      </w:pPr>
+      <w:r>
+        <w:rPr>
+          <w:b/>
+          <w:bCs/>
+          <w:lang w:val="es-ES"/>
+        </w:rPr>
+        <w:t>1. Agiliza el Proceso de Verificación</w:t>
+      </w:r>
+    </w:p>
+    <w:p>
+      <w:pPr>
+        <w:numPr>
+          <w:ilvl w:val="0"/>
+          <w:numId w:val="20"/>
+        </w:numPr>
+        <w:rPr>
+          <w:lang w:val="es-ES"/>
+        </w:rPr>
+      </w:pPr>
+      <w:r>
+        <w:rPr>
+          <w:lang w:val="es-ES"/>
+        </w:rPr>
+        <w:t xml:space="preserve">Análisis inmediato </w:t>
+      </w:r>
+      <w:r>
+        <w:rPr>
+          <w:lang w:val="es-ES"/>
+        </w:rPr>
+        <w:t>al p</w:t>
+      </w:r>
+      <w:r>
+        <w:rPr>
+          <w:lang w:val="es-ES"/>
+        </w:rPr>
+        <w:t>rocesa</w:t>
+      </w:r>
+      <w:r>
+        <w:rPr>
+          <w:lang w:val="es-ES"/>
+        </w:rPr>
+        <w:t>r</w:t>
+      </w:r>
+      <w:r>
+        <w:rPr>
+          <w:lang w:val="es-ES"/>
+        </w:rPr>
+        <w:t xml:space="preserve"> noticias </w:t>
+      </w:r>
+      <w:r>
+        <w:rPr>
+          <w:lang w:val="es-ES"/>
+        </w:rPr>
+        <w:t xml:space="preserve">em formato de </w:t>
+      </w:r>
+      <w:r>
+        <w:rPr>
+          <w:lang w:val="es-ES"/>
+        </w:rPr>
+        <w:t>título + descripción al instante, dando resultados con probabilidades claras.</w:t>
+      </w:r>
+    </w:p>
+    <w:p>
+      <w:pPr>
+        <w:numPr>
+          <w:ilvl w:val="0"/>
+          <w:numId w:val="20"/>
+        </w:numPr>
+        <w:rPr>
+          <w:lang w:val="es-ES"/>
+        </w:rPr>
+      </w:pPr>
+      <w:r>
+        <w:rPr>
+          <w:lang w:val="es-ES"/>
+        </w:rPr>
+        <w:t>Priorización eficiente</w:t>
+      </w:r>
+      <w:r>
+        <w:rPr>
+          <w:lang w:val="es-ES"/>
+        </w:rPr>
+        <w:t xml:space="preserve"> ya que l</w:t>
+      </w:r>
+      <w:r>
+        <w:rPr>
+          <w:lang w:val="es-ES"/>
+        </w:rPr>
+        <w:t xml:space="preserve">os usuarios pueden enfocarse en las noticias más sospechosas </w:t>
+      </w:r>
+      <w:r>
+        <w:rPr>
+          <w:lang w:val="es-ES"/>
+        </w:rPr>
+        <w:t>como</w:t>
+      </w:r>
+      <w:r>
+        <w:rPr>
+          <w:lang w:val="es-ES"/>
+        </w:rPr>
+        <w:t xml:space="preserve"> &gt;80% de probabilidad de ser falsas y descartar las menos riesgosas &lt;30%.</w:t>
+      </w:r>
+    </w:p>
+    <w:p>
+      <w:pPr>
+        <w:rPr>
+          <w:b/>
+          <w:bCs/>
+          <w:lang w:val="es-ES"/>
+        </w:rPr>
+      </w:pPr>
+      <w:r>
+        <w:rPr>
+          <w:b/>
+          <w:bCs/>
+          <w:lang w:val="es-ES"/>
+        </w:rPr>
+        <w:t>2. Reduce la Carga de Trabajo Manual</w:t>
+      </w:r>
+    </w:p>
+    <w:p>
+      <w:pPr>
+        <w:numPr>
+          <w:ilvl w:val="0"/>
+          <w:numId w:val="21"/>
+        </w:numPr>
+        <w:rPr>
+          <w:lang w:val="es-ES"/>
+        </w:rPr>
+      </w:pPr>
+      <w:r>
+        <w:rPr>
+          <w:lang w:val="es-ES"/>
+        </w:rPr>
+        <w:t>Automatiza la primera revisión, evitando que los equipos pierdan tiempo en noticias obviamente verdaderas o falsas.</w:t>
+      </w:r>
+    </w:p>
+    <w:p>
+      <w:pPr>
+        <w:numPr>
+          <w:ilvl w:val="0"/>
+          <w:numId w:val="21"/>
+        </w:numPr>
+        <w:rPr>
+          <w:lang w:val="es-ES"/>
+        </w:rPr>
+      </w:pPr>
+      <w:r>
+        <w:rPr>
+          <w:lang w:val="es-ES"/>
+        </w:rPr>
+        <w:t>Permite manejar grandes volúmenes de datos, algo imposible con métodos puramente manuales.</w:t>
+      </w:r>
+    </w:p>
+    <w:p>
+      <w:pPr>
+        <w:rPr>
+          <w:b/>
+          <w:bCs/>
+          <w:lang w:val="es-ES"/>
+        </w:rPr>
+      </w:pPr>
+      <w:r>
+        <w:rPr>
+          <w:b/>
+          <w:bCs/>
+          <w:lang w:val="es-ES"/>
+        </w:rPr>
+        <w:t>3. Proporciona Consistencia en la Toma de Decisiones</w:t>
+      </w:r>
+    </w:p>
+    <w:p>
+      <w:pPr>
+        <w:numPr>
+          <w:ilvl w:val="0"/>
+          <w:numId w:val="22"/>
+        </w:numPr>
+        <w:rPr>
+          <w:lang w:val="es-ES"/>
+        </w:rPr>
+      </w:pPr>
+      <w:r>
+        <w:rPr>
+          <w:lang w:val="es-ES"/>
+        </w:rPr>
+        <w:t>Evita sesgos humanos ya que el modelo aplica los mismos criterios a todas las noticias, sin influencia de fatiga o subjetividad.</w:t>
+      </w:r>
+    </w:p>
+    <w:p>
+      <w:pPr>
+        <w:numPr>
+          <w:ilvl w:val="0"/>
+          <w:numId w:val="22"/>
+        </w:numPr>
+        <w:rPr>
+          <w:lang w:val="es-ES"/>
+        </w:rPr>
+      </w:pPr>
+      <w:r>
+        <w:rPr>
+          <w:lang w:val="es-ES"/>
+        </w:rPr>
+        <w:t>Da una base objetiva para justificar por qué una noticia se considera falsa (probabilidad + palabras clave detectadas).</w:t>
+      </w:r>
+    </w:p>
+    <w:p>
+      <w:pPr>
+        <w:rPr>
+          <w:b/>
+          <w:bCs/>
+          <w:lang w:val="es-ES"/>
+        </w:rPr>
+      </w:pPr>
+      <w:r>
+        <w:rPr>
+          <w:b/>
+          <w:bCs/>
+          <w:lang w:val="es-ES"/>
+        </w:rPr>
+        <w:t>4. Facilita la Mejora Continua</w:t>
+      </w:r>
+    </w:p>
+    <w:p>
+      <w:pPr>
+        <w:numPr>
+          <w:ilvl w:val="0"/>
+          <w:numId w:val="23"/>
+        </w:numPr>
+        <w:rPr>
+          <w:lang w:val="es-ES"/>
+        </w:rPr>
+      </w:pPr>
+      <w:r>
+        <w:rPr>
+          <w:lang w:val="es-ES"/>
+        </w:rPr>
+        <w:t>Reentrenamiento con nuevos datos</w:t>
+      </w:r>
+      <w:r>
+        <w:rPr>
+          <w:lang w:val="es-ES"/>
+        </w:rPr>
+        <w:t xml:space="preserve"> porque a</w:t>
+      </w:r>
+      <w:r>
+        <w:rPr>
+          <w:lang w:val="es-ES"/>
+        </w:rPr>
+        <w:t xml:space="preserve"> medida que los verificadores añaden casos confirmados, el modelo se vuelve más preciso en contextos específicos</w:t>
+      </w:r>
+      <w:r>
+        <w:rPr>
+          <w:lang w:val="es-ES"/>
+        </w:rPr>
+        <w:t>.</w:t>
+      </w:r>
+    </w:p>
+    <w:p>
+      <w:pPr>
+        <w:numPr>
+          <w:ilvl w:val="0"/>
+          <w:numId w:val="23"/>
+        </w:numPr>
+        <w:rPr>
+          <w:lang w:val="es-ES"/>
+        </w:rPr>
+      </w:pPr>
+      <w:r>
+        <w:rPr>
+          <w:lang w:val="es-ES"/>
+        </w:rPr>
+        <w:t>Da m</w:t>
+      </w:r>
+      <w:r>
+        <w:rPr>
+          <w:lang w:val="es-ES"/>
+        </w:rPr>
+        <w:t>étricas claras</w:t>
+      </w:r>
+      <w:r>
+        <w:rPr>
+          <w:lang w:val="es-ES"/>
+        </w:rPr>
+        <w:t xml:space="preserve"> para que</w:t>
+      </w:r>
+      <w:r>
+        <w:rPr>
+          <w:lang w:val="es-ES"/>
+        </w:rPr>
+        <w:t xml:space="preserve"> </w:t>
+      </w:r>
+      <w:r>
+        <w:rPr>
+          <w:lang w:val="es-ES"/>
+        </w:rPr>
+        <w:t>l</w:t>
+      </w:r>
+      <w:r>
+        <w:rPr>
+          <w:lang w:val="es-ES"/>
+        </w:rPr>
+        <w:t>os usuarios pueden monitorear el rendimiento del modelo para asegurar su confiabilidad.</w:t>
+      </w:r>
+    </w:p>
+    <w:p>
+      <w:pPr>
+        <w:rPr>
+          <w:b/>
+          <w:bCs/>
+          <w:lang w:val="es-ES"/>
+        </w:rPr>
+      </w:pPr>
+      <w:r>
+        <w:rPr>
+          <w:b/>
+          <w:bCs/>
+          <w:lang w:val="es-ES"/>
+        </w:rPr>
+        <w:t>5. Prepara el Terreno para Integraciones Futuras</w:t>
+      </w:r>
+    </w:p>
+    <w:p>
+      <w:pPr>
+        <w:numPr>
+          <w:ilvl w:val="0"/>
+          <w:numId w:val="24"/>
+        </w:numPr>
+        <w:rPr>
+          <w:lang w:val="es-ES"/>
+        </w:rPr>
+      </w:pPr>
+      <w:r>
+        <w:rPr>
+          <w:lang w:val="es-ES"/>
+        </w:rPr>
+        <w:t xml:space="preserve">API </w:t>
+      </w:r>
+      <w:proofErr w:type="gramStart"/>
+      <w:r>
+        <w:rPr>
+          <w:lang w:val="es-ES"/>
+        </w:rPr>
+        <w:t>disponible</w:t>
+      </w:r>
+      <w:r>
+        <w:rPr>
+          <w:lang w:val="es-ES"/>
+        </w:rPr>
+        <w:t xml:space="preserve"> ,a</w:t>
+      </w:r>
+      <w:r>
+        <w:rPr>
+          <w:lang w:val="es-ES"/>
+        </w:rPr>
+        <w:t>unque</w:t>
+      </w:r>
+      <w:proofErr w:type="gramEnd"/>
+      <w:r>
+        <w:rPr>
+          <w:lang w:val="es-ES"/>
+        </w:rPr>
+        <w:t xml:space="preserve"> hoy funciona como herramienta independiente, su diseño permite conectar con CMS, redes sociales o sistemas de alerta cuando sea necesario.</w:t>
+      </w:r>
+    </w:p>
+    <w:p/>
+    <w:p>
+      <w:pPr>
+        <w:pStyle w:val="Ttulo3"/>
+      </w:pPr>
+      <w:bookmarkStart w:id="10" w:name="_Toc194133954"/>
+      <w:r>
+        <w:t>3.2 Preguntas respecto a la aplicación</w:t>
+      </w:r>
+      <w:bookmarkEnd w:id="10"/>
+    </w:p>
+    <w:p>
+      <w:pPr>
+        <w:rPr>
+          <w:b/>
+          <w:bCs/>
+          <w:lang w:val="es-ES"/>
+        </w:rPr>
+      </w:pPr>
+      <w:r>
+        <w:rPr>
+          <w:b/>
+          <w:bCs/>
+          <w:lang w:val="es-ES"/>
+        </w:rPr>
+        <w:t>1. Recursos Informáticos Requeridos</w:t>
+      </w:r>
+    </w:p>
+    <w:p>
+      <w:pPr>
+        <w:rPr>
+          <w:lang w:val="es-ES"/>
+        </w:rPr>
+      </w:pPr>
+      <w:r>
+        <w:rPr>
+          <w:b/>
+          <w:bCs/>
+          <w:lang w:val="es-ES"/>
+        </w:rPr>
+        <w:t>Justificación de Requerimientos:</w:t>
+      </w:r>
+      <w:r>
+        <w:rPr>
+          <w:lang w:val="es-ES"/>
+        </w:rPr>
+        <w:br/>
+        <w:t>El diseño actual priorizó eficiencia sobre capacidad escalable, considerando:</w:t>
+      </w:r>
+    </w:p>
+    <w:p>
+      <w:pPr>
+        <w:numPr>
+          <w:ilvl w:val="0"/>
+          <w:numId w:val="43"/>
+        </w:numPr>
+        <w:rPr>
+          <w:lang w:val="es-ES"/>
+        </w:rPr>
+      </w:pPr>
+      <w:r>
+        <w:rPr>
+          <w:b/>
+          <w:bCs/>
+          <w:lang w:val="es-ES"/>
+        </w:rPr>
+        <w:t>Modelo Ligero (8.4MB):</w:t>
+      </w:r>
+    </w:p>
+    <w:p>
+      <w:pPr>
+        <w:numPr>
+          <w:ilvl w:val="1"/>
+          <w:numId w:val="43"/>
+        </w:numPr>
+        <w:tabs>
+          <w:tab w:val="num" w:pos="1440"/>
+        </w:tabs>
+        <w:rPr>
+          <w:lang w:val="es-ES"/>
+        </w:rPr>
+      </w:pPr>
+      <w:r>
+        <w:rPr>
+          <w:lang w:val="es-ES"/>
+        </w:rPr>
+        <w:t>Uso de RandomForest (no profundo) con TF-IDF para NLP, optimizando memoria.</w:t>
+      </w:r>
+    </w:p>
+    <w:p>
+      <w:pPr>
+        <w:numPr>
+          <w:ilvl w:val="1"/>
+          <w:numId w:val="43"/>
+        </w:numPr>
+        <w:tabs>
+          <w:tab w:val="num" w:pos="1440"/>
+        </w:tabs>
+        <w:rPr>
+          <w:lang w:val="es-ES"/>
+        </w:rPr>
+      </w:pPr>
+      <w:r>
+        <w:rPr>
+          <w:lang w:val="es-ES"/>
+        </w:rPr>
+        <w:t>Serialización con joblib </w:t>
+      </w:r>
+      <w:r>
+        <w:rPr>
+          <w:lang w:val="es-ES"/>
+        </w:rPr>
+        <w:t xml:space="preserve">que es </w:t>
+      </w:r>
+      <w:r>
+        <w:rPr>
+          <w:lang w:val="es-ES"/>
+        </w:rPr>
+        <w:t>más eficiente que pickle para objetos scikit-learn.</w:t>
+      </w:r>
+    </w:p>
+    <w:p>
+      <w:pPr>
+        <w:numPr>
+          <w:ilvl w:val="0"/>
+          <w:numId w:val="43"/>
+        </w:numPr>
+        <w:rPr>
+          <w:lang w:val="es-ES"/>
+        </w:rPr>
+      </w:pPr>
+      <w:r>
+        <w:rPr>
+          <w:b/>
+          <w:bCs/>
+          <w:lang w:val="es-ES"/>
+        </w:rPr>
+        <w:t>Infraestructura Mínima:</w:t>
+      </w:r>
+    </w:p>
+    <w:p>
+      <w:pPr>
+        <w:numPr>
+          <w:ilvl w:val="1"/>
+          <w:numId w:val="43"/>
+        </w:numPr>
+        <w:tabs>
+          <w:tab w:val="num" w:pos="1440"/>
+        </w:tabs>
+        <w:rPr>
+          <w:lang w:val="es-ES"/>
+        </w:rPr>
+      </w:pPr>
+      <w:r>
+        <w:rPr>
+          <w:lang w:val="es-ES"/>
+        </w:rPr>
+        <w:t>1 CPU/2GB RAM suficientes para inferencia, ya que:</w:t>
+      </w:r>
+    </w:p>
+    <w:p>
+      <w:pPr>
+        <w:numPr>
+          <w:ilvl w:val="2"/>
+          <w:numId w:val="43"/>
+        </w:numPr>
+        <w:rPr>
+          <w:lang w:val="es-ES"/>
+        </w:rPr>
+      </w:pPr>
+      <w:r>
+        <w:rPr>
+          <w:lang w:val="es-ES"/>
+        </w:rPr>
+        <w:t>La vectorización TF-IDF ocurre en memoria.</w:t>
+      </w:r>
+    </w:p>
+    <w:p>
+      <w:pPr>
+        <w:numPr>
+          <w:ilvl w:val="2"/>
+          <w:numId w:val="43"/>
+        </w:numPr>
+        <w:rPr>
+          <w:lang w:val="es-ES"/>
+        </w:rPr>
+      </w:pPr>
+      <w:r>
+        <w:rPr>
+          <w:lang w:val="es-ES"/>
+        </w:rPr>
+        <w:lastRenderedPageBreak/>
+        <w:t>FastAPI + Uvicorn tienen bajo overhead.</w:t>
+      </w:r>
+    </w:p>
+    <w:p>
+      <w:pPr>
+        <w:numPr>
+          <w:ilvl w:val="1"/>
+          <w:numId w:val="43"/>
+        </w:numPr>
+        <w:tabs>
+          <w:tab w:val="num" w:pos="1440"/>
+        </w:tabs>
+        <w:rPr>
+          <w:lang w:val="es-ES"/>
+        </w:rPr>
+      </w:pPr>
+      <w:r>
+        <w:rPr>
+          <w:lang w:val="es-ES"/>
+        </w:rPr>
+        <w:t>10MB de almacenamiento cubren:</w:t>
+      </w:r>
+    </w:p>
+    <w:p>
+      <w:pPr>
+        <w:numPr>
+          <w:ilvl w:val="2"/>
+          <w:numId w:val="43"/>
+        </w:numPr>
+        <w:rPr>
+          <w:lang w:val="es-ES"/>
+        </w:rPr>
+      </w:pPr>
+      <w:r>
+        <w:rPr>
+          <w:lang w:val="es-ES"/>
+        </w:rPr>
+        <w:t>Modelo serializado + datos históricos (sin logs extensos).</w:t>
+      </w:r>
+    </w:p>
+    <w:p>
+      <w:pPr>
+        <w:rPr>
+          <w:b/>
+          <w:bCs/>
+          <w:lang w:val="es-ES"/>
+        </w:rPr>
+      </w:pPr>
+    </w:p>
+    <w:p>
+      <w:pPr>
+        <w:rPr>
+          <w:b/>
+          <w:bCs/>
+          <w:lang w:val="es-ES"/>
+        </w:rPr>
+      </w:pPr>
+      <w:r>
+        <w:rPr>
+          <w:b/>
+          <w:bCs/>
+          <w:lang w:val="es-ES"/>
+        </w:rPr>
+        <w:t>2. Integración Organizacional</w:t>
+      </w:r>
+    </w:p>
+    <w:p>
+      <w:pPr>
+        <w:rPr>
+          <w:lang w:val="es-ES"/>
+        </w:rPr>
+      </w:pPr>
+      <w:r>
+        <w:rPr>
+          <w:b/>
+          <w:bCs/>
+          <w:lang w:val="es-ES"/>
+        </w:rPr>
+        <w:t>Decisiones de Implementación:</w:t>
+      </w:r>
+    </w:p>
+    <w:p>
+      <w:pPr>
+        <w:numPr>
+          <w:ilvl w:val="0"/>
+          <w:numId w:val="44"/>
+        </w:numPr>
+        <w:rPr>
+          <w:lang w:val="es-ES"/>
+        </w:rPr>
+      </w:pPr>
+      <w:r>
+        <w:rPr>
+          <w:b/>
+          <w:bCs/>
+          <w:lang w:val="es-ES"/>
+        </w:rPr>
+        <w:t>API REST Simple (FastAPI):</w:t>
+      </w:r>
+    </w:p>
+    <w:p>
+      <w:pPr>
+        <w:numPr>
+          <w:ilvl w:val="1"/>
+          <w:numId w:val="44"/>
+        </w:numPr>
+        <w:tabs>
+          <w:tab w:val="num" w:pos="1440"/>
+        </w:tabs>
+        <w:rPr>
+          <w:lang w:val="es-ES"/>
+        </w:rPr>
+      </w:pPr>
+      <w:r>
+        <w:rPr>
+          <w:lang w:val="es-ES"/>
+        </w:rPr>
+        <w:t>Se eligió por su balance entre rendimiento y facilidad de desarrollo.</w:t>
+      </w:r>
+    </w:p>
+    <w:p>
+      <w:pPr>
+        <w:numPr>
+          <w:ilvl w:val="1"/>
+          <w:numId w:val="44"/>
+        </w:numPr>
+        <w:tabs>
+          <w:tab w:val="num" w:pos="1440"/>
+        </w:tabs>
+        <w:rPr>
+          <w:lang w:val="es-ES"/>
+        </w:rPr>
+      </w:pPr>
+      <w:r>
+        <w:rPr>
+          <w:lang w:val="es-ES"/>
+        </w:rPr>
+        <w:t>Endpoints minimalistas (/predict, /retrain) para:</w:t>
+      </w:r>
+    </w:p>
+    <w:p>
+      <w:pPr>
+        <w:numPr>
+          <w:ilvl w:val="2"/>
+          <w:numId w:val="44"/>
+        </w:numPr>
+        <w:rPr>
+          <w:lang w:val="es-ES"/>
+        </w:rPr>
+      </w:pPr>
+      <w:r>
+        <w:rPr>
+          <w:lang w:val="es-ES"/>
+        </w:rPr>
+        <w:t>Evitar complejidad prematura.</w:t>
+      </w:r>
+    </w:p>
+    <w:p>
+      <w:pPr>
+        <w:numPr>
+          <w:ilvl w:val="2"/>
+          <w:numId w:val="44"/>
+        </w:numPr>
+        <w:rPr>
+          <w:lang w:val="es-ES"/>
+        </w:rPr>
+      </w:pPr>
+      <w:r>
+        <w:rPr>
+          <w:lang w:val="es-ES"/>
+        </w:rPr>
+        <w:t>Permitir extensiones futuras (ej.: /monitor).</w:t>
+      </w:r>
+    </w:p>
+    <w:p>
+      <w:pPr>
+        <w:numPr>
+          <w:ilvl w:val="0"/>
+          <w:numId w:val="44"/>
+        </w:numPr>
+        <w:rPr>
+          <w:lang w:val="es-ES"/>
+        </w:rPr>
+      </w:pPr>
+      <w:r>
+        <w:rPr>
+          <w:b/>
+          <w:bCs/>
+          <w:lang w:val="es-ES"/>
+        </w:rPr>
+        <w:t>Interfaz Web Básica:</w:t>
+      </w:r>
+    </w:p>
+    <w:p>
+      <w:pPr>
+        <w:numPr>
+          <w:ilvl w:val="1"/>
+          <w:numId w:val="44"/>
+        </w:numPr>
+        <w:tabs>
+          <w:tab w:val="num" w:pos="1440"/>
+        </w:tabs>
+        <w:rPr>
+          <w:lang w:val="es-ES"/>
+        </w:rPr>
+      </w:pPr>
+      <w:r>
+        <w:rPr>
+          <w:lang w:val="es-ES"/>
+        </w:rPr>
+        <w:t>Propósito: Demostrar funcionalidad sin depender de integraciones.</w:t>
+      </w:r>
+    </w:p>
+    <w:p>
+      <w:pPr>
+        <w:numPr>
+          <w:ilvl w:val="1"/>
+          <w:numId w:val="44"/>
+        </w:numPr>
+        <w:tabs>
+          <w:tab w:val="num" w:pos="1440"/>
+        </w:tabs>
+        <w:rPr>
+          <w:lang w:val="es-ES"/>
+        </w:rPr>
+      </w:pPr>
+      <w:r>
+        <w:rPr>
+          <w:lang w:val="es-ES"/>
+        </w:rPr>
+        <w:t>Limitación: No hay autenticación, pensada para uso interno inicial.</w:t>
+      </w:r>
+    </w:p>
+    <w:p>
+      <w:pPr>
+        <w:rPr>
+          <w:lang w:val="es-ES"/>
+        </w:rPr>
+      </w:pPr>
+      <w:r>
+        <w:rPr>
+          <w:b/>
+          <w:bCs/>
+          <w:lang w:val="es-ES"/>
+        </w:rPr>
+        <w:t>Flujo de Trabajo Habilitado:</w:t>
+      </w:r>
+    </w:p>
+    <w:p>
+      <w:pPr>
+        <w:numPr>
+          <w:ilvl w:val="0"/>
+          <w:numId w:val="45"/>
+        </w:numPr>
+        <w:rPr>
+          <w:lang w:val="es-ES"/>
+        </w:rPr>
+      </w:pPr>
+      <w:r>
+        <w:rPr>
+          <w:b/>
+          <w:bCs/>
+          <w:lang w:val="es-ES"/>
+        </w:rPr>
+        <w:t>Medios de Comunicación:</w:t>
+      </w:r>
+    </w:p>
+    <w:p>
+      <w:pPr>
+        <w:numPr>
+          <w:ilvl w:val="1"/>
+          <w:numId w:val="45"/>
+        </w:numPr>
+        <w:tabs>
+          <w:tab w:val="num" w:pos="1440"/>
+        </w:tabs>
+        <w:rPr>
+          <w:lang w:val="es-ES"/>
+        </w:rPr>
+      </w:pPr>
+      <w:r>
+        <w:rPr>
+          <w:lang w:val="es-ES"/>
+        </w:rPr>
+        <w:t>Copiar/pegar noticias en la web → obtener predicciones → decidir manualmente.</w:t>
+      </w:r>
+    </w:p>
+    <w:p>
+      <w:pPr>
+        <w:numPr>
+          <w:ilvl w:val="0"/>
+          <w:numId w:val="45"/>
+        </w:numPr>
+        <w:rPr>
+          <w:lang w:val="es-ES"/>
+        </w:rPr>
+      </w:pPr>
+      <w:r>
+        <w:rPr>
+          <w:b/>
+          <w:bCs/>
+          <w:lang w:val="es-ES"/>
+        </w:rPr>
+        <w:t>Equipos de Fact-Checking:</w:t>
+      </w:r>
+    </w:p>
+    <w:p>
+      <w:pPr>
+        <w:numPr>
+          <w:ilvl w:val="1"/>
+          <w:numId w:val="45"/>
+        </w:numPr>
+        <w:tabs>
+          <w:tab w:val="num" w:pos="1440"/>
+        </w:tabs>
+        <w:rPr>
+          <w:lang w:val="es-ES"/>
+        </w:rPr>
+      </w:pPr>
+      <w:r>
+        <w:rPr>
+          <w:lang w:val="es-ES"/>
+        </w:rPr>
+        <w:t>Reentrenar modelo semanalmente con nuevos casos (vía curl o interfaz).</w:t>
+      </w:r>
+    </w:p>
+    <w:p>
+      <w:pPr>
+        <w:numPr>
+          <w:ilvl w:val="0"/>
+          <w:numId w:val="45"/>
+        </w:numPr>
+        <w:rPr>
+          <w:lang w:val="es-ES"/>
+        </w:rPr>
+      </w:pPr>
+      <w:r>
+        <w:rPr>
+          <w:b/>
+          <w:bCs/>
+          <w:lang w:val="es-ES"/>
+        </w:rPr>
+        <w:t>Gobiernos:</w:t>
+      </w:r>
+    </w:p>
+    <w:p>
+      <w:pPr>
+        <w:numPr>
+          <w:ilvl w:val="1"/>
+          <w:numId w:val="45"/>
+        </w:numPr>
+        <w:tabs>
+          <w:tab w:val="num" w:pos="1440"/>
+        </w:tabs>
+        <w:rPr>
+          <w:lang w:val="es-ES"/>
+        </w:rPr>
+      </w:pPr>
+      <w:r>
+        <w:rPr>
+          <w:lang w:val="es-ES"/>
+        </w:rPr>
+        <w:t>Consumir API desde scripts internos (ej.: monitoreo de redes sociales manual).</w:t>
+      </w:r>
+    </w:p>
+    <w:p>
+      <w:pPr>
+        <w:rPr>
+          <w:lang w:val="es-ES"/>
+        </w:rPr>
+      </w:pPr>
+      <w:r>
+        <w:rPr>
+          <w:b/>
+          <w:bCs/>
+          <w:lang w:val="es-ES"/>
+        </w:rPr>
+        <w:t>Barreras Actuales:</w:t>
+      </w:r>
+    </w:p>
+    <w:p>
+      <w:pPr>
+        <w:numPr>
+          <w:ilvl w:val="0"/>
+          <w:numId w:val="46"/>
+        </w:numPr>
+        <w:rPr>
+          <w:lang w:val="es-ES"/>
+        </w:rPr>
+      </w:pPr>
+      <w:r>
+        <w:rPr>
+          <w:lang w:val="es-ES"/>
+        </w:rPr>
+        <w:t>La falta de webhooks/exportación obliga a procesos manuales de extracción de datos.</w:t>
+      </w:r>
+    </w:p>
+    <w:p>
+      <w:pPr>
+        <w:numPr>
+          <w:ilvl w:val="0"/>
+          <w:numId w:val="46"/>
+        </w:numPr>
+        <w:rPr>
+          <w:lang w:val="es-ES"/>
+        </w:rPr>
+      </w:pPr>
+      <w:r>
+        <w:rPr>
+          <w:lang w:val="es-ES"/>
+        </w:rPr>
+        <w:t>No hay conectores preconstruidos para CMS (WordPress) o redes sociales.</w:t>
+      </w:r>
+    </w:p>
+    <w:p>
+      <w:pPr>
+        <w:rPr>
+          <w:b/>
+          <w:bCs/>
+          <w:lang w:val="es-ES"/>
+        </w:rPr>
+      </w:pPr>
+    </w:p>
+    <w:p>
+      <w:pPr>
+        <w:rPr>
+          <w:b/>
+          <w:bCs/>
+          <w:lang w:val="es-ES"/>
+        </w:rPr>
+      </w:pPr>
+      <w:r>
+        <w:rPr>
+          <w:b/>
+          <w:bCs/>
+          <w:lang w:val="es-ES"/>
+        </w:rPr>
+        <w:t>3. Riesgos Operacionales</w:t>
+      </w:r>
+    </w:p>
+    <w:p>
+      <w:pPr>
+        <w:rPr>
+          <w:lang w:val="es-ES"/>
+        </w:rPr>
+      </w:pPr>
+      <w:r>
+        <w:rPr>
+          <w:b/>
+          <w:bCs/>
+          <w:lang w:val="es-ES"/>
+        </w:rPr>
+        <w:t>Análisis de Decisiones Técnicas:</w:t>
+      </w:r>
+    </w:p>
+    <w:p>
+      <w:pPr>
+        <w:numPr>
+          <w:ilvl w:val="0"/>
+          <w:numId w:val="47"/>
+        </w:numPr>
+        <w:rPr>
+          <w:lang w:val="es-ES"/>
+        </w:rPr>
+      </w:pPr>
+      <w:r>
+        <w:rPr>
+          <w:b/>
+          <w:bCs/>
+          <w:lang w:val="es-ES"/>
+        </w:rPr>
+        <w:t>CORS Permisivo:</w:t>
+      </w:r>
+    </w:p>
+    <w:p>
+      <w:pPr>
+        <w:numPr>
+          <w:ilvl w:val="1"/>
+          <w:numId w:val="47"/>
+        </w:numPr>
+        <w:tabs>
+          <w:tab w:val="num" w:pos="1440"/>
+        </w:tabs>
+        <w:rPr>
+          <w:lang w:val="es-ES"/>
+        </w:rPr>
+      </w:pPr>
+      <w:r>
+        <w:rPr>
+          <w:lang w:val="es-ES"/>
+        </w:rPr>
+        <w:t>Se implementó así para facilitar pruebas iniciales, pero expone a:</w:t>
+      </w:r>
+    </w:p>
+    <w:p>
+      <w:pPr>
+        <w:numPr>
+          <w:ilvl w:val="2"/>
+          <w:numId w:val="47"/>
+        </w:numPr>
+        <w:rPr>
+          <w:lang w:val="es-ES"/>
+        </w:rPr>
+      </w:pPr>
+      <w:r>
+        <w:rPr>
+          <w:lang w:val="es-ES"/>
+        </w:rPr>
+        <w:t>CSRF si se despliega en Internet sin firewall.</w:t>
+      </w:r>
+    </w:p>
+    <w:p>
+      <w:pPr>
+        <w:numPr>
+          <w:ilvl w:val="2"/>
+          <w:numId w:val="47"/>
+        </w:numPr>
+        <w:rPr>
+          <w:lang w:val="es-ES"/>
+        </w:rPr>
+      </w:pPr>
+      <w:r>
+        <w:rPr>
+          <w:lang w:val="es-ES"/>
+        </w:rPr>
+        <w:t>Uso no autorizado de la API.</w:t>
+      </w:r>
+    </w:p>
+    <w:p>
+      <w:pPr>
+        <w:numPr>
+          <w:ilvl w:val="0"/>
+          <w:numId w:val="47"/>
+        </w:numPr>
+        <w:rPr>
+          <w:lang w:val="es-ES"/>
+        </w:rPr>
+      </w:pPr>
+      <w:r>
+        <w:rPr>
+          <w:b/>
+          <w:bCs/>
+          <w:lang w:val="es-ES"/>
+        </w:rPr>
+        <w:t>Ausencia de Umbrales:</w:t>
+      </w:r>
+    </w:p>
+    <w:p>
+      <w:pPr>
+        <w:numPr>
+          <w:ilvl w:val="1"/>
+          <w:numId w:val="47"/>
+        </w:numPr>
+        <w:tabs>
+          <w:tab w:val="num" w:pos="1440"/>
+        </w:tabs>
+        <w:rPr>
+          <w:lang w:val="es-ES"/>
+        </w:rPr>
+      </w:pPr>
+      <w:r>
+        <w:rPr>
+          <w:lang w:val="es-ES"/>
+        </w:rPr>
+        <w:t>El código devuelve probabilidades "crudas", porque:</w:t>
+      </w:r>
+    </w:p>
+    <w:p>
+      <w:pPr>
+        <w:numPr>
+          <w:ilvl w:val="2"/>
+          <w:numId w:val="47"/>
+        </w:numPr>
+        <w:rPr>
+          <w:lang w:val="es-ES"/>
+        </w:rPr>
+      </w:pPr>
+      <w:r>
+        <w:rPr>
+          <w:lang w:val="es-ES"/>
+        </w:rPr>
+        <w:t>Los umbrales óptimos varían por organización (ej.: medios vs. gobiernos).</w:t>
+      </w:r>
+    </w:p>
+    <w:p>
+      <w:pPr>
+        <w:numPr>
+          <w:ilvl w:val="2"/>
+          <w:numId w:val="47"/>
+        </w:numPr>
+        <w:rPr>
+          <w:lang w:val="es-ES"/>
+        </w:rPr>
+      </w:pPr>
+      <w:r>
+        <w:rPr>
+          <w:lang w:val="es-ES"/>
+        </w:rPr>
+        <w:t>Requeriría una capa de configuración no priorizada en el MVP.</w:t>
+      </w:r>
+    </w:p>
+    <w:p>
+      <w:pPr>
+        <w:numPr>
+          <w:ilvl w:val="0"/>
+          <w:numId w:val="47"/>
+        </w:numPr>
+        <w:rPr>
+          <w:lang w:val="es-ES"/>
+        </w:rPr>
+      </w:pPr>
+      <w:r>
+        <w:rPr>
+          <w:b/>
+          <w:bCs/>
+          <w:lang w:val="es-ES"/>
+        </w:rPr>
+        <w:t>Falta de Logging:</w:t>
+      </w:r>
+    </w:p>
+    <w:p>
+      <w:pPr>
+        <w:numPr>
+          <w:ilvl w:val="1"/>
+          <w:numId w:val="47"/>
+        </w:numPr>
+        <w:tabs>
+          <w:tab w:val="num" w:pos="1440"/>
+        </w:tabs>
+        <w:rPr>
+          <w:lang w:val="es-ES"/>
+        </w:rPr>
+      </w:pPr>
+      <w:r>
+        <w:rPr>
+          <w:lang w:val="es-ES"/>
+        </w:rPr>
+        <w:t>Omitido para simplificar el despliegue inicial, pero:</w:t>
+      </w:r>
+    </w:p>
+    <w:p>
+      <w:pPr>
+        <w:numPr>
+          <w:ilvl w:val="2"/>
+          <w:numId w:val="47"/>
+        </w:numPr>
+        <w:rPr>
+          <w:lang w:val="es-ES"/>
+        </w:rPr>
+      </w:pPr>
+      <w:r>
+        <w:rPr>
+          <w:lang w:val="es-ES"/>
+        </w:rPr>
+        <w:t>Dificulta diagnosticar errores en producción.</w:t>
+      </w:r>
+    </w:p>
+    <w:p>
+      <w:pPr>
+        <w:numPr>
+          <w:ilvl w:val="2"/>
+          <w:numId w:val="47"/>
+        </w:numPr>
+        <w:rPr>
+          <w:lang w:val="es-ES"/>
+        </w:rPr>
+      </w:pPr>
+      <w:r>
+        <w:rPr>
+          <w:lang w:val="es-ES"/>
+        </w:rPr>
+        <w:lastRenderedPageBreak/>
+        <w:t>Impide auditoría de decisiones automatizadas.</w:t>
+      </w:r>
+    </w:p>
+    <w:p>
+      <w:pPr>
+        <w:rPr>
+          <w:lang w:val="es-ES"/>
+        </w:rPr>
+      </w:pPr>
+    </w:p>
+    <w:p>
+      <w:pPr>
         <w:rPr>
           <w:b/>
           <w:bCs/>
@@ -2299,7 +3815,6 @@
     </w:p>
     <w:p>
       <w:pPr>
-        <w:jc w:val="center"/>
         <w:rPr>
           <w:b/>
           <w:bCs/>
@@ -2310,7 +3825,6 @@
     </w:p>
     <w:p>
       <w:pPr>
-        <w:jc w:val="center"/>
         <w:rPr>
           <w:b/>
           <w:bCs/>
@@ -2552,106 +4066,6 @@
     </w:p>
     <w:p>
       <w:pPr>
-        <w:jc w:val="center"/>
-        <w:rPr>
-          <w:b/>
-          <w:bCs/>
-          <w:sz w:val="28"/>
-          <w:szCs w:val="28"/>
-        </w:rPr>
-      </w:pPr>
-    </w:p>
-    <w:p>
-      <w:pPr>
-        <w:jc w:val="center"/>
-        <w:rPr>
-          <w:b/>
-          <w:bCs/>
-          <w:sz w:val="28"/>
-          <w:szCs w:val="28"/>
-        </w:rPr>
-      </w:pPr>
-    </w:p>
-    <w:p>
-      <w:pPr>
-        <w:jc w:val="center"/>
-        <w:rPr>
-          <w:b/>
-          <w:bCs/>
-          <w:sz w:val="28"/>
-          <w:szCs w:val="28"/>
-        </w:rPr>
-      </w:pPr>
-    </w:p>
-    <w:p>
-      <w:pPr>
-        <w:jc w:val="center"/>
-        <w:rPr>
-          <w:b/>
-          <w:bCs/>
-          <w:sz w:val="28"/>
-          <w:szCs w:val="28"/>
-        </w:rPr>
-      </w:pPr>
-    </w:p>
-    <w:p>
-      <w:pPr>
-        <w:jc w:val="center"/>
-        <w:rPr>
-          <w:b/>
-          <w:bCs/>
-          <w:sz w:val="28"/>
-          <w:szCs w:val="28"/>
-        </w:rPr>
-      </w:pPr>
-    </w:p>
-    <w:p>
-      <w:pPr>
-        <w:jc w:val="center"/>
-        <w:rPr>
-          <w:b/>
-          <w:bCs/>
-          <w:sz w:val="28"/>
-          <w:szCs w:val="28"/>
-        </w:rPr>
-      </w:pPr>
-    </w:p>
-    <w:p>
-      <w:pPr>
-        <w:jc w:val="center"/>
-        <w:rPr>
-          <w:b/>
-          <w:bCs/>
-          <w:sz w:val="28"/>
-          <w:szCs w:val="28"/>
-        </w:rPr>
-      </w:pPr>
-    </w:p>
-    <w:p>
-      <w:pPr>
-        <w:jc w:val="center"/>
-        <w:rPr>
-          <w:b/>
-          <w:bCs/>
-          <w:sz w:val="28"/>
-          <w:szCs w:val="28"/>
-        </w:rPr>
-      </w:pPr>
-    </w:p>
-    <w:p>
-      <w:pPr>
-        <w:jc w:val="center"/>
-        <w:rPr>
-          <w:b/>
-          <w:bCs/>
-          <w:sz w:val="28"/>
-          <w:szCs w:val="28"/>
-        </w:rPr>
-      </w:pPr>
-    </w:p>
-    <w:p>
-      <w:pPr>
-        <w:jc w:val="center"/>
         <w:rPr>
           <w:b/>
           <w:bCs/>
@@ -2722,6 +4136,1492 @@
 <file path=word/numbering.xml><?xml version="1.0" encoding="utf-8"?>
 <w:numbering xmlns:wpc="http://schemas.microsoft.com/office/word/2010/wordprocessingCanvas" xmlns:cx="http://schemas.microsoft.com/office/drawing/2014/chartex" xmlns:cx1="http://schemas.microsoft.com/office/drawing/2015/9/8/chartex" xmlns:cx2="http://schemas.microsoft.com/office/drawing/2015/10/21/chartex" xmlns:cx3="http://schemas.microsoft.com/office/drawing/2016/5/9/chartex" xmlns:cx4="http://schemas.microsoft.com/office/drawing/2016/5/10/chartex" xmlns:cx5="http://schemas.microsoft.com/office/drawing/2016/5/11/chartex" xmlns:cx6="http://schemas.microsoft.com/office/drawing/2016/5/12/chartex" xmlns:cx7="http://schemas.microsoft.com/office/drawing/2016/5/13/chartex" xmlns:cx8="http://schemas.microsoft.com/office/drawing/2016/5/14/chartex" xmlns:mc="http://schemas.openxmlformats.org/markup-compatibility/2006" xmlns:aink="http://schemas.microsoft.com/office/drawing/2016/ink" xmlns:am3d="http://schemas.microsoft.com/office/drawing/2017/model3d" xmlns:o="urn:schemas-microsoft-com:office:office" xmlns:oel="http://schemas.microsoft.com/office/2019/extlst" xmlns:r="http://schemas.openxmlformats.org/officeDocument/2006/relationships" xmlns:m="http://schemas.openxmlformats.org/officeDocument/2006/math" xmlns:v="urn:schemas-microsoft-com:vml" xmlns:wp14="http://schemas.microsoft.com/office/word/2010/wordprocessingDrawing" xmlns:wp="http://schemas.openxmlformats.org/drawingml/2006/wordprocessingDrawing" xmlns:w10="urn:schemas-microsoft-com:office:word" xmlns:w="http://schemas.openxmlformats.org/wordprocessingml/2006/main" xmlns:w14="http://schemas.microsoft.com/office/word/2010/wordml" xmlns:w15="http://schemas.microsoft.com/office/word/2012/wordml" xmlns:w16cex="http://schemas.microsoft.com/office/word/2018/wordml/cex" xmlns:w16cid="http://schemas.microsoft.com/office/word/2016/wordml/cid" xmlns:w16="http://schemas.microsoft.com/office/word/2018/wordml" xmlns:w16du="http://schemas.microsoft.com/office/word/2023/wordml/word16du" xmlns:w16sdtdh="http://schemas.microsoft.com/office/word/2020/wordml/sdtdatahash" xmlns:w16sdtfl="http://schemas.microsoft.com/office/word/2024/wordml/sdtformatlock" xmlns:w16se="http://schemas.microsoft.com/office/word/2015/wordml/symex" xmlns:wpg="http://schemas.microsoft.com/office/word/2010/wordprocessingGroup" xmlns:wpi="http://schemas.microsoft.com/office/word/2010/wordprocessingInk" xmlns:wne="http://schemas.microsoft.com/office/word/2006/wordml" xmlns:wps="http://schemas.microsoft.com/office/word/2010/wordprocessingShape" mc:Ignorable="w14 w15 w16se w16cid w16 w16cex w16sdtdh w16sdtfl w16du wp14">
   <w:abstractNum w:abstractNumId="0" w15:restartNumberingAfterBreak="0">
+    <w:nsid w:val="023E2B6C"/>
+    <w:multiLevelType w:val="multilevel"/>
+    <w:tmpl w:val="AAB436E6"/>
+    <w:lvl w:ilvl="0">
+      <w:start w:val="1"/>
+      <w:numFmt w:val="bullet"/>
+      <w:lvlText w:val=""/>
+      <w:lvlJc w:val="left"/>
+      <w:pPr>
+        <w:tabs>
+          <w:tab w:val="num" w:pos="720"/>
+        </w:tabs>
+        <w:ind w:left="720" w:hanging="360"/>
+      </w:pPr>
+      <w:rPr>
+        <w:rFonts w:ascii="Symbol" w:hAnsi="Symbol" w:hint="default"/>
+        <w:sz w:val="20"/>
+      </w:rPr>
+    </w:lvl>
+    <w:lvl w:ilvl="1" w:tentative="1">
+      <w:start w:val="1"/>
+      <w:numFmt w:val="bullet"/>
+      <w:lvlText w:val="o"/>
+      <w:lvlJc w:val="left"/>
+      <w:pPr>
+        <w:tabs>
+          <w:tab w:val="num" w:pos="1440"/>
+        </w:tabs>
+        <w:ind w:left="1440" w:hanging="360"/>
+      </w:pPr>
+      <w:rPr>
+        <w:rFonts w:ascii="Courier New" w:hAnsi="Courier New" w:hint="default"/>
+        <w:sz w:val="20"/>
+      </w:rPr>
+    </w:lvl>
+    <w:lvl w:ilvl="2" w:tentative="1">
+      <w:start w:val="1"/>
+      <w:numFmt w:val="bullet"/>
+      <w:lvlText w:val=""/>
+      <w:lvlJc w:val="left"/>
+      <w:pPr>
+        <w:tabs>
+          <w:tab w:val="num" w:pos="2160"/>
+        </w:tabs>
+        <w:ind w:left="2160" w:hanging="360"/>
+      </w:pPr>
+      <w:rPr>
+        <w:rFonts w:ascii="Wingdings" w:hAnsi="Wingdings" w:hint="default"/>
+        <w:sz w:val="20"/>
+      </w:rPr>
+    </w:lvl>
+    <w:lvl w:ilvl="3" w:tentative="1">
+      <w:start w:val="1"/>
+      <w:numFmt w:val="bullet"/>
+      <w:lvlText w:val=""/>
+      <w:lvlJc w:val="left"/>
+      <w:pPr>
+        <w:tabs>
+          <w:tab w:val="num" w:pos="2880"/>
+        </w:tabs>
+        <w:ind w:left="2880" w:hanging="360"/>
+      </w:pPr>
+      <w:rPr>
+        <w:rFonts w:ascii="Wingdings" w:hAnsi="Wingdings" w:hint="default"/>
+        <w:sz w:val="20"/>
+      </w:rPr>
+    </w:lvl>
+    <w:lvl w:ilvl="4" w:tentative="1">
+      <w:start w:val="1"/>
+      <w:numFmt w:val="bullet"/>
+      <w:lvlText w:val=""/>
+      <w:lvlJc w:val="left"/>
+      <w:pPr>
+        <w:tabs>
+          <w:tab w:val="num" w:pos="3600"/>
+        </w:tabs>
+        <w:ind w:left="3600" w:hanging="360"/>
+      </w:pPr>
+      <w:rPr>
+        <w:rFonts w:ascii="Wingdings" w:hAnsi="Wingdings" w:hint="default"/>
+        <w:sz w:val="20"/>
+      </w:rPr>
+    </w:lvl>
+    <w:lvl w:ilvl="5" w:tentative="1">
+      <w:start w:val="1"/>
+      <w:numFmt w:val="bullet"/>
+      <w:lvlText w:val=""/>
+      <w:lvlJc w:val="left"/>
+      <w:pPr>
+        <w:tabs>
+          <w:tab w:val="num" w:pos="4320"/>
+        </w:tabs>
+        <w:ind w:left="4320" w:hanging="360"/>
+      </w:pPr>
+      <w:rPr>
+        <w:rFonts w:ascii="Wingdings" w:hAnsi="Wingdings" w:hint="default"/>
+        <w:sz w:val="20"/>
+      </w:rPr>
+    </w:lvl>
+    <w:lvl w:ilvl="6" w:tentative="1">
+      <w:start w:val="1"/>
+      <w:numFmt w:val="bullet"/>
+      <w:lvlText w:val=""/>
+      <w:lvlJc w:val="left"/>
+      <w:pPr>
+        <w:tabs>
+          <w:tab w:val="num" w:pos="5040"/>
+        </w:tabs>
+        <w:ind w:left="5040" w:hanging="360"/>
+      </w:pPr>
+      <w:rPr>
+        <w:rFonts w:ascii="Wingdings" w:hAnsi="Wingdings" w:hint="default"/>
+        <w:sz w:val="20"/>
+      </w:rPr>
+    </w:lvl>
+    <w:lvl w:ilvl="7" w:tentative="1">
+      <w:start w:val="1"/>
+      <w:numFmt w:val="bullet"/>
+      <w:lvlText w:val=""/>
+      <w:lvlJc w:val="left"/>
+      <w:pPr>
+        <w:tabs>
+          <w:tab w:val="num" w:pos="5760"/>
+        </w:tabs>
+        <w:ind w:left="5760" w:hanging="360"/>
+      </w:pPr>
+      <w:rPr>
+        <w:rFonts w:ascii="Wingdings" w:hAnsi="Wingdings" w:hint="default"/>
+        <w:sz w:val="20"/>
+      </w:rPr>
+    </w:lvl>
+    <w:lvl w:ilvl="8" w:tentative="1">
+      <w:start w:val="1"/>
+      <w:numFmt w:val="bullet"/>
+      <w:lvlText w:val=""/>
+      <w:lvlJc w:val="left"/>
+      <w:pPr>
+        <w:tabs>
+          <w:tab w:val="num" w:pos="6480"/>
+        </w:tabs>
+        <w:ind w:left="6480" w:hanging="360"/>
+      </w:pPr>
+      <w:rPr>
+        <w:rFonts w:ascii="Wingdings" w:hAnsi="Wingdings" w:hint="default"/>
+        <w:sz w:val="20"/>
+      </w:rPr>
+    </w:lvl>
+  </w:abstractNum>
+  <w:abstractNum w:abstractNumId="1" w15:restartNumberingAfterBreak="0">
+    <w:nsid w:val="02727140"/>
+    <w:multiLevelType w:val="multilevel"/>
+    <w:tmpl w:val="AAB436E6"/>
+    <w:lvl w:ilvl="0">
+      <w:start w:val="1"/>
+      <w:numFmt w:val="bullet"/>
+      <w:lvlText w:val=""/>
+      <w:lvlJc w:val="left"/>
+      <w:pPr>
+        <w:tabs>
+          <w:tab w:val="num" w:pos="720"/>
+        </w:tabs>
+        <w:ind w:left="720" w:hanging="360"/>
+      </w:pPr>
+      <w:rPr>
+        <w:rFonts w:ascii="Symbol" w:hAnsi="Symbol" w:hint="default"/>
+        <w:sz w:val="20"/>
+      </w:rPr>
+    </w:lvl>
+    <w:lvl w:ilvl="1" w:tentative="1">
+      <w:start w:val="1"/>
+      <w:numFmt w:val="bullet"/>
+      <w:lvlText w:val="o"/>
+      <w:lvlJc w:val="left"/>
+      <w:pPr>
+        <w:tabs>
+          <w:tab w:val="num" w:pos="1440"/>
+        </w:tabs>
+        <w:ind w:left="1440" w:hanging="360"/>
+      </w:pPr>
+      <w:rPr>
+        <w:rFonts w:ascii="Courier New" w:hAnsi="Courier New" w:hint="default"/>
+        <w:sz w:val="20"/>
+      </w:rPr>
+    </w:lvl>
+    <w:lvl w:ilvl="2" w:tentative="1">
+      <w:start w:val="1"/>
+      <w:numFmt w:val="bullet"/>
+      <w:lvlText w:val=""/>
+      <w:lvlJc w:val="left"/>
+      <w:pPr>
+        <w:tabs>
+          <w:tab w:val="num" w:pos="2160"/>
+        </w:tabs>
+        <w:ind w:left="2160" w:hanging="360"/>
+      </w:pPr>
+      <w:rPr>
+        <w:rFonts w:ascii="Wingdings" w:hAnsi="Wingdings" w:hint="default"/>
+        <w:sz w:val="20"/>
+      </w:rPr>
+    </w:lvl>
+    <w:lvl w:ilvl="3" w:tentative="1">
+      <w:start w:val="1"/>
+      <w:numFmt w:val="bullet"/>
+      <w:lvlText w:val=""/>
+      <w:lvlJc w:val="left"/>
+      <w:pPr>
+        <w:tabs>
+          <w:tab w:val="num" w:pos="2880"/>
+        </w:tabs>
+        <w:ind w:left="2880" w:hanging="360"/>
+      </w:pPr>
+      <w:rPr>
+        <w:rFonts w:ascii="Wingdings" w:hAnsi="Wingdings" w:hint="default"/>
+        <w:sz w:val="20"/>
+      </w:rPr>
+    </w:lvl>
+    <w:lvl w:ilvl="4" w:tentative="1">
+      <w:start w:val="1"/>
+      <w:numFmt w:val="bullet"/>
+      <w:lvlText w:val=""/>
+      <w:lvlJc w:val="left"/>
+      <w:pPr>
+        <w:tabs>
+          <w:tab w:val="num" w:pos="3600"/>
+        </w:tabs>
+        <w:ind w:left="3600" w:hanging="360"/>
+      </w:pPr>
+      <w:rPr>
+        <w:rFonts w:ascii="Wingdings" w:hAnsi="Wingdings" w:hint="default"/>
+        <w:sz w:val="20"/>
+      </w:rPr>
+    </w:lvl>
+    <w:lvl w:ilvl="5" w:tentative="1">
+      <w:start w:val="1"/>
+      <w:numFmt w:val="bullet"/>
+      <w:lvlText w:val=""/>
+      <w:lvlJc w:val="left"/>
+      <w:pPr>
+        <w:tabs>
+          <w:tab w:val="num" w:pos="4320"/>
+        </w:tabs>
+        <w:ind w:left="4320" w:hanging="360"/>
+      </w:pPr>
+      <w:rPr>
+        <w:rFonts w:ascii="Wingdings" w:hAnsi="Wingdings" w:hint="default"/>
+        <w:sz w:val="20"/>
+      </w:rPr>
+    </w:lvl>
+    <w:lvl w:ilvl="6" w:tentative="1">
+      <w:start w:val="1"/>
+      <w:numFmt w:val="bullet"/>
+      <w:lvlText w:val=""/>
+      <w:lvlJc w:val="left"/>
+      <w:pPr>
+        <w:tabs>
+          <w:tab w:val="num" w:pos="5040"/>
+        </w:tabs>
+        <w:ind w:left="5040" w:hanging="360"/>
+      </w:pPr>
+      <w:rPr>
+        <w:rFonts w:ascii="Wingdings" w:hAnsi="Wingdings" w:hint="default"/>
+        <w:sz w:val="20"/>
+      </w:rPr>
+    </w:lvl>
+    <w:lvl w:ilvl="7" w:tentative="1">
+      <w:start w:val="1"/>
+      <w:numFmt w:val="bullet"/>
+      <w:lvlText w:val=""/>
+      <w:lvlJc w:val="left"/>
+      <w:pPr>
+        <w:tabs>
+          <w:tab w:val="num" w:pos="5760"/>
+        </w:tabs>
+        <w:ind w:left="5760" w:hanging="360"/>
+      </w:pPr>
+      <w:rPr>
+        <w:rFonts w:ascii="Wingdings" w:hAnsi="Wingdings" w:hint="default"/>
+        <w:sz w:val="20"/>
+      </w:rPr>
+    </w:lvl>
+    <w:lvl w:ilvl="8" w:tentative="1">
+      <w:start w:val="1"/>
+      <w:numFmt w:val="bullet"/>
+      <w:lvlText w:val=""/>
+      <w:lvlJc w:val="left"/>
+      <w:pPr>
+        <w:tabs>
+          <w:tab w:val="num" w:pos="6480"/>
+        </w:tabs>
+        <w:ind w:left="6480" w:hanging="360"/>
+      </w:pPr>
+      <w:rPr>
+        <w:rFonts w:ascii="Wingdings" w:hAnsi="Wingdings" w:hint="default"/>
+        <w:sz w:val="20"/>
+      </w:rPr>
+    </w:lvl>
+  </w:abstractNum>
+  <w:abstractNum w:abstractNumId="2" w15:restartNumberingAfterBreak="0">
+    <w:nsid w:val="027F77B2"/>
+    <w:multiLevelType w:val="multilevel"/>
+    <w:tmpl w:val="AAB436E6"/>
+    <w:lvl w:ilvl="0">
+      <w:start w:val="1"/>
+      <w:numFmt w:val="bullet"/>
+      <w:lvlText w:val=""/>
+      <w:lvlJc w:val="left"/>
+      <w:pPr>
+        <w:tabs>
+          <w:tab w:val="num" w:pos="720"/>
+        </w:tabs>
+        <w:ind w:left="720" w:hanging="360"/>
+      </w:pPr>
+      <w:rPr>
+        <w:rFonts w:ascii="Symbol" w:hAnsi="Symbol" w:hint="default"/>
+        <w:sz w:val="20"/>
+      </w:rPr>
+    </w:lvl>
+    <w:lvl w:ilvl="1">
+      <w:start w:val="1"/>
+      <w:numFmt w:val="bullet"/>
+      <w:lvlText w:val="o"/>
+      <w:lvlJc w:val="left"/>
+      <w:pPr>
+        <w:tabs>
+          <w:tab w:val="num" w:pos="1440"/>
+        </w:tabs>
+        <w:ind w:left="1440" w:hanging="360"/>
+      </w:pPr>
+      <w:rPr>
+        <w:rFonts w:ascii="Courier New" w:hAnsi="Courier New" w:hint="default"/>
+        <w:sz w:val="20"/>
+      </w:rPr>
+    </w:lvl>
+    <w:lvl w:ilvl="2" w:tentative="1">
+      <w:start w:val="1"/>
+      <w:numFmt w:val="bullet"/>
+      <w:lvlText w:val=""/>
+      <w:lvlJc w:val="left"/>
+      <w:pPr>
+        <w:tabs>
+          <w:tab w:val="num" w:pos="2160"/>
+        </w:tabs>
+        <w:ind w:left="2160" w:hanging="360"/>
+      </w:pPr>
+      <w:rPr>
+        <w:rFonts w:ascii="Wingdings" w:hAnsi="Wingdings" w:hint="default"/>
+        <w:sz w:val="20"/>
+      </w:rPr>
+    </w:lvl>
+    <w:lvl w:ilvl="3" w:tentative="1">
+      <w:start w:val="1"/>
+      <w:numFmt w:val="bullet"/>
+      <w:lvlText w:val=""/>
+      <w:lvlJc w:val="left"/>
+      <w:pPr>
+        <w:tabs>
+          <w:tab w:val="num" w:pos="2880"/>
+        </w:tabs>
+        <w:ind w:left="2880" w:hanging="360"/>
+      </w:pPr>
+      <w:rPr>
+        <w:rFonts w:ascii="Wingdings" w:hAnsi="Wingdings" w:hint="default"/>
+        <w:sz w:val="20"/>
+      </w:rPr>
+    </w:lvl>
+    <w:lvl w:ilvl="4" w:tentative="1">
+      <w:start w:val="1"/>
+      <w:numFmt w:val="bullet"/>
+      <w:lvlText w:val=""/>
+      <w:lvlJc w:val="left"/>
+      <w:pPr>
+        <w:tabs>
+          <w:tab w:val="num" w:pos="3600"/>
+        </w:tabs>
+        <w:ind w:left="3600" w:hanging="360"/>
+      </w:pPr>
+      <w:rPr>
+        <w:rFonts w:ascii="Wingdings" w:hAnsi="Wingdings" w:hint="default"/>
+        <w:sz w:val="20"/>
+      </w:rPr>
+    </w:lvl>
+    <w:lvl w:ilvl="5" w:tentative="1">
+      <w:start w:val="1"/>
+      <w:numFmt w:val="bullet"/>
+      <w:lvlText w:val=""/>
+      <w:lvlJc w:val="left"/>
+      <w:pPr>
+        <w:tabs>
+          <w:tab w:val="num" w:pos="4320"/>
+        </w:tabs>
+        <w:ind w:left="4320" w:hanging="360"/>
+      </w:pPr>
+      <w:rPr>
+        <w:rFonts w:ascii="Wingdings" w:hAnsi="Wingdings" w:hint="default"/>
+        <w:sz w:val="20"/>
+      </w:rPr>
+    </w:lvl>
+    <w:lvl w:ilvl="6" w:tentative="1">
+      <w:start w:val="1"/>
+      <w:numFmt w:val="bullet"/>
+      <w:lvlText w:val=""/>
+      <w:lvlJc w:val="left"/>
+      <w:pPr>
+        <w:tabs>
+          <w:tab w:val="num" w:pos="5040"/>
+        </w:tabs>
+        <w:ind w:left="5040" w:hanging="360"/>
+      </w:pPr>
+      <w:rPr>
+        <w:rFonts w:ascii="Wingdings" w:hAnsi="Wingdings" w:hint="default"/>
+        <w:sz w:val="20"/>
+      </w:rPr>
+    </w:lvl>
+    <w:lvl w:ilvl="7" w:tentative="1">
+      <w:start w:val="1"/>
+      <w:numFmt w:val="bullet"/>
+      <w:lvlText w:val=""/>
+      <w:lvlJc w:val="left"/>
+      <w:pPr>
+        <w:tabs>
+          <w:tab w:val="num" w:pos="5760"/>
+        </w:tabs>
+        <w:ind w:left="5760" w:hanging="360"/>
+      </w:pPr>
+      <w:rPr>
+        <w:rFonts w:ascii="Wingdings" w:hAnsi="Wingdings" w:hint="default"/>
+        <w:sz w:val="20"/>
+      </w:rPr>
+    </w:lvl>
+    <w:lvl w:ilvl="8" w:tentative="1">
+      <w:start w:val="1"/>
+      <w:numFmt w:val="bullet"/>
+      <w:lvlText w:val=""/>
+      <w:lvlJc w:val="left"/>
+      <w:pPr>
+        <w:tabs>
+          <w:tab w:val="num" w:pos="6480"/>
+        </w:tabs>
+        <w:ind w:left="6480" w:hanging="360"/>
+      </w:pPr>
+      <w:rPr>
+        <w:rFonts w:ascii="Wingdings" w:hAnsi="Wingdings" w:hint="default"/>
+        <w:sz w:val="20"/>
+      </w:rPr>
+    </w:lvl>
+  </w:abstractNum>
+  <w:abstractNum w:abstractNumId="3" w15:restartNumberingAfterBreak="0">
+    <w:nsid w:val="049454F1"/>
+    <w:multiLevelType w:val="multilevel"/>
+    <w:tmpl w:val="AAB436E6"/>
+    <w:lvl w:ilvl="0">
+      <w:start w:val="1"/>
+      <w:numFmt w:val="bullet"/>
+      <w:lvlText w:val=""/>
+      <w:lvlJc w:val="left"/>
+      <w:pPr>
+        <w:tabs>
+          <w:tab w:val="num" w:pos="720"/>
+        </w:tabs>
+        <w:ind w:left="720" w:hanging="360"/>
+      </w:pPr>
+      <w:rPr>
+        <w:rFonts w:ascii="Symbol" w:hAnsi="Symbol" w:hint="default"/>
+        <w:sz w:val="20"/>
+      </w:rPr>
+    </w:lvl>
+    <w:lvl w:ilvl="1">
+      <w:start w:val="1"/>
+      <w:numFmt w:val="bullet"/>
+      <w:lvlText w:val="o"/>
+      <w:lvlJc w:val="left"/>
+      <w:pPr>
+        <w:tabs>
+          <w:tab w:val="num" w:pos="1440"/>
+        </w:tabs>
+        <w:ind w:left="1440" w:hanging="360"/>
+      </w:pPr>
+      <w:rPr>
+        <w:rFonts w:ascii="Courier New" w:hAnsi="Courier New" w:hint="default"/>
+        <w:sz w:val="20"/>
+      </w:rPr>
+    </w:lvl>
+    <w:lvl w:ilvl="2" w:tentative="1">
+      <w:start w:val="1"/>
+      <w:numFmt w:val="bullet"/>
+      <w:lvlText w:val=""/>
+      <w:lvlJc w:val="left"/>
+      <w:pPr>
+        <w:tabs>
+          <w:tab w:val="num" w:pos="2160"/>
+        </w:tabs>
+        <w:ind w:left="2160" w:hanging="360"/>
+      </w:pPr>
+      <w:rPr>
+        <w:rFonts w:ascii="Wingdings" w:hAnsi="Wingdings" w:hint="default"/>
+        <w:sz w:val="20"/>
+      </w:rPr>
+    </w:lvl>
+    <w:lvl w:ilvl="3" w:tentative="1">
+      <w:start w:val="1"/>
+      <w:numFmt w:val="bullet"/>
+      <w:lvlText w:val=""/>
+      <w:lvlJc w:val="left"/>
+      <w:pPr>
+        <w:tabs>
+          <w:tab w:val="num" w:pos="2880"/>
+        </w:tabs>
+        <w:ind w:left="2880" w:hanging="360"/>
+      </w:pPr>
+      <w:rPr>
+        <w:rFonts w:ascii="Wingdings" w:hAnsi="Wingdings" w:hint="default"/>
+        <w:sz w:val="20"/>
+      </w:rPr>
+    </w:lvl>
+    <w:lvl w:ilvl="4" w:tentative="1">
+      <w:start w:val="1"/>
+      <w:numFmt w:val="bullet"/>
+      <w:lvlText w:val=""/>
+      <w:lvlJc w:val="left"/>
+      <w:pPr>
+        <w:tabs>
+          <w:tab w:val="num" w:pos="3600"/>
+        </w:tabs>
+        <w:ind w:left="3600" w:hanging="360"/>
+      </w:pPr>
+      <w:rPr>
+        <w:rFonts w:ascii="Wingdings" w:hAnsi="Wingdings" w:hint="default"/>
+        <w:sz w:val="20"/>
+      </w:rPr>
+    </w:lvl>
+    <w:lvl w:ilvl="5" w:tentative="1">
+      <w:start w:val="1"/>
+      <w:numFmt w:val="bullet"/>
+      <w:lvlText w:val=""/>
+      <w:lvlJc w:val="left"/>
+      <w:pPr>
+        <w:tabs>
+          <w:tab w:val="num" w:pos="4320"/>
+        </w:tabs>
+        <w:ind w:left="4320" w:hanging="360"/>
+      </w:pPr>
+      <w:rPr>
+        <w:rFonts w:ascii="Wingdings" w:hAnsi="Wingdings" w:hint="default"/>
+        <w:sz w:val="20"/>
+      </w:rPr>
+    </w:lvl>
+    <w:lvl w:ilvl="6" w:tentative="1">
+      <w:start w:val="1"/>
+      <w:numFmt w:val="bullet"/>
+      <w:lvlText w:val=""/>
+      <w:lvlJc w:val="left"/>
+      <w:pPr>
+        <w:tabs>
+          <w:tab w:val="num" w:pos="5040"/>
+        </w:tabs>
+        <w:ind w:left="5040" w:hanging="360"/>
+      </w:pPr>
+      <w:rPr>
+        <w:rFonts w:ascii="Wingdings" w:hAnsi="Wingdings" w:hint="default"/>
+        <w:sz w:val="20"/>
+      </w:rPr>
+    </w:lvl>
+    <w:lvl w:ilvl="7" w:tentative="1">
+      <w:start w:val="1"/>
+      <w:numFmt w:val="bullet"/>
+      <w:lvlText w:val=""/>
+      <w:lvlJc w:val="left"/>
+      <w:pPr>
+        <w:tabs>
+          <w:tab w:val="num" w:pos="5760"/>
+        </w:tabs>
+        <w:ind w:left="5760" w:hanging="360"/>
+      </w:pPr>
+      <w:rPr>
+        <w:rFonts w:ascii="Wingdings" w:hAnsi="Wingdings" w:hint="default"/>
+        <w:sz w:val="20"/>
+      </w:rPr>
+    </w:lvl>
+    <w:lvl w:ilvl="8" w:tentative="1">
+      <w:start w:val="1"/>
+      <w:numFmt w:val="bullet"/>
+      <w:lvlText w:val=""/>
+      <w:lvlJc w:val="left"/>
+      <w:pPr>
+        <w:tabs>
+          <w:tab w:val="num" w:pos="6480"/>
+        </w:tabs>
+        <w:ind w:left="6480" w:hanging="360"/>
+      </w:pPr>
+      <w:rPr>
+        <w:rFonts w:ascii="Wingdings" w:hAnsi="Wingdings" w:hint="default"/>
+        <w:sz w:val="20"/>
+      </w:rPr>
+    </w:lvl>
+  </w:abstractNum>
+  <w:abstractNum w:abstractNumId="4" w15:restartNumberingAfterBreak="0">
+    <w:nsid w:val="05525B33"/>
+    <w:multiLevelType w:val="multilevel"/>
+    <w:tmpl w:val="0338BFEA"/>
+    <w:lvl w:ilvl="0">
+      <w:start w:val="1"/>
+      <w:numFmt w:val="decimal"/>
+      <w:lvlText w:val="%1."/>
+      <w:lvlJc w:val="left"/>
+      <w:pPr>
+        <w:tabs>
+          <w:tab w:val="num" w:pos="720"/>
+        </w:tabs>
+        <w:ind w:left="720" w:hanging="360"/>
+      </w:pPr>
+      <w:rPr>
+        <w:rFonts w:hint="default"/>
+        <w:sz w:val="20"/>
+      </w:rPr>
+    </w:lvl>
+    <w:lvl w:ilvl="1" w:tentative="1">
+      <w:start w:val="1"/>
+      <w:numFmt w:val="bullet"/>
+      <w:lvlText w:val="o"/>
+      <w:lvlJc w:val="left"/>
+      <w:pPr>
+        <w:tabs>
+          <w:tab w:val="num" w:pos="1440"/>
+        </w:tabs>
+        <w:ind w:left="1440" w:hanging="360"/>
+      </w:pPr>
+      <w:rPr>
+        <w:rFonts w:ascii="Courier New" w:hAnsi="Courier New" w:hint="default"/>
+        <w:sz w:val="20"/>
+      </w:rPr>
+    </w:lvl>
+    <w:lvl w:ilvl="2" w:tentative="1">
+      <w:start w:val="1"/>
+      <w:numFmt w:val="bullet"/>
+      <w:lvlText w:val=""/>
+      <w:lvlJc w:val="left"/>
+      <w:pPr>
+        <w:tabs>
+          <w:tab w:val="num" w:pos="2160"/>
+        </w:tabs>
+        <w:ind w:left="2160" w:hanging="360"/>
+      </w:pPr>
+      <w:rPr>
+        <w:rFonts w:ascii="Wingdings" w:hAnsi="Wingdings" w:hint="default"/>
+        <w:sz w:val="20"/>
+      </w:rPr>
+    </w:lvl>
+    <w:lvl w:ilvl="3" w:tentative="1">
+      <w:start w:val="1"/>
+      <w:numFmt w:val="bullet"/>
+      <w:lvlText w:val=""/>
+      <w:lvlJc w:val="left"/>
+      <w:pPr>
+        <w:tabs>
+          <w:tab w:val="num" w:pos="2880"/>
+        </w:tabs>
+        <w:ind w:left="2880" w:hanging="360"/>
+      </w:pPr>
+      <w:rPr>
+        <w:rFonts w:ascii="Wingdings" w:hAnsi="Wingdings" w:hint="default"/>
+        <w:sz w:val="20"/>
+      </w:rPr>
+    </w:lvl>
+    <w:lvl w:ilvl="4" w:tentative="1">
+      <w:start w:val="1"/>
+      <w:numFmt w:val="bullet"/>
+      <w:lvlText w:val=""/>
+      <w:lvlJc w:val="left"/>
+      <w:pPr>
+        <w:tabs>
+          <w:tab w:val="num" w:pos="3600"/>
+        </w:tabs>
+        <w:ind w:left="3600" w:hanging="360"/>
+      </w:pPr>
+      <w:rPr>
+        <w:rFonts w:ascii="Wingdings" w:hAnsi="Wingdings" w:hint="default"/>
+        <w:sz w:val="20"/>
+      </w:rPr>
+    </w:lvl>
+    <w:lvl w:ilvl="5" w:tentative="1">
+      <w:start w:val="1"/>
+      <w:numFmt w:val="bullet"/>
+      <w:lvlText w:val=""/>
+      <w:lvlJc w:val="left"/>
+      <w:pPr>
+        <w:tabs>
+          <w:tab w:val="num" w:pos="4320"/>
+        </w:tabs>
+        <w:ind w:left="4320" w:hanging="360"/>
+      </w:pPr>
+      <w:rPr>
+        <w:rFonts w:ascii="Wingdings" w:hAnsi="Wingdings" w:hint="default"/>
+        <w:sz w:val="20"/>
+      </w:rPr>
+    </w:lvl>
+    <w:lvl w:ilvl="6" w:tentative="1">
+      <w:start w:val="1"/>
+      <w:numFmt w:val="bullet"/>
+      <w:lvlText w:val=""/>
+      <w:lvlJc w:val="left"/>
+      <w:pPr>
+        <w:tabs>
+          <w:tab w:val="num" w:pos="5040"/>
+        </w:tabs>
+        <w:ind w:left="5040" w:hanging="360"/>
+      </w:pPr>
+      <w:rPr>
+        <w:rFonts w:ascii="Wingdings" w:hAnsi="Wingdings" w:hint="default"/>
+        <w:sz w:val="20"/>
+      </w:rPr>
+    </w:lvl>
+    <w:lvl w:ilvl="7" w:tentative="1">
+      <w:start w:val="1"/>
+      <w:numFmt w:val="bullet"/>
+      <w:lvlText w:val=""/>
+      <w:lvlJc w:val="left"/>
+      <w:pPr>
+        <w:tabs>
+          <w:tab w:val="num" w:pos="5760"/>
+        </w:tabs>
+        <w:ind w:left="5760" w:hanging="360"/>
+      </w:pPr>
+      <w:rPr>
+        <w:rFonts w:ascii="Wingdings" w:hAnsi="Wingdings" w:hint="default"/>
+        <w:sz w:val="20"/>
+      </w:rPr>
+    </w:lvl>
+    <w:lvl w:ilvl="8" w:tentative="1">
+      <w:start w:val="1"/>
+      <w:numFmt w:val="bullet"/>
+      <w:lvlText w:val=""/>
+      <w:lvlJc w:val="left"/>
+      <w:pPr>
+        <w:tabs>
+          <w:tab w:val="num" w:pos="6480"/>
+        </w:tabs>
+        <w:ind w:left="6480" w:hanging="360"/>
+      </w:pPr>
+      <w:rPr>
+        <w:rFonts w:ascii="Wingdings" w:hAnsi="Wingdings" w:hint="default"/>
+        <w:sz w:val="20"/>
+      </w:rPr>
+    </w:lvl>
+  </w:abstractNum>
+  <w:abstractNum w:abstractNumId="5" w15:restartNumberingAfterBreak="0">
+    <w:nsid w:val="09C202C9"/>
+    <w:multiLevelType w:val="multilevel"/>
+    <w:tmpl w:val="AAB436E6"/>
+    <w:lvl w:ilvl="0">
+      <w:start w:val="1"/>
+      <w:numFmt w:val="bullet"/>
+      <w:lvlText w:val=""/>
+      <w:lvlJc w:val="left"/>
+      <w:pPr>
+        <w:tabs>
+          <w:tab w:val="num" w:pos="720"/>
+        </w:tabs>
+        <w:ind w:left="720" w:hanging="360"/>
+      </w:pPr>
+      <w:rPr>
+        <w:rFonts w:ascii="Symbol" w:hAnsi="Symbol" w:hint="default"/>
+        <w:sz w:val="20"/>
+      </w:rPr>
+    </w:lvl>
+    <w:lvl w:ilvl="1">
+      <w:start w:val="1"/>
+      <w:numFmt w:val="bullet"/>
+      <w:lvlText w:val="o"/>
+      <w:lvlJc w:val="left"/>
+      <w:pPr>
+        <w:tabs>
+          <w:tab w:val="num" w:pos="1440"/>
+        </w:tabs>
+        <w:ind w:left="1440" w:hanging="360"/>
+      </w:pPr>
+      <w:rPr>
+        <w:rFonts w:ascii="Courier New" w:hAnsi="Courier New" w:hint="default"/>
+        <w:sz w:val="20"/>
+      </w:rPr>
+    </w:lvl>
+    <w:lvl w:ilvl="2" w:tentative="1">
+      <w:start w:val="1"/>
+      <w:numFmt w:val="bullet"/>
+      <w:lvlText w:val=""/>
+      <w:lvlJc w:val="left"/>
+      <w:pPr>
+        <w:tabs>
+          <w:tab w:val="num" w:pos="2160"/>
+        </w:tabs>
+        <w:ind w:left="2160" w:hanging="360"/>
+      </w:pPr>
+      <w:rPr>
+        <w:rFonts w:ascii="Wingdings" w:hAnsi="Wingdings" w:hint="default"/>
+        <w:sz w:val="20"/>
+      </w:rPr>
+    </w:lvl>
+    <w:lvl w:ilvl="3" w:tentative="1">
+      <w:start w:val="1"/>
+      <w:numFmt w:val="bullet"/>
+      <w:lvlText w:val=""/>
+      <w:lvlJc w:val="left"/>
+      <w:pPr>
+        <w:tabs>
+          <w:tab w:val="num" w:pos="2880"/>
+        </w:tabs>
+        <w:ind w:left="2880" w:hanging="360"/>
+      </w:pPr>
+      <w:rPr>
+        <w:rFonts w:ascii="Wingdings" w:hAnsi="Wingdings" w:hint="default"/>
+        <w:sz w:val="20"/>
+      </w:rPr>
+    </w:lvl>
+    <w:lvl w:ilvl="4" w:tentative="1">
+      <w:start w:val="1"/>
+      <w:numFmt w:val="bullet"/>
+      <w:lvlText w:val=""/>
+      <w:lvlJc w:val="left"/>
+      <w:pPr>
+        <w:tabs>
+          <w:tab w:val="num" w:pos="3600"/>
+        </w:tabs>
+        <w:ind w:left="3600" w:hanging="360"/>
+      </w:pPr>
+      <w:rPr>
+        <w:rFonts w:ascii="Wingdings" w:hAnsi="Wingdings" w:hint="default"/>
+        <w:sz w:val="20"/>
+      </w:rPr>
+    </w:lvl>
+    <w:lvl w:ilvl="5" w:tentative="1">
+      <w:start w:val="1"/>
+      <w:numFmt w:val="bullet"/>
+      <w:lvlText w:val=""/>
+      <w:lvlJc w:val="left"/>
+      <w:pPr>
+        <w:tabs>
+          <w:tab w:val="num" w:pos="4320"/>
+        </w:tabs>
+        <w:ind w:left="4320" w:hanging="360"/>
+      </w:pPr>
+      <w:rPr>
+        <w:rFonts w:ascii="Wingdings" w:hAnsi="Wingdings" w:hint="default"/>
+        <w:sz w:val="20"/>
+      </w:rPr>
+    </w:lvl>
+    <w:lvl w:ilvl="6" w:tentative="1">
+      <w:start w:val="1"/>
+      <w:numFmt w:val="bullet"/>
+      <w:lvlText w:val=""/>
+      <w:lvlJc w:val="left"/>
+      <w:pPr>
+        <w:tabs>
+          <w:tab w:val="num" w:pos="5040"/>
+        </w:tabs>
+        <w:ind w:left="5040" w:hanging="360"/>
+      </w:pPr>
+      <w:rPr>
+        <w:rFonts w:ascii="Wingdings" w:hAnsi="Wingdings" w:hint="default"/>
+        <w:sz w:val="20"/>
+      </w:rPr>
+    </w:lvl>
+    <w:lvl w:ilvl="7" w:tentative="1">
+      <w:start w:val="1"/>
+      <w:numFmt w:val="bullet"/>
+      <w:lvlText w:val=""/>
+      <w:lvlJc w:val="left"/>
+      <w:pPr>
+        <w:tabs>
+          <w:tab w:val="num" w:pos="5760"/>
+        </w:tabs>
+        <w:ind w:left="5760" w:hanging="360"/>
+      </w:pPr>
+      <w:rPr>
+        <w:rFonts w:ascii="Wingdings" w:hAnsi="Wingdings" w:hint="default"/>
+        <w:sz w:val="20"/>
+      </w:rPr>
+    </w:lvl>
+    <w:lvl w:ilvl="8" w:tentative="1">
+      <w:start w:val="1"/>
+      <w:numFmt w:val="bullet"/>
+      <w:lvlText w:val=""/>
+      <w:lvlJc w:val="left"/>
+      <w:pPr>
+        <w:tabs>
+          <w:tab w:val="num" w:pos="6480"/>
+        </w:tabs>
+        <w:ind w:left="6480" w:hanging="360"/>
+      </w:pPr>
+      <w:rPr>
+        <w:rFonts w:ascii="Wingdings" w:hAnsi="Wingdings" w:hint="default"/>
+        <w:sz w:val="20"/>
+      </w:rPr>
+    </w:lvl>
+  </w:abstractNum>
+  <w:abstractNum w:abstractNumId="6" w15:restartNumberingAfterBreak="0">
+    <w:nsid w:val="0BBA0640"/>
+    <w:multiLevelType w:val="multilevel"/>
+    <w:tmpl w:val="AAB436E6"/>
+    <w:lvl w:ilvl="0">
+      <w:start w:val="1"/>
+      <w:numFmt w:val="bullet"/>
+      <w:lvlText w:val=""/>
+      <w:lvlJc w:val="left"/>
+      <w:pPr>
+        <w:tabs>
+          <w:tab w:val="num" w:pos="720"/>
+        </w:tabs>
+        <w:ind w:left="720" w:hanging="360"/>
+      </w:pPr>
+      <w:rPr>
+        <w:rFonts w:ascii="Symbol" w:hAnsi="Symbol" w:hint="default"/>
+        <w:sz w:val="20"/>
+      </w:rPr>
+    </w:lvl>
+    <w:lvl w:ilvl="1" w:tentative="1">
+      <w:start w:val="1"/>
+      <w:numFmt w:val="bullet"/>
+      <w:lvlText w:val="o"/>
+      <w:lvlJc w:val="left"/>
+      <w:pPr>
+        <w:tabs>
+          <w:tab w:val="num" w:pos="1440"/>
+        </w:tabs>
+        <w:ind w:left="1440" w:hanging="360"/>
+      </w:pPr>
+      <w:rPr>
+        <w:rFonts w:ascii="Courier New" w:hAnsi="Courier New" w:hint="default"/>
+        <w:sz w:val="20"/>
+      </w:rPr>
+    </w:lvl>
+    <w:lvl w:ilvl="2" w:tentative="1">
+      <w:start w:val="1"/>
+      <w:numFmt w:val="bullet"/>
+      <w:lvlText w:val=""/>
+      <w:lvlJc w:val="left"/>
+      <w:pPr>
+        <w:tabs>
+          <w:tab w:val="num" w:pos="2160"/>
+        </w:tabs>
+        <w:ind w:left="2160" w:hanging="360"/>
+      </w:pPr>
+      <w:rPr>
+        <w:rFonts w:ascii="Wingdings" w:hAnsi="Wingdings" w:hint="default"/>
+        <w:sz w:val="20"/>
+      </w:rPr>
+    </w:lvl>
+    <w:lvl w:ilvl="3" w:tentative="1">
+      <w:start w:val="1"/>
+      <w:numFmt w:val="bullet"/>
+      <w:lvlText w:val=""/>
+      <w:lvlJc w:val="left"/>
+      <w:pPr>
+        <w:tabs>
+          <w:tab w:val="num" w:pos="2880"/>
+        </w:tabs>
+        <w:ind w:left="2880" w:hanging="360"/>
+      </w:pPr>
+      <w:rPr>
+        <w:rFonts w:ascii="Wingdings" w:hAnsi="Wingdings" w:hint="default"/>
+        <w:sz w:val="20"/>
+      </w:rPr>
+    </w:lvl>
+    <w:lvl w:ilvl="4" w:tentative="1">
+      <w:start w:val="1"/>
+      <w:numFmt w:val="bullet"/>
+      <w:lvlText w:val=""/>
+      <w:lvlJc w:val="left"/>
+      <w:pPr>
+        <w:tabs>
+          <w:tab w:val="num" w:pos="3600"/>
+        </w:tabs>
+        <w:ind w:left="3600" w:hanging="360"/>
+      </w:pPr>
+      <w:rPr>
+        <w:rFonts w:ascii="Wingdings" w:hAnsi="Wingdings" w:hint="default"/>
+        <w:sz w:val="20"/>
+      </w:rPr>
+    </w:lvl>
+    <w:lvl w:ilvl="5" w:tentative="1">
+      <w:start w:val="1"/>
+      <w:numFmt w:val="bullet"/>
+      <w:lvlText w:val=""/>
+      <w:lvlJc w:val="left"/>
+      <w:pPr>
+        <w:tabs>
+          <w:tab w:val="num" w:pos="4320"/>
+        </w:tabs>
+        <w:ind w:left="4320" w:hanging="360"/>
+      </w:pPr>
+      <w:rPr>
+        <w:rFonts w:ascii="Wingdings" w:hAnsi="Wingdings" w:hint="default"/>
+        <w:sz w:val="20"/>
+      </w:rPr>
+    </w:lvl>
+    <w:lvl w:ilvl="6" w:tentative="1">
+      <w:start w:val="1"/>
+      <w:numFmt w:val="bullet"/>
+      <w:lvlText w:val=""/>
+      <w:lvlJc w:val="left"/>
+      <w:pPr>
+        <w:tabs>
+          <w:tab w:val="num" w:pos="5040"/>
+        </w:tabs>
+        <w:ind w:left="5040" w:hanging="360"/>
+      </w:pPr>
+      <w:rPr>
+        <w:rFonts w:ascii="Wingdings" w:hAnsi="Wingdings" w:hint="default"/>
+        <w:sz w:val="20"/>
+      </w:rPr>
+    </w:lvl>
+    <w:lvl w:ilvl="7" w:tentative="1">
+      <w:start w:val="1"/>
+      <w:numFmt w:val="bullet"/>
+      <w:lvlText w:val=""/>
+      <w:lvlJc w:val="left"/>
+      <w:pPr>
+        <w:tabs>
+          <w:tab w:val="num" w:pos="5760"/>
+        </w:tabs>
+        <w:ind w:left="5760" w:hanging="360"/>
+      </w:pPr>
+      <w:rPr>
+        <w:rFonts w:ascii="Wingdings" w:hAnsi="Wingdings" w:hint="default"/>
+        <w:sz w:val="20"/>
+      </w:rPr>
+    </w:lvl>
+    <w:lvl w:ilvl="8" w:tentative="1">
+      <w:start w:val="1"/>
+      <w:numFmt w:val="bullet"/>
+      <w:lvlText w:val=""/>
+      <w:lvlJc w:val="left"/>
+      <w:pPr>
+        <w:tabs>
+          <w:tab w:val="num" w:pos="6480"/>
+        </w:tabs>
+        <w:ind w:left="6480" w:hanging="360"/>
+      </w:pPr>
+      <w:rPr>
+        <w:rFonts w:ascii="Wingdings" w:hAnsi="Wingdings" w:hint="default"/>
+        <w:sz w:val="20"/>
+      </w:rPr>
+    </w:lvl>
+  </w:abstractNum>
+  <w:abstractNum w:abstractNumId="7" w15:restartNumberingAfterBreak="0">
+    <w:nsid w:val="0D42550C"/>
+    <w:multiLevelType w:val="multilevel"/>
+    <w:tmpl w:val="D73A7412"/>
+    <w:lvl w:ilvl="0">
+      <w:start w:val="1"/>
+      <w:numFmt w:val="bullet"/>
+      <w:lvlText w:val=""/>
+      <w:lvlJc w:val="left"/>
+      <w:pPr>
+        <w:tabs>
+          <w:tab w:val="num" w:pos="720"/>
+        </w:tabs>
+        <w:ind w:left="720" w:hanging="360"/>
+      </w:pPr>
+      <w:rPr>
+        <w:rFonts w:ascii="Symbol" w:hAnsi="Symbol" w:hint="default"/>
+        <w:sz w:val="20"/>
+      </w:rPr>
+    </w:lvl>
+    <w:lvl w:ilvl="1" w:tentative="1">
+      <w:start w:val="1"/>
+      <w:numFmt w:val="bullet"/>
+      <w:lvlText w:val="o"/>
+      <w:lvlJc w:val="left"/>
+      <w:pPr>
+        <w:tabs>
+          <w:tab w:val="num" w:pos="1440"/>
+        </w:tabs>
+        <w:ind w:left="1440" w:hanging="360"/>
+      </w:pPr>
+      <w:rPr>
+        <w:rFonts w:ascii="Courier New" w:hAnsi="Courier New" w:hint="default"/>
+        <w:sz w:val="20"/>
+      </w:rPr>
+    </w:lvl>
+    <w:lvl w:ilvl="2" w:tentative="1">
+      <w:start w:val="1"/>
+      <w:numFmt w:val="bullet"/>
+      <w:lvlText w:val=""/>
+      <w:lvlJc w:val="left"/>
+      <w:pPr>
+        <w:tabs>
+          <w:tab w:val="num" w:pos="2160"/>
+        </w:tabs>
+        <w:ind w:left="2160" w:hanging="360"/>
+      </w:pPr>
+      <w:rPr>
+        <w:rFonts w:ascii="Wingdings" w:hAnsi="Wingdings" w:hint="default"/>
+        <w:sz w:val="20"/>
+      </w:rPr>
+    </w:lvl>
+    <w:lvl w:ilvl="3" w:tentative="1">
+      <w:start w:val="1"/>
+      <w:numFmt w:val="bullet"/>
+      <w:lvlText w:val=""/>
+      <w:lvlJc w:val="left"/>
+      <w:pPr>
+        <w:tabs>
+          <w:tab w:val="num" w:pos="2880"/>
+        </w:tabs>
+        <w:ind w:left="2880" w:hanging="360"/>
+      </w:pPr>
+      <w:rPr>
+        <w:rFonts w:ascii="Wingdings" w:hAnsi="Wingdings" w:hint="default"/>
+        <w:sz w:val="20"/>
+      </w:rPr>
+    </w:lvl>
+    <w:lvl w:ilvl="4" w:tentative="1">
+      <w:start w:val="1"/>
+      <w:numFmt w:val="bullet"/>
+      <w:lvlText w:val=""/>
+      <w:lvlJc w:val="left"/>
+      <w:pPr>
+        <w:tabs>
+          <w:tab w:val="num" w:pos="3600"/>
+        </w:tabs>
+        <w:ind w:left="3600" w:hanging="360"/>
+      </w:pPr>
+      <w:rPr>
+        <w:rFonts w:ascii="Wingdings" w:hAnsi="Wingdings" w:hint="default"/>
+        <w:sz w:val="20"/>
+      </w:rPr>
+    </w:lvl>
+    <w:lvl w:ilvl="5" w:tentative="1">
+      <w:start w:val="1"/>
+      <w:numFmt w:val="bullet"/>
+      <w:lvlText w:val=""/>
+      <w:lvlJc w:val="left"/>
+      <w:pPr>
+        <w:tabs>
+          <w:tab w:val="num" w:pos="4320"/>
+        </w:tabs>
+        <w:ind w:left="4320" w:hanging="360"/>
+      </w:pPr>
+      <w:rPr>
+        <w:rFonts w:ascii="Wingdings" w:hAnsi="Wingdings" w:hint="default"/>
+        <w:sz w:val="20"/>
+      </w:rPr>
+    </w:lvl>
+    <w:lvl w:ilvl="6" w:tentative="1">
+      <w:start w:val="1"/>
+      <w:numFmt w:val="bullet"/>
+      <w:lvlText w:val=""/>
+      <w:lvlJc w:val="left"/>
+      <w:pPr>
+        <w:tabs>
+          <w:tab w:val="num" w:pos="5040"/>
+        </w:tabs>
+        <w:ind w:left="5040" w:hanging="360"/>
+      </w:pPr>
+      <w:rPr>
+        <w:rFonts w:ascii="Wingdings" w:hAnsi="Wingdings" w:hint="default"/>
+        <w:sz w:val="20"/>
+      </w:rPr>
+    </w:lvl>
+    <w:lvl w:ilvl="7" w:tentative="1">
+      <w:start w:val="1"/>
+      <w:numFmt w:val="bullet"/>
+      <w:lvlText w:val=""/>
+      <w:lvlJc w:val="left"/>
+      <w:pPr>
+        <w:tabs>
+          <w:tab w:val="num" w:pos="5760"/>
+        </w:tabs>
+        <w:ind w:left="5760" w:hanging="360"/>
+      </w:pPr>
+      <w:rPr>
+        <w:rFonts w:ascii="Wingdings" w:hAnsi="Wingdings" w:hint="default"/>
+        <w:sz w:val="20"/>
+      </w:rPr>
+    </w:lvl>
+    <w:lvl w:ilvl="8" w:tentative="1">
+      <w:start w:val="1"/>
+      <w:numFmt w:val="bullet"/>
+      <w:lvlText w:val=""/>
+      <w:lvlJc w:val="left"/>
+      <w:pPr>
+        <w:tabs>
+          <w:tab w:val="num" w:pos="6480"/>
+        </w:tabs>
+        <w:ind w:left="6480" w:hanging="360"/>
+      </w:pPr>
+      <w:rPr>
+        <w:rFonts w:ascii="Wingdings" w:hAnsi="Wingdings" w:hint="default"/>
+        <w:sz w:val="20"/>
+      </w:rPr>
+    </w:lvl>
+  </w:abstractNum>
+  <w:abstractNum w:abstractNumId="8" w15:restartNumberingAfterBreak="0">
+    <w:nsid w:val="0E8A7065"/>
+    <w:multiLevelType w:val="multilevel"/>
+    <w:tmpl w:val="35EAACE2"/>
+    <w:lvl w:ilvl="0">
+      <w:start w:val="1"/>
+      <w:numFmt w:val="bullet"/>
+      <w:lvlText w:val=""/>
+      <w:lvlJc w:val="left"/>
+      <w:pPr>
+        <w:tabs>
+          <w:tab w:val="num" w:pos="720"/>
+        </w:tabs>
+        <w:ind w:left="720" w:hanging="360"/>
+      </w:pPr>
+      <w:rPr>
+        <w:rFonts w:ascii="Symbol" w:hAnsi="Symbol" w:hint="default"/>
+        <w:sz w:val="20"/>
+      </w:rPr>
+    </w:lvl>
+    <w:lvl w:ilvl="1">
+      <w:start w:val="1"/>
+      <w:numFmt w:val="bullet"/>
+      <w:lvlText w:val=""/>
+      <w:lvlJc w:val="left"/>
+      <w:pPr>
+        <w:ind w:left="1440" w:hanging="360"/>
+      </w:pPr>
+      <w:rPr>
+        <w:rFonts w:ascii="Wingdings" w:hAnsi="Wingdings" w:hint="default"/>
+      </w:rPr>
+    </w:lvl>
+    <w:lvl w:ilvl="2" w:tentative="1">
+      <w:start w:val="1"/>
+      <w:numFmt w:val="bullet"/>
+      <w:lvlText w:val=""/>
+      <w:lvlJc w:val="left"/>
+      <w:pPr>
+        <w:tabs>
+          <w:tab w:val="num" w:pos="2160"/>
+        </w:tabs>
+        <w:ind w:left="2160" w:hanging="360"/>
+      </w:pPr>
+      <w:rPr>
+        <w:rFonts w:ascii="Wingdings" w:hAnsi="Wingdings" w:hint="default"/>
+        <w:sz w:val="20"/>
+      </w:rPr>
+    </w:lvl>
+    <w:lvl w:ilvl="3" w:tentative="1">
+      <w:start w:val="1"/>
+      <w:numFmt w:val="bullet"/>
+      <w:lvlText w:val=""/>
+      <w:lvlJc w:val="left"/>
+      <w:pPr>
+        <w:tabs>
+          <w:tab w:val="num" w:pos="2880"/>
+        </w:tabs>
+        <w:ind w:left="2880" w:hanging="360"/>
+      </w:pPr>
+      <w:rPr>
+        <w:rFonts w:ascii="Wingdings" w:hAnsi="Wingdings" w:hint="default"/>
+        <w:sz w:val="20"/>
+      </w:rPr>
+    </w:lvl>
+    <w:lvl w:ilvl="4" w:tentative="1">
+      <w:start w:val="1"/>
+      <w:numFmt w:val="bullet"/>
+      <w:lvlText w:val=""/>
+      <w:lvlJc w:val="left"/>
+      <w:pPr>
+        <w:tabs>
+          <w:tab w:val="num" w:pos="3600"/>
+        </w:tabs>
+        <w:ind w:left="3600" w:hanging="360"/>
+      </w:pPr>
+      <w:rPr>
+        <w:rFonts w:ascii="Wingdings" w:hAnsi="Wingdings" w:hint="default"/>
+        <w:sz w:val="20"/>
+      </w:rPr>
+    </w:lvl>
+    <w:lvl w:ilvl="5" w:tentative="1">
+      <w:start w:val="1"/>
+      <w:numFmt w:val="bullet"/>
+      <w:lvlText w:val=""/>
+      <w:lvlJc w:val="left"/>
+      <w:pPr>
+        <w:tabs>
+          <w:tab w:val="num" w:pos="4320"/>
+        </w:tabs>
+        <w:ind w:left="4320" w:hanging="360"/>
+      </w:pPr>
+      <w:rPr>
+        <w:rFonts w:ascii="Wingdings" w:hAnsi="Wingdings" w:hint="default"/>
+        <w:sz w:val="20"/>
+      </w:rPr>
+    </w:lvl>
+    <w:lvl w:ilvl="6" w:tentative="1">
+      <w:start w:val="1"/>
+      <w:numFmt w:val="bullet"/>
+      <w:lvlText w:val=""/>
+      <w:lvlJc w:val="left"/>
+      <w:pPr>
+        <w:tabs>
+          <w:tab w:val="num" w:pos="5040"/>
+        </w:tabs>
+        <w:ind w:left="5040" w:hanging="360"/>
+      </w:pPr>
+      <w:rPr>
+        <w:rFonts w:ascii="Wingdings" w:hAnsi="Wingdings" w:hint="default"/>
+        <w:sz w:val="20"/>
+      </w:rPr>
+    </w:lvl>
+    <w:lvl w:ilvl="7" w:tentative="1">
+      <w:start w:val="1"/>
+      <w:numFmt w:val="bullet"/>
+      <w:lvlText w:val=""/>
+      <w:lvlJc w:val="left"/>
+      <w:pPr>
+        <w:tabs>
+          <w:tab w:val="num" w:pos="5760"/>
+        </w:tabs>
+        <w:ind w:left="5760" w:hanging="360"/>
+      </w:pPr>
+      <w:rPr>
+        <w:rFonts w:ascii="Wingdings" w:hAnsi="Wingdings" w:hint="default"/>
+        <w:sz w:val="20"/>
+      </w:rPr>
+    </w:lvl>
+    <w:lvl w:ilvl="8" w:tentative="1">
+      <w:start w:val="1"/>
+      <w:numFmt w:val="bullet"/>
+      <w:lvlText w:val=""/>
+      <w:lvlJc w:val="left"/>
+      <w:pPr>
+        <w:tabs>
+          <w:tab w:val="num" w:pos="6480"/>
+        </w:tabs>
+        <w:ind w:left="6480" w:hanging="360"/>
+      </w:pPr>
+      <w:rPr>
+        <w:rFonts w:ascii="Wingdings" w:hAnsi="Wingdings" w:hint="default"/>
+        <w:sz w:val="20"/>
+      </w:rPr>
+    </w:lvl>
+  </w:abstractNum>
+  <w:abstractNum w:abstractNumId="9" w15:restartNumberingAfterBreak="0">
+    <w:nsid w:val="1001190F"/>
+    <w:multiLevelType w:val="multilevel"/>
+    <w:tmpl w:val="AAB436E6"/>
+    <w:lvl w:ilvl="0">
+      <w:start w:val="1"/>
+      <w:numFmt w:val="bullet"/>
+      <w:lvlText w:val=""/>
+      <w:lvlJc w:val="left"/>
+      <w:pPr>
+        <w:tabs>
+          <w:tab w:val="num" w:pos="720"/>
+        </w:tabs>
+        <w:ind w:left="720" w:hanging="360"/>
+      </w:pPr>
+      <w:rPr>
+        <w:rFonts w:ascii="Symbol" w:hAnsi="Symbol" w:hint="default"/>
+        <w:sz w:val="20"/>
+      </w:rPr>
+    </w:lvl>
+    <w:lvl w:ilvl="1">
+      <w:start w:val="1"/>
+      <w:numFmt w:val="bullet"/>
+      <w:lvlText w:val="o"/>
+      <w:lvlJc w:val="left"/>
+      <w:pPr>
+        <w:tabs>
+          <w:tab w:val="num" w:pos="1440"/>
+        </w:tabs>
+        <w:ind w:left="1440" w:hanging="360"/>
+      </w:pPr>
+      <w:rPr>
+        <w:rFonts w:ascii="Courier New" w:hAnsi="Courier New" w:hint="default"/>
+        <w:sz w:val="20"/>
+      </w:rPr>
+    </w:lvl>
+    <w:lvl w:ilvl="2" w:tentative="1">
+      <w:start w:val="1"/>
+      <w:numFmt w:val="bullet"/>
+      <w:lvlText w:val=""/>
+      <w:lvlJc w:val="left"/>
+      <w:pPr>
+        <w:tabs>
+          <w:tab w:val="num" w:pos="2160"/>
+        </w:tabs>
+        <w:ind w:left="2160" w:hanging="360"/>
+      </w:pPr>
+      <w:rPr>
+        <w:rFonts w:ascii="Wingdings" w:hAnsi="Wingdings" w:hint="default"/>
+        <w:sz w:val="20"/>
+      </w:rPr>
+    </w:lvl>
+    <w:lvl w:ilvl="3" w:tentative="1">
+      <w:start w:val="1"/>
+      <w:numFmt w:val="bullet"/>
+      <w:lvlText w:val=""/>
+      <w:lvlJc w:val="left"/>
+      <w:pPr>
+        <w:tabs>
+          <w:tab w:val="num" w:pos="2880"/>
+        </w:tabs>
+        <w:ind w:left="2880" w:hanging="360"/>
+      </w:pPr>
+      <w:rPr>
+        <w:rFonts w:ascii="Wingdings" w:hAnsi="Wingdings" w:hint="default"/>
+        <w:sz w:val="20"/>
+      </w:rPr>
+    </w:lvl>
+    <w:lvl w:ilvl="4" w:tentative="1">
+      <w:start w:val="1"/>
+      <w:numFmt w:val="bullet"/>
+      <w:lvlText w:val=""/>
+      <w:lvlJc w:val="left"/>
+      <w:pPr>
+        <w:tabs>
+          <w:tab w:val="num" w:pos="3600"/>
+        </w:tabs>
+        <w:ind w:left="3600" w:hanging="360"/>
+      </w:pPr>
+      <w:rPr>
+        <w:rFonts w:ascii="Wingdings" w:hAnsi="Wingdings" w:hint="default"/>
+        <w:sz w:val="20"/>
+      </w:rPr>
+    </w:lvl>
+    <w:lvl w:ilvl="5" w:tentative="1">
+      <w:start w:val="1"/>
+      <w:numFmt w:val="bullet"/>
+      <w:lvlText w:val=""/>
+      <w:lvlJc w:val="left"/>
+      <w:pPr>
+        <w:tabs>
+          <w:tab w:val="num" w:pos="4320"/>
+        </w:tabs>
+        <w:ind w:left="4320" w:hanging="360"/>
+      </w:pPr>
+      <w:rPr>
+        <w:rFonts w:ascii="Wingdings" w:hAnsi="Wingdings" w:hint="default"/>
+        <w:sz w:val="20"/>
+      </w:rPr>
+    </w:lvl>
+    <w:lvl w:ilvl="6" w:tentative="1">
+      <w:start w:val="1"/>
+      <w:numFmt w:val="bullet"/>
+      <w:lvlText w:val=""/>
+      <w:lvlJc w:val="left"/>
+      <w:pPr>
+        <w:tabs>
+          <w:tab w:val="num" w:pos="5040"/>
+        </w:tabs>
+        <w:ind w:left="5040" w:hanging="360"/>
+      </w:pPr>
+      <w:rPr>
+        <w:rFonts w:ascii="Wingdings" w:hAnsi="Wingdings" w:hint="default"/>
+        <w:sz w:val="20"/>
+      </w:rPr>
+    </w:lvl>
+    <w:lvl w:ilvl="7" w:tentative="1">
+      <w:start w:val="1"/>
+      <w:numFmt w:val="bullet"/>
+      <w:lvlText w:val=""/>
+      <w:lvlJc w:val="left"/>
+      <w:pPr>
+        <w:tabs>
+          <w:tab w:val="num" w:pos="5760"/>
+        </w:tabs>
+        <w:ind w:left="5760" w:hanging="360"/>
+      </w:pPr>
+      <w:rPr>
+        <w:rFonts w:ascii="Wingdings" w:hAnsi="Wingdings" w:hint="default"/>
+        <w:sz w:val="20"/>
+      </w:rPr>
+    </w:lvl>
+    <w:lvl w:ilvl="8" w:tentative="1">
+      <w:start w:val="1"/>
+      <w:numFmt w:val="bullet"/>
+      <w:lvlText w:val=""/>
+      <w:lvlJc w:val="left"/>
+      <w:pPr>
+        <w:tabs>
+          <w:tab w:val="num" w:pos="6480"/>
+        </w:tabs>
+        <w:ind w:left="6480" w:hanging="360"/>
+      </w:pPr>
+      <w:rPr>
+        <w:rFonts w:ascii="Wingdings" w:hAnsi="Wingdings" w:hint="default"/>
+        <w:sz w:val="20"/>
+      </w:rPr>
+    </w:lvl>
+  </w:abstractNum>
+  <w:abstractNum w:abstractNumId="10" w15:restartNumberingAfterBreak="0">
     <w:nsid w:val="11C15177"/>
     <w:multiLevelType w:val="hybridMultilevel"/>
     <w:tmpl w:val="A76A0F10"/>
@@ -2834,7 +5734,1236 @@
       </w:rPr>
     </w:lvl>
   </w:abstractNum>
-  <w:abstractNum w:abstractNumId="1" w15:restartNumberingAfterBreak="0">
+  <w:abstractNum w:abstractNumId="11" w15:restartNumberingAfterBreak="0">
+    <w:nsid w:val="14A94C5B"/>
+    <w:multiLevelType w:val="multilevel"/>
+    <w:tmpl w:val="AAB436E6"/>
+    <w:lvl w:ilvl="0">
+      <w:start w:val="1"/>
+      <w:numFmt w:val="bullet"/>
+      <w:lvlText w:val=""/>
+      <w:lvlJc w:val="left"/>
+      <w:pPr>
+        <w:tabs>
+          <w:tab w:val="num" w:pos="720"/>
+        </w:tabs>
+        <w:ind w:left="720" w:hanging="360"/>
+      </w:pPr>
+      <w:rPr>
+        <w:rFonts w:ascii="Symbol" w:hAnsi="Symbol" w:hint="default"/>
+        <w:sz w:val="20"/>
+      </w:rPr>
+    </w:lvl>
+    <w:lvl w:ilvl="1" w:tentative="1">
+      <w:start w:val="1"/>
+      <w:numFmt w:val="bullet"/>
+      <w:lvlText w:val="o"/>
+      <w:lvlJc w:val="left"/>
+      <w:pPr>
+        <w:tabs>
+          <w:tab w:val="num" w:pos="1440"/>
+        </w:tabs>
+        <w:ind w:left="1440" w:hanging="360"/>
+      </w:pPr>
+      <w:rPr>
+        <w:rFonts w:ascii="Courier New" w:hAnsi="Courier New" w:hint="default"/>
+        <w:sz w:val="20"/>
+      </w:rPr>
+    </w:lvl>
+    <w:lvl w:ilvl="2" w:tentative="1">
+      <w:start w:val="1"/>
+      <w:numFmt w:val="bullet"/>
+      <w:lvlText w:val=""/>
+      <w:lvlJc w:val="left"/>
+      <w:pPr>
+        <w:tabs>
+          <w:tab w:val="num" w:pos="2160"/>
+        </w:tabs>
+        <w:ind w:left="2160" w:hanging="360"/>
+      </w:pPr>
+      <w:rPr>
+        <w:rFonts w:ascii="Wingdings" w:hAnsi="Wingdings" w:hint="default"/>
+        <w:sz w:val="20"/>
+      </w:rPr>
+    </w:lvl>
+    <w:lvl w:ilvl="3" w:tentative="1">
+      <w:start w:val="1"/>
+      <w:numFmt w:val="bullet"/>
+      <w:lvlText w:val=""/>
+      <w:lvlJc w:val="left"/>
+      <w:pPr>
+        <w:tabs>
+          <w:tab w:val="num" w:pos="2880"/>
+        </w:tabs>
+        <w:ind w:left="2880" w:hanging="360"/>
+      </w:pPr>
+      <w:rPr>
+        <w:rFonts w:ascii="Wingdings" w:hAnsi="Wingdings" w:hint="default"/>
+        <w:sz w:val="20"/>
+      </w:rPr>
+    </w:lvl>
+    <w:lvl w:ilvl="4" w:tentative="1">
+      <w:start w:val="1"/>
+      <w:numFmt w:val="bullet"/>
+      <w:lvlText w:val=""/>
+      <w:lvlJc w:val="left"/>
+      <w:pPr>
+        <w:tabs>
+          <w:tab w:val="num" w:pos="3600"/>
+        </w:tabs>
+        <w:ind w:left="3600" w:hanging="360"/>
+      </w:pPr>
+      <w:rPr>
+        <w:rFonts w:ascii="Wingdings" w:hAnsi="Wingdings" w:hint="default"/>
+        <w:sz w:val="20"/>
+      </w:rPr>
+    </w:lvl>
+    <w:lvl w:ilvl="5" w:tentative="1">
+      <w:start w:val="1"/>
+      <w:numFmt w:val="bullet"/>
+      <w:lvlText w:val=""/>
+      <w:lvlJc w:val="left"/>
+      <w:pPr>
+        <w:tabs>
+          <w:tab w:val="num" w:pos="4320"/>
+        </w:tabs>
+        <w:ind w:left="4320" w:hanging="360"/>
+      </w:pPr>
+      <w:rPr>
+        <w:rFonts w:ascii="Wingdings" w:hAnsi="Wingdings" w:hint="default"/>
+        <w:sz w:val="20"/>
+      </w:rPr>
+    </w:lvl>
+    <w:lvl w:ilvl="6" w:tentative="1">
+      <w:start w:val="1"/>
+      <w:numFmt w:val="bullet"/>
+      <w:lvlText w:val=""/>
+      <w:lvlJc w:val="left"/>
+      <w:pPr>
+        <w:tabs>
+          <w:tab w:val="num" w:pos="5040"/>
+        </w:tabs>
+        <w:ind w:left="5040" w:hanging="360"/>
+      </w:pPr>
+      <w:rPr>
+        <w:rFonts w:ascii="Wingdings" w:hAnsi="Wingdings" w:hint="default"/>
+        <w:sz w:val="20"/>
+      </w:rPr>
+    </w:lvl>
+    <w:lvl w:ilvl="7" w:tentative="1">
+      <w:start w:val="1"/>
+      <w:numFmt w:val="bullet"/>
+      <w:lvlText w:val=""/>
+      <w:lvlJc w:val="left"/>
+      <w:pPr>
+        <w:tabs>
+          <w:tab w:val="num" w:pos="5760"/>
+        </w:tabs>
+        <w:ind w:left="5760" w:hanging="360"/>
+      </w:pPr>
+      <w:rPr>
+        <w:rFonts w:ascii="Wingdings" w:hAnsi="Wingdings" w:hint="default"/>
+        <w:sz w:val="20"/>
+      </w:rPr>
+    </w:lvl>
+    <w:lvl w:ilvl="8" w:tentative="1">
+      <w:start w:val="1"/>
+      <w:numFmt w:val="bullet"/>
+      <w:lvlText w:val=""/>
+      <w:lvlJc w:val="left"/>
+      <w:pPr>
+        <w:tabs>
+          <w:tab w:val="num" w:pos="6480"/>
+        </w:tabs>
+        <w:ind w:left="6480" w:hanging="360"/>
+      </w:pPr>
+      <w:rPr>
+        <w:rFonts w:ascii="Wingdings" w:hAnsi="Wingdings" w:hint="default"/>
+        <w:sz w:val="20"/>
+      </w:rPr>
+    </w:lvl>
+  </w:abstractNum>
+  <w:abstractNum w:abstractNumId="12" w15:restartNumberingAfterBreak="0">
+    <w:nsid w:val="159D4CA7"/>
+    <w:multiLevelType w:val="multilevel"/>
+    <w:tmpl w:val="AAB436E6"/>
+    <w:lvl w:ilvl="0">
+      <w:start w:val="1"/>
+      <w:numFmt w:val="bullet"/>
+      <w:lvlText w:val=""/>
+      <w:lvlJc w:val="left"/>
+      <w:pPr>
+        <w:tabs>
+          <w:tab w:val="num" w:pos="720"/>
+        </w:tabs>
+        <w:ind w:left="720" w:hanging="360"/>
+      </w:pPr>
+      <w:rPr>
+        <w:rFonts w:ascii="Symbol" w:hAnsi="Symbol" w:hint="default"/>
+        <w:sz w:val="20"/>
+      </w:rPr>
+    </w:lvl>
+    <w:lvl w:ilvl="1">
+      <w:start w:val="1"/>
+      <w:numFmt w:val="bullet"/>
+      <w:lvlText w:val="o"/>
+      <w:lvlJc w:val="left"/>
+      <w:pPr>
+        <w:tabs>
+          <w:tab w:val="num" w:pos="1440"/>
+        </w:tabs>
+        <w:ind w:left="1440" w:hanging="360"/>
+      </w:pPr>
+      <w:rPr>
+        <w:rFonts w:ascii="Courier New" w:hAnsi="Courier New" w:hint="default"/>
+        <w:sz w:val="20"/>
+      </w:rPr>
+    </w:lvl>
+    <w:lvl w:ilvl="2" w:tentative="1">
+      <w:start w:val="1"/>
+      <w:numFmt w:val="bullet"/>
+      <w:lvlText w:val=""/>
+      <w:lvlJc w:val="left"/>
+      <w:pPr>
+        <w:tabs>
+          <w:tab w:val="num" w:pos="2160"/>
+        </w:tabs>
+        <w:ind w:left="2160" w:hanging="360"/>
+      </w:pPr>
+      <w:rPr>
+        <w:rFonts w:ascii="Wingdings" w:hAnsi="Wingdings" w:hint="default"/>
+        <w:sz w:val="20"/>
+      </w:rPr>
+    </w:lvl>
+    <w:lvl w:ilvl="3" w:tentative="1">
+      <w:start w:val="1"/>
+      <w:numFmt w:val="bullet"/>
+      <w:lvlText w:val=""/>
+      <w:lvlJc w:val="left"/>
+      <w:pPr>
+        <w:tabs>
+          <w:tab w:val="num" w:pos="2880"/>
+        </w:tabs>
+        <w:ind w:left="2880" w:hanging="360"/>
+      </w:pPr>
+      <w:rPr>
+        <w:rFonts w:ascii="Wingdings" w:hAnsi="Wingdings" w:hint="default"/>
+        <w:sz w:val="20"/>
+      </w:rPr>
+    </w:lvl>
+    <w:lvl w:ilvl="4" w:tentative="1">
+      <w:start w:val="1"/>
+      <w:numFmt w:val="bullet"/>
+      <w:lvlText w:val=""/>
+      <w:lvlJc w:val="left"/>
+      <w:pPr>
+        <w:tabs>
+          <w:tab w:val="num" w:pos="3600"/>
+        </w:tabs>
+        <w:ind w:left="3600" w:hanging="360"/>
+      </w:pPr>
+      <w:rPr>
+        <w:rFonts w:ascii="Wingdings" w:hAnsi="Wingdings" w:hint="default"/>
+        <w:sz w:val="20"/>
+      </w:rPr>
+    </w:lvl>
+    <w:lvl w:ilvl="5" w:tentative="1">
+      <w:start w:val="1"/>
+      <w:numFmt w:val="bullet"/>
+      <w:lvlText w:val=""/>
+      <w:lvlJc w:val="left"/>
+      <w:pPr>
+        <w:tabs>
+          <w:tab w:val="num" w:pos="4320"/>
+        </w:tabs>
+        <w:ind w:left="4320" w:hanging="360"/>
+      </w:pPr>
+      <w:rPr>
+        <w:rFonts w:ascii="Wingdings" w:hAnsi="Wingdings" w:hint="default"/>
+        <w:sz w:val="20"/>
+      </w:rPr>
+    </w:lvl>
+    <w:lvl w:ilvl="6" w:tentative="1">
+      <w:start w:val="1"/>
+      <w:numFmt w:val="bullet"/>
+      <w:lvlText w:val=""/>
+      <w:lvlJc w:val="left"/>
+      <w:pPr>
+        <w:tabs>
+          <w:tab w:val="num" w:pos="5040"/>
+        </w:tabs>
+        <w:ind w:left="5040" w:hanging="360"/>
+      </w:pPr>
+      <w:rPr>
+        <w:rFonts w:ascii="Wingdings" w:hAnsi="Wingdings" w:hint="default"/>
+        <w:sz w:val="20"/>
+      </w:rPr>
+    </w:lvl>
+    <w:lvl w:ilvl="7" w:tentative="1">
+      <w:start w:val="1"/>
+      <w:numFmt w:val="bullet"/>
+      <w:lvlText w:val=""/>
+      <w:lvlJc w:val="left"/>
+      <w:pPr>
+        <w:tabs>
+          <w:tab w:val="num" w:pos="5760"/>
+        </w:tabs>
+        <w:ind w:left="5760" w:hanging="360"/>
+      </w:pPr>
+      <w:rPr>
+        <w:rFonts w:ascii="Wingdings" w:hAnsi="Wingdings" w:hint="default"/>
+        <w:sz w:val="20"/>
+      </w:rPr>
+    </w:lvl>
+    <w:lvl w:ilvl="8" w:tentative="1">
+      <w:start w:val="1"/>
+      <w:numFmt w:val="bullet"/>
+      <w:lvlText w:val=""/>
+      <w:lvlJc w:val="left"/>
+      <w:pPr>
+        <w:tabs>
+          <w:tab w:val="num" w:pos="6480"/>
+        </w:tabs>
+        <w:ind w:left="6480" w:hanging="360"/>
+      </w:pPr>
+      <w:rPr>
+        <w:rFonts w:ascii="Wingdings" w:hAnsi="Wingdings" w:hint="default"/>
+        <w:sz w:val="20"/>
+      </w:rPr>
+    </w:lvl>
+  </w:abstractNum>
+  <w:abstractNum w:abstractNumId="13" w15:restartNumberingAfterBreak="0">
+    <w:nsid w:val="17D570C8"/>
+    <w:multiLevelType w:val="multilevel"/>
+    <w:tmpl w:val="92123A20"/>
+    <w:lvl w:ilvl="0">
+      <w:start w:val="1"/>
+      <w:numFmt w:val="bullet"/>
+      <w:lvlText w:val=""/>
+      <w:lvlJc w:val="left"/>
+      <w:pPr>
+        <w:tabs>
+          <w:tab w:val="num" w:pos="720"/>
+        </w:tabs>
+        <w:ind w:left="720" w:hanging="360"/>
+      </w:pPr>
+      <w:rPr>
+        <w:rFonts w:ascii="Symbol" w:hAnsi="Symbol" w:hint="default"/>
+        <w:sz w:val="20"/>
+      </w:rPr>
+    </w:lvl>
+    <w:lvl w:ilvl="1">
+      <w:start w:val="1"/>
+      <w:numFmt w:val="bullet"/>
+      <w:lvlText w:val=""/>
+      <w:lvlJc w:val="left"/>
+      <w:pPr>
+        <w:ind w:left="1440" w:hanging="360"/>
+      </w:pPr>
+      <w:rPr>
+        <w:rFonts w:ascii="Wingdings" w:hAnsi="Wingdings" w:hint="default"/>
+      </w:rPr>
+    </w:lvl>
+    <w:lvl w:ilvl="2" w:tentative="1">
+      <w:start w:val="1"/>
+      <w:numFmt w:val="bullet"/>
+      <w:lvlText w:val=""/>
+      <w:lvlJc w:val="left"/>
+      <w:pPr>
+        <w:tabs>
+          <w:tab w:val="num" w:pos="2160"/>
+        </w:tabs>
+        <w:ind w:left="2160" w:hanging="360"/>
+      </w:pPr>
+      <w:rPr>
+        <w:rFonts w:ascii="Wingdings" w:hAnsi="Wingdings" w:hint="default"/>
+        <w:sz w:val="20"/>
+      </w:rPr>
+    </w:lvl>
+    <w:lvl w:ilvl="3" w:tentative="1">
+      <w:start w:val="1"/>
+      <w:numFmt w:val="bullet"/>
+      <w:lvlText w:val=""/>
+      <w:lvlJc w:val="left"/>
+      <w:pPr>
+        <w:tabs>
+          <w:tab w:val="num" w:pos="2880"/>
+        </w:tabs>
+        <w:ind w:left="2880" w:hanging="360"/>
+      </w:pPr>
+      <w:rPr>
+        <w:rFonts w:ascii="Wingdings" w:hAnsi="Wingdings" w:hint="default"/>
+        <w:sz w:val="20"/>
+      </w:rPr>
+    </w:lvl>
+    <w:lvl w:ilvl="4" w:tentative="1">
+      <w:start w:val="1"/>
+      <w:numFmt w:val="bullet"/>
+      <w:lvlText w:val=""/>
+      <w:lvlJc w:val="left"/>
+      <w:pPr>
+        <w:tabs>
+          <w:tab w:val="num" w:pos="3600"/>
+        </w:tabs>
+        <w:ind w:left="3600" w:hanging="360"/>
+      </w:pPr>
+      <w:rPr>
+        <w:rFonts w:ascii="Wingdings" w:hAnsi="Wingdings" w:hint="default"/>
+        <w:sz w:val="20"/>
+      </w:rPr>
+    </w:lvl>
+    <w:lvl w:ilvl="5" w:tentative="1">
+      <w:start w:val="1"/>
+      <w:numFmt w:val="bullet"/>
+      <w:lvlText w:val=""/>
+      <w:lvlJc w:val="left"/>
+      <w:pPr>
+        <w:tabs>
+          <w:tab w:val="num" w:pos="4320"/>
+        </w:tabs>
+        <w:ind w:left="4320" w:hanging="360"/>
+      </w:pPr>
+      <w:rPr>
+        <w:rFonts w:ascii="Wingdings" w:hAnsi="Wingdings" w:hint="default"/>
+        <w:sz w:val="20"/>
+      </w:rPr>
+    </w:lvl>
+    <w:lvl w:ilvl="6" w:tentative="1">
+      <w:start w:val="1"/>
+      <w:numFmt w:val="bullet"/>
+      <w:lvlText w:val=""/>
+      <w:lvlJc w:val="left"/>
+      <w:pPr>
+        <w:tabs>
+          <w:tab w:val="num" w:pos="5040"/>
+        </w:tabs>
+        <w:ind w:left="5040" w:hanging="360"/>
+      </w:pPr>
+      <w:rPr>
+        <w:rFonts w:ascii="Wingdings" w:hAnsi="Wingdings" w:hint="default"/>
+        <w:sz w:val="20"/>
+      </w:rPr>
+    </w:lvl>
+    <w:lvl w:ilvl="7" w:tentative="1">
+      <w:start w:val="1"/>
+      <w:numFmt w:val="bullet"/>
+      <w:lvlText w:val=""/>
+      <w:lvlJc w:val="left"/>
+      <w:pPr>
+        <w:tabs>
+          <w:tab w:val="num" w:pos="5760"/>
+        </w:tabs>
+        <w:ind w:left="5760" w:hanging="360"/>
+      </w:pPr>
+      <w:rPr>
+        <w:rFonts w:ascii="Wingdings" w:hAnsi="Wingdings" w:hint="default"/>
+        <w:sz w:val="20"/>
+      </w:rPr>
+    </w:lvl>
+    <w:lvl w:ilvl="8" w:tentative="1">
+      <w:start w:val="1"/>
+      <w:numFmt w:val="bullet"/>
+      <w:lvlText w:val=""/>
+      <w:lvlJc w:val="left"/>
+      <w:pPr>
+        <w:tabs>
+          <w:tab w:val="num" w:pos="6480"/>
+        </w:tabs>
+        <w:ind w:left="6480" w:hanging="360"/>
+      </w:pPr>
+      <w:rPr>
+        <w:rFonts w:ascii="Wingdings" w:hAnsi="Wingdings" w:hint="default"/>
+        <w:sz w:val="20"/>
+      </w:rPr>
+    </w:lvl>
+  </w:abstractNum>
+  <w:abstractNum w:abstractNumId="14" w15:restartNumberingAfterBreak="0">
+    <w:nsid w:val="182A36C2"/>
+    <w:multiLevelType w:val="multilevel"/>
+    <w:tmpl w:val="C4FEED08"/>
+    <w:lvl w:ilvl="0">
+      <w:start w:val="1"/>
+      <w:numFmt w:val="decimal"/>
+      <w:lvlText w:val="%1."/>
+      <w:lvlJc w:val="left"/>
+      <w:pPr>
+        <w:tabs>
+          <w:tab w:val="num" w:pos="720"/>
+        </w:tabs>
+        <w:ind w:left="720" w:hanging="360"/>
+      </w:pPr>
+    </w:lvl>
+    <w:lvl w:ilvl="1">
+      <w:start w:val="1"/>
+      <w:numFmt w:val="bullet"/>
+      <w:lvlText w:val="o"/>
+      <w:lvlJc w:val="left"/>
+      <w:pPr>
+        <w:tabs>
+          <w:tab w:val="num" w:pos="1440"/>
+        </w:tabs>
+        <w:ind w:left="1440" w:hanging="360"/>
+      </w:pPr>
+      <w:rPr>
+        <w:rFonts w:ascii="Courier New" w:hAnsi="Courier New" w:hint="default"/>
+        <w:sz w:val="20"/>
+      </w:rPr>
+    </w:lvl>
+    <w:lvl w:ilvl="2" w:tentative="1">
+      <w:start w:val="1"/>
+      <w:numFmt w:val="decimal"/>
+      <w:lvlText w:val="%3."/>
+      <w:lvlJc w:val="left"/>
+      <w:pPr>
+        <w:tabs>
+          <w:tab w:val="num" w:pos="2160"/>
+        </w:tabs>
+        <w:ind w:left="2160" w:hanging="360"/>
+      </w:pPr>
+    </w:lvl>
+    <w:lvl w:ilvl="3" w:tentative="1">
+      <w:start w:val="1"/>
+      <w:numFmt w:val="decimal"/>
+      <w:lvlText w:val="%4."/>
+      <w:lvlJc w:val="left"/>
+      <w:pPr>
+        <w:tabs>
+          <w:tab w:val="num" w:pos="2880"/>
+        </w:tabs>
+        <w:ind w:left="2880" w:hanging="360"/>
+      </w:pPr>
+    </w:lvl>
+    <w:lvl w:ilvl="4" w:tentative="1">
+      <w:start w:val="1"/>
+      <w:numFmt w:val="decimal"/>
+      <w:lvlText w:val="%5."/>
+      <w:lvlJc w:val="left"/>
+      <w:pPr>
+        <w:tabs>
+          <w:tab w:val="num" w:pos="3600"/>
+        </w:tabs>
+        <w:ind w:left="3600" w:hanging="360"/>
+      </w:pPr>
+    </w:lvl>
+    <w:lvl w:ilvl="5" w:tentative="1">
+      <w:start w:val="1"/>
+      <w:numFmt w:val="decimal"/>
+      <w:lvlText w:val="%6."/>
+      <w:lvlJc w:val="left"/>
+      <w:pPr>
+        <w:tabs>
+          <w:tab w:val="num" w:pos="4320"/>
+        </w:tabs>
+        <w:ind w:left="4320" w:hanging="360"/>
+      </w:pPr>
+    </w:lvl>
+    <w:lvl w:ilvl="6" w:tentative="1">
+      <w:start w:val="1"/>
+      <w:numFmt w:val="decimal"/>
+      <w:lvlText w:val="%7."/>
+      <w:lvlJc w:val="left"/>
+      <w:pPr>
+        <w:tabs>
+          <w:tab w:val="num" w:pos="5040"/>
+        </w:tabs>
+        <w:ind w:left="5040" w:hanging="360"/>
+      </w:pPr>
+    </w:lvl>
+    <w:lvl w:ilvl="7" w:tentative="1">
+      <w:start w:val="1"/>
+      <w:numFmt w:val="decimal"/>
+      <w:lvlText w:val="%8."/>
+      <w:lvlJc w:val="left"/>
+      <w:pPr>
+        <w:tabs>
+          <w:tab w:val="num" w:pos="5760"/>
+        </w:tabs>
+        <w:ind w:left="5760" w:hanging="360"/>
+      </w:pPr>
+    </w:lvl>
+    <w:lvl w:ilvl="8" w:tentative="1">
+      <w:start w:val="1"/>
+      <w:numFmt w:val="decimal"/>
+      <w:lvlText w:val="%9."/>
+      <w:lvlJc w:val="left"/>
+      <w:pPr>
+        <w:tabs>
+          <w:tab w:val="num" w:pos="6480"/>
+        </w:tabs>
+        <w:ind w:left="6480" w:hanging="360"/>
+      </w:pPr>
+    </w:lvl>
+  </w:abstractNum>
+  <w:abstractNum w:abstractNumId="15" w15:restartNumberingAfterBreak="0">
+    <w:nsid w:val="18C31B6C"/>
+    <w:multiLevelType w:val="multilevel"/>
+    <w:tmpl w:val="973682CE"/>
+    <w:lvl w:ilvl="0">
+      <w:start w:val="1"/>
+      <w:numFmt w:val="bullet"/>
+      <w:lvlText w:val=""/>
+      <w:lvlJc w:val="left"/>
+      <w:pPr>
+        <w:tabs>
+          <w:tab w:val="num" w:pos="720"/>
+        </w:tabs>
+        <w:ind w:left="720" w:hanging="360"/>
+      </w:pPr>
+      <w:rPr>
+        <w:rFonts w:ascii="Symbol" w:hAnsi="Symbol" w:hint="default"/>
+        <w:sz w:val="20"/>
+      </w:rPr>
+    </w:lvl>
+    <w:lvl w:ilvl="1">
+      <w:start w:val="1"/>
+      <w:numFmt w:val="bullet"/>
+      <w:lvlText w:val=""/>
+      <w:lvlJc w:val="left"/>
+      <w:pPr>
+        <w:ind w:left="1440" w:hanging="360"/>
+      </w:pPr>
+      <w:rPr>
+        <w:rFonts w:ascii="Wingdings" w:hAnsi="Wingdings" w:hint="default"/>
+      </w:rPr>
+    </w:lvl>
+    <w:lvl w:ilvl="2" w:tentative="1">
+      <w:start w:val="1"/>
+      <w:numFmt w:val="bullet"/>
+      <w:lvlText w:val=""/>
+      <w:lvlJc w:val="left"/>
+      <w:pPr>
+        <w:tabs>
+          <w:tab w:val="num" w:pos="2160"/>
+        </w:tabs>
+        <w:ind w:left="2160" w:hanging="360"/>
+      </w:pPr>
+      <w:rPr>
+        <w:rFonts w:ascii="Wingdings" w:hAnsi="Wingdings" w:hint="default"/>
+        <w:sz w:val="20"/>
+      </w:rPr>
+    </w:lvl>
+    <w:lvl w:ilvl="3" w:tentative="1">
+      <w:start w:val="1"/>
+      <w:numFmt w:val="bullet"/>
+      <w:lvlText w:val=""/>
+      <w:lvlJc w:val="left"/>
+      <w:pPr>
+        <w:tabs>
+          <w:tab w:val="num" w:pos="2880"/>
+        </w:tabs>
+        <w:ind w:left="2880" w:hanging="360"/>
+      </w:pPr>
+      <w:rPr>
+        <w:rFonts w:ascii="Wingdings" w:hAnsi="Wingdings" w:hint="default"/>
+        <w:sz w:val="20"/>
+      </w:rPr>
+    </w:lvl>
+    <w:lvl w:ilvl="4" w:tentative="1">
+      <w:start w:val="1"/>
+      <w:numFmt w:val="bullet"/>
+      <w:lvlText w:val=""/>
+      <w:lvlJc w:val="left"/>
+      <w:pPr>
+        <w:tabs>
+          <w:tab w:val="num" w:pos="3600"/>
+        </w:tabs>
+        <w:ind w:left="3600" w:hanging="360"/>
+      </w:pPr>
+      <w:rPr>
+        <w:rFonts w:ascii="Wingdings" w:hAnsi="Wingdings" w:hint="default"/>
+        <w:sz w:val="20"/>
+      </w:rPr>
+    </w:lvl>
+    <w:lvl w:ilvl="5" w:tentative="1">
+      <w:start w:val="1"/>
+      <w:numFmt w:val="bullet"/>
+      <w:lvlText w:val=""/>
+      <w:lvlJc w:val="left"/>
+      <w:pPr>
+        <w:tabs>
+          <w:tab w:val="num" w:pos="4320"/>
+        </w:tabs>
+        <w:ind w:left="4320" w:hanging="360"/>
+      </w:pPr>
+      <w:rPr>
+        <w:rFonts w:ascii="Wingdings" w:hAnsi="Wingdings" w:hint="default"/>
+        <w:sz w:val="20"/>
+      </w:rPr>
+    </w:lvl>
+    <w:lvl w:ilvl="6" w:tentative="1">
+      <w:start w:val="1"/>
+      <w:numFmt w:val="bullet"/>
+      <w:lvlText w:val=""/>
+      <w:lvlJc w:val="left"/>
+      <w:pPr>
+        <w:tabs>
+          <w:tab w:val="num" w:pos="5040"/>
+        </w:tabs>
+        <w:ind w:left="5040" w:hanging="360"/>
+      </w:pPr>
+      <w:rPr>
+        <w:rFonts w:ascii="Wingdings" w:hAnsi="Wingdings" w:hint="default"/>
+        <w:sz w:val="20"/>
+      </w:rPr>
+    </w:lvl>
+    <w:lvl w:ilvl="7" w:tentative="1">
+      <w:start w:val="1"/>
+      <w:numFmt w:val="bullet"/>
+      <w:lvlText w:val=""/>
+      <w:lvlJc w:val="left"/>
+      <w:pPr>
+        <w:tabs>
+          <w:tab w:val="num" w:pos="5760"/>
+        </w:tabs>
+        <w:ind w:left="5760" w:hanging="360"/>
+      </w:pPr>
+      <w:rPr>
+        <w:rFonts w:ascii="Wingdings" w:hAnsi="Wingdings" w:hint="default"/>
+        <w:sz w:val="20"/>
+      </w:rPr>
+    </w:lvl>
+    <w:lvl w:ilvl="8" w:tentative="1">
+      <w:start w:val="1"/>
+      <w:numFmt w:val="bullet"/>
+      <w:lvlText w:val=""/>
+      <w:lvlJc w:val="left"/>
+      <w:pPr>
+        <w:tabs>
+          <w:tab w:val="num" w:pos="6480"/>
+        </w:tabs>
+        <w:ind w:left="6480" w:hanging="360"/>
+      </w:pPr>
+      <w:rPr>
+        <w:rFonts w:ascii="Wingdings" w:hAnsi="Wingdings" w:hint="default"/>
+        <w:sz w:val="20"/>
+      </w:rPr>
+    </w:lvl>
+  </w:abstractNum>
+  <w:abstractNum w:abstractNumId="16" w15:restartNumberingAfterBreak="0">
+    <w:nsid w:val="1B6952F4"/>
+    <w:multiLevelType w:val="multilevel"/>
+    <w:tmpl w:val="AAB436E6"/>
+    <w:lvl w:ilvl="0">
+      <w:start w:val="1"/>
+      <w:numFmt w:val="bullet"/>
+      <w:lvlText w:val=""/>
+      <w:lvlJc w:val="left"/>
+      <w:pPr>
+        <w:tabs>
+          <w:tab w:val="num" w:pos="720"/>
+        </w:tabs>
+        <w:ind w:left="720" w:hanging="360"/>
+      </w:pPr>
+      <w:rPr>
+        <w:rFonts w:ascii="Symbol" w:hAnsi="Symbol" w:hint="default"/>
+        <w:sz w:val="20"/>
+      </w:rPr>
+    </w:lvl>
+    <w:lvl w:ilvl="1" w:tentative="1">
+      <w:start w:val="1"/>
+      <w:numFmt w:val="bullet"/>
+      <w:lvlText w:val="o"/>
+      <w:lvlJc w:val="left"/>
+      <w:pPr>
+        <w:tabs>
+          <w:tab w:val="num" w:pos="1440"/>
+        </w:tabs>
+        <w:ind w:left="1440" w:hanging="360"/>
+      </w:pPr>
+      <w:rPr>
+        <w:rFonts w:ascii="Courier New" w:hAnsi="Courier New" w:hint="default"/>
+        <w:sz w:val="20"/>
+      </w:rPr>
+    </w:lvl>
+    <w:lvl w:ilvl="2" w:tentative="1">
+      <w:start w:val="1"/>
+      <w:numFmt w:val="bullet"/>
+      <w:lvlText w:val=""/>
+      <w:lvlJc w:val="left"/>
+      <w:pPr>
+        <w:tabs>
+          <w:tab w:val="num" w:pos="2160"/>
+        </w:tabs>
+        <w:ind w:left="2160" w:hanging="360"/>
+      </w:pPr>
+      <w:rPr>
+        <w:rFonts w:ascii="Wingdings" w:hAnsi="Wingdings" w:hint="default"/>
+        <w:sz w:val="20"/>
+      </w:rPr>
+    </w:lvl>
+    <w:lvl w:ilvl="3" w:tentative="1">
+      <w:start w:val="1"/>
+      <w:numFmt w:val="bullet"/>
+      <w:lvlText w:val=""/>
+      <w:lvlJc w:val="left"/>
+      <w:pPr>
+        <w:tabs>
+          <w:tab w:val="num" w:pos="2880"/>
+        </w:tabs>
+        <w:ind w:left="2880" w:hanging="360"/>
+      </w:pPr>
+      <w:rPr>
+        <w:rFonts w:ascii="Wingdings" w:hAnsi="Wingdings" w:hint="default"/>
+        <w:sz w:val="20"/>
+      </w:rPr>
+    </w:lvl>
+    <w:lvl w:ilvl="4" w:tentative="1">
+      <w:start w:val="1"/>
+      <w:numFmt w:val="bullet"/>
+      <w:lvlText w:val=""/>
+      <w:lvlJc w:val="left"/>
+      <w:pPr>
+        <w:tabs>
+          <w:tab w:val="num" w:pos="3600"/>
+        </w:tabs>
+        <w:ind w:left="3600" w:hanging="360"/>
+      </w:pPr>
+      <w:rPr>
+        <w:rFonts w:ascii="Wingdings" w:hAnsi="Wingdings" w:hint="default"/>
+        <w:sz w:val="20"/>
+      </w:rPr>
+    </w:lvl>
+    <w:lvl w:ilvl="5" w:tentative="1">
+      <w:start w:val="1"/>
+      <w:numFmt w:val="bullet"/>
+      <w:lvlText w:val=""/>
+      <w:lvlJc w:val="left"/>
+      <w:pPr>
+        <w:tabs>
+          <w:tab w:val="num" w:pos="4320"/>
+        </w:tabs>
+        <w:ind w:left="4320" w:hanging="360"/>
+      </w:pPr>
+      <w:rPr>
+        <w:rFonts w:ascii="Wingdings" w:hAnsi="Wingdings" w:hint="default"/>
+        <w:sz w:val="20"/>
+      </w:rPr>
+    </w:lvl>
+    <w:lvl w:ilvl="6" w:tentative="1">
+      <w:start w:val="1"/>
+      <w:numFmt w:val="bullet"/>
+      <w:lvlText w:val=""/>
+      <w:lvlJc w:val="left"/>
+      <w:pPr>
+        <w:tabs>
+          <w:tab w:val="num" w:pos="5040"/>
+        </w:tabs>
+        <w:ind w:left="5040" w:hanging="360"/>
+      </w:pPr>
+      <w:rPr>
+        <w:rFonts w:ascii="Wingdings" w:hAnsi="Wingdings" w:hint="default"/>
+        <w:sz w:val="20"/>
+      </w:rPr>
+    </w:lvl>
+    <w:lvl w:ilvl="7" w:tentative="1">
+      <w:start w:val="1"/>
+      <w:numFmt w:val="bullet"/>
+      <w:lvlText w:val=""/>
+      <w:lvlJc w:val="left"/>
+      <w:pPr>
+        <w:tabs>
+          <w:tab w:val="num" w:pos="5760"/>
+        </w:tabs>
+        <w:ind w:left="5760" w:hanging="360"/>
+      </w:pPr>
+      <w:rPr>
+        <w:rFonts w:ascii="Wingdings" w:hAnsi="Wingdings" w:hint="default"/>
+        <w:sz w:val="20"/>
+      </w:rPr>
+    </w:lvl>
+    <w:lvl w:ilvl="8" w:tentative="1">
+      <w:start w:val="1"/>
+      <w:numFmt w:val="bullet"/>
+      <w:lvlText w:val=""/>
+      <w:lvlJc w:val="left"/>
+      <w:pPr>
+        <w:tabs>
+          <w:tab w:val="num" w:pos="6480"/>
+        </w:tabs>
+        <w:ind w:left="6480" w:hanging="360"/>
+      </w:pPr>
+      <w:rPr>
+        <w:rFonts w:ascii="Wingdings" w:hAnsi="Wingdings" w:hint="default"/>
+        <w:sz w:val="20"/>
+      </w:rPr>
+    </w:lvl>
+  </w:abstractNum>
+  <w:abstractNum w:abstractNumId="17" w15:restartNumberingAfterBreak="0">
+    <w:nsid w:val="1CF50BA6"/>
+    <w:multiLevelType w:val="multilevel"/>
+    <w:tmpl w:val="AAB436E6"/>
+    <w:lvl w:ilvl="0">
+      <w:start w:val="1"/>
+      <w:numFmt w:val="bullet"/>
+      <w:lvlText w:val=""/>
+      <w:lvlJc w:val="left"/>
+      <w:pPr>
+        <w:tabs>
+          <w:tab w:val="num" w:pos="720"/>
+        </w:tabs>
+        <w:ind w:left="720" w:hanging="360"/>
+      </w:pPr>
+      <w:rPr>
+        <w:rFonts w:ascii="Symbol" w:hAnsi="Symbol" w:hint="default"/>
+        <w:sz w:val="20"/>
+      </w:rPr>
+    </w:lvl>
+    <w:lvl w:ilvl="1">
+      <w:start w:val="1"/>
+      <w:numFmt w:val="bullet"/>
+      <w:lvlText w:val="o"/>
+      <w:lvlJc w:val="left"/>
+      <w:pPr>
+        <w:tabs>
+          <w:tab w:val="num" w:pos="1440"/>
+        </w:tabs>
+        <w:ind w:left="1440" w:hanging="360"/>
+      </w:pPr>
+      <w:rPr>
+        <w:rFonts w:ascii="Courier New" w:hAnsi="Courier New" w:hint="default"/>
+        <w:sz w:val="20"/>
+      </w:rPr>
+    </w:lvl>
+    <w:lvl w:ilvl="2">
+      <w:start w:val="1"/>
+      <w:numFmt w:val="bullet"/>
+      <w:lvlText w:val=""/>
+      <w:lvlJc w:val="left"/>
+      <w:pPr>
+        <w:tabs>
+          <w:tab w:val="num" w:pos="2160"/>
+        </w:tabs>
+        <w:ind w:left="2160" w:hanging="360"/>
+      </w:pPr>
+      <w:rPr>
+        <w:rFonts w:ascii="Wingdings" w:hAnsi="Wingdings" w:hint="default"/>
+        <w:sz w:val="20"/>
+      </w:rPr>
+    </w:lvl>
+    <w:lvl w:ilvl="3" w:tentative="1">
+      <w:start w:val="1"/>
+      <w:numFmt w:val="bullet"/>
+      <w:lvlText w:val=""/>
+      <w:lvlJc w:val="left"/>
+      <w:pPr>
+        <w:tabs>
+          <w:tab w:val="num" w:pos="2880"/>
+        </w:tabs>
+        <w:ind w:left="2880" w:hanging="360"/>
+      </w:pPr>
+      <w:rPr>
+        <w:rFonts w:ascii="Wingdings" w:hAnsi="Wingdings" w:hint="default"/>
+        <w:sz w:val="20"/>
+      </w:rPr>
+    </w:lvl>
+    <w:lvl w:ilvl="4" w:tentative="1">
+      <w:start w:val="1"/>
+      <w:numFmt w:val="bullet"/>
+      <w:lvlText w:val=""/>
+      <w:lvlJc w:val="left"/>
+      <w:pPr>
+        <w:tabs>
+          <w:tab w:val="num" w:pos="3600"/>
+        </w:tabs>
+        <w:ind w:left="3600" w:hanging="360"/>
+      </w:pPr>
+      <w:rPr>
+        <w:rFonts w:ascii="Wingdings" w:hAnsi="Wingdings" w:hint="default"/>
+        <w:sz w:val="20"/>
+      </w:rPr>
+    </w:lvl>
+    <w:lvl w:ilvl="5" w:tentative="1">
+      <w:start w:val="1"/>
+      <w:numFmt w:val="bullet"/>
+      <w:lvlText w:val=""/>
+      <w:lvlJc w:val="left"/>
+      <w:pPr>
+        <w:tabs>
+          <w:tab w:val="num" w:pos="4320"/>
+        </w:tabs>
+        <w:ind w:left="4320" w:hanging="360"/>
+      </w:pPr>
+      <w:rPr>
+        <w:rFonts w:ascii="Wingdings" w:hAnsi="Wingdings" w:hint="default"/>
+        <w:sz w:val="20"/>
+      </w:rPr>
+    </w:lvl>
+    <w:lvl w:ilvl="6" w:tentative="1">
+      <w:start w:val="1"/>
+      <w:numFmt w:val="bullet"/>
+      <w:lvlText w:val=""/>
+      <w:lvlJc w:val="left"/>
+      <w:pPr>
+        <w:tabs>
+          <w:tab w:val="num" w:pos="5040"/>
+        </w:tabs>
+        <w:ind w:left="5040" w:hanging="360"/>
+      </w:pPr>
+      <w:rPr>
+        <w:rFonts w:ascii="Wingdings" w:hAnsi="Wingdings" w:hint="default"/>
+        <w:sz w:val="20"/>
+      </w:rPr>
+    </w:lvl>
+    <w:lvl w:ilvl="7" w:tentative="1">
+      <w:start w:val="1"/>
+      <w:numFmt w:val="bullet"/>
+      <w:lvlText w:val=""/>
+      <w:lvlJc w:val="left"/>
+      <w:pPr>
+        <w:tabs>
+          <w:tab w:val="num" w:pos="5760"/>
+        </w:tabs>
+        <w:ind w:left="5760" w:hanging="360"/>
+      </w:pPr>
+      <w:rPr>
+        <w:rFonts w:ascii="Wingdings" w:hAnsi="Wingdings" w:hint="default"/>
+        <w:sz w:val="20"/>
+      </w:rPr>
+    </w:lvl>
+    <w:lvl w:ilvl="8" w:tentative="1">
+      <w:start w:val="1"/>
+      <w:numFmt w:val="bullet"/>
+      <w:lvlText w:val=""/>
+      <w:lvlJc w:val="left"/>
+      <w:pPr>
+        <w:tabs>
+          <w:tab w:val="num" w:pos="6480"/>
+        </w:tabs>
+        <w:ind w:left="6480" w:hanging="360"/>
+      </w:pPr>
+      <w:rPr>
+        <w:rFonts w:ascii="Wingdings" w:hAnsi="Wingdings" w:hint="default"/>
+        <w:sz w:val="20"/>
+      </w:rPr>
+    </w:lvl>
+  </w:abstractNum>
+  <w:abstractNum w:abstractNumId="18" w15:restartNumberingAfterBreak="0">
+    <w:nsid w:val="230124D1"/>
+    <w:multiLevelType w:val="multilevel"/>
+    <w:tmpl w:val="4A9C9C6A"/>
+    <w:lvl w:ilvl="0">
+      <w:start w:val="1"/>
+      <w:numFmt w:val="decimal"/>
+      <w:lvlText w:val="%1."/>
+      <w:lvlJc w:val="left"/>
+      <w:pPr>
+        <w:tabs>
+          <w:tab w:val="num" w:pos="720"/>
+        </w:tabs>
+        <w:ind w:left="720" w:hanging="360"/>
+      </w:pPr>
+    </w:lvl>
+    <w:lvl w:ilvl="1" w:tentative="1">
+      <w:start w:val="1"/>
+      <w:numFmt w:val="decimal"/>
+      <w:lvlText w:val="%2."/>
+      <w:lvlJc w:val="left"/>
+      <w:pPr>
+        <w:tabs>
+          <w:tab w:val="num" w:pos="1440"/>
+        </w:tabs>
+        <w:ind w:left="1440" w:hanging="360"/>
+      </w:pPr>
+    </w:lvl>
+    <w:lvl w:ilvl="2" w:tentative="1">
+      <w:start w:val="1"/>
+      <w:numFmt w:val="decimal"/>
+      <w:lvlText w:val="%3."/>
+      <w:lvlJc w:val="left"/>
+      <w:pPr>
+        <w:tabs>
+          <w:tab w:val="num" w:pos="2160"/>
+        </w:tabs>
+        <w:ind w:left="2160" w:hanging="360"/>
+      </w:pPr>
+    </w:lvl>
+    <w:lvl w:ilvl="3" w:tentative="1">
+      <w:start w:val="1"/>
+      <w:numFmt w:val="decimal"/>
+      <w:lvlText w:val="%4."/>
+      <w:lvlJc w:val="left"/>
+      <w:pPr>
+        <w:tabs>
+          <w:tab w:val="num" w:pos="2880"/>
+        </w:tabs>
+        <w:ind w:left="2880" w:hanging="360"/>
+      </w:pPr>
+    </w:lvl>
+    <w:lvl w:ilvl="4" w:tentative="1">
+      <w:start w:val="1"/>
+      <w:numFmt w:val="decimal"/>
+      <w:lvlText w:val="%5."/>
+      <w:lvlJc w:val="left"/>
+      <w:pPr>
+        <w:tabs>
+          <w:tab w:val="num" w:pos="3600"/>
+        </w:tabs>
+        <w:ind w:left="3600" w:hanging="360"/>
+      </w:pPr>
+    </w:lvl>
+    <w:lvl w:ilvl="5" w:tentative="1">
+      <w:start w:val="1"/>
+      <w:numFmt w:val="decimal"/>
+      <w:lvlText w:val="%6."/>
+      <w:lvlJc w:val="left"/>
+      <w:pPr>
+        <w:tabs>
+          <w:tab w:val="num" w:pos="4320"/>
+        </w:tabs>
+        <w:ind w:left="4320" w:hanging="360"/>
+      </w:pPr>
+    </w:lvl>
+    <w:lvl w:ilvl="6" w:tentative="1">
+      <w:start w:val="1"/>
+      <w:numFmt w:val="decimal"/>
+      <w:lvlText w:val="%7."/>
+      <w:lvlJc w:val="left"/>
+      <w:pPr>
+        <w:tabs>
+          <w:tab w:val="num" w:pos="5040"/>
+        </w:tabs>
+        <w:ind w:left="5040" w:hanging="360"/>
+      </w:pPr>
+    </w:lvl>
+    <w:lvl w:ilvl="7" w:tentative="1">
+      <w:start w:val="1"/>
+      <w:numFmt w:val="decimal"/>
+      <w:lvlText w:val="%8."/>
+      <w:lvlJc w:val="left"/>
+      <w:pPr>
+        <w:tabs>
+          <w:tab w:val="num" w:pos="5760"/>
+        </w:tabs>
+        <w:ind w:left="5760" w:hanging="360"/>
+      </w:pPr>
+    </w:lvl>
+    <w:lvl w:ilvl="8" w:tentative="1">
+      <w:start w:val="1"/>
+      <w:numFmt w:val="decimal"/>
+      <w:lvlText w:val="%9."/>
+      <w:lvlJc w:val="left"/>
+      <w:pPr>
+        <w:tabs>
+          <w:tab w:val="num" w:pos="6480"/>
+        </w:tabs>
+        <w:ind w:left="6480" w:hanging="360"/>
+      </w:pPr>
+    </w:lvl>
+  </w:abstractNum>
+  <w:abstractNum w:abstractNumId="19" w15:restartNumberingAfterBreak="0">
+    <w:nsid w:val="2A472153"/>
+    <w:multiLevelType w:val="hybridMultilevel"/>
+    <w:tmpl w:val="26A0519C"/>
+    <w:lvl w:ilvl="0" w:tplc="0C0A0001">
+      <w:start w:val="1"/>
+      <w:numFmt w:val="bullet"/>
+      <w:lvlText w:val=""/>
+      <w:lvlJc w:val="left"/>
+      <w:pPr>
+        <w:ind w:left="720" w:hanging="360"/>
+      </w:pPr>
+      <w:rPr>
+        <w:rFonts w:ascii="Symbol" w:hAnsi="Symbol" w:hint="default"/>
+      </w:rPr>
+    </w:lvl>
+    <w:lvl w:ilvl="1" w:tplc="0C0A0003" w:tentative="1">
+      <w:start w:val="1"/>
+      <w:numFmt w:val="bullet"/>
+      <w:lvlText w:val="o"/>
+      <w:lvlJc w:val="left"/>
+      <w:pPr>
+        <w:ind w:left="1440" w:hanging="360"/>
+      </w:pPr>
+      <w:rPr>
+        <w:rFonts w:ascii="Courier New" w:hAnsi="Courier New" w:cs="Courier New" w:hint="default"/>
+      </w:rPr>
+    </w:lvl>
+    <w:lvl w:ilvl="2" w:tplc="0C0A0005" w:tentative="1">
+      <w:start w:val="1"/>
+      <w:numFmt w:val="bullet"/>
+      <w:lvlText w:val=""/>
+      <w:lvlJc w:val="left"/>
+      <w:pPr>
+        <w:ind w:left="2160" w:hanging="360"/>
+      </w:pPr>
+      <w:rPr>
+        <w:rFonts w:ascii="Wingdings" w:hAnsi="Wingdings" w:hint="default"/>
+      </w:rPr>
+    </w:lvl>
+    <w:lvl w:ilvl="3" w:tplc="0C0A0001" w:tentative="1">
+      <w:start w:val="1"/>
+      <w:numFmt w:val="bullet"/>
+      <w:lvlText w:val=""/>
+      <w:lvlJc w:val="left"/>
+      <w:pPr>
+        <w:ind w:left="2880" w:hanging="360"/>
+      </w:pPr>
+      <w:rPr>
+        <w:rFonts w:ascii="Symbol" w:hAnsi="Symbol" w:hint="default"/>
+      </w:rPr>
+    </w:lvl>
+    <w:lvl w:ilvl="4" w:tplc="0C0A0003" w:tentative="1">
+      <w:start w:val="1"/>
+      <w:numFmt w:val="bullet"/>
+      <w:lvlText w:val="o"/>
+      <w:lvlJc w:val="left"/>
+      <w:pPr>
+        <w:ind w:left="3600" w:hanging="360"/>
+      </w:pPr>
+      <w:rPr>
+        <w:rFonts w:ascii="Courier New" w:hAnsi="Courier New" w:cs="Courier New" w:hint="default"/>
+      </w:rPr>
+    </w:lvl>
+    <w:lvl w:ilvl="5" w:tplc="0C0A0005" w:tentative="1">
+      <w:start w:val="1"/>
+      <w:numFmt w:val="bullet"/>
+      <w:lvlText w:val=""/>
+      <w:lvlJc w:val="left"/>
+      <w:pPr>
+        <w:ind w:left="4320" w:hanging="360"/>
+      </w:pPr>
+      <w:rPr>
+        <w:rFonts w:ascii="Wingdings" w:hAnsi="Wingdings" w:hint="default"/>
+      </w:rPr>
+    </w:lvl>
+    <w:lvl w:ilvl="6" w:tplc="0C0A0001" w:tentative="1">
+      <w:start w:val="1"/>
+      <w:numFmt w:val="bullet"/>
+      <w:lvlText w:val=""/>
+      <w:lvlJc w:val="left"/>
+      <w:pPr>
+        <w:ind w:left="5040" w:hanging="360"/>
+      </w:pPr>
+      <w:rPr>
+        <w:rFonts w:ascii="Symbol" w:hAnsi="Symbol" w:hint="default"/>
+      </w:rPr>
+    </w:lvl>
+    <w:lvl w:ilvl="7" w:tplc="0C0A0003" w:tentative="1">
+      <w:start w:val="1"/>
+      <w:numFmt w:val="bullet"/>
+      <w:lvlText w:val="o"/>
+      <w:lvlJc w:val="left"/>
+      <w:pPr>
+        <w:ind w:left="5760" w:hanging="360"/>
+      </w:pPr>
+      <w:rPr>
+        <w:rFonts w:ascii="Courier New" w:hAnsi="Courier New" w:cs="Courier New" w:hint="default"/>
+      </w:rPr>
+    </w:lvl>
+    <w:lvl w:ilvl="8" w:tplc="0C0A0005" w:tentative="1">
+      <w:start w:val="1"/>
+      <w:numFmt w:val="bullet"/>
+      <w:lvlText w:val=""/>
+      <w:lvlJc w:val="left"/>
+      <w:pPr>
+        <w:ind w:left="6480" w:hanging="360"/>
+      </w:pPr>
+      <w:rPr>
+        <w:rFonts w:ascii="Wingdings" w:hAnsi="Wingdings" w:hint="default"/>
+      </w:rPr>
+    </w:lvl>
+  </w:abstractNum>
+  <w:abstractNum w:abstractNumId="20" w15:restartNumberingAfterBreak="0">
     <w:nsid w:val="2A6653F2"/>
     <w:multiLevelType w:val="hybridMultilevel"/>
     <w:tmpl w:val="51B621D6"/>
@@ -2947,11 +7076,3956 @@
       </w:rPr>
     </w:lvl>
   </w:abstractNum>
+  <w:abstractNum w:abstractNumId="21" w15:restartNumberingAfterBreak="0">
+    <w:nsid w:val="2B547355"/>
+    <w:multiLevelType w:val="multilevel"/>
+    <w:tmpl w:val="C74C2448"/>
+    <w:lvl w:ilvl="0">
+      <w:start w:val="1"/>
+      <w:numFmt w:val="decimal"/>
+      <w:lvlText w:val="%1."/>
+      <w:lvlJc w:val="left"/>
+      <w:pPr>
+        <w:tabs>
+          <w:tab w:val="num" w:pos="720"/>
+        </w:tabs>
+        <w:ind w:left="720" w:hanging="360"/>
+      </w:pPr>
+    </w:lvl>
+    <w:lvl w:ilvl="1">
+      <w:start w:val="1"/>
+      <w:numFmt w:val="bullet"/>
+      <w:lvlText w:val=""/>
+      <w:lvlJc w:val="left"/>
+      <w:pPr>
+        <w:ind w:left="1440" w:hanging="360"/>
+      </w:pPr>
+      <w:rPr>
+        <w:rFonts w:ascii="Symbol" w:hAnsi="Symbol" w:hint="default"/>
+      </w:rPr>
+    </w:lvl>
+    <w:lvl w:ilvl="2" w:tentative="1">
+      <w:start w:val="1"/>
+      <w:numFmt w:val="decimal"/>
+      <w:lvlText w:val="%3."/>
+      <w:lvlJc w:val="left"/>
+      <w:pPr>
+        <w:tabs>
+          <w:tab w:val="num" w:pos="2160"/>
+        </w:tabs>
+        <w:ind w:left="2160" w:hanging="360"/>
+      </w:pPr>
+    </w:lvl>
+    <w:lvl w:ilvl="3" w:tentative="1">
+      <w:start w:val="1"/>
+      <w:numFmt w:val="decimal"/>
+      <w:lvlText w:val="%4."/>
+      <w:lvlJc w:val="left"/>
+      <w:pPr>
+        <w:tabs>
+          <w:tab w:val="num" w:pos="2880"/>
+        </w:tabs>
+        <w:ind w:left="2880" w:hanging="360"/>
+      </w:pPr>
+    </w:lvl>
+    <w:lvl w:ilvl="4" w:tentative="1">
+      <w:start w:val="1"/>
+      <w:numFmt w:val="decimal"/>
+      <w:lvlText w:val="%5."/>
+      <w:lvlJc w:val="left"/>
+      <w:pPr>
+        <w:tabs>
+          <w:tab w:val="num" w:pos="3600"/>
+        </w:tabs>
+        <w:ind w:left="3600" w:hanging="360"/>
+      </w:pPr>
+    </w:lvl>
+    <w:lvl w:ilvl="5" w:tentative="1">
+      <w:start w:val="1"/>
+      <w:numFmt w:val="decimal"/>
+      <w:lvlText w:val="%6."/>
+      <w:lvlJc w:val="left"/>
+      <w:pPr>
+        <w:tabs>
+          <w:tab w:val="num" w:pos="4320"/>
+        </w:tabs>
+        <w:ind w:left="4320" w:hanging="360"/>
+      </w:pPr>
+    </w:lvl>
+    <w:lvl w:ilvl="6" w:tentative="1">
+      <w:start w:val="1"/>
+      <w:numFmt w:val="decimal"/>
+      <w:lvlText w:val="%7."/>
+      <w:lvlJc w:val="left"/>
+      <w:pPr>
+        <w:tabs>
+          <w:tab w:val="num" w:pos="5040"/>
+        </w:tabs>
+        <w:ind w:left="5040" w:hanging="360"/>
+      </w:pPr>
+    </w:lvl>
+    <w:lvl w:ilvl="7" w:tentative="1">
+      <w:start w:val="1"/>
+      <w:numFmt w:val="decimal"/>
+      <w:lvlText w:val="%8."/>
+      <w:lvlJc w:val="left"/>
+      <w:pPr>
+        <w:tabs>
+          <w:tab w:val="num" w:pos="5760"/>
+        </w:tabs>
+        <w:ind w:left="5760" w:hanging="360"/>
+      </w:pPr>
+    </w:lvl>
+    <w:lvl w:ilvl="8" w:tentative="1">
+      <w:start w:val="1"/>
+      <w:numFmt w:val="decimal"/>
+      <w:lvlText w:val="%9."/>
+      <w:lvlJc w:val="left"/>
+      <w:pPr>
+        <w:tabs>
+          <w:tab w:val="num" w:pos="6480"/>
+        </w:tabs>
+        <w:ind w:left="6480" w:hanging="360"/>
+      </w:pPr>
+    </w:lvl>
+  </w:abstractNum>
+  <w:abstractNum w:abstractNumId="22" w15:restartNumberingAfterBreak="0">
+    <w:nsid w:val="2E9C5656"/>
+    <w:multiLevelType w:val="multilevel"/>
+    <w:tmpl w:val="AAB436E6"/>
+    <w:lvl w:ilvl="0">
+      <w:start w:val="1"/>
+      <w:numFmt w:val="bullet"/>
+      <w:lvlText w:val=""/>
+      <w:lvlJc w:val="left"/>
+      <w:pPr>
+        <w:tabs>
+          <w:tab w:val="num" w:pos="720"/>
+        </w:tabs>
+        <w:ind w:left="720" w:hanging="360"/>
+      </w:pPr>
+      <w:rPr>
+        <w:rFonts w:ascii="Symbol" w:hAnsi="Symbol" w:hint="default"/>
+        <w:sz w:val="20"/>
+      </w:rPr>
+    </w:lvl>
+    <w:lvl w:ilvl="1">
+      <w:start w:val="1"/>
+      <w:numFmt w:val="bullet"/>
+      <w:lvlText w:val="o"/>
+      <w:lvlJc w:val="left"/>
+      <w:pPr>
+        <w:tabs>
+          <w:tab w:val="num" w:pos="1440"/>
+        </w:tabs>
+        <w:ind w:left="1440" w:hanging="360"/>
+      </w:pPr>
+      <w:rPr>
+        <w:rFonts w:ascii="Courier New" w:hAnsi="Courier New" w:hint="default"/>
+        <w:sz w:val="20"/>
+      </w:rPr>
+    </w:lvl>
+    <w:lvl w:ilvl="2" w:tentative="1">
+      <w:start w:val="1"/>
+      <w:numFmt w:val="bullet"/>
+      <w:lvlText w:val=""/>
+      <w:lvlJc w:val="left"/>
+      <w:pPr>
+        <w:tabs>
+          <w:tab w:val="num" w:pos="2160"/>
+        </w:tabs>
+        <w:ind w:left="2160" w:hanging="360"/>
+      </w:pPr>
+      <w:rPr>
+        <w:rFonts w:ascii="Wingdings" w:hAnsi="Wingdings" w:hint="default"/>
+        <w:sz w:val="20"/>
+      </w:rPr>
+    </w:lvl>
+    <w:lvl w:ilvl="3" w:tentative="1">
+      <w:start w:val="1"/>
+      <w:numFmt w:val="bullet"/>
+      <w:lvlText w:val=""/>
+      <w:lvlJc w:val="left"/>
+      <w:pPr>
+        <w:tabs>
+          <w:tab w:val="num" w:pos="2880"/>
+        </w:tabs>
+        <w:ind w:left="2880" w:hanging="360"/>
+      </w:pPr>
+      <w:rPr>
+        <w:rFonts w:ascii="Wingdings" w:hAnsi="Wingdings" w:hint="default"/>
+        <w:sz w:val="20"/>
+      </w:rPr>
+    </w:lvl>
+    <w:lvl w:ilvl="4" w:tentative="1">
+      <w:start w:val="1"/>
+      <w:numFmt w:val="bullet"/>
+      <w:lvlText w:val=""/>
+      <w:lvlJc w:val="left"/>
+      <w:pPr>
+        <w:tabs>
+          <w:tab w:val="num" w:pos="3600"/>
+        </w:tabs>
+        <w:ind w:left="3600" w:hanging="360"/>
+      </w:pPr>
+      <w:rPr>
+        <w:rFonts w:ascii="Wingdings" w:hAnsi="Wingdings" w:hint="default"/>
+        <w:sz w:val="20"/>
+      </w:rPr>
+    </w:lvl>
+    <w:lvl w:ilvl="5" w:tentative="1">
+      <w:start w:val="1"/>
+      <w:numFmt w:val="bullet"/>
+      <w:lvlText w:val=""/>
+      <w:lvlJc w:val="left"/>
+      <w:pPr>
+        <w:tabs>
+          <w:tab w:val="num" w:pos="4320"/>
+        </w:tabs>
+        <w:ind w:left="4320" w:hanging="360"/>
+      </w:pPr>
+      <w:rPr>
+        <w:rFonts w:ascii="Wingdings" w:hAnsi="Wingdings" w:hint="default"/>
+        <w:sz w:val="20"/>
+      </w:rPr>
+    </w:lvl>
+    <w:lvl w:ilvl="6" w:tentative="1">
+      <w:start w:val="1"/>
+      <w:numFmt w:val="bullet"/>
+      <w:lvlText w:val=""/>
+      <w:lvlJc w:val="left"/>
+      <w:pPr>
+        <w:tabs>
+          <w:tab w:val="num" w:pos="5040"/>
+        </w:tabs>
+        <w:ind w:left="5040" w:hanging="360"/>
+      </w:pPr>
+      <w:rPr>
+        <w:rFonts w:ascii="Wingdings" w:hAnsi="Wingdings" w:hint="default"/>
+        <w:sz w:val="20"/>
+      </w:rPr>
+    </w:lvl>
+    <w:lvl w:ilvl="7" w:tentative="1">
+      <w:start w:val="1"/>
+      <w:numFmt w:val="bullet"/>
+      <w:lvlText w:val=""/>
+      <w:lvlJc w:val="left"/>
+      <w:pPr>
+        <w:tabs>
+          <w:tab w:val="num" w:pos="5760"/>
+        </w:tabs>
+        <w:ind w:left="5760" w:hanging="360"/>
+      </w:pPr>
+      <w:rPr>
+        <w:rFonts w:ascii="Wingdings" w:hAnsi="Wingdings" w:hint="default"/>
+        <w:sz w:val="20"/>
+      </w:rPr>
+    </w:lvl>
+    <w:lvl w:ilvl="8" w:tentative="1">
+      <w:start w:val="1"/>
+      <w:numFmt w:val="bullet"/>
+      <w:lvlText w:val=""/>
+      <w:lvlJc w:val="left"/>
+      <w:pPr>
+        <w:tabs>
+          <w:tab w:val="num" w:pos="6480"/>
+        </w:tabs>
+        <w:ind w:left="6480" w:hanging="360"/>
+      </w:pPr>
+      <w:rPr>
+        <w:rFonts w:ascii="Wingdings" w:hAnsi="Wingdings" w:hint="default"/>
+        <w:sz w:val="20"/>
+      </w:rPr>
+    </w:lvl>
+  </w:abstractNum>
+  <w:abstractNum w:abstractNumId="23" w15:restartNumberingAfterBreak="0">
+    <w:nsid w:val="308B056A"/>
+    <w:multiLevelType w:val="multilevel"/>
+    <w:tmpl w:val="998AEE0A"/>
+    <w:lvl w:ilvl="0">
+      <w:start w:val="1"/>
+      <w:numFmt w:val="bullet"/>
+      <w:lvlText w:val=""/>
+      <w:lvlJc w:val="left"/>
+      <w:pPr>
+        <w:tabs>
+          <w:tab w:val="num" w:pos="720"/>
+        </w:tabs>
+        <w:ind w:left="720" w:hanging="360"/>
+      </w:pPr>
+      <w:rPr>
+        <w:rFonts w:ascii="Symbol" w:hAnsi="Symbol" w:hint="default"/>
+        <w:sz w:val="20"/>
+      </w:rPr>
+    </w:lvl>
+    <w:lvl w:ilvl="1">
+      <w:start w:val="1"/>
+      <w:numFmt w:val="bullet"/>
+      <w:lvlText w:val=""/>
+      <w:lvlJc w:val="left"/>
+      <w:pPr>
+        <w:ind w:left="1440" w:hanging="360"/>
+      </w:pPr>
+      <w:rPr>
+        <w:rFonts w:ascii="Wingdings" w:hAnsi="Wingdings" w:hint="default"/>
+      </w:rPr>
+    </w:lvl>
+    <w:lvl w:ilvl="2" w:tentative="1">
+      <w:start w:val="1"/>
+      <w:numFmt w:val="bullet"/>
+      <w:lvlText w:val=""/>
+      <w:lvlJc w:val="left"/>
+      <w:pPr>
+        <w:tabs>
+          <w:tab w:val="num" w:pos="2160"/>
+        </w:tabs>
+        <w:ind w:left="2160" w:hanging="360"/>
+      </w:pPr>
+      <w:rPr>
+        <w:rFonts w:ascii="Wingdings" w:hAnsi="Wingdings" w:hint="default"/>
+        <w:sz w:val="20"/>
+      </w:rPr>
+    </w:lvl>
+    <w:lvl w:ilvl="3" w:tentative="1">
+      <w:start w:val="1"/>
+      <w:numFmt w:val="bullet"/>
+      <w:lvlText w:val=""/>
+      <w:lvlJc w:val="left"/>
+      <w:pPr>
+        <w:tabs>
+          <w:tab w:val="num" w:pos="2880"/>
+        </w:tabs>
+        <w:ind w:left="2880" w:hanging="360"/>
+      </w:pPr>
+      <w:rPr>
+        <w:rFonts w:ascii="Wingdings" w:hAnsi="Wingdings" w:hint="default"/>
+        <w:sz w:val="20"/>
+      </w:rPr>
+    </w:lvl>
+    <w:lvl w:ilvl="4" w:tentative="1">
+      <w:start w:val="1"/>
+      <w:numFmt w:val="bullet"/>
+      <w:lvlText w:val=""/>
+      <w:lvlJc w:val="left"/>
+      <w:pPr>
+        <w:tabs>
+          <w:tab w:val="num" w:pos="3600"/>
+        </w:tabs>
+        <w:ind w:left="3600" w:hanging="360"/>
+      </w:pPr>
+      <w:rPr>
+        <w:rFonts w:ascii="Wingdings" w:hAnsi="Wingdings" w:hint="default"/>
+        <w:sz w:val="20"/>
+      </w:rPr>
+    </w:lvl>
+    <w:lvl w:ilvl="5" w:tentative="1">
+      <w:start w:val="1"/>
+      <w:numFmt w:val="bullet"/>
+      <w:lvlText w:val=""/>
+      <w:lvlJc w:val="left"/>
+      <w:pPr>
+        <w:tabs>
+          <w:tab w:val="num" w:pos="4320"/>
+        </w:tabs>
+        <w:ind w:left="4320" w:hanging="360"/>
+      </w:pPr>
+      <w:rPr>
+        <w:rFonts w:ascii="Wingdings" w:hAnsi="Wingdings" w:hint="default"/>
+        <w:sz w:val="20"/>
+      </w:rPr>
+    </w:lvl>
+    <w:lvl w:ilvl="6" w:tentative="1">
+      <w:start w:val="1"/>
+      <w:numFmt w:val="bullet"/>
+      <w:lvlText w:val=""/>
+      <w:lvlJc w:val="left"/>
+      <w:pPr>
+        <w:tabs>
+          <w:tab w:val="num" w:pos="5040"/>
+        </w:tabs>
+        <w:ind w:left="5040" w:hanging="360"/>
+      </w:pPr>
+      <w:rPr>
+        <w:rFonts w:ascii="Wingdings" w:hAnsi="Wingdings" w:hint="default"/>
+        <w:sz w:val="20"/>
+      </w:rPr>
+    </w:lvl>
+    <w:lvl w:ilvl="7" w:tentative="1">
+      <w:start w:val="1"/>
+      <w:numFmt w:val="bullet"/>
+      <w:lvlText w:val=""/>
+      <w:lvlJc w:val="left"/>
+      <w:pPr>
+        <w:tabs>
+          <w:tab w:val="num" w:pos="5760"/>
+        </w:tabs>
+        <w:ind w:left="5760" w:hanging="360"/>
+      </w:pPr>
+      <w:rPr>
+        <w:rFonts w:ascii="Wingdings" w:hAnsi="Wingdings" w:hint="default"/>
+        <w:sz w:val="20"/>
+      </w:rPr>
+    </w:lvl>
+    <w:lvl w:ilvl="8" w:tentative="1">
+      <w:start w:val="1"/>
+      <w:numFmt w:val="bullet"/>
+      <w:lvlText w:val=""/>
+      <w:lvlJc w:val="left"/>
+      <w:pPr>
+        <w:tabs>
+          <w:tab w:val="num" w:pos="6480"/>
+        </w:tabs>
+        <w:ind w:left="6480" w:hanging="360"/>
+      </w:pPr>
+      <w:rPr>
+        <w:rFonts w:ascii="Wingdings" w:hAnsi="Wingdings" w:hint="default"/>
+        <w:sz w:val="20"/>
+      </w:rPr>
+    </w:lvl>
+  </w:abstractNum>
+  <w:abstractNum w:abstractNumId="24" w15:restartNumberingAfterBreak="0">
+    <w:nsid w:val="3C0425BC"/>
+    <w:multiLevelType w:val="multilevel"/>
+    <w:tmpl w:val="AAB436E6"/>
+    <w:lvl w:ilvl="0">
+      <w:start w:val="1"/>
+      <w:numFmt w:val="bullet"/>
+      <w:lvlText w:val=""/>
+      <w:lvlJc w:val="left"/>
+      <w:pPr>
+        <w:tabs>
+          <w:tab w:val="num" w:pos="720"/>
+        </w:tabs>
+        <w:ind w:left="720" w:hanging="360"/>
+      </w:pPr>
+      <w:rPr>
+        <w:rFonts w:ascii="Symbol" w:hAnsi="Symbol" w:hint="default"/>
+        <w:sz w:val="20"/>
+      </w:rPr>
+    </w:lvl>
+    <w:lvl w:ilvl="1">
+      <w:start w:val="1"/>
+      <w:numFmt w:val="bullet"/>
+      <w:lvlText w:val="o"/>
+      <w:lvlJc w:val="left"/>
+      <w:pPr>
+        <w:tabs>
+          <w:tab w:val="num" w:pos="1440"/>
+        </w:tabs>
+        <w:ind w:left="1440" w:hanging="360"/>
+      </w:pPr>
+      <w:rPr>
+        <w:rFonts w:ascii="Courier New" w:hAnsi="Courier New" w:hint="default"/>
+        <w:sz w:val="20"/>
+      </w:rPr>
+    </w:lvl>
+    <w:lvl w:ilvl="2" w:tentative="1">
+      <w:start w:val="1"/>
+      <w:numFmt w:val="bullet"/>
+      <w:lvlText w:val=""/>
+      <w:lvlJc w:val="left"/>
+      <w:pPr>
+        <w:tabs>
+          <w:tab w:val="num" w:pos="2160"/>
+        </w:tabs>
+        <w:ind w:left="2160" w:hanging="360"/>
+      </w:pPr>
+      <w:rPr>
+        <w:rFonts w:ascii="Wingdings" w:hAnsi="Wingdings" w:hint="default"/>
+        <w:sz w:val="20"/>
+      </w:rPr>
+    </w:lvl>
+    <w:lvl w:ilvl="3" w:tentative="1">
+      <w:start w:val="1"/>
+      <w:numFmt w:val="bullet"/>
+      <w:lvlText w:val=""/>
+      <w:lvlJc w:val="left"/>
+      <w:pPr>
+        <w:tabs>
+          <w:tab w:val="num" w:pos="2880"/>
+        </w:tabs>
+        <w:ind w:left="2880" w:hanging="360"/>
+      </w:pPr>
+      <w:rPr>
+        <w:rFonts w:ascii="Wingdings" w:hAnsi="Wingdings" w:hint="default"/>
+        <w:sz w:val="20"/>
+      </w:rPr>
+    </w:lvl>
+    <w:lvl w:ilvl="4" w:tentative="1">
+      <w:start w:val="1"/>
+      <w:numFmt w:val="bullet"/>
+      <w:lvlText w:val=""/>
+      <w:lvlJc w:val="left"/>
+      <w:pPr>
+        <w:tabs>
+          <w:tab w:val="num" w:pos="3600"/>
+        </w:tabs>
+        <w:ind w:left="3600" w:hanging="360"/>
+      </w:pPr>
+      <w:rPr>
+        <w:rFonts w:ascii="Wingdings" w:hAnsi="Wingdings" w:hint="default"/>
+        <w:sz w:val="20"/>
+      </w:rPr>
+    </w:lvl>
+    <w:lvl w:ilvl="5" w:tentative="1">
+      <w:start w:val="1"/>
+      <w:numFmt w:val="bullet"/>
+      <w:lvlText w:val=""/>
+      <w:lvlJc w:val="left"/>
+      <w:pPr>
+        <w:tabs>
+          <w:tab w:val="num" w:pos="4320"/>
+        </w:tabs>
+        <w:ind w:left="4320" w:hanging="360"/>
+      </w:pPr>
+      <w:rPr>
+        <w:rFonts w:ascii="Wingdings" w:hAnsi="Wingdings" w:hint="default"/>
+        <w:sz w:val="20"/>
+      </w:rPr>
+    </w:lvl>
+    <w:lvl w:ilvl="6" w:tentative="1">
+      <w:start w:val="1"/>
+      <w:numFmt w:val="bullet"/>
+      <w:lvlText w:val=""/>
+      <w:lvlJc w:val="left"/>
+      <w:pPr>
+        <w:tabs>
+          <w:tab w:val="num" w:pos="5040"/>
+        </w:tabs>
+        <w:ind w:left="5040" w:hanging="360"/>
+      </w:pPr>
+      <w:rPr>
+        <w:rFonts w:ascii="Wingdings" w:hAnsi="Wingdings" w:hint="default"/>
+        <w:sz w:val="20"/>
+      </w:rPr>
+    </w:lvl>
+    <w:lvl w:ilvl="7" w:tentative="1">
+      <w:start w:val="1"/>
+      <w:numFmt w:val="bullet"/>
+      <w:lvlText w:val=""/>
+      <w:lvlJc w:val="left"/>
+      <w:pPr>
+        <w:tabs>
+          <w:tab w:val="num" w:pos="5760"/>
+        </w:tabs>
+        <w:ind w:left="5760" w:hanging="360"/>
+      </w:pPr>
+      <w:rPr>
+        <w:rFonts w:ascii="Wingdings" w:hAnsi="Wingdings" w:hint="default"/>
+        <w:sz w:val="20"/>
+      </w:rPr>
+    </w:lvl>
+    <w:lvl w:ilvl="8" w:tentative="1">
+      <w:start w:val="1"/>
+      <w:numFmt w:val="bullet"/>
+      <w:lvlText w:val=""/>
+      <w:lvlJc w:val="left"/>
+      <w:pPr>
+        <w:tabs>
+          <w:tab w:val="num" w:pos="6480"/>
+        </w:tabs>
+        <w:ind w:left="6480" w:hanging="360"/>
+      </w:pPr>
+      <w:rPr>
+        <w:rFonts w:ascii="Wingdings" w:hAnsi="Wingdings" w:hint="default"/>
+        <w:sz w:val="20"/>
+      </w:rPr>
+    </w:lvl>
+  </w:abstractNum>
+  <w:abstractNum w:abstractNumId="25" w15:restartNumberingAfterBreak="0">
+    <w:nsid w:val="3D756A32"/>
+    <w:multiLevelType w:val="multilevel"/>
+    <w:tmpl w:val="82F69390"/>
+    <w:lvl w:ilvl="0">
+      <w:start w:val="1"/>
+      <w:numFmt w:val="bullet"/>
+      <w:lvlText w:val=""/>
+      <w:lvlJc w:val="left"/>
+      <w:pPr>
+        <w:tabs>
+          <w:tab w:val="num" w:pos="720"/>
+        </w:tabs>
+        <w:ind w:left="720" w:hanging="360"/>
+      </w:pPr>
+      <w:rPr>
+        <w:rFonts w:ascii="Symbol" w:hAnsi="Symbol" w:hint="default"/>
+        <w:sz w:val="20"/>
+      </w:rPr>
+    </w:lvl>
+    <w:lvl w:ilvl="1" w:tentative="1">
+      <w:start w:val="1"/>
+      <w:numFmt w:val="bullet"/>
+      <w:lvlText w:val="o"/>
+      <w:lvlJc w:val="left"/>
+      <w:pPr>
+        <w:tabs>
+          <w:tab w:val="num" w:pos="1440"/>
+        </w:tabs>
+        <w:ind w:left="1440" w:hanging="360"/>
+      </w:pPr>
+      <w:rPr>
+        <w:rFonts w:ascii="Courier New" w:hAnsi="Courier New" w:hint="default"/>
+        <w:sz w:val="20"/>
+      </w:rPr>
+    </w:lvl>
+    <w:lvl w:ilvl="2" w:tentative="1">
+      <w:start w:val="1"/>
+      <w:numFmt w:val="bullet"/>
+      <w:lvlText w:val=""/>
+      <w:lvlJc w:val="left"/>
+      <w:pPr>
+        <w:tabs>
+          <w:tab w:val="num" w:pos="2160"/>
+        </w:tabs>
+        <w:ind w:left="2160" w:hanging="360"/>
+      </w:pPr>
+      <w:rPr>
+        <w:rFonts w:ascii="Wingdings" w:hAnsi="Wingdings" w:hint="default"/>
+        <w:sz w:val="20"/>
+      </w:rPr>
+    </w:lvl>
+    <w:lvl w:ilvl="3" w:tentative="1">
+      <w:start w:val="1"/>
+      <w:numFmt w:val="bullet"/>
+      <w:lvlText w:val=""/>
+      <w:lvlJc w:val="left"/>
+      <w:pPr>
+        <w:tabs>
+          <w:tab w:val="num" w:pos="2880"/>
+        </w:tabs>
+        <w:ind w:left="2880" w:hanging="360"/>
+      </w:pPr>
+      <w:rPr>
+        <w:rFonts w:ascii="Wingdings" w:hAnsi="Wingdings" w:hint="default"/>
+        <w:sz w:val="20"/>
+      </w:rPr>
+    </w:lvl>
+    <w:lvl w:ilvl="4" w:tentative="1">
+      <w:start w:val="1"/>
+      <w:numFmt w:val="bullet"/>
+      <w:lvlText w:val=""/>
+      <w:lvlJc w:val="left"/>
+      <w:pPr>
+        <w:tabs>
+          <w:tab w:val="num" w:pos="3600"/>
+        </w:tabs>
+        <w:ind w:left="3600" w:hanging="360"/>
+      </w:pPr>
+      <w:rPr>
+        <w:rFonts w:ascii="Wingdings" w:hAnsi="Wingdings" w:hint="default"/>
+        <w:sz w:val="20"/>
+      </w:rPr>
+    </w:lvl>
+    <w:lvl w:ilvl="5" w:tentative="1">
+      <w:start w:val="1"/>
+      <w:numFmt w:val="bullet"/>
+      <w:lvlText w:val=""/>
+      <w:lvlJc w:val="left"/>
+      <w:pPr>
+        <w:tabs>
+          <w:tab w:val="num" w:pos="4320"/>
+        </w:tabs>
+        <w:ind w:left="4320" w:hanging="360"/>
+      </w:pPr>
+      <w:rPr>
+        <w:rFonts w:ascii="Wingdings" w:hAnsi="Wingdings" w:hint="default"/>
+        <w:sz w:val="20"/>
+      </w:rPr>
+    </w:lvl>
+    <w:lvl w:ilvl="6" w:tentative="1">
+      <w:start w:val="1"/>
+      <w:numFmt w:val="bullet"/>
+      <w:lvlText w:val=""/>
+      <w:lvlJc w:val="left"/>
+      <w:pPr>
+        <w:tabs>
+          <w:tab w:val="num" w:pos="5040"/>
+        </w:tabs>
+        <w:ind w:left="5040" w:hanging="360"/>
+      </w:pPr>
+      <w:rPr>
+        <w:rFonts w:ascii="Wingdings" w:hAnsi="Wingdings" w:hint="default"/>
+        <w:sz w:val="20"/>
+      </w:rPr>
+    </w:lvl>
+    <w:lvl w:ilvl="7" w:tentative="1">
+      <w:start w:val="1"/>
+      <w:numFmt w:val="bullet"/>
+      <w:lvlText w:val=""/>
+      <w:lvlJc w:val="left"/>
+      <w:pPr>
+        <w:tabs>
+          <w:tab w:val="num" w:pos="5760"/>
+        </w:tabs>
+        <w:ind w:left="5760" w:hanging="360"/>
+      </w:pPr>
+      <w:rPr>
+        <w:rFonts w:ascii="Wingdings" w:hAnsi="Wingdings" w:hint="default"/>
+        <w:sz w:val="20"/>
+      </w:rPr>
+    </w:lvl>
+    <w:lvl w:ilvl="8" w:tentative="1">
+      <w:start w:val="1"/>
+      <w:numFmt w:val="bullet"/>
+      <w:lvlText w:val=""/>
+      <w:lvlJc w:val="left"/>
+      <w:pPr>
+        <w:tabs>
+          <w:tab w:val="num" w:pos="6480"/>
+        </w:tabs>
+        <w:ind w:left="6480" w:hanging="360"/>
+      </w:pPr>
+      <w:rPr>
+        <w:rFonts w:ascii="Wingdings" w:hAnsi="Wingdings" w:hint="default"/>
+        <w:sz w:val="20"/>
+      </w:rPr>
+    </w:lvl>
+  </w:abstractNum>
+  <w:abstractNum w:abstractNumId="26" w15:restartNumberingAfterBreak="0">
+    <w:nsid w:val="3DB04874"/>
+    <w:multiLevelType w:val="multilevel"/>
+    <w:tmpl w:val="AAB436E6"/>
+    <w:lvl w:ilvl="0">
+      <w:start w:val="1"/>
+      <w:numFmt w:val="bullet"/>
+      <w:lvlText w:val=""/>
+      <w:lvlJc w:val="left"/>
+      <w:pPr>
+        <w:tabs>
+          <w:tab w:val="num" w:pos="720"/>
+        </w:tabs>
+        <w:ind w:left="720" w:hanging="360"/>
+      </w:pPr>
+      <w:rPr>
+        <w:rFonts w:ascii="Symbol" w:hAnsi="Symbol" w:hint="default"/>
+        <w:sz w:val="20"/>
+      </w:rPr>
+    </w:lvl>
+    <w:lvl w:ilvl="1" w:tentative="1">
+      <w:start w:val="1"/>
+      <w:numFmt w:val="bullet"/>
+      <w:lvlText w:val="o"/>
+      <w:lvlJc w:val="left"/>
+      <w:pPr>
+        <w:tabs>
+          <w:tab w:val="num" w:pos="1440"/>
+        </w:tabs>
+        <w:ind w:left="1440" w:hanging="360"/>
+      </w:pPr>
+      <w:rPr>
+        <w:rFonts w:ascii="Courier New" w:hAnsi="Courier New" w:hint="default"/>
+        <w:sz w:val="20"/>
+      </w:rPr>
+    </w:lvl>
+    <w:lvl w:ilvl="2" w:tentative="1">
+      <w:start w:val="1"/>
+      <w:numFmt w:val="bullet"/>
+      <w:lvlText w:val=""/>
+      <w:lvlJc w:val="left"/>
+      <w:pPr>
+        <w:tabs>
+          <w:tab w:val="num" w:pos="2160"/>
+        </w:tabs>
+        <w:ind w:left="2160" w:hanging="360"/>
+      </w:pPr>
+      <w:rPr>
+        <w:rFonts w:ascii="Wingdings" w:hAnsi="Wingdings" w:hint="default"/>
+        <w:sz w:val="20"/>
+      </w:rPr>
+    </w:lvl>
+    <w:lvl w:ilvl="3" w:tentative="1">
+      <w:start w:val="1"/>
+      <w:numFmt w:val="bullet"/>
+      <w:lvlText w:val=""/>
+      <w:lvlJc w:val="left"/>
+      <w:pPr>
+        <w:tabs>
+          <w:tab w:val="num" w:pos="2880"/>
+        </w:tabs>
+        <w:ind w:left="2880" w:hanging="360"/>
+      </w:pPr>
+      <w:rPr>
+        <w:rFonts w:ascii="Wingdings" w:hAnsi="Wingdings" w:hint="default"/>
+        <w:sz w:val="20"/>
+      </w:rPr>
+    </w:lvl>
+    <w:lvl w:ilvl="4" w:tentative="1">
+      <w:start w:val="1"/>
+      <w:numFmt w:val="bullet"/>
+      <w:lvlText w:val=""/>
+      <w:lvlJc w:val="left"/>
+      <w:pPr>
+        <w:tabs>
+          <w:tab w:val="num" w:pos="3600"/>
+        </w:tabs>
+        <w:ind w:left="3600" w:hanging="360"/>
+      </w:pPr>
+      <w:rPr>
+        <w:rFonts w:ascii="Wingdings" w:hAnsi="Wingdings" w:hint="default"/>
+        <w:sz w:val="20"/>
+      </w:rPr>
+    </w:lvl>
+    <w:lvl w:ilvl="5" w:tentative="1">
+      <w:start w:val="1"/>
+      <w:numFmt w:val="bullet"/>
+      <w:lvlText w:val=""/>
+      <w:lvlJc w:val="left"/>
+      <w:pPr>
+        <w:tabs>
+          <w:tab w:val="num" w:pos="4320"/>
+        </w:tabs>
+        <w:ind w:left="4320" w:hanging="360"/>
+      </w:pPr>
+      <w:rPr>
+        <w:rFonts w:ascii="Wingdings" w:hAnsi="Wingdings" w:hint="default"/>
+        <w:sz w:val="20"/>
+      </w:rPr>
+    </w:lvl>
+    <w:lvl w:ilvl="6" w:tentative="1">
+      <w:start w:val="1"/>
+      <w:numFmt w:val="bullet"/>
+      <w:lvlText w:val=""/>
+      <w:lvlJc w:val="left"/>
+      <w:pPr>
+        <w:tabs>
+          <w:tab w:val="num" w:pos="5040"/>
+        </w:tabs>
+        <w:ind w:left="5040" w:hanging="360"/>
+      </w:pPr>
+      <w:rPr>
+        <w:rFonts w:ascii="Wingdings" w:hAnsi="Wingdings" w:hint="default"/>
+        <w:sz w:val="20"/>
+      </w:rPr>
+    </w:lvl>
+    <w:lvl w:ilvl="7" w:tentative="1">
+      <w:start w:val="1"/>
+      <w:numFmt w:val="bullet"/>
+      <w:lvlText w:val=""/>
+      <w:lvlJc w:val="left"/>
+      <w:pPr>
+        <w:tabs>
+          <w:tab w:val="num" w:pos="5760"/>
+        </w:tabs>
+        <w:ind w:left="5760" w:hanging="360"/>
+      </w:pPr>
+      <w:rPr>
+        <w:rFonts w:ascii="Wingdings" w:hAnsi="Wingdings" w:hint="default"/>
+        <w:sz w:val="20"/>
+      </w:rPr>
+    </w:lvl>
+    <w:lvl w:ilvl="8" w:tentative="1">
+      <w:start w:val="1"/>
+      <w:numFmt w:val="bullet"/>
+      <w:lvlText w:val=""/>
+      <w:lvlJc w:val="left"/>
+      <w:pPr>
+        <w:tabs>
+          <w:tab w:val="num" w:pos="6480"/>
+        </w:tabs>
+        <w:ind w:left="6480" w:hanging="360"/>
+      </w:pPr>
+      <w:rPr>
+        <w:rFonts w:ascii="Wingdings" w:hAnsi="Wingdings" w:hint="default"/>
+        <w:sz w:val="20"/>
+      </w:rPr>
+    </w:lvl>
+  </w:abstractNum>
+  <w:abstractNum w:abstractNumId="27" w15:restartNumberingAfterBreak="0">
+    <w:nsid w:val="47525014"/>
+    <w:multiLevelType w:val="multilevel"/>
+    <w:tmpl w:val="AAB436E6"/>
+    <w:lvl w:ilvl="0">
+      <w:start w:val="1"/>
+      <w:numFmt w:val="bullet"/>
+      <w:lvlText w:val=""/>
+      <w:lvlJc w:val="left"/>
+      <w:pPr>
+        <w:tabs>
+          <w:tab w:val="num" w:pos="720"/>
+        </w:tabs>
+        <w:ind w:left="720" w:hanging="360"/>
+      </w:pPr>
+      <w:rPr>
+        <w:rFonts w:ascii="Symbol" w:hAnsi="Symbol" w:hint="default"/>
+        <w:sz w:val="20"/>
+      </w:rPr>
+    </w:lvl>
+    <w:lvl w:ilvl="1" w:tentative="1">
+      <w:start w:val="1"/>
+      <w:numFmt w:val="bullet"/>
+      <w:lvlText w:val="o"/>
+      <w:lvlJc w:val="left"/>
+      <w:pPr>
+        <w:tabs>
+          <w:tab w:val="num" w:pos="1440"/>
+        </w:tabs>
+        <w:ind w:left="1440" w:hanging="360"/>
+      </w:pPr>
+      <w:rPr>
+        <w:rFonts w:ascii="Courier New" w:hAnsi="Courier New" w:hint="default"/>
+        <w:sz w:val="20"/>
+      </w:rPr>
+    </w:lvl>
+    <w:lvl w:ilvl="2" w:tentative="1">
+      <w:start w:val="1"/>
+      <w:numFmt w:val="bullet"/>
+      <w:lvlText w:val=""/>
+      <w:lvlJc w:val="left"/>
+      <w:pPr>
+        <w:tabs>
+          <w:tab w:val="num" w:pos="2160"/>
+        </w:tabs>
+        <w:ind w:left="2160" w:hanging="360"/>
+      </w:pPr>
+      <w:rPr>
+        <w:rFonts w:ascii="Wingdings" w:hAnsi="Wingdings" w:hint="default"/>
+        <w:sz w:val="20"/>
+      </w:rPr>
+    </w:lvl>
+    <w:lvl w:ilvl="3" w:tentative="1">
+      <w:start w:val="1"/>
+      <w:numFmt w:val="bullet"/>
+      <w:lvlText w:val=""/>
+      <w:lvlJc w:val="left"/>
+      <w:pPr>
+        <w:tabs>
+          <w:tab w:val="num" w:pos="2880"/>
+        </w:tabs>
+        <w:ind w:left="2880" w:hanging="360"/>
+      </w:pPr>
+      <w:rPr>
+        <w:rFonts w:ascii="Wingdings" w:hAnsi="Wingdings" w:hint="default"/>
+        <w:sz w:val="20"/>
+      </w:rPr>
+    </w:lvl>
+    <w:lvl w:ilvl="4" w:tentative="1">
+      <w:start w:val="1"/>
+      <w:numFmt w:val="bullet"/>
+      <w:lvlText w:val=""/>
+      <w:lvlJc w:val="left"/>
+      <w:pPr>
+        <w:tabs>
+          <w:tab w:val="num" w:pos="3600"/>
+        </w:tabs>
+        <w:ind w:left="3600" w:hanging="360"/>
+      </w:pPr>
+      <w:rPr>
+        <w:rFonts w:ascii="Wingdings" w:hAnsi="Wingdings" w:hint="default"/>
+        <w:sz w:val="20"/>
+      </w:rPr>
+    </w:lvl>
+    <w:lvl w:ilvl="5" w:tentative="1">
+      <w:start w:val="1"/>
+      <w:numFmt w:val="bullet"/>
+      <w:lvlText w:val=""/>
+      <w:lvlJc w:val="left"/>
+      <w:pPr>
+        <w:tabs>
+          <w:tab w:val="num" w:pos="4320"/>
+        </w:tabs>
+        <w:ind w:left="4320" w:hanging="360"/>
+      </w:pPr>
+      <w:rPr>
+        <w:rFonts w:ascii="Wingdings" w:hAnsi="Wingdings" w:hint="default"/>
+        <w:sz w:val="20"/>
+      </w:rPr>
+    </w:lvl>
+    <w:lvl w:ilvl="6" w:tentative="1">
+      <w:start w:val="1"/>
+      <w:numFmt w:val="bullet"/>
+      <w:lvlText w:val=""/>
+      <w:lvlJc w:val="left"/>
+      <w:pPr>
+        <w:tabs>
+          <w:tab w:val="num" w:pos="5040"/>
+        </w:tabs>
+        <w:ind w:left="5040" w:hanging="360"/>
+      </w:pPr>
+      <w:rPr>
+        <w:rFonts w:ascii="Wingdings" w:hAnsi="Wingdings" w:hint="default"/>
+        <w:sz w:val="20"/>
+      </w:rPr>
+    </w:lvl>
+    <w:lvl w:ilvl="7" w:tentative="1">
+      <w:start w:val="1"/>
+      <w:numFmt w:val="bullet"/>
+      <w:lvlText w:val=""/>
+      <w:lvlJc w:val="left"/>
+      <w:pPr>
+        <w:tabs>
+          <w:tab w:val="num" w:pos="5760"/>
+        </w:tabs>
+        <w:ind w:left="5760" w:hanging="360"/>
+      </w:pPr>
+      <w:rPr>
+        <w:rFonts w:ascii="Wingdings" w:hAnsi="Wingdings" w:hint="default"/>
+        <w:sz w:val="20"/>
+      </w:rPr>
+    </w:lvl>
+    <w:lvl w:ilvl="8" w:tentative="1">
+      <w:start w:val="1"/>
+      <w:numFmt w:val="bullet"/>
+      <w:lvlText w:val=""/>
+      <w:lvlJc w:val="left"/>
+      <w:pPr>
+        <w:tabs>
+          <w:tab w:val="num" w:pos="6480"/>
+        </w:tabs>
+        <w:ind w:left="6480" w:hanging="360"/>
+      </w:pPr>
+      <w:rPr>
+        <w:rFonts w:ascii="Wingdings" w:hAnsi="Wingdings" w:hint="default"/>
+        <w:sz w:val="20"/>
+      </w:rPr>
+    </w:lvl>
+  </w:abstractNum>
+  <w:abstractNum w:abstractNumId="28" w15:restartNumberingAfterBreak="0">
+    <w:nsid w:val="4D0E5E5D"/>
+    <w:multiLevelType w:val="multilevel"/>
+    <w:tmpl w:val="AAB436E6"/>
+    <w:lvl w:ilvl="0">
+      <w:start w:val="1"/>
+      <w:numFmt w:val="bullet"/>
+      <w:lvlText w:val=""/>
+      <w:lvlJc w:val="left"/>
+      <w:pPr>
+        <w:tabs>
+          <w:tab w:val="num" w:pos="720"/>
+        </w:tabs>
+        <w:ind w:left="720" w:hanging="360"/>
+      </w:pPr>
+      <w:rPr>
+        <w:rFonts w:ascii="Symbol" w:hAnsi="Symbol" w:hint="default"/>
+        <w:sz w:val="20"/>
+      </w:rPr>
+    </w:lvl>
+    <w:lvl w:ilvl="1" w:tentative="1">
+      <w:start w:val="1"/>
+      <w:numFmt w:val="bullet"/>
+      <w:lvlText w:val="o"/>
+      <w:lvlJc w:val="left"/>
+      <w:pPr>
+        <w:tabs>
+          <w:tab w:val="num" w:pos="1440"/>
+        </w:tabs>
+        <w:ind w:left="1440" w:hanging="360"/>
+      </w:pPr>
+      <w:rPr>
+        <w:rFonts w:ascii="Courier New" w:hAnsi="Courier New" w:hint="default"/>
+        <w:sz w:val="20"/>
+      </w:rPr>
+    </w:lvl>
+    <w:lvl w:ilvl="2" w:tentative="1">
+      <w:start w:val="1"/>
+      <w:numFmt w:val="bullet"/>
+      <w:lvlText w:val=""/>
+      <w:lvlJc w:val="left"/>
+      <w:pPr>
+        <w:tabs>
+          <w:tab w:val="num" w:pos="2160"/>
+        </w:tabs>
+        <w:ind w:left="2160" w:hanging="360"/>
+      </w:pPr>
+      <w:rPr>
+        <w:rFonts w:ascii="Wingdings" w:hAnsi="Wingdings" w:hint="default"/>
+        <w:sz w:val="20"/>
+      </w:rPr>
+    </w:lvl>
+    <w:lvl w:ilvl="3" w:tentative="1">
+      <w:start w:val="1"/>
+      <w:numFmt w:val="bullet"/>
+      <w:lvlText w:val=""/>
+      <w:lvlJc w:val="left"/>
+      <w:pPr>
+        <w:tabs>
+          <w:tab w:val="num" w:pos="2880"/>
+        </w:tabs>
+        <w:ind w:left="2880" w:hanging="360"/>
+      </w:pPr>
+      <w:rPr>
+        <w:rFonts w:ascii="Wingdings" w:hAnsi="Wingdings" w:hint="default"/>
+        <w:sz w:val="20"/>
+      </w:rPr>
+    </w:lvl>
+    <w:lvl w:ilvl="4" w:tentative="1">
+      <w:start w:val="1"/>
+      <w:numFmt w:val="bullet"/>
+      <w:lvlText w:val=""/>
+      <w:lvlJc w:val="left"/>
+      <w:pPr>
+        <w:tabs>
+          <w:tab w:val="num" w:pos="3600"/>
+        </w:tabs>
+        <w:ind w:left="3600" w:hanging="360"/>
+      </w:pPr>
+      <w:rPr>
+        <w:rFonts w:ascii="Wingdings" w:hAnsi="Wingdings" w:hint="default"/>
+        <w:sz w:val="20"/>
+      </w:rPr>
+    </w:lvl>
+    <w:lvl w:ilvl="5" w:tentative="1">
+      <w:start w:val="1"/>
+      <w:numFmt w:val="bullet"/>
+      <w:lvlText w:val=""/>
+      <w:lvlJc w:val="left"/>
+      <w:pPr>
+        <w:tabs>
+          <w:tab w:val="num" w:pos="4320"/>
+        </w:tabs>
+        <w:ind w:left="4320" w:hanging="360"/>
+      </w:pPr>
+      <w:rPr>
+        <w:rFonts w:ascii="Wingdings" w:hAnsi="Wingdings" w:hint="default"/>
+        <w:sz w:val="20"/>
+      </w:rPr>
+    </w:lvl>
+    <w:lvl w:ilvl="6" w:tentative="1">
+      <w:start w:val="1"/>
+      <w:numFmt w:val="bullet"/>
+      <w:lvlText w:val=""/>
+      <w:lvlJc w:val="left"/>
+      <w:pPr>
+        <w:tabs>
+          <w:tab w:val="num" w:pos="5040"/>
+        </w:tabs>
+        <w:ind w:left="5040" w:hanging="360"/>
+      </w:pPr>
+      <w:rPr>
+        <w:rFonts w:ascii="Wingdings" w:hAnsi="Wingdings" w:hint="default"/>
+        <w:sz w:val="20"/>
+      </w:rPr>
+    </w:lvl>
+    <w:lvl w:ilvl="7" w:tentative="1">
+      <w:start w:val="1"/>
+      <w:numFmt w:val="bullet"/>
+      <w:lvlText w:val=""/>
+      <w:lvlJc w:val="left"/>
+      <w:pPr>
+        <w:tabs>
+          <w:tab w:val="num" w:pos="5760"/>
+        </w:tabs>
+        <w:ind w:left="5760" w:hanging="360"/>
+      </w:pPr>
+      <w:rPr>
+        <w:rFonts w:ascii="Wingdings" w:hAnsi="Wingdings" w:hint="default"/>
+        <w:sz w:val="20"/>
+      </w:rPr>
+    </w:lvl>
+    <w:lvl w:ilvl="8" w:tentative="1">
+      <w:start w:val="1"/>
+      <w:numFmt w:val="bullet"/>
+      <w:lvlText w:val=""/>
+      <w:lvlJc w:val="left"/>
+      <w:pPr>
+        <w:tabs>
+          <w:tab w:val="num" w:pos="6480"/>
+        </w:tabs>
+        <w:ind w:left="6480" w:hanging="360"/>
+      </w:pPr>
+      <w:rPr>
+        <w:rFonts w:ascii="Wingdings" w:hAnsi="Wingdings" w:hint="default"/>
+        <w:sz w:val="20"/>
+      </w:rPr>
+    </w:lvl>
+  </w:abstractNum>
+  <w:abstractNum w:abstractNumId="29" w15:restartNumberingAfterBreak="0">
+    <w:nsid w:val="51945A69"/>
+    <w:multiLevelType w:val="multilevel"/>
+    <w:tmpl w:val="5A4EDB40"/>
+    <w:lvl w:ilvl="0">
+      <w:start w:val="1"/>
+      <w:numFmt w:val="bullet"/>
+      <w:lvlText w:val=""/>
+      <w:lvlJc w:val="left"/>
+      <w:pPr>
+        <w:tabs>
+          <w:tab w:val="num" w:pos="720"/>
+        </w:tabs>
+        <w:ind w:left="720" w:hanging="360"/>
+      </w:pPr>
+      <w:rPr>
+        <w:rFonts w:ascii="Symbol" w:hAnsi="Symbol" w:hint="default"/>
+        <w:sz w:val="20"/>
+      </w:rPr>
+    </w:lvl>
+    <w:lvl w:ilvl="1" w:tentative="1">
+      <w:start w:val="1"/>
+      <w:numFmt w:val="bullet"/>
+      <w:lvlText w:val="o"/>
+      <w:lvlJc w:val="left"/>
+      <w:pPr>
+        <w:tabs>
+          <w:tab w:val="num" w:pos="1440"/>
+        </w:tabs>
+        <w:ind w:left="1440" w:hanging="360"/>
+      </w:pPr>
+      <w:rPr>
+        <w:rFonts w:ascii="Courier New" w:hAnsi="Courier New" w:hint="default"/>
+        <w:sz w:val="20"/>
+      </w:rPr>
+    </w:lvl>
+    <w:lvl w:ilvl="2" w:tentative="1">
+      <w:start w:val="1"/>
+      <w:numFmt w:val="bullet"/>
+      <w:lvlText w:val=""/>
+      <w:lvlJc w:val="left"/>
+      <w:pPr>
+        <w:tabs>
+          <w:tab w:val="num" w:pos="2160"/>
+        </w:tabs>
+        <w:ind w:left="2160" w:hanging="360"/>
+      </w:pPr>
+      <w:rPr>
+        <w:rFonts w:ascii="Wingdings" w:hAnsi="Wingdings" w:hint="default"/>
+        <w:sz w:val="20"/>
+      </w:rPr>
+    </w:lvl>
+    <w:lvl w:ilvl="3" w:tentative="1">
+      <w:start w:val="1"/>
+      <w:numFmt w:val="bullet"/>
+      <w:lvlText w:val=""/>
+      <w:lvlJc w:val="left"/>
+      <w:pPr>
+        <w:tabs>
+          <w:tab w:val="num" w:pos="2880"/>
+        </w:tabs>
+        <w:ind w:left="2880" w:hanging="360"/>
+      </w:pPr>
+      <w:rPr>
+        <w:rFonts w:ascii="Wingdings" w:hAnsi="Wingdings" w:hint="default"/>
+        <w:sz w:val="20"/>
+      </w:rPr>
+    </w:lvl>
+    <w:lvl w:ilvl="4" w:tentative="1">
+      <w:start w:val="1"/>
+      <w:numFmt w:val="bullet"/>
+      <w:lvlText w:val=""/>
+      <w:lvlJc w:val="left"/>
+      <w:pPr>
+        <w:tabs>
+          <w:tab w:val="num" w:pos="3600"/>
+        </w:tabs>
+        <w:ind w:left="3600" w:hanging="360"/>
+      </w:pPr>
+      <w:rPr>
+        <w:rFonts w:ascii="Wingdings" w:hAnsi="Wingdings" w:hint="default"/>
+        <w:sz w:val="20"/>
+      </w:rPr>
+    </w:lvl>
+    <w:lvl w:ilvl="5" w:tentative="1">
+      <w:start w:val="1"/>
+      <w:numFmt w:val="bullet"/>
+      <w:lvlText w:val=""/>
+      <w:lvlJc w:val="left"/>
+      <w:pPr>
+        <w:tabs>
+          <w:tab w:val="num" w:pos="4320"/>
+        </w:tabs>
+        <w:ind w:left="4320" w:hanging="360"/>
+      </w:pPr>
+      <w:rPr>
+        <w:rFonts w:ascii="Wingdings" w:hAnsi="Wingdings" w:hint="default"/>
+        <w:sz w:val="20"/>
+      </w:rPr>
+    </w:lvl>
+    <w:lvl w:ilvl="6" w:tentative="1">
+      <w:start w:val="1"/>
+      <w:numFmt w:val="bullet"/>
+      <w:lvlText w:val=""/>
+      <w:lvlJc w:val="left"/>
+      <w:pPr>
+        <w:tabs>
+          <w:tab w:val="num" w:pos="5040"/>
+        </w:tabs>
+        <w:ind w:left="5040" w:hanging="360"/>
+      </w:pPr>
+      <w:rPr>
+        <w:rFonts w:ascii="Wingdings" w:hAnsi="Wingdings" w:hint="default"/>
+        <w:sz w:val="20"/>
+      </w:rPr>
+    </w:lvl>
+    <w:lvl w:ilvl="7" w:tentative="1">
+      <w:start w:val="1"/>
+      <w:numFmt w:val="bullet"/>
+      <w:lvlText w:val=""/>
+      <w:lvlJc w:val="left"/>
+      <w:pPr>
+        <w:tabs>
+          <w:tab w:val="num" w:pos="5760"/>
+        </w:tabs>
+        <w:ind w:left="5760" w:hanging="360"/>
+      </w:pPr>
+      <w:rPr>
+        <w:rFonts w:ascii="Wingdings" w:hAnsi="Wingdings" w:hint="default"/>
+        <w:sz w:val="20"/>
+      </w:rPr>
+    </w:lvl>
+    <w:lvl w:ilvl="8" w:tentative="1">
+      <w:start w:val="1"/>
+      <w:numFmt w:val="bullet"/>
+      <w:lvlText w:val=""/>
+      <w:lvlJc w:val="left"/>
+      <w:pPr>
+        <w:tabs>
+          <w:tab w:val="num" w:pos="6480"/>
+        </w:tabs>
+        <w:ind w:left="6480" w:hanging="360"/>
+      </w:pPr>
+      <w:rPr>
+        <w:rFonts w:ascii="Wingdings" w:hAnsi="Wingdings" w:hint="default"/>
+        <w:sz w:val="20"/>
+      </w:rPr>
+    </w:lvl>
+  </w:abstractNum>
+  <w:abstractNum w:abstractNumId="30" w15:restartNumberingAfterBreak="0">
+    <w:nsid w:val="51992592"/>
+    <w:multiLevelType w:val="multilevel"/>
+    <w:tmpl w:val="AAB436E6"/>
+    <w:lvl w:ilvl="0">
+      <w:start w:val="1"/>
+      <w:numFmt w:val="bullet"/>
+      <w:lvlText w:val=""/>
+      <w:lvlJc w:val="left"/>
+      <w:pPr>
+        <w:tabs>
+          <w:tab w:val="num" w:pos="720"/>
+        </w:tabs>
+        <w:ind w:left="720" w:hanging="360"/>
+      </w:pPr>
+      <w:rPr>
+        <w:rFonts w:ascii="Symbol" w:hAnsi="Symbol" w:hint="default"/>
+        <w:sz w:val="20"/>
+      </w:rPr>
+    </w:lvl>
+    <w:lvl w:ilvl="1">
+      <w:start w:val="1"/>
+      <w:numFmt w:val="bullet"/>
+      <w:lvlText w:val="o"/>
+      <w:lvlJc w:val="left"/>
+      <w:pPr>
+        <w:tabs>
+          <w:tab w:val="num" w:pos="1440"/>
+        </w:tabs>
+        <w:ind w:left="1440" w:hanging="360"/>
+      </w:pPr>
+      <w:rPr>
+        <w:rFonts w:ascii="Courier New" w:hAnsi="Courier New" w:hint="default"/>
+        <w:sz w:val="20"/>
+      </w:rPr>
+    </w:lvl>
+    <w:lvl w:ilvl="2" w:tentative="1">
+      <w:start w:val="1"/>
+      <w:numFmt w:val="bullet"/>
+      <w:lvlText w:val=""/>
+      <w:lvlJc w:val="left"/>
+      <w:pPr>
+        <w:tabs>
+          <w:tab w:val="num" w:pos="2160"/>
+        </w:tabs>
+        <w:ind w:left="2160" w:hanging="360"/>
+      </w:pPr>
+      <w:rPr>
+        <w:rFonts w:ascii="Wingdings" w:hAnsi="Wingdings" w:hint="default"/>
+        <w:sz w:val="20"/>
+      </w:rPr>
+    </w:lvl>
+    <w:lvl w:ilvl="3" w:tentative="1">
+      <w:start w:val="1"/>
+      <w:numFmt w:val="bullet"/>
+      <w:lvlText w:val=""/>
+      <w:lvlJc w:val="left"/>
+      <w:pPr>
+        <w:tabs>
+          <w:tab w:val="num" w:pos="2880"/>
+        </w:tabs>
+        <w:ind w:left="2880" w:hanging="360"/>
+      </w:pPr>
+      <w:rPr>
+        <w:rFonts w:ascii="Wingdings" w:hAnsi="Wingdings" w:hint="default"/>
+        <w:sz w:val="20"/>
+      </w:rPr>
+    </w:lvl>
+    <w:lvl w:ilvl="4" w:tentative="1">
+      <w:start w:val="1"/>
+      <w:numFmt w:val="bullet"/>
+      <w:lvlText w:val=""/>
+      <w:lvlJc w:val="left"/>
+      <w:pPr>
+        <w:tabs>
+          <w:tab w:val="num" w:pos="3600"/>
+        </w:tabs>
+        <w:ind w:left="3600" w:hanging="360"/>
+      </w:pPr>
+      <w:rPr>
+        <w:rFonts w:ascii="Wingdings" w:hAnsi="Wingdings" w:hint="default"/>
+        <w:sz w:val="20"/>
+      </w:rPr>
+    </w:lvl>
+    <w:lvl w:ilvl="5" w:tentative="1">
+      <w:start w:val="1"/>
+      <w:numFmt w:val="bullet"/>
+      <w:lvlText w:val=""/>
+      <w:lvlJc w:val="left"/>
+      <w:pPr>
+        <w:tabs>
+          <w:tab w:val="num" w:pos="4320"/>
+        </w:tabs>
+        <w:ind w:left="4320" w:hanging="360"/>
+      </w:pPr>
+      <w:rPr>
+        <w:rFonts w:ascii="Wingdings" w:hAnsi="Wingdings" w:hint="default"/>
+        <w:sz w:val="20"/>
+      </w:rPr>
+    </w:lvl>
+    <w:lvl w:ilvl="6" w:tentative="1">
+      <w:start w:val="1"/>
+      <w:numFmt w:val="bullet"/>
+      <w:lvlText w:val=""/>
+      <w:lvlJc w:val="left"/>
+      <w:pPr>
+        <w:tabs>
+          <w:tab w:val="num" w:pos="5040"/>
+        </w:tabs>
+        <w:ind w:left="5040" w:hanging="360"/>
+      </w:pPr>
+      <w:rPr>
+        <w:rFonts w:ascii="Wingdings" w:hAnsi="Wingdings" w:hint="default"/>
+        <w:sz w:val="20"/>
+      </w:rPr>
+    </w:lvl>
+    <w:lvl w:ilvl="7" w:tentative="1">
+      <w:start w:val="1"/>
+      <w:numFmt w:val="bullet"/>
+      <w:lvlText w:val=""/>
+      <w:lvlJc w:val="left"/>
+      <w:pPr>
+        <w:tabs>
+          <w:tab w:val="num" w:pos="5760"/>
+        </w:tabs>
+        <w:ind w:left="5760" w:hanging="360"/>
+      </w:pPr>
+      <w:rPr>
+        <w:rFonts w:ascii="Wingdings" w:hAnsi="Wingdings" w:hint="default"/>
+        <w:sz w:val="20"/>
+      </w:rPr>
+    </w:lvl>
+    <w:lvl w:ilvl="8" w:tentative="1">
+      <w:start w:val="1"/>
+      <w:numFmt w:val="bullet"/>
+      <w:lvlText w:val=""/>
+      <w:lvlJc w:val="left"/>
+      <w:pPr>
+        <w:tabs>
+          <w:tab w:val="num" w:pos="6480"/>
+        </w:tabs>
+        <w:ind w:left="6480" w:hanging="360"/>
+      </w:pPr>
+      <w:rPr>
+        <w:rFonts w:ascii="Wingdings" w:hAnsi="Wingdings" w:hint="default"/>
+        <w:sz w:val="20"/>
+      </w:rPr>
+    </w:lvl>
+  </w:abstractNum>
+  <w:abstractNum w:abstractNumId="31" w15:restartNumberingAfterBreak="0">
+    <w:nsid w:val="52955FA9"/>
+    <w:multiLevelType w:val="multilevel"/>
+    <w:tmpl w:val="AAB436E6"/>
+    <w:lvl w:ilvl="0">
+      <w:start w:val="1"/>
+      <w:numFmt w:val="bullet"/>
+      <w:lvlText w:val=""/>
+      <w:lvlJc w:val="left"/>
+      <w:pPr>
+        <w:tabs>
+          <w:tab w:val="num" w:pos="720"/>
+        </w:tabs>
+        <w:ind w:left="720" w:hanging="360"/>
+      </w:pPr>
+      <w:rPr>
+        <w:rFonts w:ascii="Symbol" w:hAnsi="Symbol" w:hint="default"/>
+        <w:sz w:val="20"/>
+      </w:rPr>
+    </w:lvl>
+    <w:lvl w:ilvl="1" w:tentative="1">
+      <w:start w:val="1"/>
+      <w:numFmt w:val="bullet"/>
+      <w:lvlText w:val="o"/>
+      <w:lvlJc w:val="left"/>
+      <w:pPr>
+        <w:tabs>
+          <w:tab w:val="num" w:pos="1440"/>
+        </w:tabs>
+        <w:ind w:left="1440" w:hanging="360"/>
+      </w:pPr>
+      <w:rPr>
+        <w:rFonts w:ascii="Courier New" w:hAnsi="Courier New" w:hint="default"/>
+        <w:sz w:val="20"/>
+      </w:rPr>
+    </w:lvl>
+    <w:lvl w:ilvl="2" w:tentative="1">
+      <w:start w:val="1"/>
+      <w:numFmt w:val="bullet"/>
+      <w:lvlText w:val=""/>
+      <w:lvlJc w:val="left"/>
+      <w:pPr>
+        <w:tabs>
+          <w:tab w:val="num" w:pos="2160"/>
+        </w:tabs>
+        <w:ind w:left="2160" w:hanging="360"/>
+      </w:pPr>
+      <w:rPr>
+        <w:rFonts w:ascii="Wingdings" w:hAnsi="Wingdings" w:hint="default"/>
+        <w:sz w:val="20"/>
+      </w:rPr>
+    </w:lvl>
+    <w:lvl w:ilvl="3" w:tentative="1">
+      <w:start w:val="1"/>
+      <w:numFmt w:val="bullet"/>
+      <w:lvlText w:val=""/>
+      <w:lvlJc w:val="left"/>
+      <w:pPr>
+        <w:tabs>
+          <w:tab w:val="num" w:pos="2880"/>
+        </w:tabs>
+        <w:ind w:left="2880" w:hanging="360"/>
+      </w:pPr>
+      <w:rPr>
+        <w:rFonts w:ascii="Wingdings" w:hAnsi="Wingdings" w:hint="default"/>
+        <w:sz w:val="20"/>
+      </w:rPr>
+    </w:lvl>
+    <w:lvl w:ilvl="4" w:tentative="1">
+      <w:start w:val="1"/>
+      <w:numFmt w:val="bullet"/>
+      <w:lvlText w:val=""/>
+      <w:lvlJc w:val="left"/>
+      <w:pPr>
+        <w:tabs>
+          <w:tab w:val="num" w:pos="3600"/>
+        </w:tabs>
+        <w:ind w:left="3600" w:hanging="360"/>
+      </w:pPr>
+      <w:rPr>
+        <w:rFonts w:ascii="Wingdings" w:hAnsi="Wingdings" w:hint="default"/>
+        <w:sz w:val="20"/>
+      </w:rPr>
+    </w:lvl>
+    <w:lvl w:ilvl="5" w:tentative="1">
+      <w:start w:val="1"/>
+      <w:numFmt w:val="bullet"/>
+      <w:lvlText w:val=""/>
+      <w:lvlJc w:val="left"/>
+      <w:pPr>
+        <w:tabs>
+          <w:tab w:val="num" w:pos="4320"/>
+        </w:tabs>
+        <w:ind w:left="4320" w:hanging="360"/>
+      </w:pPr>
+      <w:rPr>
+        <w:rFonts w:ascii="Wingdings" w:hAnsi="Wingdings" w:hint="default"/>
+        <w:sz w:val="20"/>
+      </w:rPr>
+    </w:lvl>
+    <w:lvl w:ilvl="6" w:tentative="1">
+      <w:start w:val="1"/>
+      <w:numFmt w:val="bullet"/>
+      <w:lvlText w:val=""/>
+      <w:lvlJc w:val="left"/>
+      <w:pPr>
+        <w:tabs>
+          <w:tab w:val="num" w:pos="5040"/>
+        </w:tabs>
+        <w:ind w:left="5040" w:hanging="360"/>
+      </w:pPr>
+      <w:rPr>
+        <w:rFonts w:ascii="Wingdings" w:hAnsi="Wingdings" w:hint="default"/>
+        <w:sz w:val="20"/>
+      </w:rPr>
+    </w:lvl>
+    <w:lvl w:ilvl="7" w:tentative="1">
+      <w:start w:val="1"/>
+      <w:numFmt w:val="bullet"/>
+      <w:lvlText w:val=""/>
+      <w:lvlJc w:val="left"/>
+      <w:pPr>
+        <w:tabs>
+          <w:tab w:val="num" w:pos="5760"/>
+        </w:tabs>
+        <w:ind w:left="5760" w:hanging="360"/>
+      </w:pPr>
+      <w:rPr>
+        <w:rFonts w:ascii="Wingdings" w:hAnsi="Wingdings" w:hint="default"/>
+        <w:sz w:val="20"/>
+      </w:rPr>
+    </w:lvl>
+    <w:lvl w:ilvl="8" w:tentative="1">
+      <w:start w:val="1"/>
+      <w:numFmt w:val="bullet"/>
+      <w:lvlText w:val=""/>
+      <w:lvlJc w:val="left"/>
+      <w:pPr>
+        <w:tabs>
+          <w:tab w:val="num" w:pos="6480"/>
+        </w:tabs>
+        <w:ind w:left="6480" w:hanging="360"/>
+      </w:pPr>
+      <w:rPr>
+        <w:rFonts w:ascii="Wingdings" w:hAnsi="Wingdings" w:hint="default"/>
+        <w:sz w:val="20"/>
+      </w:rPr>
+    </w:lvl>
+  </w:abstractNum>
+  <w:abstractNum w:abstractNumId="32" w15:restartNumberingAfterBreak="0">
+    <w:nsid w:val="529A3632"/>
+    <w:multiLevelType w:val="multilevel"/>
+    <w:tmpl w:val="AAB436E6"/>
+    <w:lvl w:ilvl="0">
+      <w:start w:val="1"/>
+      <w:numFmt w:val="bullet"/>
+      <w:lvlText w:val=""/>
+      <w:lvlJc w:val="left"/>
+      <w:pPr>
+        <w:tabs>
+          <w:tab w:val="num" w:pos="720"/>
+        </w:tabs>
+        <w:ind w:left="720" w:hanging="360"/>
+      </w:pPr>
+      <w:rPr>
+        <w:rFonts w:ascii="Symbol" w:hAnsi="Symbol" w:hint="default"/>
+        <w:sz w:val="20"/>
+      </w:rPr>
+    </w:lvl>
+    <w:lvl w:ilvl="1" w:tentative="1">
+      <w:start w:val="1"/>
+      <w:numFmt w:val="bullet"/>
+      <w:lvlText w:val="o"/>
+      <w:lvlJc w:val="left"/>
+      <w:pPr>
+        <w:tabs>
+          <w:tab w:val="num" w:pos="1440"/>
+        </w:tabs>
+        <w:ind w:left="1440" w:hanging="360"/>
+      </w:pPr>
+      <w:rPr>
+        <w:rFonts w:ascii="Courier New" w:hAnsi="Courier New" w:hint="default"/>
+        <w:sz w:val="20"/>
+      </w:rPr>
+    </w:lvl>
+    <w:lvl w:ilvl="2" w:tentative="1">
+      <w:start w:val="1"/>
+      <w:numFmt w:val="bullet"/>
+      <w:lvlText w:val=""/>
+      <w:lvlJc w:val="left"/>
+      <w:pPr>
+        <w:tabs>
+          <w:tab w:val="num" w:pos="2160"/>
+        </w:tabs>
+        <w:ind w:left="2160" w:hanging="360"/>
+      </w:pPr>
+      <w:rPr>
+        <w:rFonts w:ascii="Wingdings" w:hAnsi="Wingdings" w:hint="default"/>
+        <w:sz w:val="20"/>
+      </w:rPr>
+    </w:lvl>
+    <w:lvl w:ilvl="3" w:tentative="1">
+      <w:start w:val="1"/>
+      <w:numFmt w:val="bullet"/>
+      <w:lvlText w:val=""/>
+      <w:lvlJc w:val="left"/>
+      <w:pPr>
+        <w:tabs>
+          <w:tab w:val="num" w:pos="2880"/>
+        </w:tabs>
+        <w:ind w:left="2880" w:hanging="360"/>
+      </w:pPr>
+      <w:rPr>
+        <w:rFonts w:ascii="Wingdings" w:hAnsi="Wingdings" w:hint="default"/>
+        <w:sz w:val="20"/>
+      </w:rPr>
+    </w:lvl>
+    <w:lvl w:ilvl="4" w:tentative="1">
+      <w:start w:val="1"/>
+      <w:numFmt w:val="bullet"/>
+      <w:lvlText w:val=""/>
+      <w:lvlJc w:val="left"/>
+      <w:pPr>
+        <w:tabs>
+          <w:tab w:val="num" w:pos="3600"/>
+        </w:tabs>
+        <w:ind w:left="3600" w:hanging="360"/>
+      </w:pPr>
+      <w:rPr>
+        <w:rFonts w:ascii="Wingdings" w:hAnsi="Wingdings" w:hint="default"/>
+        <w:sz w:val="20"/>
+      </w:rPr>
+    </w:lvl>
+    <w:lvl w:ilvl="5" w:tentative="1">
+      <w:start w:val="1"/>
+      <w:numFmt w:val="bullet"/>
+      <w:lvlText w:val=""/>
+      <w:lvlJc w:val="left"/>
+      <w:pPr>
+        <w:tabs>
+          <w:tab w:val="num" w:pos="4320"/>
+        </w:tabs>
+        <w:ind w:left="4320" w:hanging="360"/>
+      </w:pPr>
+      <w:rPr>
+        <w:rFonts w:ascii="Wingdings" w:hAnsi="Wingdings" w:hint="default"/>
+        <w:sz w:val="20"/>
+      </w:rPr>
+    </w:lvl>
+    <w:lvl w:ilvl="6" w:tentative="1">
+      <w:start w:val="1"/>
+      <w:numFmt w:val="bullet"/>
+      <w:lvlText w:val=""/>
+      <w:lvlJc w:val="left"/>
+      <w:pPr>
+        <w:tabs>
+          <w:tab w:val="num" w:pos="5040"/>
+        </w:tabs>
+        <w:ind w:left="5040" w:hanging="360"/>
+      </w:pPr>
+      <w:rPr>
+        <w:rFonts w:ascii="Wingdings" w:hAnsi="Wingdings" w:hint="default"/>
+        <w:sz w:val="20"/>
+      </w:rPr>
+    </w:lvl>
+    <w:lvl w:ilvl="7" w:tentative="1">
+      <w:start w:val="1"/>
+      <w:numFmt w:val="bullet"/>
+      <w:lvlText w:val=""/>
+      <w:lvlJc w:val="left"/>
+      <w:pPr>
+        <w:tabs>
+          <w:tab w:val="num" w:pos="5760"/>
+        </w:tabs>
+        <w:ind w:left="5760" w:hanging="360"/>
+      </w:pPr>
+      <w:rPr>
+        <w:rFonts w:ascii="Wingdings" w:hAnsi="Wingdings" w:hint="default"/>
+        <w:sz w:val="20"/>
+      </w:rPr>
+    </w:lvl>
+    <w:lvl w:ilvl="8" w:tentative="1">
+      <w:start w:val="1"/>
+      <w:numFmt w:val="bullet"/>
+      <w:lvlText w:val=""/>
+      <w:lvlJc w:val="left"/>
+      <w:pPr>
+        <w:tabs>
+          <w:tab w:val="num" w:pos="6480"/>
+        </w:tabs>
+        <w:ind w:left="6480" w:hanging="360"/>
+      </w:pPr>
+      <w:rPr>
+        <w:rFonts w:ascii="Wingdings" w:hAnsi="Wingdings" w:hint="default"/>
+        <w:sz w:val="20"/>
+      </w:rPr>
+    </w:lvl>
+  </w:abstractNum>
+  <w:abstractNum w:abstractNumId="33" w15:restartNumberingAfterBreak="0">
+    <w:nsid w:val="53C44856"/>
+    <w:multiLevelType w:val="multilevel"/>
+    <w:tmpl w:val="6C207AA6"/>
+    <w:lvl w:ilvl="0">
+      <w:start w:val="1"/>
+      <w:numFmt w:val="bullet"/>
+      <w:lvlText w:val=""/>
+      <w:lvlJc w:val="left"/>
+      <w:pPr>
+        <w:tabs>
+          <w:tab w:val="num" w:pos="720"/>
+        </w:tabs>
+        <w:ind w:left="720" w:hanging="360"/>
+      </w:pPr>
+      <w:rPr>
+        <w:rFonts w:ascii="Symbol" w:hAnsi="Symbol" w:hint="default"/>
+        <w:sz w:val="20"/>
+      </w:rPr>
+    </w:lvl>
+    <w:lvl w:ilvl="1">
+      <w:start w:val="1"/>
+      <w:numFmt w:val="bullet"/>
+      <w:lvlText w:val=""/>
+      <w:lvlJc w:val="left"/>
+      <w:pPr>
+        <w:ind w:left="1440" w:hanging="360"/>
+      </w:pPr>
+      <w:rPr>
+        <w:rFonts w:ascii="Symbol" w:hAnsi="Symbol" w:hint="default"/>
+      </w:rPr>
+    </w:lvl>
+    <w:lvl w:ilvl="2">
+      <w:start w:val="1"/>
+      <w:numFmt w:val="bullet"/>
+      <w:lvlText w:val=""/>
+      <w:lvlJc w:val="left"/>
+      <w:pPr>
+        <w:tabs>
+          <w:tab w:val="num" w:pos="2160"/>
+        </w:tabs>
+        <w:ind w:left="2160" w:hanging="360"/>
+      </w:pPr>
+      <w:rPr>
+        <w:rFonts w:ascii="Wingdings" w:hAnsi="Wingdings" w:hint="default"/>
+        <w:sz w:val="20"/>
+      </w:rPr>
+    </w:lvl>
+    <w:lvl w:ilvl="3" w:tentative="1">
+      <w:start w:val="1"/>
+      <w:numFmt w:val="bullet"/>
+      <w:lvlText w:val=""/>
+      <w:lvlJc w:val="left"/>
+      <w:pPr>
+        <w:tabs>
+          <w:tab w:val="num" w:pos="2880"/>
+        </w:tabs>
+        <w:ind w:left="2880" w:hanging="360"/>
+      </w:pPr>
+      <w:rPr>
+        <w:rFonts w:ascii="Wingdings" w:hAnsi="Wingdings" w:hint="default"/>
+        <w:sz w:val="20"/>
+      </w:rPr>
+    </w:lvl>
+    <w:lvl w:ilvl="4" w:tentative="1">
+      <w:start w:val="1"/>
+      <w:numFmt w:val="bullet"/>
+      <w:lvlText w:val=""/>
+      <w:lvlJc w:val="left"/>
+      <w:pPr>
+        <w:tabs>
+          <w:tab w:val="num" w:pos="3600"/>
+        </w:tabs>
+        <w:ind w:left="3600" w:hanging="360"/>
+      </w:pPr>
+      <w:rPr>
+        <w:rFonts w:ascii="Wingdings" w:hAnsi="Wingdings" w:hint="default"/>
+        <w:sz w:val="20"/>
+      </w:rPr>
+    </w:lvl>
+    <w:lvl w:ilvl="5" w:tentative="1">
+      <w:start w:val="1"/>
+      <w:numFmt w:val="bullet"/>
+      <w:lvlText w:val=""/>
+      <w:lvlJc w:val="left"/>
+      <w:pPr>
+        <w:tabs>
+          <w:tab w:val="num" w:pos="4320"/>
+        </w:tabs>
+        <w:ind w:left="4320" w:hanging="360"/>
+      </w:pPr>
+      <w:rPr>
+        <w:rFonts w:ascii="Wingdings" w:hAnsi="Wingdings" w:hint="default"/>
+        <w:sz w:val="20"/>
+      </w:rPr>
+    </w:lvl>
+    <w:lvl w:ilvl="6" w:tentative="1">
+      <w:start w:val="1"/>
+      <w:numFmt w:val="bullet"/>
+      <w:lvlText w:val=""/>
+      <w:lvlJc w:val="left"/>
+      <w:pPr>
+        <w:tabs>
+          <w:tab w:val="num" w:pos="5040"/>
+        </w:tabs>
+        <w:ind w:left="5040" w:hanging="360"/>
+      </w:pPr>
+      <w:rPr>
+        <w:rFonts w:ascii="Wingdings" w:hAnsi="Wingdings" w:hint="default"/>
+        <w:sz w:val="20"/>
+      </w:rPr>
+    </w:lvl>
+    <w:lvl w:ilvl="7" w:tentative="1">
+      <w:start w:val="1"/>
+      <w:numFmt w:val="bullet"/>
+      <w:lvlText w:val=""/>
+      <w:lvlJc w:val="left"/>
+      <w:pPr>
+        <w:tabs>
+          <w:tab w:val="num" w:pos="5760"/>
+        </w:tabs>
+        <w:ind w:left="5760" w:hanging="360"/>
+      </w:pPr>
+      <w:rPr>
+        <w:rFonts w:ascii="Wingdings" w:hAnsi="Wingdings" w:hint="default"/>
+        <w:sz w:val="20"/>
+      </w:rPr>
+    </w:lvl>
+    <w:lvl w:ilvl="8" w:tentative="1">
+      <w:start w:val="1"/>
+      <w:numFmt w:val="bullet"/>
+      <w:lvlText w:val=""/>
+      <w:lvlJc w:val="left"/>
+      <w:pPr>
+        <w:tabs>
+          <w:tab w:val="num" w:pos="6480"/>
+        </w:tabs>
+        <w:ind w:left="6480" w:hanging="360"/>
+      </w:pPr>
+      <w:rPr>
+        <w:rFonts w:ascii="Wingdings" w:hAnsi="Wingdings" w:hint="default"/>
+        <w:sz w:val="20"/>
+      </w:rPr>
+    </w:lvl>
+  </w:abstractNum>
+  <w:abstractNum w:abstractNumId="34" w15:restartNumberingAfterBreak="0">
+    <w:nsid w:val="5407689E"/>
+    <w:multiLevelType w:val="multilevel"/>
+    <w:tmpl w:val="AAB436E6"/>
+    <w:lvl w:ilvl="0">
+      <w:start w:val="1"/>
+      <w:numFmt w:val="bullet"/>
+      <w:lvlText w:val=""/>
+      <w:lvlJc w:val="left"/>
+      <w:pPr>
+        <w:tabs>
+          <w:tab w:val="num" w:pos="720"/>
+        </w:tabs>
+        <w:ind w:left="720" w:hanging="360"/>
+      </w:pPr>
+      <w:rPr>
+        <w:rFonts w:ascii="Symbol" w:hAnsi="Symbol" w:hint="default"/>
+        <w:sz w:val="20"/>
+      </w:rPr>
+    </w:lvl>
+    <w:lvl w:ilvl="1">
+      <w:start w:val="1"/>
+      <w:numFmt w:val="bullet"/>
+      <w:lvlText w:val="o"/>
+      <w:lvlJc w:val="left"/>
+      <w:pPr>
+        <w:tabs>
+          <w:tab w:val="num" w:pos="1440"/>
+        </w:tabs>
+        <w:ind w:left="1440" w:hanging="360"/>
+      </w:pPr>
+      <w:rPr>
+        <w:rFonts w:ascii="Courier New" w:hAnsi="Courier New" w:hint="default"/>
+        <w:sz w:val="20"/>
+      </w:rPr>
+    </w:lvl>
+    <w:lvl w:ilvl="2" w:tentative="1">
+      <w:start w:val="1"/>
+      <w:numFmt w:val="bullet"/>
+      <w:lvlText w:val=""/>
+      <w:lvlJc w:val="left"/>
+      <w:pPr>
+        <w:tabs>
+          <w:tab w:val="num" w:pos="2160"/>
+        </w:tabs>
+        <w:ind w:left="2160" w:hanging="360"/>
+      </w:pPr>
+      <w:rPr>
+        <w:rFonts w:ascii="Wingdings" w:hAnsi="Wingdings" w:hint="default"/>
+        <w:sz w:val="20"/>
+      </w:rPr>
+    </w:lvl>
+    <w:lvl w:ilvl="3" w:tentative="1">
+      <w:start w:val="1"/>
+      <w:numFmt w:val="bullet"/>
+      <w:lvlText w:val=""/>
+      <w:lvlJc w:val="left"/>
+      <w:pPr>
+        <w:tabs>
+          <w:tab w:val="num" w:pos="2880"/>
+        </w:tabs>
+        <w:ind w:left="2880" w:hanging="360"/>
+      </w:pPr>
+      <w:rPr>
+        <w:rFonts w:ascii="Wingdings" w:hAnsi="Wingdings" w:hint="default"/>
+        <w:sz w:val="20"/>
+      </w:rPr>
+    </w:lvl>
+    <w:lvl w:ilvl="4" w:tentative="1">
+      <w:start w:val="1"/>
+      <w:numFmt w:val="bullet"/>
+      <w:lvlText w:val=""/>
+      <w:lvlJc w:val="left"/>
+      <w:pPr>
+        <w:tabs>
+          <w:tab w:val="num" w:pos="3600"/>
+        </w:tabs>
+        <w:ind w:left="3600" w:hanging="360"/>
+      </w:pPr>
+      <w:rPr>
+        <w:rFonts w:ascii="Wingdings" w:hAnsi="Wingdings" w:hint="default"/>
+        <w:sz w:val="20"/>
+      </w:rPr>
+    </w:lvl>
+    <w:lvl w:ilvl="5" w:tentative="1">
+      <w:start w:val="1"/>
+      <w:numFmt w:val="bullet"/>
+      <w:lvlText w:val=""/>
+      <w:lvlJc w:val="left"/>
+      <w:pPr>
+        <w:tabs>
+          <w:tab w:val="num" w:pos="4320"/>
+        </w:tabs>
+        <w:ind w:left="4320" w:hanging="360"/>
+      </w:pPr>
+      <w:rPr>
+        <w:rFonts w:ascii="Wingdings" w:hAnsi="Wingdings" w:hint="default"/>
+        <w:sz w:val="20"/>
+      </w:rPr>
+    </w:lvl>
+    <w:lvl w:ilvl="6" w:tentative="1">
+      <w:start w:val="1"/>
+      <w:numFmt w:val="bullet"/>
+      <w:lvlText w:val=""/>
+      <w:lvlJc w:val="left"/>
+      <w:pPr>
+        <w:tabs>
+          <w:tab w:val="num" w:pos="5040"/>
+        </w:tabs>
+        <w:ind w:left="5040" w:hanging="360"/>
+      </w:pPr>
+      <w:rPr>
+        <w:rFonts w:ascii="Wingdings" w:hAnsi="Wingdings" w:hint="default"/>
+        <w:sz w:val="20"/>
+      </w:rPr>
+    </w:lvl>
+    <w:lvl w:ilvl="7" w:tentative="1">
+      <w:start w:val="1"/>
+      <w:numFmt w:val="bullet"/>
+      <w:lvlText w:val=""/>
+      <w:lvlJc w:val="left"/>
+      <w:pPr>
+        <w:tabs>
+          <w:tab w:val="num" w:pos="5760"/>
+        </w:tabs>
+        <w:ind w:left="5760" w:hanging="360"/>
+      </w:pPr>
+      <w:rPr>
+        <w:rFonts w:ascii="Wingdings" w:hAnsi="Wingdings" w:hint="default"/>
+        <w:sz w:val="20"/>
+      </w:rPr>
+    </w:lvl>
+    <w:lvl w:ilvl="8" w:tentative="1">
+      <w:start w:val="1"/>
+      <w:numFmt w:val="bullet"/>
+      <w:lvlText w:val=""/>
+      <w:lvlJc w:val="left"/>
+      <w:pPr>
+        <w:tabs>
+          <w:tab w:val="num" w:pos="6480"/>
+        </w:tabs>
+        <w:ind w:left="6480" w:hanging="360"/>
+      </w:pPr>
+      <w:rPr>
+        <w:rFonts w:ascii="Wingdings" w:hAnsi="Wingdings" w:hint="default"/>
+        <w:sz w:val="20"/>
+      </w:rPr>
+    </w:lvl>
+  </w:abstractNum>
+  <w:abstractNum w:abstractNumId="35" w15:restartNumberingAfterBreak="0">
+    <w:nsid w:val="58EB095B"/>
+    <w:multiLevelType w:val="multilevel"/>
+    <w:tmpl w:val="AAB436E6"/>
+    <w:lvl w:ilvl="0">
+      <w:start w:val="1"/>
+      <w:numFmt w:val="bullet"/>
+      <w:lvlText w:val=""/>
+      <w:lvlJc w:val="left"/>
+      <w:pPr>
+        <w:tabs>
+          <w:tab w:val="num" w:pos="720"/>
+        </w:tabs>
+        <w:ind w:left="720" w:hanging="360"/>
+      </w:pPr>
+      <w:rPr>
+        <w:rFonts w:ascii="Symbol" w:hAnsi="Symbol" w:hint="default"/>
+        <w:sz w:val="20"/>
+      </w:rPr>
+    </w:lvl>
+    <w:lvl w:ilvl="1" w:tentative="1">
+      <w:start w:val="1"/>
+      <w:numFmt w:val="bullet"/>
+      <w:lvlText w:val="o"/>
+      <w:lvlJc w:val="left"/>
+      <w:pPr>
+        <w:tabs>
+          <w:tab w:val="num" w:pos="1440"/>
+        </w:tabs>
+        <w:ind w:left="1440" w:hanging="360"/>
+      </w:pPr>
+      <w:rPr>
+        <w:rFonts w:ascii="Courier New" w:hAnsi="Courier New" w:hint="default"/>
+        <w:sz w:val="20"/>
+      </w:rPr>
+    </w:lvl>
+    <w:lvl w:ilvl="2" w:tentative="1">
+      <w:start w:val="1"/>
+      <w:numFmt w:val="bullet"/>
+      <w:lvlText w:val=""/>
+      <w:lvlJc w:val="left"/>
+      <w:pPr>
+        <w:tabs>
+          <w:tab w:val="num" w:pos="2160"/>
+        </w:tabs>
+        <w:ind w:left="2160" w:hanging="360"/>
+      </w:pPr>
+      <w:rPr>
+        <w:rFonts w:ascii="Wingdings" w:hAnsi="Wingdings" w:hint="default"/>
+        <w:sz w:val="20"/>
+      </w:rPr>
+    </w:lvl>
+    <w:lvl w:ilvl="3" w:tentative="1">
+      <w:start w:val="1"/>
+      <w:numFmt w:val="bullet"/>
+      <w:lvlText w:val=""/>
+      <w:lvlJc w:val="left"/>
+      <w:pPr>
+        <w:tabs>
+          <w:tab w:val="num" w:pos="2880"/>
+        </w:tabs>
+        <w:ind w:left="2880" w:hanging="360"/>
+      </w:pPr>
+      <w:rPr>
+        <w:rFonts w:ascii="Wingdings" w:hAnsi="Wingdings" w:hint="default"/>
+        <w:sz w:val="20"/>
+      </w:rPr>
+    </w:lvl>
+    <w:lvl w:ilvl="4" w:tentative="1">
+      <w:start w:val="1"/>
+      <w:numFmt w:val="bullet"/>
+      <w:lvlText w:val=""/>
+      <w:lvlJc w:val="left"/>
+      <w:pPr>
+        <w:tabs>
+          <w:tab w:val="num" w:pos="3600"/>
+        </w:tabs>
+        <w:ind w:left="3600" w:hanging="360"/>
+      </w:pPr>
+      <w:rPr>
+        <w:rFonts w:ascii="Wingdings" w:hAnsi="Wingdings" w:hint="default"/>
+        <w:sz w:val="20"/>
+      </w:rPr>
+    </w:lvl>
+    <w:lvl w:ilvl="5" w:tentative="1">
+      <w:start w:val="1"/>
+      <w:numFmt w:val="bullet"/>
+      <w:lvlText w:val=""/>
+      <w:lvlJc w:val="left"/>
+      <w:pPr>
+        <w:tabs>
+          <w:tab w:val="num" w:pos="4320"/>
+        </w:tabs>
+        <w:ind w:left="4320" w:hanging="360"/>
+      </w:pPr>
+      <w:rPr>
+        <w:rFonts w:ascii="Wingdings" w:hAnsi="Wingdings" w:hint="default"/>
+        <w:sz w:val="20"/>
+      </w:rPr>
+    </w:lvl>
+    <w:lvl w:ilvl="6" w:tentative="1">
+      <w:start w:val="1"/>
+      <w:numFmt w:val="bullet"/>
+      <w:lvlText w:val=""/>
+      <w:lvlJc w:val="left"/>
+      <w:pPr>
+        <w:tabs>
+          <w:tab w:val="num" w:pos="5040"/>
+        </w:tabs>
+        <w:ind w:left="5040" w:hanging="360"/>
+      </w:pPr>
+      <w:rPr>
+        <w:rFonts w:ascii="Wingdings" w:hAnsi="Wingdings" w:hint="default"/>
+        <w:sz w:val="20"/>
+      </w:rPr>
+    </w:lvl>
+    <w:lvl w:ilvl="7" w:tentative="1">
+      <w:start w:val="1"/>
+      <w:numFmt w:val="bullet"/>
+      <w:lvlText w:val=""/>
+      <w:lvlJc w:val="left"/>
+      <w:pPr>
+        <w:tabs>
+          <w:tab w:val="num" w:pos="5760"/>
+        </w:tabs>
+        <w:ind w:left="5760" w:hanging="360"/>
+      </w:pPr>
+      <w:rPr>
+        <w:rFonts w:ascii="Wingdings" w:hAnsi="Wingdings" w:hint="default"/>
+        <w:sz w:val="20"/>
+      </w:rPr>
+    </w:lvl>
+    <w:lvl w:ilvl="8" w:tentative="1">
+      <w:start w:val="1"/>
+      <w:numFmt w:val="bullet"/>
+      <w:lvlText w:val=""/>
+      <w:lvlJc w:val="left"/>
+      <w:pPr>
+        <w:tabs>
+          <w:tab w:val="num" w:pos="6480"/>
+        </w:tabs>
+        <w:ind w:left="6480" w:hanging="360"/>
+      </w:pPr>
+      <w:rPr>
+        <w:rFonts w:ascii="Wingdings" w:hAnsi="Wingdings" w:hint="default"/>
+        <w:sz w:val="20"/>
+      </w:rPr>
+    </w:lvl>
+  </w:abstractNum>
+  <w:abstractNum w:abstractNumId="36" w15:restartNumberingAfterBreak="0">
+    <w:nsid w:val="60752D7A"/>
+    <w:multiLevelType w:val="multilevel"/>
+    <w:tmpl w:val="AAB436E6"/>
+    <w:lvl w:ilvl="0">
+      <w:start w:val="1"/>
+      <w:numFmt w:val="bullet"/>
+      <w:lvlText w:val=""/>
+      <w:lvlJc w:val="left"/>
+      <w:pPr>
+        <w:tabs>
+          <w:tab w:val="num" w:pos="720"/>
+        </w:tabs>
+        <w:ind w:left="720" w:hanging="360"/>
+      </w:pPr>
+      <w:rPr>
+        <w:rFonts w:ascii="Symbol" w:hAnsi="Symbol" w:hint="default"/>
+        <w:sz w:val="20"/>
+      </w:rPr>
+    </w:lvl>
+    <w:lvl w:ilvl="1" w:tentative="1">
+      <w:start w:val="1"/>
+      <w:numFmt w:val="bullet"/>
+      <w:lvlText w:val="o"/>
+      <w:lvlJc w:val="left"/>
+      <w:pPr>
+        <w:tabs>
+          <w:tab w:val="num" w:pos="1440"/>
+        </w:tabs>
+        <w:ind w:left="1440" w:hanging="360"/>
+      </w:pPr>
+      <w:rPr>
+        <w:rFonts w:ascii="Courier New" w:hAnsi="Courier New" w:hint="default"/>
+        <w:sz w:val="20"/>
+      </w:rPr>
+    </w:lvl>
+    <w:lvl w:ilvl="2" w:tentative="1">
+      <w:start w:val="1"/>
+      <w:numFmt w:val="bullet"/>
+      <w:lvlText w:val=""/>
+      <w:lvlJc w:val="left"/>
+      <w:pPr>
+        <w:tabs>
+          <w:tab w:val="num" w:pos="2160"/>
+        </w:tabs>
+        <w:ind w:left="2160" w:hanging="360"/>
+      </w:pPr>
+      <w:rPr>
+        <w:rFonts w:ascii="Wingdings" w:hAnsi="Wingdings" w:hint="default"/>
+        <w:sz w:val="20"/>
+      </w:rPr>
+    </w:lvl>
+    <w:lvl w:ilvl="3" w:tentative="1">
+      <w:start w:val="1"/>
+      <w:numFmt w:val="bullet"/>
+      <w:lvlText w:val=""/>
+      <w:lvlJc w:val="left"/>
+      <w:pPr>
+        <w:tabs>
+          <w:tab w:val="num" w:pos="2880"/>
+        </w:tabs>
+        <w:ind w:left="2880" w:hanging="360"/>
+      </w:pPr>
+      <w:rPr>
+        <w:rFonts w:ascii="Wingdings" w:hAnsi="Wingdings" w:hint="default"/>
+        <w:sz w:val="20"/>
+      </w:rPr>
+    </w:lvl>
+    <w:lvl w:ilvl="4" w:tentative="1">
+      <w:start w:val="1"/>
+      <w:numFmt w:val="bullet"/>
+      <w:lvlText w:val=""/>
+      <w:lvlJc w:val="left"/>
+      <w:pPr>
+        <w:tabs>
+          <w:tab w:val="num" w:pos="3600"/>
+        </w:tabs>
+        <w:ind w:left="3600" w:hanging="360"/>
+      </w:pPr>
+      <w:rPr>
+        <w:rFonts w:ascii="Wingdings" w:hAnsi="Wingdings" w:hint="default"/>
+        <w:sz w:val="20"/>
+      </w:rPr>
+    </w:lvl>
+    <w:lvl w:ilvl="5" w:tentative="1">
+      <w:start w:val="1"/>
+      <w:numFmt w:val="bullet"/>
+      <w:lvlText w:val=""/>
+      <w:lvlJc w:val="left"/>
+      <w:pPr>
+        <w:tabs>
+          <w:tab w:val="num" w:pos="4320"/>
+        </w:tabs>
+        <w:ind w:left="4320" w:hanging="360"/>
+      </w:pPr>
+      <w:rPr>
+        <w:rFonts w:ascii="Wingdings" w:hAnsi="Wingdings" w:hint="default"/>
+        <w:sz w:val="20"/>
+      </w:rPr>
+    </w:lvl>
+    <w:lvl w:ilvl="6" w:tentative="1">
+      <w:start w:val="1"/>
+      <w:numFmt w:val="bullet"/>
+      <w:lvlText w:val=""/>
+      <w:lvlJc w:val="left"/>
+      <w:pPr>
+        <w:tabs>
+          <w:tab w:val="num" w:pos="5040"/>
+        </w:tabs>
+        <w:ind w:left="5040" w:hanging="360"/>
+      </w:pPr>
+      <w:rPr>
+        <w:rFonts w:ascii="Wingdings" w:hAnsi="Wingdings" w:hint="default"/>
+        <w:sz w:val="20"/>
+      </w:rPr>
+    </w:lvl>
+    <w:lvl w:ilvl="7" w:tentative="1">
+      <w:start w:val="1"/>
+      <w:numFmt w:val="bullet"/>
+      <w:lvlText w:val=""/>
+      <w:lvlJc w:val="left"/>
+      <w:pPr>
+        <w:tabs>
+          <w:tab w:val="num" w:pos="5760"/>
+        </w:tabs>
+        <w:ind w:left="5760" w:hanging="360"/>
+      </w:pPr>
+      <w:rPr>
+        <w:rFonts w:ascii="Wingdings" w:hAnsi="Wingdings" w:hint="default"/>
+        <w:sz w:val="20"/>
+      </w:rPr>
+    </w:lvl>
+    <w:lvl w:ilvl="8" w:tentative="1">
+      <w:start w:val="1"/>
+      <w:numFmt w:val="bullet"/>
+      <w:lvlText w:val=""/>
+      <w:lvlJc w:val="left"/>
+      <w:pPr>
+        <w:tabs>
+          <w:tab w:val="num" w:pos="6480"/>
+        </w:tabs>
+        <w:ind w:left="6480" w:hanging="360"/>
+      </w:pPr>
+      <w:rPr>
+        <w:rFonts w:ascii="Wingdings" w:hAnsi="Wingdings" w:hint="default"/>
+        <w:sz w:val="20"/>
+      </w:rPr>
+    </w:lvl>
+  </w:abstractNum>
+  <w:abstractNum w:abstractNumId="37" w15:restartNumberingAfterBreak="0">
+    <w:nsid w:val="62854622"/>
+    <w:multiLevelType w:val="multilevel"/>
+    <w:tmpl w:val="C7CA039A"/>
+    <w:lvl w:ilvl="0">
+      <w:start w:val="1"/>
+      <w:numFmt w:val="bullet"/>
+      <w:lvlText w:val=""/>
+      <w:lvlJc w:val="left"/>
+      <w:pPr>
+        <w:tabs>
+          <w:tab w:val="num" w:pos="720"/>
+        </w:tabs>
+        <w:ind w:left="720" w:hanging="360"/>
+      </w:pPr>
+      <w:rPr>
+        <w:rFonts w:ascii="Symbol" w:hAnsi="Symbol" w:hint="default"/>
+        <w:sz w:val="20"/>
+      </w:rPr>
+    </w:lvl>
+    <w:lvl w:ilvl="1">
+      <w:start w:val="1"/>
+      <w:numFmt w:val="bullet"/>
+      <w:lvlText w:val=""/>
+      <w:lvlJc w:val="left"/>
+      <w:pPr>
+        <w:ind w:left="1440" w:hanging="360"/>
+      </w:pPr>
+      <w:rPr>
+        <w:rFonts w:ascii="Symbol" w:hAnsi="Symbol" w:hint="default"/>
+      </w:rPr>
+    </w:lvl>
+    <w:lvl w:ilvl="2">
+      <w:start w:val="1"/>
+      <w:numFmt w:val="bullet"/>
+      <w:lvlText w:val=""/>
+      <w:lvlJc w:val="left"/>
+      <w:pPr>
+        <w:tabs>
+          <w:tab w:val="num" w:pos="2160"/>
+        </w:tabs>
+        <w:ind w:left="2160" w:hanging="360"/>
+      </w:pPr>
+      <w:rPr>
+        <w:rFonts w:ascii="Wingdings" w:hAnsi="Wingdings" w:hint="default"/>
+        <w:sz w:val="20"/>
+      </w:rPr>
+    </w:lvl>
+    <w:lvl w:ilvl="3" w:tentative="1">
+      <w:start w:val="1"/>
+      <w:numFmt w:val="bullet"/>
+      <w:lvlText w:val=""/>
+      <w:lvlJc w:val="left"/>
+      <w:pPr>
+        <w:tabs>
+          <w:tab w:val="num" w:pos="2880"/>
+        </w:tabs>
+        <w:ind w:left="2880" w:hanging="360"/>
+      </w:pPr>
+      <w:rPr>
+        <w:rFonts w:ascii="Wingdings" w:hAnsi="Wingdings" w:hint="default"/>
+        <w:sz w:val="20"/>
+      </w:rPr>
+    </w:lvl>
+    <w:lvl w:ilvl="4" w:tentative="1">
+      <w:start w:val="1"/>
+      <w:numFmt w:val="bullet"/>
+      <w:lvlText w:val=""/>
+      <w:lvlJc w:val="left"/>
+      <w:pPr>
+        <w:tabs>
+          <w:tab w:val="num" w:pos="3600"/>
+        </w:tabs>
+        <w:ind w:left="3600" w:hanging="360"/>
+      </w:pPr>
+      <w:rPr>
+        <w:rFonts w:ascii="Wingdings" w:hAnsi="Wingdings" w:hint="default"/>
+        <w:sz w:val="20"/>
+      </w:rPr>
+    </w:lvl>
+    <w:lvl w:ilvl="5" w:tentative="1">
+      <w:start w:val="1"/>
+      <w:numFmt w:val="bullet"/>
+      <w:lvlText w:val=""/>
+      <w:lvlJc w:val="left"/>
+      <w:pPr>
+        <w:tabs>
+          <w:tab w:val="num" w:pos="4320"/>
+        </w:tabs>
+        <w:ind w:left="4320" w:hanging="360"/>
+      </w:pPr>
+      <w:rPr>
+        <w:rFonts w:ascii="Wingdings" w:hAnsi="Wingdings" w:hint="default"/>
+        <w:sz w:val="20"/>
+      </w:rPr>
+    </w:lvl>
+    <w:lvl w:ilvl="6" w:tentative="1">
+      <w:start w:val="1"/>
+      <w:numFmt w:val="bullet"/>
+      <w:lvlText w:val=""/>
+      <w:lvlJc w:val="left"/>
+      <w:pPr>
+        <w:tabs>
+          <w:tab w:val="num" w:pos="5040"/>
+        </w:tabs>
+        <w:ind w:left="5040" w:hanging="360"/>
+      </w:pPr>
+      <w:rPr>
+        <w:rFonts w:ascii="Wingdings" w:hAnsi="Wingdings" w:hint="default"/>
+        <w:sz w:val="20"/>
+      </w:rPr>
+    </w:lvl>
+    <w:lvl w:ilvl="7" w:tentative="1">
+      <w:start w:val="1"/>
+      <w:numFmt w:val="bullet"/>
+      <w:lvlText w:val=""/>
+      <w:lvlJc w:val="left"/>
+      <w:pPr>
+        <w:tabs>
+          <w:tab w:val="num" w:pos="5760"/>
+        </w:tabs>
+        <w:ind w:left="5760" w:hanging="360"/>
+      </w:pPr>
+      <w:rPr>
+        <w:rFonts w:ascii="Wingdings" w:hAnsi="Wingdings" w:hint="default"/>
+        <w:sz w:val="20"/>
+      </w:rPr>
+    </w:lvl>
+    <w:lvl w:ilvl="8" w:tentative="1">
+      <w:start w:val="1"/>
+      <w:numFmt w:val="bullet"/>
+      <w:lvlText w:val=""/>
+      <w:lvlJc w:val="left"/>
+      <w:pPr>
+        <w:tabs>
+          <w:tab w:val="num" w:pos="6480"/>
+        </w:tabs>
+        <w:ind w:left="6480" w:hanging="360"/>
+      </w:pPr>
+      <w:rPr>
+        <w:rFonts w:ascii="Wingdings" w:hAnsi="Wingdings" w:hint="default"/>
+        <w:sz w:val="20"/>
+      </w:rPr>
+    </w:lvl>
+  </w:abstractNum>
+  <w:abstractNum w:abstractNumId="38" w15:restartNumberingAfterBreak="0">
+    <w:nsid w:val="641A7A2A"/>
+    <w:multiLevelType w:val="multilevel"/>
+    <w:tmpl w:val="DC30BFAA"/>
+    <w:lvl w:ilvl="0">
+      <w:start w:val="1"/>
+      <w:numFmt w:val="bullet"/>
+      <w:lvlText w:val=""/>
+      <w:lvlJc w:val="left"/>
+      <w:pPr>
+        <w:tabs>
+          <w:tab w:val="num" w:pos="720"/>
+        </w:tabs>
+        <w:ind w:left="720" w:hanging="360"/>
+      </w:pPr>
+      <w:rPr>
+        <w:rFonts w:ascii="Symbol" w:hAnsi="Symbol" w:hint="default"/>
+        <w:sz w:val="20"/>
+      </w:rPr>
+    </w:lvl>
+    <w:lvl w:ilvl="1">
+      <w:start w:val="1"/>
+      <w:numFmt w:val="bullet"/>
+      <w:lvlText w:val=""/>
+      <w:lvlJc w:val="left"/>
+      <w:pPr>
+        <w:ind w:left="1440" w:hanging="360"/>
+      </w:pPr>
+      <w:rPr>
+        <w:rFonts w:ascii="Wingdings" w:hAnsi="Wingdings" w:hint="default"/>
+      </w:rPr>
+    </w:lvl>
+    <w:lvl w:ilvl="2" w:tentative="1">
+      <w:start w:val="1"/>
+      <w:numFmt w:val="bullet"/>
+      <w:lvlText w:val=""/>
+      <w:lvlJc w:val="left"/>
+      <w:pPr>
+        <w:tabs>
+          <w:tab w:val="num" w:pos="2160"/>
+        </w:tabs>
+        <w:ind w:left="2160" w:hanging="360"/>
+      </w:pPr>
+      <w:rPr>
+        <w:rFonts w:ascii="Wingdings" w:hAnsi="Wingdings" w:hint="default"/>
+        <w:sz w:val="20"/>
+      </w:rPr>
+    </w:lvl>
+    <w:lvl w:ilvl="3" w:tentative="1">
+      <w:start w:val="1"/>
+      <w:numFmt w:val="bullet"/>
+      <w:lvlText w:val=""/>
+      <w:lvlJc w:val="left"/>
+      <w:pPr>
+        <w:tabs>
+          <w:tab w:val="num" w:pos="2880"/>
+        </w:tabs>
+        <w:ind w:left="2880" w:hanging="360"/>
+      </w:pPr>
+      <w:rPr>
+        <w:rFonts w:ascii="Wingdings" w:hAnsi="Wingdings" w:hint="default"/>
+        <w:sz w:val="20"/>
+      </w:rPr>
+    </w:lvl>
+    <w:lvl w:ilvl="4" w:tentative="1">
+      <w:start w:val="1"/>
+      <w:numFmt w:val="bullet"/>
+      <w:lvlText w:val=""/>
+      <w:lvlJc w:val="left"/>
+      <w:pPr>
+        <w:tabs>
+          <w:tab w:val="num" w:pos="3600"/>
+        </w:tabs>
+        <w:ind w:left="3600" w:hanging="360"/>
+      </w:pPr>
+      <w:rPr>
+        <w:rFonts w:ascii="Wingdings" w:hAnsi="Wingdings" w:hint="default"/>
+        <w:sz w:val="20"/>
+      </w:rPr>
+    </w:lvl>
+    <w:lvl w:ilvl="5" w:tentative="1">
+      <w:start w:val="1"/>
+      <w:numFmt w:val="bullet"/>
+      <w:lvlText w:val=""/>
+      <w:lvlJc w:val="left"/>
+      <w:pPr>
+        <w:tabs>
+          <w:tab w:val="num" w:pos="4320"/>
+        </w:tabs>
+        <w:ind w:left="4320" w:hanging="360"/>
+      </w:pPr>
+      <w:rPr>
+        <w:rFonts w:ascii="Wingdings" w:hAnsi="Wingdings" w:hint="default"/>
+        <w:sz w:val="20"/>
+      </w:rPr>
+    </w:lvl>
+    <w:lvl w:ilvl="6" w:tentative="1">
+      <w:start w:val="1"/>
+      <w:numFmt w:val="bullet"/>
+      <w:lvlText w:val=""/>
+      <w:lvlJc w:val="left"/>
+      <w:pPr>
+        <w:tabs>
+          <w:tab w:val="num" w:pos="5040"/>
+        </w:tabs>
+        <w:ind w:left="5040" w:hanging="360"/>
+      </w:pPr>
+      <w:rPr>
+        <w:rFonts w:ascii="Wingdings" w:hAnsi="Wingdings" w:hint="default"/>
+        <w:sz w:val="20"/>
+      </w:rPr>
+    </w:lvl>
+    <w:lvl w:ilvl="7" w:tentative="1">
+      <w:start w:val="1"/>
+      <w:numFmt w:val="bullet"/>
+      <w:lvlText w:val=""/>
+      <w:lvlJc w:val="left"/>
+      <w:pPr>
+        <w:tabs>
+          <w:tab w:val="num" w:pos="5760"/>
+        </w:tabs>
+        <w:ind w:left="5760" w:hanging="360"/>
+      </w:pPr>
+      <w:rPr>
+        <w:rFonts w:ascii="Wingdings" w:hAnsi="Wingdings" w:hint="default"/>
+        <w:sz w:val="20"/>
+      </w:rPr>
+    </w:lvl>
+    <w:lvl w:ilvl="8" w:tentative="1">
+      <w:start w:val="1"/>
+      <w:numFmt w:val="bullet"/>
+      <w:lvlText w:val=""/>
+      <w:lvlJc w:val="left"/>
+      <w:pPr>
+        <w:tabs>
+          <w:tab w:val="num" w:pos="6480"/>
+        </w:tabs>
+        <w:ind w:left="6480" w:hanging="360"/>
+      </w:pPr>
+      <w:rPr>
+        <w:rFonts w:ascii="Wingdings" w:hAnsi="Wingdings" w:hint="default"/>
+        <w:sz w:val="20"/>
+      </w:rPr>
+    </w:lvl>
+  </w:abstractNum>
+  <w:abstractNum w:abstractNumId="39" w15:restartNumberingAfterBreak="0">
+    <w:nsid w:val="6854256E"/>
+    <w:multiLevelType w:val="multilevel"/>
+    <w:tmpl w:val="AAB436E6"/>
+    <w:lvl w:ilvl="0">
+      <w:start w:val="1"/>
+      <w:numFmt w:val="bullet"/>
+      <w:lvlText w:val=""/>
+      <w:lvlJc w:val="left"/>
+      <w:pPr>
+        <w:tabs>
+          <w:tab w:val="num" w:pos="720"/>
+        </w:tabs>
+        <w:ind w:left="720" w:hanging="360"/>
+      </w:pPr>
+      <w:rPr>
+        <w:rFonts w:ascii="Symbol" w:hAnsi="Symbol" w:hint="default"/>
+        <w:sz w:val="20"/>
+      </w:rPr>
+    </w:lvl>
+    <w:lvl w:ilvl="1" w:tentative="1">
+      <w:start w:val="1"/>
+      <w:numFmt w:val="bullet"/>
+      <w:lvlText w:val="o"/>
+      <w:lvlJc w:val="left"/>
+      <w:pPr>
+        <w:tabs>
+          <w:tab w:val="num" w:pos="1440"/>
+        </w:tabs>
+        <w:ind w:left="1440" w:hanging="360"/>
+      </w:pPr>
+      <w:rPr>
+        <w:rFonts w:ascii="Courier New" w:hAnsi="Courier New" w:hint="default"/>
+        <w:sz w:val="20"/>
+      </w:rPr>
+    </w:lvl>
+    <w:lvl w:ilvl="2" w:tentative="1">
+      <w:start w:val="1"/>
+      <w:numFmt w:val="bullet"/>
+      <w:lvlText w:val=""/>
+      <w:lvlJc w:val="left"/>
+      <w:pPr>
+        <w:tabs>
+          <w:tab w:val="num" w:pos="2160"/>
+        </w:tabs>
+        <w:ind w:left="2160" w:hanging="360"/>
+      </w:pPr>
+      <w:rPr>
+        <w:rFonts w:ascii="Wingdings" w:hAnsi="Wingdings" w:hint="default"/>
+        <w:sz w:val="20"/>
+      </w:rPr>
+    </w:lvl>
+    <w:lvl w:ilvl="3" w:tentative="1">
+      <w:start w:val="1"/>
+      <w:numFmt w:val="bullet"/>
+      <w:lvlText w:val=""/>
+      <w:lvlJc w:val="left"/>
+      <w:pPr>
+        <w:tabs>
+          <w:tab w:val="num" w:pos="2880"/>
+        </w:tabs>
+        <w:ind w:left="2880" w:hanging="360"/>
+      </w:pPr>
+      <w:rPr>
+        <w:rFonts w:ascii="Wingdings" w:hAnsi="Wingdings" w:hint="default"/>
+        <w:sz w:val="20"/>
+      </w:rPr>
+    </w:lvl>
+    <w:lvl w:ilvl="4" w:tentative="1">
+      <w:start w:val="1"/>
+      <w:numFmt w:val="bullet"/>
+      <w:lvlText w:val=""/>
+      <w:lvlJc w:val="left"/>
+      <w:pPr>
+        <w:tabs>
+          <w:tab w:val="num" w:pos="3600"/>
+        </w:tabs>
+        <w:ind w:left="3600" w:hanging="360"/>
+      </w:pPr>
+      <w:rPr>
+        <w:rFonts w:ascii="Wingdings" w:hAnsi="Wingdings" w:hint="default"/>
+        <w:sz w:val="20"/>
+      </w:rPr>
+    </w:lvl>
+    <w:lvl w:ilvl="5" w:tentative="1">
+      <w:start w:val="1"/>
+      <w:numFmt w:val="bullet"/>
+      <w:lvlText w:val=""/>
+      <w:lvlJc w:val="left"/>
+      <w:pPr>
+        <w:tabs>
+          <w:tab w:val="num" w:pos="4320"/>
+        </w:tabs>
+        <w:ind w:left="4320" w:hanging="360"/>
+      </w:pPr>
+      <w:rPr>
+        <w:rFonts w:ascii="Wingdings" w:hAnsi="Wingdings" w:hint="default"/>
+        <w:sz w:val="20"/>
+      </w:rPr>
+    </w:lvl>
+    <w:lvl w:ilvl="6" w:tentative="1">
+      <w:start w:val="1"/>
+      <w:numFmt w:val="bullet"/>
+      <w:lvlText w:val=""/>
+      <w:lvlJc w:val="left"/>
+      <w:pPr>
+        <w:tabs>
+          <w:tab w:val="num" w:pos="5040"/>
+        </w:tabs>
+        <w:ind w:left="5040" w:hanging="360"/>
+      </w:pPr>
+      <w:rPr>
+        <w:rFonts w:ascii="Wingdings" w:hAnsi="Wingdings" w:hint="default"/>
+        <w:sz w:val="20"/>
+      </w:rPr>
+    </w:lvl>
+    <w:lvl w:ilvl="7" w:tentative="1">
+      <w:start w:val="1"/>
+      <w:numFmt w:val="bullet"/>
+      <w:lvlText w:val=""/>
+      <w:lvlJc w:val="left"/>
+      <w:pPr>
+        <w:tabs>
+          <w:tab w:val="num" w:pos="5760"/>
+        </w:tabs>
+        <w:ind w:left="5760" w:hanging="360"/>
+      </w:pPr>
+      <w:rPr>
+        <w:rFonts w:ascii="Wingdings" w:hAnsi="Wingdings" w:hint="default"/>
+        <w:sz w:val="20"/>
+      </w:rPr>
+    </w:lvl>
+    <w:lvl w:ilvl="8" w:tentative="1">
+      <w:start w:val="1"/>
+      <w:numFmt w:val="bullet"/>
+      <w:lvlText w:val=""/>
+      <w:lvlJc w:val="left"/>
+      <w:pPr>
+        <w:tabs>
+          <w:tab w:val="num" w:pos="6480"/>
+        </w:tabs>
+        <w:ind w:left="6480" w:hanging="360"/>
+      </w:pPr>
+      <w:rPr>
+        <w:rFonts w:ascii="Wingdings" w:hAnsi="Wingdings" w:hint="default"/>
+        <w:sz w:val="20"/>
+      </w:rPr>
+    </w:lvl>
+  </w:abstractNum>
+  <w:abstractNum w:abstractNumId="40" w15:restartNumberingAfterBreak="0">
+    <w:nsid w:val="6F06052F"/>
+    <w:multiLevelType w:val="multilevel"/>
+    <w:tmpl w:val="9B384982"/>
+    <w:lvl w:ilvl="0">
+      <w:start w:val="1"/>
+      <w:numFmt w:val="bullet"/>
+      <w:lvlText w:val=""/>
+      <w:lvlJc w:val="left"/>
+      <w:pPr>
+        <w:tabs>
+          <w:tab w:val="num" w:pos="720"/>
+        </w:tabs>
+        <w:ind w:left="720" w:hanging="360"/>
+      </w:pPr>
+      <w:rPr>
+        <w:rFonts w:ascii="Symbol" w:hAnsi="Symbol" w:hint="default"/>
+        <w:sz w:val="20"/>
+      </w:rPr>
+    </w:lvl>
+    <w:lvl w:ilvl="1">
+      <w:start w:val="1"/>
+      <w:numFmt w:val="bullet"/>
+      <w:lvlText w:val=""/>
+      <w:lvlJc w:val="left"/>
+      <w:pPr>
+        <w:ind w:left="1440" w:hanging="360"/>
+      </w:pPr>
+      <w:rPr>
+        <w:rFonts w:ascii="Wingdings" w:hAnsi="Wingdings" w:hint="default"/>
+      </w:rPr>
+    </w:lvl>
+    <w:lvl w:ilvl="2" w:tentative="1">
+      <w:start w:val="1"/>
+      <w:numFmt w:val="bullet"/>
+      <w:lvlText w:val=""/>
+      <w:lvlJc w:val="left"/>
+      <w:pPr>
+        <w:tabs>
+          <w:tab w:val="num" w:pos="2160"/>
+        </w:tabs>
+        <w:ind w:left="2160" w:hanging="360"/>
+      </w:pPr>
+      <w:rPr>
+        <w:rFonts w:ascii="Wingdings" w:hAnsi="Wingdings" w:hint="default"/>
+        <w:sz w:val="20"/>
+      </w:rPr>
+    </w:lvl>
+    <w:lvl w:ilvl="3" w:tentative="1">
+      <w:start w:val="1"/>
+      <w:numFmt w:val="bullet"/>
+      <w:lvlText w:val=""/>
+      <w:lvlJc w:val="left"/>
+      <w:pPr>
+        <w:tabs>
+          <w:tab w:val="num" w:pos="2880"/>
+        </w:tabs>
+        <w:ind w:left="2880" w:hanging="360"/>
+      </w:pPr>
+      <w:rPr>
+        <w:rFonts w:ascii="Wingdings" w:hAnsi="Wingdings" w:hint="default"/>
+        <w:sz w:val="20"/>
+      </w:rPr>
+    </w:lvl>
+    <w:lvl w:ilvl="4" w:tentative="1">
+      <w:start w:val="1"/>
+      <w:numFmt w:val="bullet"/>
+      <w:lvlText w:val=""/>
+      <w:lvlJc w:val="left"/>
+      <w:pPr>
+        <w:tabs>
+          <w:tab w:val="num" w:pos="3600"/>
+        </w:tabs>
+        <w:ind w:left="3600" w:hanging="360"/>
+      </w:pPr>
+      <w:rPr>
+        <w:rFonts w:ascii="Wingdings" w:hAnsi="Wingdings" w:hint="default"/>
+        <w:sz w:val="20"/>
+      </w:rPr>
+    </w:lvl>
+    <w:lvl w:ilvl="5" w:tentative="1">
+      <w:start w:val="1"/>
+      <w:numFmt w:val="bullet"/>
+      <w:lvlText w:val=""/>
+      <w:lvlJc w:val="left"/>
+      <w:pPr>
+        <w:tabs>
+          <w:tab w:val="num" w:pos="4320"/>
+        </w:tabs>
+        <w:ind w:left="4320" w:hanging="360"/>
+      </w:pPr>
+      <w:rPr>
+        <w:rFonts w:ascii="Wingdings" w:hAnsi="Wingdings" w:hint="default"/>
+        <w:sz w:val="20"/>
+      </w:rPr>
+    </w:lvl>
+    <w:lvl w:ilvl="6" w:tentative="1">
+      <w:start w:val="1"/>
+      <w:numFmt w:val="bullet"/>
+      <w:lvlText w:val=""/>
+      <w:lvlJc w:val="left"/>
+      <w:pPr>
+        <w:tabs>
+          <w:tab w:val="num" w:pos="5040"/>
+        </w:tabs>
+        <w:ind w:left="5040" w:hanging="360"/>
+      </w:pPr>
+      <w:rPr>
+        <w:rFonts w:ascii="Wingdings" w:hAnsi="Wingdings" w:hint="default"/>
+        <w:sz w:val="20"/>
+      </w:rPr>
+    </w:lvl>
+    <w:lvl w:ilvl="7" w:tentative="1">
+      <w:start w:val="1"/>
+      <w:numFmt w:val="bullet"/>
+      <w:lvlText w:val=""/>
+      <w:lvlJc w:val="left"/>
+      <w:pPr>
+        <w:tabs>
+          <w:tab w:val="num" w:pos="5760"/>
+        </w:tabs>
+        <w:ind w:left="5760" w:hanging="360"/>
+      </w:pPr>
+      <w:rPr>
+        <w:rFonts w:ascii="Wingdings" w:hAnsi="Wingdings" w:hint="default"/>
+        <w:sz w:val="20"/>
+      </w:rPr>
+    </w:lvl>
+    <w:lvl w:ilvl="8" w:tentative="1">
+      <w:start w:val="1"/>
+      <w:numFmt w:val="bullet"/>
+      <w:lvlText w:val=""/>
+      <w:lvlJc w:val="left"/>
+      <w:pPr>
+        <w:tabs>
+          <w:tab w:val="num" w:pos="6480"/>
+        </w:tabs>
+        <w:ind w:left="6480" w:hanging="360"/>
+      </w:pPr>
+      <w:rPr>
+        <w:rFonts w:ascii="Wingdings" w:hAnsi="Wingdings" w:hint="default"/>
+        <w:sz w:val="20"/>
+      </w:rPr>
+    </w:lvl>
+  </w:abstractNum>
+  <w:abstractNum w:abstractNumId="41" w15:restartNumberingAfterBreak="0">
+    <w:nsid w:val="7163409A"/>
+    <w:multiLevelType w:val="multilevel"/>
+    <w:tmpl w:val="03040414"/>
+    <w:lvl w:ilvl="0">
+      <w:start w:val="1"/>
+      <w:numFmt w:val="bullet"/>
+      <w:lvlText w:val=""/>
+      <w:lvlJc w:val="left"/>
+      <w:pPr>
+        <w:tabs>
+          <w:tab w:val="num" w:pos="720"/>
+        </w:tabs>
+        <w:ind w:left="720" w:hanging="360"/>
+      </w:pPr>
+      <w:rPr>
+        <w:rFonts w:ascii="Symbol" w:hAnsi="Symbol" w:hint="default"/>
+        <w:sz w:val="20"/>
+      </w:rPr>
+    </w:lvl>
+    <w:lvl w:ilvl="1">
+      <w:start w:val="1"/>
+      <w:numFmt w:val="bullet"/>
+      <w:lvlText w:val=""/>
+      <w:lvlJc w:val="left"/>
+      <w:pPr>
+        <w:ind w:left="1440" w:hanging="360"/>
+      </w:pPr>
+      <w:rPr>
+        <w:rFonts w:ascii="Wingdings" w:hAnsi="Wingdings" w:hint="default"/>
+      </w:rPr>
+    </w:lvl>
+    <w:lvl w:ilvl="2" w:tentative="1">
+      <w:start w:val="1"/>
+      <w:numFmt w:val="bullet"/>
+      <w:lvlText w:val=""/>
+      <w:lvlJc w:val="left"/>
+      <w:pPr>
+        <w:tabs>
+          <w:tab w:val="num" w:pos="2160"/>
+        </w:tabs>
+        <w:ind w:left="2160" w:hanging="360"/>
+      </w:pPr>
+      <w:rPr>
+        <w:rFonts w:ascii="Wingdings" w:hAnsi="Wingdings" w:hint="default"/>
+        <w:sz w:val="20"/>
+      </w:rPr>
+    </w:lvl>
+    <w:lvl w:ilvl="3" w:tentative="1">
+      <w:start w:val="1"/>
+      <w:numFmt w:val="bullet"/>
+      <w:lvlText w:val=""/>
+      <w:lvlJc w:val="left"/>
+      <w:pPr>
+        <w:tabs>
+          <w:tab w:val="num" w:pos="2880"/>
+        </w:tabs>
+        <w:ind w:left="2880" w:hanging="360"/>
+      </w:pPr>
+      <w:rPr>
+        <w:rFonts w:ascii="Wingdings" w:hAnsi="Wingdings" w:hint="default"/>
+        <w:sz w:val="20"/>
+      </w:rPr>
+    </w:lvl>
+    <w:lvl w:ilvl="4" w:tentative="1">
+      <w:start w:val="1"/>
+      <w:numFmt w:val="bullet"/>
+      <w:lvlText w:val=""/>
+      <w:lvlJc w:val="left"/>
+      <w:pPr>
+        <w:tabs>
+          <w:tab w:val="num" w:pos="3600"/>
+        </w:tabs>
+        <w:ind w:left="3600" w:hanging="360"/>
+      </w:pPr>
+      <w:rPr>
+        <w:rFonts w:ascii="Wingdings" w:hAnsi="Wingdings" w:hint="default"/>
+        <w:sz w:val="20"/>
+      </w:rPr>
+    </w:lvl>
+    <w:lvl w:ilvl="5" w:tentative="1">
+      <w:start w:val="1"/>
+      <w:numFmt w:val="bullet"/>
+      <w:lvlText w:val=""/>
+      <w:lvlJc w:val="left"/>
+      <w:pPr>
+        <w:tabs>
+          <w:tab w:val="num" w:pos="4320"/>
+        </w:tabs>
+        <w:ind w:left="4320" w:hanging="360"/>
+      </w:pPr>
+      <w:rPr>
+        <w:rFonts w:ascii="Wingdings" w:hAnsi="Wingdings" w:hint="default"/>
+        <w:sz w:val="20"/>
+      </w:rPr>
+    </w:lvl>
+    <w:lvl w:ilvl="6" w:tentative="1">
+      <w:start w:val="1"/>
+      <w:numFmt w:val="bullet"/>
+      <w:lvlText w:val=""/>
+      <w:lvlJc w:val="left"/>
+      <w:pPr>
+        <w:tabs>
+          <w:tab w:val="num" w:pos="5040"/>
+        </w:tabs>
+        <w:ind w:left="5040" w:hanging="360"/>
+      </w:pPr>
+      <w:rPr>
+        <w:rFonts w:ascii="Wingdings" w:hAnsi="Wingdings" w:hint="default"/>
+        <w:sz w:val="20"/>
+      </w:rPr>
+    </w:lvl>
+    <w:lvl w:ilvl="7" w:tentative="1">
+      <w:start w:val="1"/>
+      <w:numFmt w:val="bullet"/>
+      <w:lvlText w:val=""/>
+      <w:lvlJc w:val="left"/>
+      <w:pPr>
+        <w:tabs>
+          <w:tab w:val="num" w:pos="5760"/>
+        </w:tabs>
+        <w:ind w:left="5760" w:hanging="360"/>
+      </w:pPr>
+      <w:rPr>
+        <w:rFonts w:ascii="Wingdings" w:hAnsi="Wingdings" w:hint="default"/>
+        <w:sz w:val="20"/>
+      </w:rPr>
+    </w:lvl>
+    <w:lvl w:ilvl="8" w:tentative="1">
+      <w:start w:val="1"/>
+      <w:numFmt w:val="bullet"/>
+      <w:lvlText w:val=""/>
+      <w:lvlJc w:val="left"/>
+      <w:pPr>
+        <w:tabs>
+          <w:tab w:val="num" w:pos="6480"/>
+        </w:tabs>
+        <w:ind w:left="6480" w:hanging="360"/>
+      </w:pPr>
+      <w:rPr>
+        <w:rFonts w:ascii="Wingdings" w:hAnsi="Wingdings" w:hint="default"/>
+        <w:sz w:val="20"/>
+      </w:rPr>
+    </w:lvl>
+  </w:abstractNum>
+  <w:abstractNum w:abstractNumId="42" w15:restartNumberingAfterBreak="0">
+    <w:nsid w:val="71D53ECE"/>
+    <w:multiLevelType w:val="multilevel"/>
+    <w:tmpl w:val="AAB436E6"/>
+    <w:lvl w:ilvl="0">
+      <w:start w:val="1"/>
+      <w:numFmt w:val="bullet"/>
+      <w:lvlText w:val=""/>
+      <w:lvlJc w:val="left"/>
+      <w:pPr>
+        <w:tabs>
+          <w:tab w:val="num" w:pos="720"/>
+        </w:tabs>
+        <w:ind w:left="720" w:hanging="360"/>
+      </w:pPr>
+      <w:rPr>
+        <w:rFonts w:ascii="Symbol" w:hAnsi="Symbol" w:hint="default"/>
+        <w:sz w:val="20"/>
+      </w:rPr>
+    </w:lvl>
+    <w:lvl w:ilvl="1">
+      <w:start w:val="1"/>
+      <w:numFmt w:val="bullet"/>
+      <w:lvlText w:val="o"/>
+      <w:lvlJc w:val="left"/>
+      <w:pPr>
+        <w:tabs>
+          <w:tab w:val="num" w:pos="1440"/>
+        </w:tabs>
+        <w:ind w:left="1440" w:hanging="360"/>
+      </w:pPr>
+      <w:rPr>
+        <w:rFonts w:ascii="Courier New" w:hAnsi="Courier New" w:hint="default"/>
+        <w:sz w:val="20"/>
+      </w:rPr>
+    </w:lvl>
+    <w:lvl w:ilvl="2" w:tentative="1">
+      <w:start w:val="1"/>
+      <w:numFmt w:val="bullet"/>
+      <w:lvlText w:val=""/>
+      <w:lvlJc w:val="left"/>
+      <w:pPr>
+        <w:tabs>
+          <w:tab w:val="num" w:pos="2160"/>
+        </w:tabs>
+        <w:ind w:left="2160" w:hanging="360"/>
+      </w:pPr>
+      <w:rPr>
+        <w:rFonts w:ascii="Wingdings" w:hAnsi="Wingdings" w:hint="default"/>
+        <w:sz w:val="20"/>
+      </w:rPr>
+    </w:lvl>
+    <w:lvl w:ilvl="3" w:tentative="1">
+      <w:start w:val="1"/>
+      <w:numFmt w:val="bullet"/>
+      <w:lvlText w:val=""/>
+      <w:lvlJc w:val="left"/>
+      <w:pPr>
+        <w:tabs>
+          <w:tab w:val="num" w:pos="2880"/>
+        </w:tabs>
+        <w:ind w:left="2880" w:hanging="360"/>
+      </w:pPr>
+      <w:rPr>
+        <w:rFonts w:ascii="Wingdings" w:hAnsi="Wingdings" w:hint="default"/>
+        <w:sz w:val="20"/>
+      </w:rPr>
+    </w:lvl>
+    <w:lvl w:ilvl="4" w:tentative="1">
+      <w:start w:val="1"/>
+      <w:numFmt w:val="bullet"/>
+      <w:lvlText w:val=""/>
+      <w:lvlJc w:val="left"/>
+      <w:pPr>
+        <w:tabs>
+          <w:tab w:val="num" w:pos="3600"/>
+        </w:tabs>
+        <w:ind w:left="3600" w:hanging="360"/>
+      </w:pPr>
+      <w:rPr>
+        <w:rFonts w:ascii="Wingdings" w:hAnsi="Wingdings" w:hint="default"/>
+        <w:sz w:val="20"/>
+      </w:rPr>
+    </w:lvl>
+    <w:lvl w:ilvl="5" w:tentative="1">
+      <w:start w:val="1"/>
+      <w:numFmt w:val="bullet"/>
+      <w:lvlText w:val=""/>
+      <w:lvlJc w:val="left"/>
+      <w:pPr>
+        <w:tabs>
+          <w:tab w:val="num" w:pos="4320"/>
+        </w:tabs>
+        <w:ind w:left="4320" w:hanging="360"/>
+      </w:pPr>
+      <w:rPr>
+        <w:rFonts w:ascii="Wingdings" w:hAnsi="Wingdings" w:hint="default"/>
+        <w:sz w:val="20"/>
+      </w:rPr>
+    </w:lvl>
+    <w:lvl w:ilvl="6" w:tentative="1">
+      <w:start w:val="1"/>
+      <w:numFmt w:val="bullet"/>
+      <w:lvlText w:val=""/>
+      <w:lvlJc w:val="left"/>
+      <w:pPr>
+        <w:tabs>
+          <w:tab w:val="num" w:pos="5040"/>
+        </w:tabs>
+        <w:ind w:left="5040" w:hanging="360"/>
+      </w:pPr>
+      <w:rPr>
+        <w:rFonts w:ascii="Wingdings" w:hAnsi="Wingdings" w:hint="default"/>
+        <w:sz w:val="20"/>
+      </w:rPr>
+    </w:lvl>
+    <w:lvl w:ilvl="7" w:tentative="1">
+      <w:start w:val="1"/>
+      <w:numFmt w:val="bullet"/>
+      <w:lvlText w:val=""/>
+      <w:lvlJc w:val="left"/>
+      <w:pPr>
+        <w:tabs>
+          <w:tab w:val="num" w:pos="5760"/>
+        </w:tabs>
+        <w:ind w:left="5760" w:hanging="360"/>
+      </w:pPr>
+      <w:rPr>
+        <w:rFonts w:ascii="Wingdings" w:hAnsi="Wingdings" w:hint="default"/>
+        <w:sz w:val="20"/>
+      </w:rPr>
+    </w:lvl>
+    <w:lvl w:ilvl="8" w:tentative="1">
+      <w:start w:val="1"/>
+      <w:numFmt w:val="bullet"/>
+      <w:lvlText w:val=""/>
+      <w:lvlJc w:val="left"/>
+      <w:pPr>
+        <w:tabs>
+          <w:tab w:val="num" w:pos="6480"/>
+        </w:tabs>
+        <w:ind w:left="6480" w:hanging="360"/>
+      </w:pPr>
+      <w:rPr>
+        <w:rFonts w:ascii="Wingdings" w:hAnsi="Wingdings" w:hint="default"/>
+        <w:sz w:val="20"/>
+      </w:rPr>
+    </w:lvl>
+  </w:abstractNum>
+  <w:abstractNum w:abstractNumId="43" w15:restartNumberingAfterBreak="0">
+    <w:nsid w:val="72BD7DA7"/>
+    <w:multiLevelType w:val="multilevel"/>
+    <w:tmpl w:val="7910C318"/>
+    <w:lvl w:ilvl="0">
+      <w:start w:val="1"/>
+      <w:numFmt w:val="bullet"/>
+      <w:lvlText w:val=""/>
+      <w:lvlJc w:val="left"/>
+      <w:pPr>
+        <w:tabs>
+          <w:tab w:val="num" w:pos="720"/>
+        </w:tabs>
+        <w:ind w:left="720" w:hanging="360"/>
+      </w:pPr>
+      <w:rPr>
+        <w:rFonts w:ascii="Symbol" w:hAnsi="Symbol" w:hint="default"/>
+        <w:sz w:val="20"/>
+      </w:rPr>
+    </w:lvl>
+    <w:lvl w:ilvl="1" w:tentative="1">
+      <w:start w:val="1"/>
+      <w:numFmt w:val="bullet"/>
+      <w:lvlText w:val="o"/>
+      <w:lvlJc w:val="left"/>
+      <w:pPr>
+        <w:tabs>
+          <w:tab w:val="num" w:pos="1440"/>
+        </w:tabs>
+        <w:ind w:left="1440" w:hanging="360"/>
+      </w:pPr>
+      <w:rPr>
+        <w:rFonts w:ascii="Courier New" w:hAnsi="Courier New" w:hint="default"/>
+        <w:sz w:val="20"/>
+      </w:rPr>
+    </w:lvl>
+    <w:lvl w:ilvl="2" w:tentative="1">
+      <w:start w:val="1"/>
+      <w:numFmt w:val="bullet"/>
+      <w:lvlText w:val=""/>
+      <w:lvlJc w:val="left"/>
+      <w:pPr>
+        <w:tabs>
+          <w:tab w:val="num" w:pos="2160"/>
+        </w:tabs>
+        <w:ind w:left="2160" w:hanging="360"/>
+      </w:pPr>
+      <w:rPr>
+        <w:rFonts w:ascii="Wingdings" w:hAnsi="Wingdings" w:hint="default"/>
+        <w:sz w:val="20"/>
+      </w:rPr>
+    </w:lvl>
+    <w:lvl w:ilvl="3" w:tentative="1">
+      <w:start w:val="1"/>
+      <w:numFmt w:val="bullet"/>
+      <w:lvlText w:val=""/>
+      <w:lvlJc w:val="left"/>
+      <w:pPr>
+        <w:tabs>
+          <w:tab w:val="num" w:pos="2880"/>
+        </w:tabs>
+        <w:ind w:left="2880" w:hanging="360"/>
+      </w:pPr>
+      <w:rPr>
+        <w:rFonts w:ascii="Wingdings" w:hAnsi="Wingdings" w:hint="default"/>
+        <w:sz w:val="20"/>
+      </w:rPr>
+    </w:lvl>
+    <w:lvl w:ilvl="4" w:tentative="1">
+      <w:start w:val="1"/>
+      <w:numFmt w:val="bullet"/>
+      <w:lvlText w:val=""/>
+      <w:lvlJc w:val="left"/>
+      <w:pPr>
+        <w:tabs>
+          <w:tab w:val="num" w:pos="3600"/>
+        </w:tabs>
+        <w:ind w:left="3600" w:hanging="360"/>
+      </w:pPr>
+      <w:rPr>
+        <w:rFonts w:ascii="Wingdings" w:hAnsi="Wingdings" w:hint="default"/>
+        <w:sz w:val="20"/>
+      </w:rPr>
+    </w:lvl>
+    <w:lvl w:ilvl="5" w:tentative="1">
+      <w:start w:val="1"/>
+      <w:numFmt w:val="bullet"/>
+      <w:lvlText w:val=""/>
+      <w:lvlJc w:val="left"/>
+      <w:pPr>
+        <w:tabs>
+          <w:tab w:val="num" w:pos="4320"/>
+        </w:tabs>
+        <w:ind w:left="4320" w:hanging="360"/>
+      </w:pPr>
+      <w:rPr>
+        <w:rFonts w:ascii="Wingdings" w:hAnsi="Wingdings" w:hint="default"/>
+        <w:sz w:val="20"/>
+      </w:rPr>
+    </w:lvl>
+    <w:lvl w:ilvl="6" w:tentative="1">
+      <w:start w:val="1"/>
+      <w:numFmt w:val="bullet"/>
+      <w:lvlText w:val=""/>
+      <w:lvlJc w:val="left"/>
+      <w:pPr>
+        <w:tabs>
+          <w:tab w:val="num" w:pos="5040"/>
+        </w:tabs>
+        <w:ind w:left="5040" w:hanging="360"/>
+      </w:pPr>
+      <w:rPr>
+        <w:rFonts w:ascii="Wingdings" w:hAnsi="Wingdings" w:hint="default"/>
+        <w:sz w:val="20"/>
+      </w:rPr>
+    </w:lvl>
+    <w:lvl w:ilvl="7" w:tentative="1">
+      <w:start w:val="1"/>
+      <w:numFmt w:val="bullet"/>
+      <w:lvlText w:val=""/>
+      <w:lvlJc w:val="left"/>
+      <w:pPr>
+        <w:tabs>
+          <w:tab w:val="num" w:pos="5760"/>
+        </w:tabs>
+        <w:ind w:left="5760" w:hanging="360"/>
+      </w:pPr>
+      <w:rPr>
+        <w:rFonts w:ascii="Wingdings" w:hAnsi="Wingdings" w:hint="default"/>
+        <w:sz w:val="20"/>
+      </w:rPr>
+    </w:lvl>
+    <w:lvl w:ilvl="8" w:tentative="1">
+      <w:start w:val="1"/>
+      <w:numFmt w:val="bullet"/>
+      <w:lvlText w:val=""/>
+      <w:lvlJc w:val="left"/>
+      <w:pPr>
+        <w:tabs>
+          <w:tab w:val="num" w:pos="6480"/>
+        </w:tabs>
+        <w:ind w:left="6480" w:hanging="360"/>
+      </w:pPr>
+      <w:rPr>
+        <w:rFonts w:ascii="Wingdings" w:hAnsi="Wingdings" w:hint="default"/>
+        <w:sz w:val="20"/>
+      </w:rPr>
+    </w:lvl>
+  </w:abstractNum>
+  <w:abstractNum w:abstractNumId="44" w15:restartNumberingAfterBreak="0">
+    <w:nsid w:val="73D32442"/>
+    <w:multiLevelType w:val="multilevel"/>
+    <w:tmpl w:val="AAB436E6"/>
+    <w:lvl w:ilvl="0">
+      <w:start w:val="1"/>
+      <w:numFmt w:val="bullet"/>
+      <w:lvlText w:val=""/>
+      <w:lvlJc w:val="left"/>
+      <w:pPr>
+        <w:tabs>
+          <w:tab w:val="num" w:pos="720"/>
+        </w:tabs>
+        <w:ind w:left="720" w:hanging="360"/>
+      </w:pPr>
+      <w:rPr>
+        <w:rFonts w:ascii="Symbol" w:hAnsi="Symbol" w:hint="default"/>
+        <w:sz w:val="20"/>
+      </w:rPr>
+    </w:lvl>
+    <w:lvl w:ilvl="1" w:tentative="1">
+      <w:start w:val="1"/>
+      <w:numFmt w:val="bullet"/>
+      <w:lvlText w:val="o"/>
+      <w:lvlJc w:val="left"/>
+      <w:pPr>
+        <w:tabs>
+          <w:tab w:val="num" w:pos="1440"/>
+        </w:tabs>
+        <w:ind w:left="1440" w:hanging="360"/>
+      </w:pPr>
+      <w:rPr>
+        <w:rFonts w:ascii="Courier New" w:hAnsi="Courier New" w:hint="default"/>
+        <w:sz w:val="20"/>
+      </w:rPr>
+    </w:lvl>
+    <w:lvl w:ilvl="2" w:tentative="1">
+      <w:start w:val="1"/>
+      <w:numFmt w:val="bullet"/>
+      <w:lvlText w:val=""/>
+      <w:lvlJc w:val="left"/>
+      <w:pPr>
+        <w:tabs>
+          <w:tab w:val="num" w:pos="2160"/>
+        </w:tabs>
+        <w:ind w:left="2160" w:hanging="360"/>
+      </w:pPr>
+      <w:rPr>
+        <w:rFonts w:ascii="Wingdings" w:hAnsi="Wingdings" w:hint="default"/>
+        <w:sz w:val="20"/>
+      </w:rPr>
+    </w:lvl>
+    <w:lvl w:ilvl="3" w:tentative="1">
+      <w:start w:val="1"/>
+      <w:numFmt w:val="bullet"/>
+      <w:lvlText w:val=""/>
+      <w:lvlJc w:val="left"/>
+      <w:pPr>
+        <w:tabs>
+          <w:tab w:val="num" w:pos="2880"/>
+        </w:tabs>
+        <w:ind w:left="2880" w:hanging="360"/>
+      </w:pPr>
+      <w:rPr>
+        <w:rFonts w:ascii="Wingdings" w:hAnsi="Wingdings" w:hint="default"/>
+        <w:sz w:val="20"/>
+      </w:rPr>
+    </w:lvl>
+    <w:lvl w:ilvl="4" w:tentative="1">
+      <w:start w:val="1"/>
+      <w:numFmt w:val="bullet"/>
+      <w:lvlText w:val=""/>
+      <w:lvlJc w:val="left"/>
+      <w:pPr>
+        <w:tabs>
+          <w:tab w:val="num" w:pos="3600"/>
+        </w:tabs>
+        <w:ind w:left="3600" w:hanging="360"/>
+      </w:pPr>
+      <w:rPr>
+        <w:rFonts w:ascii="Wingdings" w:hAnsi="Wingdings" w:hint="default"/>
+        <w:sz w:val="20"/>
+      </w:rPr>
+    </w:lvl>
+    <w:lvl w:ilvl="5" w:tentative="1">
+      <w:start w:val="1"/>
+      <w:numFmt w:val="bullet"/>
+      <w:lvlText w:val=""/>
+      <w:lvlJc w:val="left"/>
+      <w:pPr>
+        <w:tabs>
+          <w:tab w:val="num" w:pos="4320"/>
+        </w:tabs>
+        <w:ind w:left="4320" w:hanging="360"/>
+      </w:pPr>
+      <w:rPr>
+        <w:rFonts w:ascii="Wingdings" w:hAnsi="Wingdings" w:hint="default"/>
+        <w:sz w:val="20"/>
+      </w:rPr>
+    </w:lvl>
+    <w:lvl w:ilvl="6" w:tentative="1">
+      <w:start w:val="1"/>
+      <w:numFmt w:val="bullet"/>
+      <w:lvlText w:val=""/>
+      <w:lvlJc w:val="left"/>
+      <w:pPr>
+        <w:tabs>
+          <w:tab w:val="num" w:pos="5040"/>
+        </w:tabs>
+        <w:ind w:left="5040" w:hanging="360"/>
+      </w:pPr>
+      <w:rPr>
+        <w:rFonts w:ascii="Wingdings" w:hAnsi="Wingdings" w:hint="default"/>
+        <w:sz w:val="20"/>
+      </w:rPr>
+    </w:lvl>
+    <w:lvl w:ilvl="7" w:tentative="1">
+      <w:start w:val="1"/>
+      <w:numFmt w:val="bullet"/>
+      <w:lvlText w:val=""/>
+      <w:lvlJc w:val="left"/>
+      <w:pPr>
+        <w:tabs>
+          <w:tab w:val="num" w:pos="5760"/>
+        </w:tabs>
+        <w:ind w:left="5760" w:hanging="360"/>
+      </w:pPr>
+      <w:rPr>
+        <w:rFonts w:ascii="Wingdings" w:hAnsi="Wingdings" w:hint="default"/>
+        <w:sz w:val="20"/>
+      </w:rPr>
+    </w:lvl>
+    <w:lvl w:ilvl="8" w:tentative="1">
+      <w:start w:val="1"/>
+      <w:numFmt w:val="bullet"/>
+      <w:lvlText w:val=""/>
+      <w:lvlJc w:val="left"/>
+      <w:pPr>
+        <w:tabs>
+          <w:tab w:val="num" w:pos="6480"/>
+        </w:tabs>
+        <w:ind w:left="6480" w:hanging="360"/>
+      </w:pPr>
+      <w:rPr>
+        <w:rFonts w:ascii="Wingdings" w:hAnsi="Wingdings" w:hint="default"/>
+        <w:sz w:val="20"/>
+      </w:rPr>
+    </w:lvl>
+  </w:abstractNum>
+  <w:abstractNum w:abstractNumId="45" w15:restartNumberingAfterBreak="0">
+    <w:nsid w:val="79255483"/>
+    <w:multiLevelType w:val="multilevel"/>
+    <w:tmpl w:val="AAB436E6"/>
+    <w:lvl w:ilvl="0">
+      <w:start w:val="1"/>
+      <w:numFmt w:val="bullet"/>
+      <w:lvlText w:val=""/>
+      <w:lvlJc w:val="left"/>
+      <w:pPr>
+        <w:tabs>
+          <w:tab w:val="num" w:pos="1068"/>
+        </w:tabs>
+        <w:ind w:left="1068" w:hanging="360"/>
+      </w:pPr>
+      <w:rPr>
+        <w:rFonts w:ascii="Symbol" w:hAnsi="Symbol" w:hint="default"/>
+        <w:sz w:val="20"/>
+      </w:rPr>
+    </w:lvl>
+    <w:lvl w:ilvl="1" w:tentative="1">
+      <w:start w:val="1"/>
+      <w:numFmt w:val="bullet"/>
+      <w:lvlText w:val="o"/>
+      <w:lvlJc w:val="left"/>
+      <w:pPr>
+        <w:tabs>
+          <w:tab w:val="num" w:pos="1788"/>
+        </w:tabs>
+        <w:ind w:left="1788" w:hanging="360"/>
+      </w:pPr>
+      <w:rPr>
+        <w:rFonts w:ascii="Courier New" w:hAnsi="Courier New" w:hint="default"/>
+        <w:sz w:val="20"/>
+      </w:rPr>
+    </w:lvl>
+    <w:lvl w:ilvl="2" w:tentative="1">
+      <w:start w:val="1"/>
+      <w:numFmt w:val="bullet"/>
+      <w:lvlText w:val=""/>
+      <w:lvlJc w:val="left"/>
+      <w:pPr>
+        <w:tabs>
+          <w:tab w:val="num" w:pos="2508"/>
+        </w:tabs>
+        <w:ind w:left="2508" w:hanging="360"/>
+      </w:pPr>
+      <w:rPr>
+        <w:rFonts w:ascii="Wingdings" w:hAnsi="Wingdings" w:hint="default"/>
+        <w:sz w:val="20"/>
+      </w:rPr>
+    </w:lvl>
+    <w:lvl w:ilvl="3" w:tentative="1">
+      <w:start w:val="1"/>
+      <w:numFmt w:val="bullet"/>
+      <w:lvlText w:val=""/>
+      <w:lvlJc w:val="left"/>
+      <w:pPr>
+        <w:tabs>
+          <w:tab w:val="num" w:pos="3228"/>
+        </w:tabs>
+        <w:ind w:left="3228" w:hanging="360"/>
+      </w:pPr>
+      <w:rPr>
+        <w:rFonts w:ascii="Wingdings" w:hAnsi="Wingdings" w:hint="default"/>
+        <w:sz w:val="20"/>
+      </w:rPr>
+    </w:lvl>
+    <w:lvl w:ilvl="4" w:tentative="1">
+      <w:start w:val="1"/>
+      <w:numFmt w:val="bullet"/>
+      <w:lvlText w:val=""/>
+      <w:lvlJc w:val="left"/>
+      <w:pPr>
+        <w:tabs>
+          <w:tab w:val="num" w:pos="3948"/>
+        </w:tabs>
+        <w:ind w:left="3948" w:hanging="360"/>
+      </w:pPr>
+      <w:rPr>
+        <w:rFonts w:ascii="Wingdings" w:hAnsi="Wingdings" w:hint="default"/>
+        <w:sz w:val="20"/>
+      </w:rPr>
+    </w:lvl>
+    <w:lvl w:ilvl="5" w:tentative="1">
+      <w:start w:val="1"/>
+      <w:numFmt w:val="bullet"/>
+      <w:lvlText w:val=""/>
+      <w:lvlJc w:val="left"/>
+      <w:pPr>
+        <w:tabs>
+          <w:tab w:val="num" w:pos="4668"/>
+        </w:tabs>
+        <w:ind w:left="4668" w:hanging="360"/>
+      </w:pPr>
+      <w:rPr>
+        <w:rFonts w:ascii="Wingdings" w:hAnsi="Wingdings" w:hint="default"/>
+        <w:sz w:val="20"/>
+      </w:rPr>
+    </w:lvl>
+    <w:lvl w:ilvl="6" w:tentative="1">
+      <w:start w:val="1"/>
+      <w:numFmt w:val="bullet"/>
+      <w:lvlText w:val=""/>
+      <w:lvlJc w:val="left"/>
+      <w:pPr>
+        <w:tabs>
+          <w:tab w:val="num" w:pos="5388"/>
+        </w:tabs>
+        <w:ind w:left="5388" w:hanging="360"/>
+      </w:pPr>
+      <w:rPr>
+        <w:rFonts w:ascii="Wingdings" w:hAnsi="Wingdings" w:hint="default"/>
+        <w:sz w:val="20"/>
+      </w:rPr>
+    </w:lvl>
+    <w:lvl w:ilvl="7" w:tentative="1">
+      <w:start w:val="1"/>
+      <w:numFmt w:val="bullet"/>
+      <w:lvlText w:val=""/>
+      <w:lvlJc w:val="left"/>
+      <w:pPr>
+        <w:tabs>
+          <w:tab w:val="num" w:pos="6108"/>
+        </w:tabs>
+        <w:ind w:left="6108" w:hanging="360"/>
+      </w:pPr>
+      <w:rPr>
+        <w:rFonts w:ascii="Wingdings" w:hAnsi="Wingdings" w:hint="default"/>
+        <w:sz w:val="20"/>
+      </w:rPr>
+    </w:lvl>
+    <w:lvl w:ilvl="8" w:tentative="1">
+      <w:start w:val="1"/>
+      <w:numFmt w:val="bullet"/>
+      <w:lvlText w:val=""/>
+      <w:lvlJc w:val="left"/>
+      <w:pPr>
+        <w:tabs>
+          <w:tab w:val="num" w:pos="6828"/>
+        </w:tabs>
+        <w:ind w:left="6828" w:hanging="360"/>
+      </w:pPr>
+      <w:rPr>
+        <w:rFonts w:ascii="Wingdings" w:hAnsi="Wingdings" w:hint="default"/>
+        <w:sz w:val="20"/>
+      </w:rPr>
+    </w:lvl>
+  </w:abstractNum>
+  <w:abstractNum w:abstractNumId="46" w15:restartNumberingAfterBreak="0">
+    <w:nsid w:val="7D8C3EAF"/>
+    <w:multiLevelType w:val="multilevel"/>
+    <w:tmpl w:val="54CA45DA"/>
+    <w:lvl w:ilvl="0">
+      <w:start w:val="1"/>
+      <w:numFmt w:val="decimal"/>
+      <w:lvlText w:val="%1."/>
+      <w:lvlJc w:val="left"/>
+      <w:pPr>
+        <w:tabs>
+          <w:tab w:val="num" w:pos="720"/>
+        </w:tabs>
+        <w:ind w:left="720" w:hanging="360"/>
+      </w:pPr>
+      <w:rPr>
+        <w:rFonts w:hint="default"/>
+        <w:sz w:val="20"/>
+      </w:rPr>
+    </w:lvl>
+    <w:lvl w:ilvl="1">
+      <w:start w:val="1"/>
+      <w:numFmt w:val="bullet"/>
+      <w:lvlText w:val=""/>
+      <w:lvlJc w:val="left"/>
+      <w:pPr>
+        <w:ind w:left="1440" w:hanging="360"/>
+      </w:pPr>
+      <w:rPr>
+        <w:rFonts w:ascii="Symbol" w:hAnsi="Symbol" w:hint="default"/>
+      </w:rPr>
+    </w:lvl>
+    <w:lvl w:ilvl="2">
+      <w:start w:val="1"/>
+      <w:numFmt w:val="bullet"/>
+      <w:lvlText w:val=""/>
+      <w:lvlJc w:val="left"/>
+      <w:pPr>
+        <w:tabs>
+          <w:tab w:val="num" w:pos="2160"/>
+        </w:tabs>
+        <w:ind w:left="2160" w:hanging="360"/>
+      </w:pPr>
+      <w:rPr>
+        <w:rFonts w:ascii="Wingdings" w:hAnsi="Wingdings" w:hint="default"/>
+        <w:sz w:val="20"/>
+      </w:rPr>
+    </w:lvl>
+    <w:lvl w:ilvl="3" w:tentative="1">
+      <w:start w:val="1"/>
+      <w:numFmt w:val="bullet"/>
+      <w:lvlText w:val=""/>
+      <w:lvlJc w:val="left"/>
+      <w:pPr>
+        <w:tabs>
+          <w:tab w:val="num" w:pos="2880"/>
+        </w:tabs>
+        <w:ind w:left="2880" w:hanging="360"/>
+      </w:pPr>
+      <w:rPr>
+        <w:rFonts w:ascii="Wingdings" w:hAnsi="Wingdings" w:hint="default"/>
+        <w:sz w:val="20"/>
+      </w:rPr>
+    </w:lvl>
+    <w:lvl w:ilvl="4" w:tentative="1">
+      <w:start w:val="1"/>
+      <w:numFmt w:val="bullet"/>
+      <w:lvlText w:val=""/>
+      <w:lvlJc w:val="left"/>
+      <w:pPr>
+        <w:tabs>
+          <w:tab w:val="num" w:pos="3600"/>
+        </w:tabs>
+        <w:ind w:left="3600" w:hanging="360"/>
+      </w:pPr>
+      <w:rPr>
+        <w:rFonts w:ascii="Wingdings" w:hAnsi="Wingdings" w:hint="default"/>
+        <w:sz w:val="20"/>
+      </w:rPr>
+    </w:lvl>
+    <w:lvl w:ilvl="5" w:tentative="1">
+      <w:start w:val="1"/>
+      <w:numFmt w:val="bullet"/>
+      <w:lvlText w:val=""/>
+      <w:lvlJc w:val="left"/>
+      <w:pPr>
+        <w:tabs>
+          <w:tab w:val="num" w:pos="4320"/>
+        </w:tabs>
+        <w:ind w:left="4320" w:hanging="360"/>
+      </w:pPr>
+      <w:rPr>
+        <w:rFonts w:ascii="Wingdings" w:hAnsi="Wingdings" w:hint="default"/>
+        <w:sz w:val="20"/>
+      </w:rPr>
+    </w:lvl>
+    <w:lvl w:ilvl="6" w:tentative="1">
+      <w:start w:val="1"/>
+      <w:numFmt w:val="bullet"/>
+      <w:lvlText w:val=""/>
+      <w:lvlJc w:val="left"/>
+      <w:pPr>
+        <w:tabs>
+          <w:tab w:val="num" w:pos="5040"/>
+        </w:tabs>
+        <w:ind w:left="5040" w:hanging="360"/>
+      </w:pPr>
+      <w:rPr>
+        <w:rFonts w:ascii="Wingdings" w:hAnsi="Wingdings" w:hint="default"/>
+        <w:sz w:val="20"/>
+      </w:rPr>
+    </w:lvl>
+    <w:lvl w:ilvl="7" w:tentative="1">
+      <w:start w:val="1"/>
+      <w:numFmt w:val="bullet"/>
+      <w:lvlText w:val=""/>
+      <w:lvlJc w:val="left"/>
+      <w:pPr>
+        <w:tabs>
+          <w:tab w:val="num" w:pos="5760"/>
+        </w:tabs>
+        <w:ind w:left="5760" w:hanging="360"/>
+      </w:pPr>
+      <w:rPr>
+        <w:rFonts w:ascii="Wingdings" w:hAnsi="Wingdings" w:hint="default"/>
+        <w:sz w:val="20"/>
+      </w:rPr>
+    </w:lvl>
+    <w:lvl w:ilvl="8" w:tentative="1">
+      <w:start w:val="1"/>
+      <w:numFmt w:val="bullet"/>
+      <w:lvlText w:val=""/>
+      <w:lvlJc w:val="left"/>
+      <w:pPr>
+        <w:tabs>
+          <w:tab w:val="num" w:pos="6480"/>
+        </w:tabs>
+        <w:ind w:left="6480" w:hanging="360"/>
+      </w:pPr>
+      <w:rPr>
+        <w:rFonts w:ascii="Wingdings" w:hAnsi="Wingdings" w:hint="default"/>
+        <w:sz w:val="20"/>
+      </w:rPr>
+    </w:lvl>
+  </w:abstractNum>
   <w:num w:numId="1" w16cid:durableId="1539856913">
+    <w:abstractNumId w:val="10"/>
+  </w:num>
+  <w:num w:numId="2" w16cid:durableId="1158811442">
+    <w:abstractNumId w:val="20"/>
+  </w:num>
+  <w:num w:numId="3" w16cid:durableId="1177689278">
+    <w:abstractNumId w:val="25"/>
+  </w:num>
+  <w:num w:numId="4" w16cid:durableId="2026588095">
+    <w:abstractNumId w:val="19"/>
+  </w:num>
+  <w:num w:numId="5" w16cid:durableId="2051803236">
+    <w:abstractNumId w:val="14"/>
+  </w:num>
+  <w:num w:numId="6" w16cid:durableId="994644077">
+    <w:abstractNumId w:val="7"/>
+  </w:num>
+  <w:num w:numId="7" w16cid:durableId="180510697">
+    <w:abstractNumId w:val="18"/>
+  </w:num>
+  <w:num w:numId="8" w16cid:durableId="1281499290">
+    <w:abstractNumId w:val="26"/>
+  </w:num>
+  <w:num w:numId="9" w16cid:durableId="268046408">
+    <w:abstractNumId w:val="43"/>
+  </w:num>
+  <w:num w:numId="10" w16cid:durableId="1384715201">
+    <w:abstractNumId w:val="29"/>
+  </w:num>
+  <w:num w:numId="11" w16cid:durableId="1822380006">
+    <w:abstractNumId w:val="4"/>
+  </w:num>
+  <w:num w:numId="12" w16cid:durableId="204871100">
+    <w:abstractNumId w:val="5"/>
+  </w:num>
+  <w:num w:numId="13" w16cid:durableId="2108384599">
+    <w:abstractNumId w:val="45"/>
+  </w:num>
+  <w:num w:numId="14" w16cid:durableId="2058813889">
+    <w:abstractNumId w:val="1"/>
+  </w:num>
+  <w:num w:numId="15" w16cid:durableId="630985518">
+    <w:abstractNumId w:val="16"/>
+  </w:num>
+  <w:num w:numId="16" w16cid:durableId="836044979">
+    <w:abstractNumId w:val="2"/>
+  </w:num>
+  <w:num w:numId="17" w16cid:durableId="883638728">
+    <w:abstractNumId w:val="39"/>
+  </w:num>
+  <w:num w:numId="18" w16cid:durableId="655109037">
+    <w:abstractNumId w:val="28"/>
+  </w:num>
+  <w:num w:numId="19" w16cid:durableId="423496681">
+    <w:abstractNumId w:val="6"/>
+  </w:num>
+  <w:num w:numId="20" w16cid:durableId="1461269462">
+    <w:abstractNumId w:val="32"/>
+  </w:num>
+  <w:num w:numId="21" w16cid:durableId="323703409">
+    <w:abstractNumId w:val="35"/>
+  </w:num>
+  <w:num w:numId="22" w16cid:durableId="19935712">
     <w:abstractNumId w:val="0"/>
   </w:num>
-  <w:num w:numId="2" w16cid:durableId="1158811442">
-    <w:abstractNumId w:val="1"/>
+  <w:num w:numId="23" w16cid:durableId="315228514">
+    <w:abstractNumId w:val="11"/>
+  </w:num>
+  <w:num w:numId="24" w16cid:durableId="1687051744">
+    <w:abstractNumId w:val="27"/>
+  </w:num>
+  <w:num w:numId="25" w16cid:durableId="482695231">
+    <w:abstractNumId w:val="9"/>
+  </w:num>
+  <w:num w:numId="26" w16cid:durableId="1188064812">
+    <w:abstractNumId w:val="24"/>
+  </w:num>
+  <w:num w:numId="27" w16cid:durableId="517810478">
+    <w:abstractNumId w:val="17"/>
+  </w:num>
+  <w:num w:numId="28" w16cid:durableId="769855813">
+    <w:abstractNumId w:val="44"/>
+  </w:num>
+  <w:num w:numId="29" w16cid:durableId="1538659247">
+    <w:abstractNumId w:val="12"/>
+  </w:num>
+  <w:num w:numId="30" w16cid:durableId="475807327">
+    <w:abstractNumId w:val="30"/>
+  </w:num>
+  <w:num w:numId="31" w16cid:durableId="945119169">
+    <w:abstractNumId w:val="42"/>
+  </w:num>
+  <w:num w:numId="32" w16cid:durableId="1607879926">
+    <w:abstractNumId w:val="36"/>
+  </w:num>
+  <w:num w:numId="33" w16cid:durableId="2146967893">
+    <w:abstractNumId w:val="38"/>
+  </w:num>
+  <w:num w:numId="34" w16cid:durableId="1081755277">
+    <w:abstractNumId w:val="15"/>
+  </w:num>
+  <w:num w:numId="35" w16cid:durableId="120658266">
+    <w:abstractNumId w:val="40"/>
+  </w:num>
+  <w:num w:numId="36" w16cid:durableId="30232202">
+    <w:abstractNumId w:val="13"/>
+  </w:num>
+  <w:num w:numId="37" w16cid:durableId="1640450284">
+    <w:abstractNumId w:val="22"/>
+  </w:num>
+  <w:num w:numId="38" w16cid:durableId="1409037221">
+    <w:abstractNumId w:val="34"/>
+  </w:num>
+  <w:num w:numId="39" w16cid:durableId="1940865654">
+    <w:abstractNumId w:val="3"/>
+  </w:num>
+  <w:num w:numId="40" w16cid:durableId="523250793">
+    <w:abstractNumId w:val="41"/>
+  </w:num>
+  <w:num w:numId="41" w16cid:durableId="1666975425">
+    <w:abstractNumId w:val="23"/>
+  </w:num>
+  <w:num w:numId="42" w16cid:durableId="568998042">
+    <w:abstractNumId w:val="8"/>
+  </w:num>
+  <w:num w:numId="43" w16cid:durableId="1217550425">
+    <w:abstractNumId w:val="33"/>
+  </w:num>
+  <w:num w:numId="44" w16cid:durableId="1205866574">
+    <w:abstractNumId w:val="37"/>
+  </w:num>
+  <w:num w:numId="45" w16cid:durableId="1222324390">
+    <w:abstractNumId w:val="21"/>
+  </w:num>
+  <w:num w:numId="46" w16cid:durableId="392658291">
+    <w:abstractNumId w:val="31"/>
+  </w:num>
+  <w:num w:numId="47" w16cid:durableId="275912494">
+    <w:abstractNumId w:val="46"/>
   </w:num>
 </w:numbering>
 </file>
